--- a/Wittische_Genetic_TBI5.docx
+++ b/Wittische_Genetic_TBI5.docx
@@ -2984,6 +2984,63 @@
           <w:sz w:val="24"/>
           <w:szCs w:val="24"/>
         </w:rPr>
+        <w:t xml:space="preserve">Landscape connectivity and dispersal are functionally linked as connectivity represents the degree to which a landscape constrains dispersal </w:t>
+      </w:r>
+      <w:r>
+        <w:rPr>
+          <w:rFonts w:ascii="Times New Roman" w:eastAsia="Times New Roman" w:hAnsi="Times New Roman" w:cs="Times New Roman"/>
+          <w:sz w:val="24"/>
+          <w:szCs w:val="24"/>
+        </w:rPr>
+        <w:fldChar w:fldCharType="begin" w:fldLock="1"/>
+      </w:r>
+      <w:r>
+        <w:rPr>
+          <w:rFonts w:ascii="Times New Roman" w:eastAsia="Times New Roman" w:hAnsi="Times New Roman" w:cs="Times New Roman"/>
+          <w:sz w:val="24"/>
+          <w:szCs w:val="24"/>
+        </w:rPr>
+        <w:instrText>ADDIN CSL_CITATION {"citationItems":[{"id":"ITEM-1","itemData":{"DOI":"10.2307/3544927","ISBN":"0030-1299","ISSN":"00301299","PMID":"21211708","abstract":"JSTOR is a not-for-profit service that helps scholars, researchers, and students discover, use, and build upon a wide range of content in a trusted digital archive. We use information technology and tools to increase productivity and facilitate new forms of scholarship. For more information about JSTOR, please contact support@jstor.org. .","author":[{"dropping-particle":"","family":"Taylor","given":"Philip D","non-dropping-particle":"","parse-names":false,"suffix":""},{"dropping-particle":"","family":"Fahrig","given":"Lenore","non-dropping-particle":"","parse-names":false,"suffix":""},{"dropping-particle":"","family":"Henein","given":"Kringen","non-dropping-particle":"","parse-names":false,"suffix":""},{"dropping-particle":"","family":"Merriam","given":"Gray","non-dropping-particle":"","parse-names":false,"suffix":""}],"container-title":"Oikos","id":"ITEM-1","issue":"3","issued":{"date-parts":[["1993"]]},"page":"571-573","title":"Connectivity is a vital element of landscape structure","type":"article-journal","volume":"68"},"uris":["http://www.mendeley.com/documents/?uuid=be27aa83-c328-4871-9726-55125b435d54"]}],"mendeley":{"formattedCitation":"[28]","plainTextFormattedCitation":"[28]"},"properties":{"noteIndex":0},"schema":"https://github.com/citation-style-language/schema/raw/master/csl-citation.json"}</w:instrText>
+      </w:r>
+      <w:r>
+        <w:rPr>
+          <w:rFonts w:ascii="Times New Roman" w:eastAsia="Times New Roman" w:hAnsi="Times New Roman" w:cs="Times New Roman"/>
+          <w:sz w:val="24"/>
+          <w:szCs w:val="24"/>
+        </w:rPr>
+        <w:fldChar w:fldCharType="separate"/>
+      </w:r>
+      <w:r>
+        <w:rPr>
+          <w:rFonts w:ascii="Times New Roman" w:eastAsia="Times New Roman" w:hAnsi="Times New Roman" w:cs="Times New Roman"/>
+          <w:noProof/>
+          <w:sz w:val="24"/>
+          <w:szCs w:val="24"/>
+        </w:rPr>
+        <w:t>[28]</w:t>
+      </w:r>
+      <w:r>
+        <w:rPr>
+          <w:rFonts w:ascii="Times New Roman" w:eastAsia="Times New Roman" w:hAnsi="Times New Roman" w:cs="Times New Roman"/>
+          <w:sz w:val="24"/>
+          <w:szCs w:val="24"/>
+        </w:rPr>
+        <w:fldChar w:fldCharType="end"/>
+      </w:r>
+      <w:r>
+        <w:rPr>
+          <w:rFonts w:ascii="Times New Roman" w:eastAsia="Times New Roman" w:hAnsi="Times New Roman" w:cs="Times New Roman"/>
+          <w:sz w:val="24"/>
+          <w:szCs w:val="24"/>
+        </w:rPr>
+        <w:t xml:space="preserve">. </w:t>
+      </w:r>
+      <w:r>
+        <w:rPr>
+          <w:rFonts w:ascii="Times New Roman" w:eastAsia="Times New Roman" w:hAnsi="Times New Roman" w:cs="Times New Roman"/>
+          <w:sz w:val="24"/>
+          <w:szCs w:val="24"/>
+        </w:rPr>
         <w:t>Because t</w:t>
       </w:r>
       <w:r>
@@ -3064,7 +3121,7 @@
           <w:sz w:val="24"/>
           <w:szCs w:val="24"/>
         </w:rPr>
-        <w:instrText>ADDIN CSL_CITATION {"citationItems":[{"id":"ITEM-1","itemData":{"DOI":"10.1111/j.1558-5646.2007.00179.x","ISBN":"1558-5646","ISSN":"00143820","PMID":"17767592","abstract":"Migration tends to oppose the effects of divergent natural selection among populations. Numerous theoretical and empirical studies have demonstrated that this migration-selection balance constrains genetic divergence among populations. In contrast, relatively few studies have examined immigration's effects on fitness and natural selection within recipient populations. By constraining local adaptation, migration can lead to reduced fitness, known as a \"migration load,\" which in turn causes persistent natural selection. We develop a simple two-island model of migration-selection balance that, although very general, also reflects the natural history of Timema cristinae walking-stick insects that inhabit two host plant species that favor different cryptic color patterns. We derive theoretical predictions about how migration rates affect the level of maladaptation within populations (measured as the frequency of less-cryptic color-pattern morphs), which in turn determines the selection differential (the within-generation morph frequency change). Using data on color morph frequencies from 25 natural populations, we confirm previous results showing that maladaptation is higher in populations receiving more immigrants. We then present novel evidence that this increased maladaptation leads to larger selection differentials, consistent with our model. Our results provide comparative evidence that immigration elevates the variance in fitness, which in turn leads to larger selection differentials, consistent with Fisher's Theorem of Natural Selection. However, we also find evidence that recurrent adult migration between parapatric populations may tend to obscure the effects of selection.","author":[{"dropping-particle":"","family":"Bolnick","given":"Daniel I.","non-dropping-particle":"","parse-names":false,"suffix":""},{"dropping-particle":"","family":"Nosil","given":"Patrik","non-dropping-particle":"","parse-names":false,"suffix":""}],"container-title":"Evolution","id":"ITEM-1","issue":"9","issued":{"date-parts":[["2007"]]},"page":"2229-2243","title":"Natural selection in populations subject to a migration load","type":"article-journal","volume":"61"},"uris":["http://www.mendeley.com/documents/?uuid=2db5f8c4-df2b-46fa-b6fe-ff1e76307378"]},{"id":"ITEM-2","itemData":{"DOI":"10.1111/j.1461-0248.2012.01746.x","ISBN":"1461-0248","ISSN":"1461023X","PMID":"22372546","abstract":"Ecology Letters (2012) ABSTRACT: Forest trees are the dominant species in many parts of the world and predicting how they might respond to climate change is a vital global concern. Trees are capable of long-distance gene flow, which can promote adaptive evolution in novel environments by increasing genetic variation for fitness. It is unclear, however, if this can compensate for maladaptive effects of gene flow and for the long-generation times of trees. We critically review data on the extent of long-distance gene flow and summarise theory that allows us to predict evolutionary responses of trees to climate change. Estimates of long-distance gene flow based both on direct observations and on genetic methods provide evidence that genes can move over spatial scales larger than habitat shifts predicted under climate change within one generation. Both theoretical and empirical data suggest that the positive effects of gene flow on adaptation may dominate in many instances. The balance of positive to negative consequences of gene flow may, however, differ for leading edge, core and rear sections of forest distributions. We propose future experimental and theoretical research that would better integrate dispersal biology with evolutionary quantitative genetics and improve predictions of tree responses to climate change.","author":[{"dropping-particle":"","family":"Kremer","given":"Antoine","non-dropping-particle":"","parse-names":false,"suffix":""},{"dropping-particle":"","family":"Ronce","given":"Ophélie","non-dropping-particle":"","parse-names":false,"suffix":""},{"dropping-particle":"","family":"Robledo-Arnuncio","given":"Juan J.","non-dropping-particle":"","parse-names":false,"suffix":""},{"dropping-particle":"","family":"Guillaume","given":"Frédéric","non-dropping-particle":"","parse-names":false,"suffix":""},{"dropping-particle":"","family":"Bohrer","given":"Gil","non-dropping-particle":"","parse-names":false,"suffix":""},{"dropping-particle":"","family":"Nathan","given":"Ran","non-dropping-particle":"","parse-names":false,"suffix":""},{"dropping-particle":"","family":"Bridle","given":"Jon R.","non-dropping-particle":"","parse-names":false,"suffix":""},{"dropping-particle":"","family":"Gomulkiewicz","given":"Richard","non-dropping-particle":"","parse-names":false,"suffix":""},{"dropping-particle":"","family":"Klein","given":"Etienne K.","non-dropping-particle":"","parse-names":false,"suffix":""},{"dropping-particle":"","family":"Ritland","given":"Kermit","non-dropping-particle":"","parse-names":false,"suffix":""},{"dropping-particle":"","family":"Kuparinen","given":"Anna","non-dropping-particle":"","parse-names":false,"suffix":""},{"dropping-particle":"","family":"Gerber","given":"Sophie","non-dropping-particle":"","parse-names":false,"suffix":""},{"dropping-particle":"","family":"Schueler","given":"Silvio","non-dropping-particle":"","parse-names":false,"suffix":""}],"container-title":"Ecology Letters","id":"ITEM-2","issue":"4","issued":{"date-parts":[["2012"]]},"page":"378-392","title":"Long-distance gene flow and adaptation of forest trees to rapid climate change","type":"article-journal","volume":"15"},"uris":["http://www.mendeley.com/documents/?uuid=af396273-4a7d-444a-87bd-ea21dd36958f"]},{"id":"ITEM-3","itemData":{"DOI":"10.1101/072736","ISSN":"0027-8424","PMID":"28634295","abstract":"How strong is the natural selection that maintains species and locally adapted populations in the face of gene flow? To what extent is genomic divergence limited by gene flow? Here, we use DNA polymorphism data and the genome-wide variation in recombination rate to infer the strength and timing of selection, and the baseline level of gene flow under various demographic scenarios. To achieve this, we develop theory that merges the coalescent process with the concept of effective gene flow. The latter describes the reduction in gene flow at neutral loci due to divergent selection against maladapted immigrant alleles. This effect decreases with recombinational distance from the loci under selection, such that in regions of low recombination genetic divergence among populations is on average increased compared to regions of high recombination. Our inference procedure exploits this relationship in a genome-wide aggregate manner. We validate our approach using individual-based simulations and apply it to two datasets from the yellow monkeyflower ( Mimulus guttatus ). First, we infer a strong signal of adaptive divergence in the face of gene flow between populations growing on and off phytotoxic serpentine soils. We show that the genome-wide intensity of this selection is not exceptional compared to what M. guttatus may usually experience when adapting to local conditions. Second, we quantify and date selection against introgression from the selfing sister species M. nasutus . Our study provides a theoretical framework that explicitly links genome-wide patterns of divergence and recombination with the underlying evolutionary mechanisms.","author":[{"dropping-particle":"","family":"Aeschbacher","given":"Simon","non-dropping-particle":"","parse-names":false,"suffix":""},{"dropping-particle":"","family":"Selby","given":"Jessica Packard","non-dropping-particle":"","parse-names":false,"suffix":""},{"dropping-particle":"","family":"Willis","given":"John H.","non-dropping-particle":"","parse-names":false,"suffix":""},{"dropping-particle":"","family":"Coop","given":"Graham M.","non-dropping-particle":"","parse-names":false,"suffix":""}],"id":"ITEM-3","issue":"18","issued":{"date-parts":[["2016"]]},"page":"1-6","title":"Population-genomic inference of the strength and timing of selection against gene flow","type":"article-journal"},"uris":["http://www.mendeley.com/documents/?uuid=49ab130a-2db8-4b24-b6ac-84fdddfa37c7"]}],"mendeley":{"formattedCitation":"[28–30]","plainTextFormattedCitation":"[28–30]","previouslyFormattedCitation":"[28–30]"},"properties":{"noteIndex":0},"schema":"https://github.com/citation-style-language/schema/raw/master/csl-citation.json"}</w:instrText>
+        <w:instrText>ADDIN CSL_CITATION {"citationItems":[{"id":"ITEM-1","itemData":{"DOI":"10.1111/j.1558-5646.2007.00179.x","ISBN":"1558-5646","ISSN":"00143820","PMID":"17767592","abstract":"Migration tends to oppose the effects of divergent natural selection among populations. Numerous theoretical and empirical studies have demonstrated that this migration-selection balance constrains genetic divergence among populations. In contrast, relatively few studies have examined immigration's effects on fitness and natural selection within recipient populations. By constraining local adaptation, migration can lead to reduced fitness, known as a \"migration load,\" which in turn causes persistent natural selection. We develop a simple two-island model of migration-selection balance that, although very general, also reflects the natural history of Timema cristinae walking-stick insects that inhabit two host plant species that favor different cryptic color patterns. We derive theoretical predictions about how migration rates affect the level of maladaptation within populations (measured as the frequency of less-cryptic color-pattern morphs), which in turn determines the selection differential (the within-generation morph frequency change). Using data on color morph frequencies from 25 natural populations, we confirm previous results showing that maladaptation is higher in populations receiving more immigrants. We then present novel evidence that this increased maladaptation leads to larger selection differentials, consistent with our model. Our results provide comparative evidence that immigration elevates the variance in fitness, which in turn leads to larger selection differentials, consistent with Fisher's Theorem of Natural Selection. However, we also find evidence that recurrent adult migration between parapatric populations may tend to obscure the effects of selection.","author":[{"dropping-particle":"","family":"Bolnick","given":"Daniel I.","non-dropping-particle":"","parse-names":false,"suffix":""},{"dropping-particle":"","family":"Nosil","given":"Patrik","non-dropping-particle":"","parse-names":false,"suffix":""}],"container-title":"Evolution","id":"ITEM-1","issue":"9","issued":{"date-parts":[["2007"]]},"page":"2229-2243","title":"Natural selection in populations subject to a migration load","type":"article-journal","volume":"61"},"uris":["http://www.mendeley.com/documents/?uuid=2db5f8c4-df2b-46fa-b6fe-ff1e76307378"]},{"id":"ITEM-2","itemData":{"DOI":"10.1111/j.1461-0248.2012.01746.x","ISBN":"1461-0248","ISSN":"1461023X","PMID":"22372546","abstract":"Ecology Letters (2012) ABSTRACT: Forest trees are the dominant species in many parts of the world and predicting how they might respond to climate change is a vital global concern. Trees are capable of long-distance gene flow, which can promote adaptive evolution in novel environments by increasing genetic variation for fitness. It is unclear, however, if this can compensate for maladaptive effects of gene flow and for the long-generation times of trees. We critically review data on the extent of long-distance gene flow and summarise theory that allows us to predict evolutionary responses of trees to climate change. Estimates of long-distance gene flow based both on direct observations and on genetic methods provide evidence that genes can move over spatial scales larger than habitat shifts predicted under climate change within one generation. Both theoretical and empirical data suggest that the positive effects of gene flow on adaptation may dominate in many instances. The balance of positive to negative consequences of gene flow may, however, differ for leading edge, core and rear sections of forest distributions. We propose future experimental and theoretical research that would better integrate dispersal biology with evolutionary quantitative genetics and improve predictions of tree responses to climate change.","author":[{"dropping-particle":"","family":"Kremer","given":"Antoine","non-dropping-particle":"","parse-names":false,"suffix":""},{"dropping-particle":"","family":"Ronce","given":"Ophélie","non-dropping-particle":"","parse-names":false,"suffix":""},{"dropping-particle":"","family":"Robledo-Arnuncio","given":"Juan J.","non-dropping-particle":"","parse-names":false,"suffix":""},{"dropping-particle":"","family":"Guillaume","given":"Frédéric","non-dropping-particle":"","parse-names":false,"suffix":""},{"dropping-particle":"","family":"Bohrer","given":"Gil","non-dropping-particle":"","parse-names":false,"suffix":""},{"dropping-particle":"","family":"Nathan","given":"Ran","non-dropping-particle":"","parse-names":false,"suffix":""},{"dropping-particle":"","family":"Bridle","given":"Jon R.","non-dropping-particle":"","parse-names":false,"suffix":""},{"dropping-particle":"","family":"Gomulkiewicz","given":"Richard","non-dropping-particle":"","parse-names":false,"suffix":""},{"dropping-particle":"","family":"Klein","given":"Etienne K.","non-dropping-particle":"","parse-names":false,"suffix":""},{"dropping-particle":"","family":"Ritland","given":"Kermit","non-dropping-particle":"","parse-names":false,"suffix":""},{"dropping-particle":"","family":"Kuparinen","given":"Anna","non-dropping-particle":"","parse-names":false,"suffix":""},{"dropping-particle":"","family":"Gerber","given":"Sophie","non-dropping-particle":"","parse-names":false,"suffix":""},{"dropping-particle":"","family":"Schueler","given":"Silvio","non-dropping-particle":"","parse-names":false,"suffix":""}],"container-title":"Ecology Letters","id":"ITEM-2","issue":"4","issued":{"date-parts":[["2012"]]},"page":"378-392","title":"Long-distance gene flow and adaptation of forest trees to rapid climate change","type":"article-journal","volume":"15"},"uris":["http://www.mendeley.com/documents/?uuid=af396273-4a7d-444a-87bd-ea21dd36958f"]},{"id":"ITEM-3","itemData":{"DOI":"10.1101/072736","ISSN":"0027-8424","PMID":"28634295","abstract":"How strong is the natural selection that maintains species and locally adapted populations in the face of gene flow? To what extent is genomic divergence limited by gene flow? Here, we use DNA polymorphism data and the genome-wide variation in recombination rate to infer the strength and timing of selection, and the baseline level of gene flow under various demographic scenarios. To achieve this, we develop theory that merges the coalescent process with the concept of effective gene flow. The latter describes the reduction in gene flow at neutral loci due to divergent selection against maladapted immigrant alleles. This effect decreases with recombinational distance from the loci under selection, such that in regions of low recombination genetic divergence among populations is on average increased compared to regions of high recombination. Our inference procedure exploits this relationship in a genome-wide aggregate manner. We validate our approach using individual-based simulations and apply it to two datasets from the yellow monkeyflower ( Mimulus guttatus ). First, we infer a strong signal of adaptive divergence in the face of gene flow between populations growing on and off phytotoxic serpentine soils. We show that the genome-wide intensity of this selection is not exceptional compared to what M. guttatus may usually experience when adapting to local conditions. Second, we quantify and date selection against introgression from the selfing sister species M. nasutus . Our study provides a theoretical framework that explicitly links genome-wide patterns of divergence and recombination with the underlying evolutionary mechanisms.","author":[{"dropping-particle":"","family":"Aeschbacher","given":"Simon","non-dropping-particle":"","parse-names":false,"suffix":""},{"dropping-particle":"","family":"Selby","given":"Jessica Packard","non-dropping-particle":"","parse-names":false,"suffix":""},{"dropping-particle":"","family":"Willis","given":"John H.","non-dropping-particle":"","parse-names":false,"suffix":""},{"dropping-particle":"","family":"Coop","given":"Graham M.","non-dropping-particle":"","parse-names":false,"suffix":""}],"id":"ITEM-3","issue":"18","issued":{"date-parts":[["2016"]]},"page":"1-6","title":"Population-genomic inference of the strength and timing of selection against gene flow","type":"article-journal"},"uris":["http://www.mendeley.com/documents/?uuid=49ab130a-2db8-4b24-b6ac-84fdddfa37c7"]}],"mendeley":{"formattedCitation":"[29–31]","plainTextFormattedCitation":"[29–31]","previouslyFormattedCitation":"[28–30]"},"properties":{"noteIndex":0},"schema":"https://github.com/citation-style-language/schema/raw/master/csl-citation.json"}</w:instrText>
       </w:r>
       <w:r>
         <w:rPr>
@@ -3081,7 +3138,7 @@
           <w:sz w:val="24"/>
           <w:szCs w:val="24"/>
         </w:rPr>
-        <w:t>[28–30]</w:t>
+        <w:t>[29–31]</w:t>
       </w:r>
       <w:r>
         <w:rPr>
@@ -3153,7 +3210,7 @@
           <w:sz w:val="24"/>
           <w:szCs w:val="24"/>
         </w:rPr>
-        <w:instrText>ADDIN CSL_CITATION {"citationItems":[{"id":"ITEM-1","itemData":{"DOI":"10.3389/fgene.2017.00009","ISSN":"16648021","author":[{"dropping-particle":"","family":"Landguth","given":"Erin L.","non-dropping-particle":"","parse-names":false,"suffix":""},{"dropping-particle":"","family":"Holden","given":"Zachary A","non-dropping-particle":"","parse-names":false,"suffix":""},{"dropping-particle":"","family":"Mahalovich","given":"Mary F","non-dropping-particle":"","parse-names":false,"suffix":""},{"dropping-particle":"","family":"Cushman","given":"Samuel A","non-dropping-particle":"","parse-names":false,"suffix":""}],"container-title":"Frontiers in Genetics","id":"ITEM-1","issue":"FEB","issued":{"date-parts":[["2017"]]},"page":"1-12","title":"Using landscape genetics simulations for planting blister rust resistant whitebark pine in the US Northern Rocky Mountains","type":"article-journal","volume":"8"},"uris":["http://www.mendeley.com/documents/?uuid=278a9795-021c-4ae0-9851-8bded50cff67"]}],"mendeley":{"formattedCitation":"[31]","manualFormatting":"(e.g. Landguth, Holden, Mahalovich, &amp; Cushman, 2017)","plainTextFormattedCitation":"[31]","previouslyFormattedCitation":"[31]"},"properties":{"noteIndex":0},"schema":"https://github.com/citation-style-language/schema/raw/master/csl-citation.json"}</w:instrText>
+        <w:instrText>ADDIN CSL_CITATION {"citationItems":[{"id":"ITEM-1","itemData":{"DOI":"10.3389/fgene.2017.00009","ISSN":"16648021","author":[{"dropping-particle":"","family":"Landguth","given":"Erin L.","non-dropping-particle":"","parse-names":false,"suffix":""},{"dropping-particle":"","family":"Holden","given":"Zachary A","non-dropping-particle":"","parse-names":false,"suffix":""},{"dropping-particle":"","family":"Mahalovich","given":"Mary F","non-dropping-particle":"","parse-names":false,"suffix":""},{"dropping-particle":"","family":"Cushman","given":"Samuel A","non-dropping-particle":"","parse-names":false,"suffix":""}],"container-title":"Frontiers in Genetics","id":"ITEM-1","issue":"FEB","issued":{"date-parts":[["2017"]]},"page":"1-12","title":"Using landscape genetics simulations for planting blister rust resistant whitebark pine in the US Northern Rocky Mountains","type":"article-journal","volume":"8"},"uris":["http://www.mendeley.com/documents/?uuid=278a9795-021c-4ae0-9851-8bded50cff67"]}],"mendeley":{"formattedCitation":"[32]","manualFormatting":"(e.g. Landguth, Holden, Mahalovich, &amp; Cushman, 2017)","plainTextFormattedCitation":"[32]","previouslyFormattedCitation":"[31]"},"properties":{"noteIndex":0},"schema":"https://github.com/citation-style-language/schema/raw/master/csl-citation.json"}</w:instrText>
       </w:r>
       <w:r>
         <w:rPr>
@@ -3430,7 +3487,7 @@
           <w:sz w:val="24"/>
           <w:szCs w:val="24"/>
         </w:rPr>
-        <w:instrText>ADDIN CSL_CITATION {"citationItems":[{"id":"ITEM-1","itemData":{"DOI":"10.1371/journal.pgen.1003905","ISSN":"15537390","abstract":"We introduce a flexible and robust simulation-based framework to infer demographic parameters from the site frequency spectrum (SFS) computed on large genomic datasets. We show that our composite-likelihood approach allows one to study evolutionary models of arbitrary complexity, which cannot be tackled by other current likelihood-based methods. For simple scenarios, our approach compares favorably in terms of accuracy and speed with ∂a∂i, the current reference in the field, while showing better convergence properties for complex models. We first apply our methodology to non-coding genomic SNP data from four human populations. To infer their demographic history, we compare neutral evolutionary models of increasing complexity, including unsampled populations. We further show the versatility of our framework by extending it to the inference of demographic parameters from SNP chips with known ascertainment, such as that recently released by Affymetrix to study human origins. Whereas previous ways of handling ascertained SNPs were either restricted to a single population or only allowed the inference of divergence time between a pair of populations, our framework can correctly infer parameters of more complex models including the divergence of several populations, bottlenecks and migration. We apply this approach to the reconstruction of African demography using two distinct ascertained human SNP panels studied under two evolutionary models. The two SNP panels lead to globally very similar estimates and confidence intervals, and suggest an ancient divergence (&gt;110 Ky) between Yoruba and San populations. Our methodology appears well suited to the study of complex scenarios from large genomic data sets.","author":[{"dropping-particle":"","family":"Excoffier","given":"Laurent","non-dropping-particle":"","parse-names":false,"suffix":""},{"dropping-particle":"","family":"Dupanloup","given":"Isabelle","non-dropping-particle":"","parse-names":false,"suffix":""},{"dropping-particle":"","family":"Huerta-Sánchez","given":"Emilia","non-dropping-particle":"","parse-names":false,"suffix":""},{"dropping-particle":"","family":"Sousa","given":"Vitor C.","non-dropping-particle":"","parse-names":false,"suffix":""},{"dropping-particle":"","family":"Foll","given":"Matthieu","non-dropping-particle":"","parse-names":false,"suffix":""}],"container-title":"PLoS Genetics","id":"ITEM-1","issue":"10","issued":{"date-parts":[["2013"]]},"title":"Robust Demographic Inference from Genomic and SNP Data","type":"article-journal","volume":"9"},"uris":["http://www.mendeley.com/documents/?uuid=21e14d39-e6e9-40d6-ad28-e457893641ca"]},{"id":"ITEM-2","itemData":{"DOI":"10.1371/journal.pgen.1000695","ISSN":"15537390","abstract":"Demographic models built from genetic data play important roles in illuminating prehistorical events and serving as null models in genome scans for selection. We introduce an inference method based on the joint frequency spectrum of genetic variants within and between populations. For candidate models we numerically compute the expected spectrum using a diffusion approximation to the one-locus, two-allele Wright-Fisher process, involving up to three simultaneous populations. Our approach is a composite likelihood scheme, since linkage between neutral loci alters the variance but not the expectation of the frequency spectrum. We thus use bootstraps incorporating linkage to estimate uncertainties for parameters and significance values for hypothesis tests. Our method can also incorporate selection on single sites, predicting the joint distribution of selected alleles among populations experiencing a bevy of evolutionary forces, including expansions, contractions, migrations, and admixture. We model human expansion out of Africa and the settlement of the New World, using 5 Mb of noncoding DNA resequenced in 68 individuals from 4 populations (YRI, CHB, CEU, and MXL) by the Environmental Genome Project. We infer divergence between West African and Eurasian populations 140 thousand years ago (95% confidence interval: 40-270 kya). This is earlier than other genetic studies, in part because we incorporate migration. We estimate the European (CEU) and East Asian (CHB) divergence time to be 23 kya (95% c.i.: 17-43 kya), long after archeological evidence places modern humans in Europe. Finally, we estimate divergence between East Asians (CHB) and Mexican-Americans (MXL) of 22 kya (95% c.i.: 16.3-26.9 kya), and our analysis yields no evidence for subsequent migration. Furthermore, combining our demographic model with a previously estimated distribution of selective effects among newly arising amino acid mutations accurately predicts the frequency spectrum of nonsynonymous variants across three continental populations (YRI, CHB, CEU).","author":[{"dropping-particle":"","family":"Gutenkunst","given":"Ryan N.","non-dropping-particle":"","parse-names":false,"suffix":""},{"dropping-particle":"","family":"Hernandez","given":"Ryan D.","non-dropping-particle":"","parse-names":false,"suffix":""},{"dropping-particle":"","family":"Williamson","given":"Scott H.","non-dropping-particle":"","parse-names":false,"suffix":""},{"dropping-particle":"","family":"Bustamante","given":"Carlos D.","non-dropping-particle":"","parse-names":false,"suffix":""}],"container-title":"PLoS Genetics","id":"ITEM-2","issue":"10","issued":{"date-parts":[["2009"]]},"title":"Inferring the joint demographic history of multiple populations from multidimensional SNP frequency data","type":"article-journal","volume":"5"},"uris":["http://www.mendeley.com/documents/?uuid=c06f5592-1cb2-4a40-9677-0f7b5e875cc8"]},{"id":"ITEM-3","itemData":{"DOI":"10.1080/01621459.2019.1635482","ISSN":"0162-1459","abstract":"The sample frequency spectrum (SFS), or histogram of allele counts, is an important summary statistic in evolutionary biology, and is often used to infer the history of population size changes, migrations, and other demographic events affecting a set of populations. The expected multipopulation SFS under a given demographic model can be efficiently computed when the populations in the model are related by a tree, scaling to hundreds of populations. Admixture, back-migration, and introgression are common natural processes that violate the assumption of a tree-like population history, however, and until now the expected SFS could be computed for only a handful of populations when the demographic history is not a tree. In this article, we present a new method for efficiently computing the expected SFS and linear functionals of it, for demographies described by general directed acyclic graphs. This method can scale to more populations than previously possible for complex demographic histories including admixture. We apply our method to an 8-population SFS to estimate the timing and strength of a proposed \"basal Eurasian\" admixture event in human history. We implement and release our method in a new open-source software package momi2.","author":[{"dropping-particle":"","family":"Kamm","given":"Jack","non-dropping-particle":"","parse-names":false,"suffix":""},{"dropping-particle":"","family":"Terhorst","given":"Jonathan","non-dropping-particle":"","parse-names":false,"suffix":""},{"dropping-particle":"","family":"Durbin","given":"Richard","non-dropping-particle":"","parse-names":false,"suffix":""},{"dropping-particle":"","family":"Song","given":"Yun S.","non-dropping-particle":"","parse-names":false,"suffix":""}],"container-title":"Journal of the American Statistical Association","id":"ITEM-3","issue":"0","issued":{"date-parts":[["2019"]]},"page":"1-16","publisher":"Taylor &amp; Francis","title":"Efficiently Inferring the Demographic History of Many Populations With Allele Count Data","type":"article-journal","volume":"0"},"uris":["http://www.mendeley.com/documents/?uuid=148d0e38-889f-4b1f-a86b-ae84ba95573a"]}],"mendeley":{"formattedCitation":"[32–34]","plainTextFormattedCitation":"[32–34]","previouslyFormattedCitation":"[32–34]"},"properties":{"noteIndex":0},"schema":"https://github.com/citation-style-language/schema/raw/master/csl-citation.json"}</w:instrText>
+        <w:instrText>ADDIN CSL_CITATION {"citationItems":[{"id":"ITEM-1","itemData":{"DOI":"10.1371/journal.pgen.1003905","ISSN":"15537390","abstract":"We introduce a flexible and robust simulation-based framework to infer demographic parameters from the site frequency spectrum (SFS) computed on large genomic datasets. We show that our composite-likelihood approach allows one to study evolutionary models of arbitrary complexity, which cannot be tackled by other current likelihood-based methods. For simple scenarios, our approach compares favorably in terms of accuracy and speed with ∂a∂i, the current reference in the field, while showing better convergence properties for complex models. We first apply our methodology to non-coding genomic SNP data from four human populations. To infer their demographic history, we compare neutral evolutionary models of increasing complexity, including unsampled populations. We further show the versatility of our framework by extending it to the inference of demographic parameters from SNP chips with known ascertainment, such as that recently released by Affymetrix to study human origins. Whereas previous ways of handling ascertained SNPs were either restricted to a single population or only allowed the inference of divergence time between a pair of populations, our framework can correctly infer parameters of more complex models including the divergence of several populations, bottlenecks and migration. We apply this approach to the reconstruction of African demography using two distinct ascertained human SNP panels studied under two evolutionary models. The two SNP panels lead to globally very similar estimates and confidence intervals, and suggest an ancient divergence (&gt;110 Ky) between Yoruba and San populations. Our methodology appears well suited to the study of complex scenarios from large genomic data sets.","author":[{"dropping-particle":"","family":"Excoffier","given":"Laurent","non-dropping-particle":"","parse-names":false,"suffix":""},{"dropping-particle":"","family":"Dupanloup","given":"Isabelle","non-dropping-particle":"","parse-names":false,"suffix":""},{"dropping-particle":"","family":"Huerta-Sánchez","given":"Emilia","non-dropping-particle":"","parse-names":false,"suffix":""},{"dropping-particle":"","family":"Sousa","given":"Vitor C.","non-dropping-particle":"","parse-names":false,"suffix":""},{"dropping-particle":"","family":"Foll","given":"Matthieu","non-dropping-particle":"","parse-names":false,"suffix":""}],"container-title":"PLoS Genetics","id":"ITEM-1","issue":"10","issued":{"date-parts":[["2013"]]},"title":"Robust Demographic Inference from Genomic and SNP Data","type":"article-journal","volume":"9"},"uris":["http://www.mendeley.com/documents/?uuid=21e14d39-e6e9-40d6-ad28-e457893641ca"]},{"id":"ITEM-2","itemData":{"DOI":"10.1371/journal.pgen.1000695","ISSN":"15537390","abstract":"Demographic models built from genetic data play important roles in illuminating prehistorical events and serving as null models in genome scans for selection. We introduce an inference method based on the joint frequency spectrum of genetic variants within and between populations. For candidate models we numerically compute the expected spectrum using a diffusion approximation to the one-locus, two-allele Wright-Fisher process, involving up to three simultaneous populations. Our approach is a composite likelihood scheme, since linkage between neutral loci alters the variance but not the expectation of the frequency spectrum. We thus use bootstraps incorporating linkage to estimate uncertainties for parameters and significance values for hypothesis tests. Our method can also incorporate selection on single sites, predicting the joint distribution of selected alleles among populations experiencing a bevy of evolutionary forces, including expansions, contractions, migrations, and admixture. We model human expansion out of Africa and the settlement of the New World, using 5 Mb of noncoding DNA resequenced in 68 individuals from 4 populations (YRI, CHB, CEU, and MXL) by the Environmental Genome Project. We infer divergence between West African and Eurasian populations 140 thousand years ago (95% confidence interval: 40-270 kya). This is earlier than other genetic studies, in part because we incorporate migration. We estimate the European (CEU) and East Asian (CHB) divergence time to be 23 kya (95% c.i.: 17-43 kya), long after archeological evidence places modern humans in Europe. Finally, we estimate divergence between East Asians (CHB) and Mexican-Americans (MXL) of 22 kya (95% c.i.: 16.3-26.9 kya), and our analysis yields no evidence for subsequent migration. Furthermore, combining our demographic model with a previously estimated distribution of selective effects among newly arising amino acid mutations accurately predicts the frequency spectrum of nonsynonymous variants across three continental populations (YRI, CHB, CEU).","author":[{"dropping-particle":"","family":"Gutenkunst","given":"Ryan N.","non-dropping-particle":"","parse-names":false,"suffix":""},{"dropping-particle":"","family":"Hernandez","given":"Ryan D.","non-dropping-particle":"","parse-names":false,"suffix":""},{"dropping-particle":"","family":"Williamson","given":"Scott H.","non-dropping-particle":"","parse-names":false,"suffix":""},{"dropping-particle":"","family":"Bustamante","given":"Carlos D.","non-dropping-particle":"","parse-names":false,"suffix":""}],"container-title":"PLoS Genetics","id":"ITEM-2","issue":"10","issued":{"date-parts":[["2009"]]},"title":"Inferring the joint demographic history of multiple populations from multidimensional SNP frequency data","type":"article-journal","volume":"5"},"uris":["http://www.mendeley.com/documents/?uuid=c06f5592-1cb2-4a40-9677-0f7b5e875cc8"]},{"id":"ITEM-3","itemData":{"DOI":"10.1080/01621459.2019.1635482","ISSN":"0162-1459","abstract":"The sample frequency spectrum (SFS), or histogram of allele counts, is an important summary statistic in evolutionary biology, and is often used to infer the history of population size changes, migrations, and other demographic events affecting a set of populations. The expected multipopulation SFS under a given demographic model can be efficiently computed when the populations in the model are related by a tree, scaling to hundreds of populations. Admixture, back-migration, and introgression are common natural processes that violate the assumption of a tree-like population history, however, and until now the expected SFS could be computed for only a handful of populations when the demographic history is not a tree. In this article, we present a new method for efficiently computing the expected SFS and linear functionals of it, for demographies described by general directed acyclic graphs. This method can scale to more populations than previously possible for complex demographic histories including admixture. We apply our method to an 8-population SFS to estimate the timing and strength of a proposed \"basal Eurasian\" admixture event in human history. We implement and release our method in a new open-source software package momi2.","author":[{"dropping-particle":"","family":"Kamm","given":"Jack","non-dropping-particle":"","parse-names":false,"suffix":""},{"dropping-particle":"","family":"Terhorst","given":"Jonathan","non-dropping-particle":"","parse-names":false,"suffix":""},{"dropping-particle":"","family":"Durbin","given":"Richard","non-dropping-particle":"","parse-names":false,"suffix":""},{"dropping-particle":"","family":"Song","given":"Yun S.","non-dropping-particle":"","parse-names":false,"suffix":""}],"container-title":"Journal of the American Statistical Association","id":"ITEM-3","issue":"0","issued":{"date-parts":[["2019"]]},"page":"1-16","publisher":"Taylor &amp; Francis","title":"Efficiently Inferring the Demographic History of Many Populations With Allele Count Data","type":"article-journal","volume":"0"},"uris":["http://www.mendeley.com/documents/?uuid=148d0e38-889f-4b1f-a86b-ae84ba95573a"]}],"mendeley":{"formattedCitation":"[33–35]","plainTextFormattedCitation":"[33–35]","previouslyFormattedCitation":"[32–34]"},"properties":{"noteIndex":0},"schema":"https://github.com/citation-style-language/schema/raw/master/csl-citation.json"}</w:instrText>
       </w:r>
       <w:r>
         <w:rPr>
@@ -3447,7 +3504,7 @@
           <w:sz w:val="24"/>
           <w:szCs w:val="24"/>
         </w:rPr>
-        <w:t>[32–34]</w:t>
+        <w:t>[33–35]</w:t>
       </w:r>
       <w:r>
         <w:rPr>
@@ -3680,7 +3737,7 @@
           <w:sz w:val="24"/>
           <w:szCs w:val="24"/>
         </w:rPr>
-        <w:instrText>ADDIN CSL_CITATION {"citationItems":[{"id":"ITEM-1","itemData":{"DOI":"10.1534/genetics.166.1.351","ISSN":"00166731","abstract":"We have studied a genome-wide set of single-nucleotide polymorphism (SNP) allele frequency measures for African-American, East Asian, and European-American samples. For this analysis we derived a simple, closed mathematical formulation for the spectrum of expected allele frequencies when the sampled populations have experienced nonstationary demographic histories. The direct calculation generates the spectrum orders of magnitude faster than coalescent simulations do and allows us to generate spectra for a large number of alternative histories on a multidimensional parameter grid. Model-fitting experiments using this grid reveal significant population-specific differences among the demographic histories that best describe the observed allele frequency spectra. European and Asian spectra show a bottleneck-shaped history: a reduction of effective population size in the past followed by a recent phase of size recovery. In contrast, the African-American spectrum shows a history of moderate but uninterrupted population expansion. These differences are expected to have profound consequences for the design of medical association studies. The analytical methods developed for this study, i.e., a closed mathematical formulation for the allele frequency spectrum, correcting the ascertainment bias introduced by shallow SNP sampling, and dealing with variable sample sizes provide a general framework for the analysis of public variation data.","author":[{"dropping-particle":"","family":"Marth","given":"Gabor T.","non-dropping-particle":"","parse-names":false,"suffix":""},{"dropping-particle":"","family":"Czabarka","given":"Eva","non-dropping-particle":"","parse-names":false,"suffix":""},{"dropping-particle":"","family":"Murvai","given":"Janos","non-dropping-particle":"","parse-names":false,"suffix":""},{"dropping-particle":"","family":"Sherry","given":"Stephen T.","non-dropping-particle":"","parse-names":false,"suffix":""}],"container-title":"Genetics","id":"ITEM-1","issue":"1","issued":{"date-parts":[["2004"]]},"page":"351-372","title":"The Allele Frequency Spectrum in Genome-Wide Human Variation Data Reveals Signals of Differential Demographic History in Three Large World Populations","type":"article-journal","volume":"166"},"uris":["http://www.mendeley.com/documents/?uuid=221d0b34-8d4b-4e60-9acb-4b7b90de03c4"]},{"id":"ITEM-2","itemData":{"DOI":"10.1093/molbev/msq148","ISSN":"07374038","abstract":"Chip-based high-throughput genotyping has facilitated genome-wide studies of genetic diversity. Many studies have utilized these large data sets to make inferences about the demographic history of human populations using measures of genetic differentiation such as FST or principal component analyses. However, the single nucleotide polymorphism (SNP) chip data suffer from ascertainment biases caused by the SNP discovery process in which a small number of individuals from selected populations are used as discovery panels. In this study, we investigate the effect of the ascertainment bias on inferences regarding genetic differentiation among populations in one of the common genome-wide genotyping platforms. We generate SNP genotyping data for individuals that previously have been subject to partial genome-wide Sanger sequencing and compare inferences based on genotyping data to inferences based on direct sequencing. In addition, we also analyze publicly available genome-wide data. We demonstrate that the ascertainment biases will distort measures of human diversity and possibly change conclusions drawn from these measures in some times unexpected ways. We also show that details of the genotyping calling algorithms can have a surprisingly large effect on population genetic inferences. We not only present a correction of the spectrum for the widely used Affymetrix SNP chips but also show that such corrections are difficult to generalize among studies. © 2010 The Author.","author":[{"dropping-particle":"","family":"Albrechtsen","given":"Anders","non-dropping-particle":"","parse-names":false,"suffix":""},{"dropping-particle":"","family":"Nielsen","given":"Finn Cilius","non-dropping-particle":"","parse-names":false,"suffix":""},{"dropping-particle":"","family":"Nielsen","given":"Rasmus","non-dropping-particle":"","parse-names":false,"suffix":""}],"container-title":"Molecular Biology and Evolution","id":"ITEM-2","issue":"11","issued":{"date-parts":[["2010"]]},"page":"2534-2547","title":"Ascertainment biases in SNP chips affect measures of population divergence","type":"article-journal","volume":"27"},"uris":["http://www.mendeley.com/documents/?uuid=fa003f6b-ca02-4921-b427-b61d3b316913"]},{"id":"ITEM-3","itemData":{"DOI":"10.1101/gr.4107905","ISSN":"10889051","abstract":"Large-scale SNP genotyping studies rely on an initial assessment of nucleotide variation to identify sites in the DNA sequence that harbor variation among individuals. This \"SNP discovery\" sample may be quite variable in size and composition, and it has been well established that properties of the SNPs that are found are influenced by the discovery sampling effort. The International HapMap project relied on nearly any piece of information available to identify SNPs-including BAC end sequences, shotgun reads, and differences between public and private sequences-and even made use of chimpanzee data to confirm human sequence differences. In addition, the ascertainment criteria shifted from using only SNPs that had been validated in population samples, to double-hit SNPs, to finally accepting SNPs that were singletons in small discovery samples. In contrast, Perlegen's primary discovery was a resequencing-by-hybridization effort using the 24 people of diverse origin in the Polymorphism Discovery Resource. Here we take these two data sets and contrast two basic summary statistics, heterozygosity and FST, as well as the site frequency spectra, for 500-kb windows spanning the genome. The magnitude of disparity between these samples in these measures of variability indicates that population genetic analysis on the raw genotype data is ill advised. Given the knowledge of the discovery samples, we perform an ascertainment correction and show how the post-correction data are more consistent across these studies. However, discrepancies persist, suggesting that the heterogeneity in the SNP discovery process of the HapMap project resulted in a data set resistant to complete ascertainment correction. Ascertainment bias will likely erode the power of tests of association between SNPs and complex disorders, but the effect will likely be small, and perhaps more importantly, it is unlikely that the bias will introduce false-positive inferences. ©2005 by Cold Spring Harbor Laboratory Press.","author":[{"dropping-particle":"","family":"Clark","given":"Andrew G.","non-dropping-particle":"","parse-names":false,"suffix":""},{"dropping-particle":"","family":"Hubisz","given":"Melissa J.","non-dropping-particle":"","parse-names":false,"suffix":""},{"dropping-particle":"","family":"Bustamante","given":"Carlos D.","non-dropping-particle":"","parse-names":false,"suffix":""},{"dropping-particle":"","family":"Williamson","given":"Scott H.","non-dropping-particle":"","parse-names":false,"suffix":""},{"dropping-particle":"","family":"Nielsen","given":"Rasmus","non-dropping-particle":"","parse-names":false,"suffix":""}],"container-title":"Genome Research","id":"ITEM-3","issue":"11","issued":{"date-parts":[["2005"]]},"page":"1496-1502","title":"Ascertainment bias in studies of human genome-wide polymorphism","type":"article-journal","volume":"15"},"uris":["http://www.mendeley.com/documents/?uuid=9b136313-01e9-44fa-b912-0864235c0a66"]}],"mendeley":{"formattedCitation":"[35–37]","plainTextFormattedCitation":"[35–37]","previouslyFormattedCitation":"[35–37]"},"properties":{"noteIndex":0},"schema":"https://github.com/citation-style-language/schema/raw/master/csl-citation.json"}</w:instrText>
+        <w:instrText>ADDIN CSL_CITATION {"citationItems":[{"id":"ITEM-1","itemData":{"DOI":"10.1534/genetics.166.1.351","ISSN":"00166731","abstract":"We have studied a genome-wide set of single-nucleotide polymorphism (SNP) allele frequency measures for African-American, East Asian, and European-American samples. For this analysis we derived a simple, closed mathematical formulation for the spectrum of expected allele frequencies when the sampled populations have experienced nonstationary demographic histories. The direct calculation generates the spectrum orders of magnitude faster than coalescent simulations do and allows us to generate spectra for a large number of alternative histories on a multidimensional parameter grid. Model-fitting experiments using this grid reveal significant population-specific differences among the demographic histories that best describe the observed allele frequency spectra. European and Asian spectra show a bottleneck-shaped history: a reduction of effective population size in the past followed by a recent phase of size recovery. In contrast, the African-American spectrum shows a history of moderate but uninterrupted population expansion. These differences are expected to have profound consequences for the design of medical association studies. The analytical methods developed for this study, i.e., a closed mathematical formulation for the allele frequency spectrum, correcting the ascertainment bias introduced by shallow SNP sampling, and dealing with variable sample sizes provide a general framework for the analysis of public variation data.","author":[{"dropping-particle":"","family":"Marth","given":"Gabor T.","non-dropping-particle":"","parse-names":false,"suffix":""},{"dropping-particle":"","family":"Czabarka","given":"Eva","non-dropping-particle":"","parse-names":false,"suffix":""},{"dropping-particle":"","family":"Murvai","given":"Janos","non-dropping-particle":"","parse-names":false,"suffix":""},{"dropping-particle":"","family":"Sherry","given":"Stephen T.","non-dropping-particle":"","parse-names":false,"suffix":""}],"container-title":"Genetics","id":"ITEM-1","issue":"1","issued":{"date-parts":[["2004"]]},"page":"351-372","title":"The Allele Frequency Spectrum in Genome-Wide Human Variation Data Reveals Signals of Differential Demographic History in Three Large World Populations","type":"article-journal","volume":"166"},"uris":["http://www.mendeley.com/documents/?uuid=221d0b34-8d4b-4e60-9acb-4b7b90de03c4"]},{"id":"ITEM-2","itemData":{"DOI":"10.1093/molbev/msq148","ISSN":"07374038","abstract":"Chip-based high-throughput genotyping has facilitated genome-wide studies of genetic diversity. Many studies have utilized these large data sets to make inferences about the demographic history of human populations using measures of genetic differentiation such as FST or principal component analyses. However, the single nucleotide polymorphism (SNP) chip data suffer from ascertainment biases caused by the SNP discovery process in which a small number of individuals from selected populations are used as discovery panels. In this study, we investigate the effect of the ascertainment bias on inferences regarding genetic differentiation among populations in one of the common genome-wide genotyping platforms. We generate SNP genotyping data for individuals that previously have been subject to partial genome-wide Sanger sequencing and compare inferences based on genotyping data to inferences based on direct sequencing. In addition, we also analyze publicly available genome-wide data. We demonstrate that the ascertainment biases will distort measures of human diversity and possibly change conclusions drawn from these measures in some times unexpected ways. We also show that details of the genotyping calling algorithms can have a surprisingly large effect on population genetic inferences. We not only present a correction of the spectrum for the widely used Affymetrix SNP chips but also show that such corrections are difficult to generalize among studies. © 2010 The Author.","author":[{"dropping-particle":"","family":"Albrechtsen","given":"Anders","non-dropping-particle":"","parse-names":false,"suffix":""},{"dropping-particle":"","family":"Nielsen","given":"Finn Cilius","non-dropping-particle":"","parse-names":false,"suffix":""},{"dropping-particle":"","family":"Nielsen","given":"Rasmus","non-dropping-particle":"","parse-names":false,"suffix":""}],"container-title":"Molecular Biology and Evolution","id":"ITEM-2","issue":"11","issued":{"date-parts":[["2010"]]},"page":"2534-2547","title":"Ascertainment biases in SNP chips affect measures of population divergence","type":"article-journal","volume":"27"},"uris":["http://www.mendeley.com/documents/?uuid=fa003f6b-ca02-4921-b427-b61d3b316913"]},{"id":"ITEM-3","itemData":{"DOI":"10.1101/gr.4107905","ISSN":"10889051","abstract":"Large-scale SNP genotyping studies rely on an initial assessment of nucleotide variation to identify sites in the DNA sequence that harbor variation among individuals. This \"SNP discovery\" sample may be quite variable in size and composition, and it has been well established that properties of the SNPs that are found are influenced by the discovery sampling effort. The International HapMap project relied on nearly any piece of information available to identify SNPs-including BAC end sequences, shotgun reads, and differences between public and private sequences-and even made use of chimpanzee data to confirm human sequence differences. In addition, the ascertainment criteria shifted from using only SNPs that had been validated in population samples, to double-hit SNPs, to finally accepting SNPs that were singletons in small discovery samples. In contrast, Perlegen's primary discovery was a resequencing-by-hybridization effort using the 24 people of diverse origin in the Polymorphism Discovery Resource. Here we take these two data sets and contrast two basic summary statistics, heterozygosity and FST, as well as the site frequency spectra, for 500-kb windows spanning the genome. The magnitude of disparity between these samples in these measures of variability indicates that population genetic analysis on the raw genotype data is ill advised. Given the knowledge of the discovery samples, we perform an ascertainment correction and show how the post-correction data are more consistent across these studies. However, discrepancies persist, suggesting that the heterogeneity in the SNP discovery process of the HapMap project resulted in a data set resistant to complete ascertainment correction. Ascertainment bias will likely erode the power of tests of association between SNPs and complex disorders, but the effect will likely be small, and perhaps more importantly, it is unlikely that the bias will introduce false-positive inferences. ©2005 by Cold Spring Harbor Laboratory Press.","author":[{"dropping-particle":"","family":"Clark","given":"Andrew G.","non-dropping-particle":"","parse-names":false,"suffix":""},{"dropping-particle":"","family":"Hubisz","given":"Melissa J.","non-dropping-particle":"","parse-names":false,"suffix":""},{"dropping-particle":"","family":"Bustamante","given":"Carlos D.","non-dropping-particle":"","parse-names":false,"suffix":""},{"dropping-particle":"","family":"Williamson","given":"Scott H.","non-dropping-particle":"","parse-names":false,"suffix":""},{"dropping-particle":"","family":"Nielsen","given":"Rasmus","non-dropping-particle":"","parse-names":false,"suffix":""}],"container-title":"Genome Research","id":"ITEM-3","issue":"11","issued":{"date-parts":[["2005"]]},"page":"1496-1502","title":"Ascertainment bias in studies of human genome-wide polymorphism","type":"article-journal","volume":"15"},"uris":["http://www.mendeley.com/documents/?uuid=9b136313-01e9-44fa-b912-0864235c0a66"]}],"mendeley":{"formattedCitation":"[36–38]","plainTextFormattedCitation":"[36–38]","previouslyFormattedCitation":"[35–37]"},"properties":{"noteIndex":0},"schema":"https://github.com/citation-style-language/schema/raw/master/csl-citation.json"}</w:instrText>
       </w:r>
       <w:r>
         <w:rPr>
@@ -3697,7 +3754,7 @@
           <w:sz w:val="24"/>
           <w:szCs w:val="24"/>
         </w:rPr>
-        <w:t>[35–37]</w:t>
+        <w:t>[36–38]</w:t>
       </w:r>
       <w:r>
         <w:rPr>
@@ -4141,7 +4198,7 @@
           <w:sz w:val="24"/>
           <w:szCs w:val="24"/>
         </w:rPr>
-        <w:instrText>ADDIN CSL_CITATION {"citationItems":[{"id":"ITEM-1","itemData":{"DOI":"10.1111/eva.12852","ISSN":"1752-4571","author":[{"dropping-particle":"","family":"Larroque","given":"Jeremy","non-dropping-particle":"","parse-names":false,"suffix":""},{"dropping-particle":"","family":"Legault","given":"Simon","non-dropping-particle":"","parse-names":false,"suffix":""},{"dropping-particle":"","family":"Johns","given":"Rob","non-dropping-particle":"","parse-names":false,"suffix":""},{"dropping-particle":"","family":"Lumley","given":"Lisa","non-dropping-particle":"","parse-names":false,"suffix":""},{"dropping-particle":"","family":"Cusson","given":"Michel","non-dropping-particle":"","parse-names":false,"suffix":""},{"dropping-particle":"","family":"Renaut","given":"Sébastien","non-dropping-particle":"","parse-names":false,"suffix":""},{"dropping-particle":"","family":"Levesque","given":"Roger C.","non-dropping-particle":"","parse-names":false,"suffix":""},{"dropping-particle":"","family":"James","given":"Patrick M. A.","non-dropping-particle":"","parse-names":false,"suffix":""}],"container-title":"Evolutionary Applications","id":"ITEM-1","issue":"July","issued":{"date-parts":[["2019"]]},"page":"1-15","title":"Temporal variation in spatial genetic structure during population outbreaks: Distinguishing among different potential drivers of spatial synchrony","type":"article-journal"},"uris":["http://www.mendeley.com/documents/?uuid=da1e66b1-4fe8-44a7-8665-3e43a3981b3d"]},{"id":"ITEM-2","itemData":{"DOI":"10.1038/s41598-019-43435-9","ISBN":"4159801943","ISSN":"20452322","abstract":"the assessment of the mechanisms and patterns of larval connectivity between geographically separated populations leads to a better understanding of benthic marine population dynamics, especially in commercially valuable species. This study investigated for the first time the fine-scale temporal genetic variability of new settlers and their origins in a benthic marine organism with one of the longest pelagic larval phases, the Caribbean spiny lobster (Panulirus argus). We genotyped newly settled postlarvae in the Florida Keys and adults of spiny lobster from the Florida Keys and throughout the Caribbean Sea. We identified strong larval connectivity between Dominican Republic, Belize, Nicaragua, the Florida Keys, and West-Florida. the larval dispersal modeling suggests that Florida’s lobster population could receive recruits from within and from other areas outside its state and national maritime boundaries. The genetic analyses refine the oceanographic model indicating that the connectivity patterns described could also result from unknown parental populations sourcing adults and postlarvae in different spawning seasons to the Florida Keys. We discuss the importance of small temporal scales to identify patterns in larval export. Our findings are significant on two levels. From the larval dispersal perspective, genetic results and biophysical modeling identify patterns of gene flow enhancing persistence of local populations. From an economic and fishery perspective, P. argus is the most important commercial species in the Caribbean and our results inform how considering larval source and sink dynamics across international boundaries could improve management plans at local, national, and regional levels.","author":[{"dropping-particle":"","family":"Segura-García","given":"I.","non-dropping-particle":"","parse-names":false,"suffix":""},{"dropping-particle":"","family":"Garavelli","given":"L.","non-dropping-particle":"","parse-names":false,"suffix":""},{"dropping-particle":"","family":"Tringali","given":"M.","non-dropping-particle":"","parse-names":false,"suffix":""},{"dropping-particle":"","family":"Matthews","given":"T.","non-dropping-particle":"","parse-names":false,"suffix":""},{"dropping-particle":"","family":"Chérubin","given":"L. M.","non-dropping-particle":"","parse-names":false,"suffix":""},{"dropping-particle":"","family":"Hunt","given":"J.","non-dropping-particle":"","parse-names":false,"suffix":""},{"dropping-particle":"","family":"Box","given":"S. J.","non-dropping-particle":"","parse-names":false,"suffix":""}],"container-title":"Scientific Reports","id":"ITEM-2","issue":"1","issued":{"date-parts":[["2019"]]},"page":"1-9","title":"Reconstruction of larval origins based on genetic relatedness and biophysical modeling","type":"article-journal","volume":"9"},"uris":["http://www.mendeley.com/documents/?uuid=1a71448c-4e3e-4d57-a1ae-0d8e447e4885"]},{"id":"ITEM-3","itemData":{"DOI":"10.1094/PDIS-01-18-0175-RE","ISSN":"01912917","PMID":"30156961","abstract":"Annual epidemics of Cercospora leaf spot (CLS), caused by the fungus Cercospora beticola, can result in substantial defoliation in table beet fields in New York. High allelic and genotypic diversity have been described within C. beticola populations; however, information on the temporal stability of populations is lacking. C. beticola isolates were obtained from symptomatic leaves in three table beet fields in successive years. Two of the fields were organic mixed-cropping farms and the third was managed conventionally in a broad-acre cropping system. C. beticola isolates (n = 304) were genotyped using 12 microsatellite markers. Genotypic diversity (Simpson's complement index = 0.178 to 0.990), allele frequencies, and indices of differentiation between years varied. Pairwise index of differentiation values ranged from 0.02 to 0.25 for clone-corrected data, and indicated significant genetic differentiation at Farm 2. No multilocus genotype was shared between years. The shift in multilocus genotypes between years questions the role of clonally reproducing primary inoculum. Collectively, these results suggest that a dominant inoculum source for initiating annual CLS epidemics is external to the field of interest. These findings have implications for CLS disease management in conventional and organic table beet production.","author":[{"dropping-particle":"","family":"Knight","given":"Noel L.","non-dropping-particle":"","parse-names":false,"suffix":""},{"dropping-particle":"","family":"Vaghefi","given":"Niloofar","non-dropping-particle":"","parse-names":false,"suffix":""},{"dropping-particle":"","family":"Hansen","given":"Zachariah R.","non-dropping-particle":"","parse-names":false,"suffix":""},{"dropping-particle":"","family":"Kikkert","given":"Julie R.","non-dropping-particle":"","parse-names":false,"suffix":""},{"dropping-particle":"","family":"Pethybridge","given":"Sarah J.","non-dropping-particle":"","parse-names":false,"suffix":""}],"container-title":"Plant disease","id":"ITEM-3","issue":"11","issued":{"date-parts":[["2018"]]},"page":"2074-2082","title":"Temporal Genetic Differentiation of Cercospora beticola Populations in New York Table Beet Fields","type":"article-journal","volume":"102"},"uris":["http://www.mendeley.com/documents/?uuid=ca1b4241-a6fc-42b8-91c8-1d87580df923"]}],"mendeley":{"formattedCitation":"[21,38,39]","plainTextFormattedCitation":"[21,38,39]","previouslyFormattedCitation":"[21,38,39]"},"properties":{"noteIndex":0},"schema":"https://github.com/citation-style-language/schema/raw/master/csl-citation.json"}</w:instrText>
+        <w:instrText>ADDIN CSL_CITATION {"citationItems":[{"id":"ITEM-1","itemData":{"DOI":"10.1111/eva.12852","ISSN":"1752-4571","author":[{"dropping-particle":"","family":"Larroque","given":"Jeremy","non-dropping-particle":"","parse-names":false,"suffix":""},{"dropping-particle":"","family":"Legault","given":"Simon","non-dropping-particle":"","parse-names":false,"suffix":""},{"dropping-particle":"","family":"Johns","given":"Rob","non-dropping-particle":"","parse-names":false,"suffix":""},{"dropping-particle":"","family":"Lumley","given":"Lisa","non-dropping-particle":"","parse-names":false,"suffix":""},{"dropping-particle":"","family":"Cusson","given":"Michel","non-dropping-particle":"","parse-names":false,"suffix":""},{"dropping-particle":"","family":"Renaut","given":"Sébastien","non-dropping-particle":"","parse-names":false,"suffix":""},{"dropping-particle":"","family":"Levesque","given":"Roger C.","non-dropping-particle":"","parse-names":false,"suffix":""},{"dropping-particle":"","family":"James","given":"Patrick M. A.","non-dropping-particle":"","parse-names":false,"suffix":""}],"container-title":"Evolutionary Applications","id":"ITEM-1","issue":"July","issued":{"date-parts":[["2019"]]},"page":"1-15","title":"Temporal variation in spatial genetic structure during population outbreaks: Distinguishing among different potential drivers of spatial synchrony","type":"article-journal"},"uris":["http://www.mendeley.com/documents/?uuid=da1e66b1-4fe8-44a7-8665-3e43a3981b3d"]},{"id":"ITEM-2","itemData":{"DOI":"10.1038/s41598-019-43435-9","ISBN":"4159801943","ISSN":"20452322","abstract":"the assessment of the mechanisms and patterns of larval connectivity between geographically separated populations leads to a better understanding of benthic marine population dynamics, especially in commercially valuable species. This study investigated for the first time the fine-scale temporal genetic variability of new settlers and their origins in a benthic marine organism with one of the longest pelagic larval phases, the Caribbean spiny lobster (Panulirus argus). We genotyped newly settled postlarvae in the Florida Keys and adults of spiny lobster from the Florida Keys and throughout the Caribbean Sea. We identified strong larval connectivity between Dominican Republic, Belize, Nicaragua, the Florida Keys, and West-Florida. the larval dispersal modeling suggests that Florida’s lobster population could receive recruits from within and from other areas outside its state and national maritime boundaries. The genetic analyses refine the oceanographic model indicating that the connectivity patterns described could also result from unknown parental populations sourcing adults and postlarvae in different spawning seasons to the Florida Keys. We discuss the importance of small temporal scales to identify patterns in larval export. Our findings are significant on two levels. From the larval dispersal perspective, genetic results and biophysical modeling identify patterns of gene flow enhancing persistence of local populations. From an economic and fishery perspective, P. argus is the most important commercial species in the Caribbean and our results inform how considering larval source and sink dynamics across international boundaries could improve management plans at local, national, and regional levels.","author":[{"dropping-particle":"","family":"Segura-García","given":"I.","non-dropping-particle":"","parse-names":false,"suffix":""},{"dropping-particle":"","family":"Garavelli","given":"L.","non-dropping-particle":"","parse-names":false,"suffix":""},{"dropping-particle":"","family":"Tringali","given":"M.","non-dropping-particle":"","parse-names":false,"suffix":""},{"dropping-particle":"","family":"Matthews","given":"T.","non-dropping-particle":"","parse-names":false,"suffix":""},{"dropping-particle":"","family":"Chérubin","given":"L. M.","non-dropping-particle":"","parse-names":false,"suffix":""},{"dropping-particle":"","family":"Hunt","given":"J.","non-dropping-particle":"","parse-names":false,"suffix":""},{"dropping-particle":"","family":"Box","given":"S. J.","non-dropping-particle":"","parse-names":false,"suffix":""}],"container-title":"Scientific Reports","id":"ITEM-2","issue":"1","issued":{"date-parts":[["2019"]]},"page":"1-9","title":"Reconstruction of larval origins based on genetic relatedness and biophysical modeling","type":"article-journal","volume":"9"},"uris":["http://www.mendeley.com/documents/?uuid=1a71448c-4e3e-4d57-a1ae-0d8e447e4885"]},{"id":"ITEM-3","itemData":{"DOI":"10.1094/PDIS-01-18-0175-RE","ISSN":"01912917","PMID":"30156961","abstract":"Annual epidemics of Cercospora leaf spot (CLS), caused by the fungus Cercospora beticola, can result in substantial defoliation in table beet fields in New York. High allelic and genotypic diversity have been described within C. beticola populations; however, information on the temporal stability of populations is lacking. C. beticola isolates were obtained from symptomatic leaves in three table beet fields in successive years. Two of the fields were organic mixed-cropping farms and the third was managed conventionally in a broad-acre cropping system. C. beticola isolates (n = 304) were genotyped using 12 microsatellite markers. Genotypic diversity (Simpson's complement index = 0.178 to 0.990), allele frequencies, and indices of differentiation between years varied. Pairwise index of differentiation values ranged from 0.02 to 0.25 for clone-corrected data, and indicated significant genetic differentiation at Farm 2. No multilocus genotype was shared between years. The shift in multilocus genotypes between years questions the role of clonally reproducing primary inoculum. Collectively, these results suggest that a dominant inoculum source for initiating annual CLS epidemics is external to the field of interest. These findings have implications for CLS disease management in conventional and organic table beet production.","author":[{"dropping-particle":"","family":"Knight","given":"Noel L.","non-dropping-particle":"","parse-names":false,"suffix":""},{"dropping-particle":"","family":"Vaghefi","given":"Niloofar","non-dropping-particle":"","parse-names":false,"suffix":""},{"dropping-particle":"","family":"Hansen","given":"Zachariah R.","non-dropping-particle":"","parse-names":false,"suffix":""},{"dropping-particle":"","family":"Kikkert","given":"Julie R.","non-dropping-particle":"","parse-names":false,"suffix":""},{"dropping-particle":"","family":"Pethybridge","given":"Sarah J.","non-dropping-particle":"","parse-names":false,"suffix":""}],"container-title":"Plant disease","id":"ITEM-3","issue":"11","issued":{"date-parts":[["2018"]]},"page":"2074-2082","title":"Temporal Genetic Differentiation of Cercospora beticola Populations in New York Table Beet Fields","type":"article-journal","volume":"102"},"uris":["http://www.mendeley.com/documents/?uuid=ca1b4241-a6fc-42b8-91c8-1d87580df923"]}],"mendeley":{"formattedCitation":"[21,39,40]","plainTextFormattedCitation":"[21,39,40]","previouslyFormattedCitation":"[21,38,39]"},"properties":{"noteIndex":0},"schema":"https://github.com/citation-style-language/schema/raw/master/csl-citation.json"}</w:instrText>
       </w:r>
       <w:r>
         <w:rPr>
@@ -4158,7 +4215,7 @@
           <w:sz w:val="24"/>
           <w:szCs w:val="24"/>
         </w:rPr>
-        <w:t>[21,38,39]</w:t>
+        <w:t>[21,39,40]</w:t>
       </w:r>
       <w:r>
         <w:rPr>
@@ -4182,7 +4239,16 @@
           <w:sz w:val="24"/>
           <w:szCs w:val="24"/>
         </w:rPr>
-        <w:t>to evaluate temporal change</w:t>
+        <w:t xml:space="preserve">to evaluate temporal </w:t>
+      </w:r>
+      <w:r>
+        <w:rPr>
+          <w:rFonts w:ascii="Times New Roman" w:eastAsia="Times New Roman" w:hAnsi="Times New Roman" w:cs="Times New Roman"/>
+          <w:sz w:val="24"/>
+          <w:szCs w:val="24"/>
+        </w:rPr>
+        <w:lastRenderedPageBreak/>
+        <w:t>change</w:t>
       </w:r>
       <w:r>
         <w:rPr>
@@ -4286,7 +4352,7 @@
           <w:sz w:val="24"/>
           <w:szCs w:val="24"/>
         </w:rPr>
-        <w:instrText>ADDIN CSL_CITATION {"citationItems":[{"id":"ITEM-1","itemData":{"DOI":"10.1101/gr.154831.113.23","ISBN":"1549-5469 (Electronic)\\n1088-9051 (Linking)","ISSN":"1088-9051","PMID":"23861382","abstract":"In a pair of seminal papers, Sewall Wright and Gustave Male ´cot introduced FST as a measure of structure in natural populations. In the decades that followed, a number of papers provided differing definitions, estimation methods, and interpretations beyond Wright’s. While this diversity in methods has enabled many studies in genetics, it has also in- troduced confusion regarding how to estimate FST from available data. Considering this confusion, wide variation in published estimates of FST for pairs of HapMap populations is a cause for concern. These estimates changed—in some cases more than twofold—when comparing estimates from genotyping arrays to those from sequence data. Indeed, changes in FST from sequencing data might be expected due to population genetic factors affecting rare variants. While rare variants do influence the result, we show that this is largely through differences in estimation methods. Correcting for this yields estimates of FST that are much more concordant between sequence and genotype data. These differences relate to three specific issues: (1) estimating FST for a single SNP, (2) combining estimates of FST across multiple SNPs, and (3) selecting the set of SNPs used in the computation. Changes in each of these aspects of estimation may result in FST estimates that are highly","author":[{"dropping-particle":"","family":"Bhatia","given":"Gaurav","non-dropping-particle":"","parse-names":false,"suffix":""},{"dropping-particle":"","family":"Patterson","given":"Nick","non-dropping-particle":"","parse-names":false,"suffix":""},{"dropping-particle":"","family":"Sankararaman","given":"Sriram","non-dropping-particle":"","parse-names":false,"suffix":""},{"dropping-particle":"","family":"Price","given":"Alkes L","non-dropping-particle":"","parse-names":false,"suffix":""}],"container-title":"Genome Research","id":"ITEM-1","issue":"2","issued":{"date-parts":[["2013"]]},"page":"1-9","title":"Estimating and interpreting F","type":"article-journal"},"uris":["http://www.mendeley.com/documents/?uuid=58492e0a-19d0-4fcb-ab51-2b854d2cc15b"]}],"mendeley":{"formattedCitation":"[40]","plainTextFormattedCitation":"[40]","previouslyFormattedCitation":"[40]"},"properties":{"noteIndex":0},"schema":"https://github.com/citation-style-language/schema/raw/master/csl-citation.json"}</w:instrText>
+        <w:instrText>ADDIN CSL_CITATION {"citationItems":[{"id":"ITEM-1","itemData":{"DOI":"10.1101/gr.154831.113.23","ISBN":"1549-5469 (Electronic)\\n1088-9051 (Linking)","ISSN":"1088-9051","PMID":"23861382","abstract":"In a pair of seminal papers, Sewall Wright and Gustave Male ´cot introduced FST as a measure of structure in natural populations. In the decades that followed, a number of papers provided differing definitions, estimation methods, and interpretations beyond Wright’s. While this diversity in methods has enabled many studies in genetics, it has also in- troduced confusion regarding how to estimate FST from available data. Considering this confusion, wide variation in published estimates of FST for pairs of HapMap populations is a cause for concern. These estimates changed—in some cases more than twofold—when comparing estimates from genotyping arrays to those from sequence data. Indeed, changes in FST from sequencing data might be expected due to population genetic factors affecting rare variants. While rare variants do influence the result, we show that this is largely through differences in estimation methods. Correcting for this yields estimates of FST that are much more concordant between sequence and genotype data. These differences relate to three specific issues: (1) estimating FST for a single SNP, (2) combining estimates of FST across multiple SNPs, and (3) selecting the set of SNPs used in the computation. Changes in each of these aspects of estimation may result in FST estimates that are highly","author":[{"dropping-particle":"","family":"Bhatia","given":"Gaurav","non-dropping-particle":"","parse-names":false,"suffix":""},{"dropping-particle":"","family":"Patterson","given":"Nick","non-dropping-particle":"","parse-names":false,"suffix":""},{"dropping-particle":"","family":"Sankararaman","given":"Sriram","non-dropping-particle":"","parse-names":false,"suffix":""},{"dropping-particle":"","family":"Price","given":"Alkes L","non-dropping-particle":"","parse-names":false,"suffix":""}],"container-title":"Genome Research","id":"ITEM-1","issue":"2","issued":{"date-parts":[["2013"]]},"page":"1-9","title":"Estimating and interpreting F","type":"article-journal"},"uris":["http://www.mendeley.com/documents/?uuid=58492e0a-19d0-4fcb-ab51-2b854d2cc15b"]}],"mendeley":{"formattedCitation":"[41]","plainTextFormattedCitation":"[41]","previouslyFormattedCitation":"[40]"},"properties":{"noteIndex":0},"schema":"https://github.com/citation-style-language/schema/raw/master/csl-citation.json"}</w:instrText>
       </w:r>
       <w:r>
         <w:rPr>
@@ -4303,7 +4369,7 @@
           <w:sz w:val="24"/>
           <w:szCs w:val="24"/>
         </w:rPr>
-        <w:t>[40]</w:t>
+        <w:t>[41]</w:t>
       </w:r>
       <w:r>
         <w:rPr>
@@ -4343,6 +4409,38 @@
           <w:sz w:val="24"/>
           <w:szCs w:val="24"/>
         </w:rPr>
+        <w:t xml:space="preserve"> disentang</w:t>
+      </w:r>
+      <w:r>
+        <w:rPr>
+          <w:rFonts w:ascii="Times New Roman" w:eastAsia="Times New Roman" w:hAnsi="Times New Roman" w:cs="Times New Roman"/>
+          <w:sz w:val="24"/>
+          <w:szCs w:val="24"/>
+        </w:rPr>
+        <w:t>ling</w:t>
+      </w:r>
+      <w:r>
+        <w:rPr>
+          <w:rFonts w:ascii="Times New Roman" w:eastAsia="Times New Roman" w:hAnsi="Times New Roman" w:cs="Times New Roman"/>
+          <w:sz w:val="24"/>
+          <w:szCs w:val="24"/>
+        </w:rPr>
+        <w:t xml:space="preserve"> spatial from temporal effects is a challenge</w:t>
+      </w:r>
+      <w:r>
+        <w:rPr>
+          <w:rFonts w:ascii="Times New Roman" w:eastAsia="Times New Roman" w:hAnsi="Times New Roman" w:cs="Times New Roman"/>
+          <w:sz w:val="24"/>
+          <w:szCs w:val="24"/>
+        </w:rPr>
+        <w:t xml:space="preserve"> because</w:t>
+      </w:r>
+      <w:r>
+        <w:rPr>
+          <w:rFonts w:ascii="Times New Roman" w:eastAsia="Times New Roman" w:hAnsi="Times New Roman" w:cs="Times New Roman"/>
+          <w:sz w:val="24"/>
+          <w:szCs w:val="24"/>
+        </w:rPr>
         <w:t xml:space="preserve"> </w:t>
       </w:r>
       <w:r>
@@ -4351,32 +4449,23 @@
           <w:sz w:val="24"/>
           <w:szCs w:val="24"/>
         </w:rPr>
-        <w:lastRenderedPageBreak/>
-        <w:t>disentang</w:t>
-      </w:r>
-      <w:r>
-        <w:rPr>
-          <w:rFonts w:ascii="Times New Roman" w:eastAsia="Times New Roman" w:hAnsi="Times New Roman" w:cs="Times New Roman"/>
-          <w:sz w:val="24"/>
-          <w:szCs w:val="24"/>
-        </w:rPr>
-        <w:t>ling</w:t>
-      </w:r>
-      <w:r>
-        <w:rPr>
-          <w:rFonts w:ascii="Times New Roman" w:eastAsia="Times New Roman" w:hAnsi="Times New Roman" w:cs="Times New Roman"/>
-          <w:sz w:val="24"/>
-          <w:szCs w:val="24"/>
-        </w:rPr>
-        <w:t xml:space="preserve"> spatial from temporal effects is a challenge</w:t>
-      </w:r>
-      <w:r>
-        <w:rPr>
-          <w:rFonts w:ascii="Times New Roman" w:eastAsia="Times New Roman" w:hAnsi="Times New Roman" w:cs="Times New Roman"/>
-          <w:sz w:val="24"/>
-          <w:szCs w:val="24"/>
-        </w:rPr>
-        <w:t xml:space="preserve"> because</w:t>
+        <w:t>the additivity of genetic drift</w:t>
+      </w:r>
+      <w:r>
+        <w:rPr>
+          <w:rFonts w:ascii="Times New Roman" w:eastAsia="Times New Roman" w:hAnsi="Times New Roman" w:cs="Times New Roman"/>
+          <w:sz w:val="24"/>
+          <w:szCs w:val="24"/>
+        </w:rPr>
+        <w:t xml:space="preserve"> means than genetic differentiation can be associated with both</w:t>
+      </w:r>
+      <w:r>
+        <w:rPr>
+          <w:rFonts w:ascii="Times New Roman" w:eastAsia="Times New Roman" w:hAnsi="Times New Roman" w:cs="Times New Roman"/>
+          <w:sz w:val="24"/>
+          <w:szCs w:val="24"/>
+        </w:rPr>
+        <w:t xml:space="preserve"> space and time</w:t>
       </w:r>
       <w:r>
         <w:rPr>
@@ -4392,38 +4481,6 @@
           <w:sz w:val="24"/>
           <w:szCs w:val="24"/>
         </w:rPr>
-        <w:t>the additivity of genetic drift</w:t>
-      </w:r>
-      <w:r>
-        <w:rPr>
-          <w:rFonts w:ascii="Times New Roman" w:eastAsia="Times New Roman" w:hAnsi="Times New Roman" w:cs="Times New Roman"/>
-          <w:sz w:val="24"/>
-          <w:szCs w:val="24"/>
-        </w:rPr>
-        <w:t xml:space="preserve"> means than genetic differentiation can be associated with both</w:t>
-      </w:r>
-      <w:r>
-        <w:rPr>
-          <w:rFonts w:ascii="Times New Roman" w:eastAsia="Times New Roman" w:hAnsi="Times New Roman" w:cs="Times New Roman"/>
-          <w:sz w:val="24"/>
-          <w:szCs w:val="24"/>
-        </w:rPr>
-        <w:t xml:space="preserve"> space and time</w:t>
-      </w:r>
-      <w:r>
-        <w:rPr>
-          <w:rFonts w:ascii="Times New Roman" w:eastAsia="Times New Roman" w:hAnsi="Times New Roman" w:cs="Times New Roman"/>
-          <w:sz w:val="24"/>
-          <w:szCs w:val="24"/>
-        </w:rPr>
-        <w:t xml:space="preserve"> </w:t>
-      </w:r>
-      <w:r>
-        <w:rPr>
-          <w:rFonts w:ascii="Times New Roman" w:eastAsia="Times New Roman" w:hAnsi="Times New Roman" w:cs="Times New Roman"/>
-          <w:sz w:val="24"/>
-          <w:szCs w:val="24"/>
-        </w:rPr>
         <w:fldChar w:fldCharType="begin" w:fldLock="1"/>
       </w:r>
       <w:r>
@@ -4432,7 +4489,7 @@
           <w:sz w:val="24"/>
           <w:szCs w:val="24"/>
         </w:rPr>
-        <w:instrText>ADDIN CSL_CITATION {"citationItems":[{"id":"ITEM-1","itemData":{"DOI":"10.1093/molbev/msu192","ISSN":"15371719","abstract":"The rapid advance of sequencing technology, coupled with improvements in molecular methods for obtaining genetic data from ancient sources, holds the promise of producing a wealth of genomic data from time-separated individuals. However, the population-genetic properties of time-structured samples have not been extensively explored. Here, we consider the implications of temporal sampling for analyses of genetic differentiation and use a temporal coalescent framework to show that complex historical events such as size reductions, population replacements, and transient genetic barriers between populations leave a footprint of genetic differentiation that can be traced through history using temporal samples. Our results emphasize explicit consideration of the temporal structure when making inferences and indicate that genomic data from ancient individuals will greatly increase our ability to reconstruct population history.","author":[{"dropping-particle":"","family":"Skoglund","given":"Pontus","non-dropping-particle":"","parse-names":false,"suffix":""},{"dropping-particle":"","family":"Sjödin","given":"Per","non-dropping-particle":"","parse-names":false,"suffix":""},{"dropping-particle":"","family":"Skoglund","given":"Tobias","non-dropping-particle":"","parse-names":false,"suffix":""},{"dropping-particle":"","family":"Lascoux","given":"Martin","non-dropping-particle":"","parse-names":false,"suffix":""},{"dropping-particle":"","family":"Jakobsson","given":"Mattias","non-dropping-particle":"","parse-names":false,"suffix":""}],"container-title":"Molecular Biology and Evolution","id":"ITEM-1","issue":"9","issued":{"date-parts":[["2014"]]},"page":"2516-2527","title":"Investigating population history using temporal genetic differentiation","type":"article-journal","volume":"31"},"uris":["http://www.mendeley.com/documents/?uuid=159068d3-055b-4398-b95c-e5023e739c21"]},{"id":"ITEM-2","itemData":{"DOI":"10.1111/2041-210X.12466","ISSN":"2041210X","abstract":"'Dated-tip' methods of molecular dating use DNA sequences sampled at different times, to estimate the age of their most recent common ancestor. Several tests of 'temporal signal' are available to determine whether data sets are suitable for such analysis. However, it remains unclear whether these tests are reliable. We investigate the performance of several tests of temporal signal, including some recently suggested modifications. We use simulated data (where the true evolutionary history is known), and whole genomes of methicillin-resistant Staphylococcus aureus (to show how particular problems arise with real-world data sets). We show that all of the standard tests of temporal signal are seriously misleading for data where temporal and genetic structures are confounded (i.e. where closely related sequences are more likely to have been sampled at similar times). This is not an artefact of genetic structure or tree shape per se, and can arise even when sequences have measurably evolved during the sampling period. More positively, we show that a 'clustered permutation' approach introduced by Duchêne et al. (Molecular Biology and Evolution, 32, 2015, 1895) can successfully correct for this artefact in all cases and introduce techniques for implementing this method with real data sets. The confounding of temporal and genetic structures may be difficult to avoid in practice, particularly for outbreaks of infectious disease, or when using ancient DNA. Therefore, we recommend the use of 'clustered permutation' for all analyses. The failure of the standard tests may explain why different methods of dating pathogen origins have reached such wildly different conclusions.","author":[{"dropping-particle":"","family":"Murray","given":"Gemma G.R.","non-dropping-particle":"","parse-names":false,"suffix":""},{"dropping-particle":"","family":"Wang","given":"Fang","non-dropping-particle":"","parse-names":false,"suffix":""},{"dropping-particle":"","family":"Harrison","given":"Ewan M.","non-dropping-particle":"","parse-names":false,"suffix":""},{"dropping-particle":"","family":"Paterson","given":"Gavin K.","non-dropping-particle":"","parse-names":false,"suffix":""},{"dropping-particle":"","family":"Mather","given":"Alison E.","non-dropping-particle":"","parse-names":false,"suffix":""},{"dropping-particle":"","family":"Harris","given":"Simon R.","non-dropping-particle":"","parse-names":false,"suffix":""},{"dropping-particle":"","family":"Holmes","given":"Mark A.","non-dropping-particle":"","parse-names":false,"suffix":""},{"dropping-particle":"","family":"Rambaut","given":"Andrew","non-dropping-particle":"","parse-names":false,"suffix":""},{"dropping-particle":"","family":"Welch","given":"John J.","non-dropping-particle":"","parse-names":false,"suffix":""}],"container-title":"Methods in Ecology and Evolution","id":"ITEM-2","issue":"1","issued":{"date-parts":[["2016"]]},"page":"80-89","title":"The effect of genetic structure on molecular dating and tests for temporal signal","type":"article-journal","volume":"7"},"uris":["http://www.mendeley.com/documents/?uuid=b964db6a-16d9-4d24-8218-b06153896842"]}],"mendeley":{"formattedCitation":"[41,42]","plainTextFormattedCitation":"[41,42]","previouslyFormattedCitation":"[41,42]"},"properties":{"noteIndex":0},"schema":"https://github.com/citation-style-language/schema/raw/master/csl-citation.json"}</w:instrText>
+        <w:instrText>ADDIN CSL_CITATION {"citationItems":[{"id":"ITEM-1","itemData":{"DOI":"10.1093/molbev/msu192","ISSN":"15371719","abstract":"The rapid advance of sequencing technology, coupled with improvements in molecular methods for obtaining genetic data from ancient sources, holds the promise of producing a wealth of genomic data from time-separated individuals. However, the population-genetic properties of time-structured samples have not been extensively explored. Here, we consider the implications of temporal sampling for analyses of genetic differentiation and use a temporal coalescent framework to show that complex historical events such as size reductions, population replacements, and transient genetic barriers between populations leave a footprint of genetic differentiation that can be traced through history using temporal samples. Our results emphasize explicit consideration of the temporal structure when making inferences and indicate that genomic data from ancient individuals will greatly increase our ability to reconstruct population history.","author":[{"dropping-particle":"","family":"Skoglund","given":"Pontus","non-dropping-particle":"","parse-names":false,"suffix":""},{"dropping-particle":"","family":"Sjödin","given":"Per","non-dropping-particle":"","parse-names":false,"suffix":""},{"dropping-particle":"","family":"Skoglund","given":"Tobias","non-dropping-particle":"","parse-names":false,"suffix":""},{"dropping-particle":"","family":"Lascoux","given":"Martin","non-dropping-particle":"","parse-names":false,"suffix":""},{"dropping-particle":"","family":"Jakobsson","given":"Mattias","non-dropping-particle":"","parse-names":false,"suffix":""}],"container-title":"Molecular Biology and Evolution","id":"ITEM-1","issue":"9","issued":{"date-parts":[["2014"]]},"page":"2516-2527","title":"Investigating population history using temporal genetic differentiation","type":"article-journal","volume":"31"},"uris":["http://www.mendeley.com/documents/?uuid=159068d3-055b-4398-b95c-e5023e739c21"]},{"id":"ITEM-2","itemData":{"DOI":"10.1111/2041-210X.12466","ISSN":"2041210X","abstract":"'Dated-tip' methods of molecular dating use DNA sequences sampled at different times, to estimate the age of their most recent common ancestor. Several tests of 'temporal signal' are available to determine whether data sets are suitable for such analysis. However, it remains unclear whether these tests are reliable. We investigate the performance of several tests of temporal signal, including some recently suggested modifications. We use simulated data (where the true evolutionary history is known), and whole genomes of methicillin-resistant Staphylococcus aureus (to show how particular problems arise with real-world data sets). We show that all of the standard tests of temporal signal are seriously misleading for data where temporal and genetic structures are confounded (i.e. where closely related sequences are more likely to have been sampled at similar times). This is not an artefact of genetic structure or tree shape per se, and can arise even when sequences have measurably evolved during the sampling period. More positively, we show that a 'clustered permutation' approach introduced by Duchêne et al. (Molecular Biology and Evolution, 32, 2015, 1895) can successfully correct for this artefact in all cases and introduce techniques for implementing this method with real data sets. The confounding of temporal and genetic structures may be difficult to avoid in practice, particularly for outbreaks of infectious disease, or when using ancient DNA. Therefore, we recommend the use of 'clustered permutation' for all analyses. The failure of the standard tests may explain why different methods of dating pathogen origins have reached such wildly different conclusions.","author":[{"dropping-particle":"","family":"Murray","given":"Gemma G.R.","non-dropping-particle":"","parse-names":false,"suffix":""},{"dropping-particle":"","family":"Wang","given":"Fang","non-dropping-particle":"","parse-names":false,"suffix":""},{"dropping-particle":"","family":"Harrison","given":"Ewan M.","non-dropping-particle":"","parse-names":false,"suffix":""},{"dropping-particle":"","family":"Paterson","given":"Gavin K.","non-dropping-particle":"","parse-names":false,"suffix":""},{"dropping-particle":"","family":"Mather","given":"Alison E.","non-dropping-particle":"","parse-names":false,"suffix":""},{"dropping-particle":"","family":"Harris","given":"Simon R.","non-dropping-particle":"","parse-names":false,"suffix":""},{"dropping-particle":"","family":"Holmes","given":"Mark A.","non-dropping-particle":"","parse-names":false,"suffix":""},{"dropping-particle":"","family":"Rambaut","given":"Andrew","non-dropping-particle":"","parse-names":false,"suffix":""},{"dropping-particle":"","family":"Welch","given":"John J.","non-dropping-particle":"","parse-names":false,"suffix":""}],"container-title":"Methods in Ecology and Evolution","id":"ITEM-2","issue":"1","issued":{"date-parts":[["2016"]]},"page":"80-89","title":"The effect of genetic structure on molecular dating and tests for temporal signal","type":"article-journal","volume":"7"},"uris":["http://www.mendeley.com/documents/?uuid=b964db6a-16d9-4d24-8218-b06153896842"]}],"mendeley":{"formattedCitation":"[42,43]","plainTextFormattedCitation":"[42,43]","previouslyFormattedCitation":"[41,42]"},"properties":{"noteIndex":0},"schema":"https://github.com/citation-style-language/schema/raw/master/csl-citation.json"}</w:instrText>
       </w:r>
       <w:r>
         <w:rPr>
@@ -4449,7 +4506,7 @@
           <w:sz w:val="24"/>
           <w:szCs w:val="24"/>
         </w:rPr>
-        <w:t>[41,42]</w:t>
+        <w:t>[42,43]</w:t>
       </w:r>
       <w:r>
         <w:rPr>
@@ -4843,7 +4900,7 @@
           <w:sz w:val="24"/>
           <w:szCs w:val="24"/>
         </w:rPr>
-        <w:instrText>ADDIN CSL_CITATION {"citationItems":[{"id":"ITEM-1","itemData":{"DOI":"10.1002/ece3.4984","ISSN":"20457758","abstract":"Aim This paper presents the foundations and statistical bases for Temporal Beta diversity analysis, a method for comparison of repeated multi-species surveys at the same sites. Surveys of that type are presently done by ecologists around the world. In particular, the paper describes a method (TBI) to test the differences between community data matrices corresponding to observations made at times T1 and T2 in space-time ecological surveys involving several sites. 18 The objective is to identify the sites that have changed in an exceptional way in species 19 composition between T1 and T2. Innovation The null hypothesis of the TBI test of significance is that a species assemblage is not exceptionally different between T1 and T2. The problem: testing the significance of dissimilarity coefficients is usually not possible because the values in a dissimilarity matrix are interrelated. However, the dissimilarity between T1 and T2 for a site is independent of the dissimilarities that concern T1–T2 data at other sites. The paper shows that it is possible to compute a valid test of significance in that case. The method also allows users to examine the processes of biodiversity losses and gains through time at the different sites in space-time surveys. Main conclusion Three applications of the method to different ecological communities are presented. This method is applicable worldwide to all types of ecological communities, marine and terrestrial. It will be of value to identify exceptional sites in space-time ecological surveys carried out to study anthropogenic impacts, including climate change. R software is available implementing the method.","author":[{"dropping-particle":"","family":"Legendre","given":"Pierre","non-dropping-particle":"","parse-names":false,"suffix":""}],"container-title":"Ecology and Evolution","id":"ITEM-1","issue":"6","issued":{"date-parts":[["2019"]]},"page":"3500-3514","title":"A temporal beta-diversity index to identify sites that have changed in exceptional ways in space–time surveys","type":"article-journal","volume":"9"},"uris":["http://www.mendeley.com/documents/?uuid=ed4d950b-7e2f-4fbc-8ebf-8e715a145794"]}],"mendeley":{"formattedCitation":"[43]","plainTextFormattedCitation":"[43]","previouslyFormattedCitation":"[43]"},"properties":{"noteIndex":0},"schema":"https://github.com/citation-style-language/schema/raw/master/csl-citation.json"}</w:instrText>
+        <w:instrText>ADDIN CSL_CITATION {"citationItems":[{"id":"ITEM-1","itemData":{"DOI":"10.1002/ece3.4984","ISSN":"20457758","abstract":"Aim This paper presents the foundations and statistical bases for Temporal Beta diversity analysis, a method for comparison of repeated multi-species surveys at the same sites. Surveys of that type are presently done by ecologists around the world. In particular, the paper describes a method (TBI) to test the differences between community data matrices corresponding to observations made at times T1 and T2 in space-time ecological surveys involving several sites. 18 The objective is to identify the sites that have changed in an exceptional way in species 19 composition between T1 and T2. Innovation The null hypothesis of the TBI test of significance is that a species assemblage is not exceptionally different between T1 and T2. The problem: testing the significance of dissimilarity coefficients is usually not possible because the values in a dissimilarity matrix are interrelated. However, the dissimilarity between T1 and T2 for a site is independent of the dissimilarities that concern T1–T2 data at other sites. The paper shows that it is possible to compute a valid test of significance in that case. The method also allows users to examine the processes of biodiversity losses and gains through time at the different sites in space-time surveys. Main conclusion Three applications of the method to different ecological communities are presented. This method is applicable worldwide to all types of ecological communities, marine and terrestrial. It will be of value to identify exceptional sites in space-time ecological surveys carried out to study anthropogenic impacts, including climate change. R software is available implementing the method.","author":[{"dropping-particle":"","family":"Legendre","given":"Pierre","non-dropping-particle":"","parse-names":false,"suffix":""}],"container-title":"Ecology and Evolution","id":"ITEM-1","issue":"6","issued":{"date-parts":[["2019"]]},"page":"3500-3514","title":"A temporal beta-diversity index to identify sites that have changed in exceptional ways in space–time surveys","type":"article-journal","volume":"9"},"uris":["http://www.mendeley.com/documents/?uuid=ed4d950b-7e2f-4fbc-8ebf-8e715a145794"]}],"mendeley":{"formattedCitation":"[44]","plainTextFormattedCitation":"[44]","previouslyFormattedCitation":"[43]"},"properties":{"noteIndex":0},"schema":"https://github.com/citation-style-language/schema/raw/master/csl-citation.json"}</w:instrText>
       </w:r>
       <w:r>
         <w:rPr>
@@ -4860,7 +4917,7 @@
           <w:sz w:val="24"/>
           <w:szCs w:val="24"/>
         </w:rPr>
-        <w:t>[43]</w:t>
+        <w:t>[44]</w:t>
       </w:r>
       <w:r>
         <w:rPr>
@@ -5414,7 +5471,7 @@
           <w:sz w:val="24"/>
           <w:szCs w:val="24"/>
         </w:rPr>
-        <w:instrText>ADDIN CSL_CITATION {"citationItems":[{"id":"ITEM-1","itemData":{"DOI":"10.1111/2041-210X.12608","ISBN":"2041-210X","ISSN":"2041210X","abstract":"1.Combining landscape demographic and genetics models offers powerful methods for addressing questions for eco-evolutionary applications.2.Using two illustrative examples, we present CDMetaPOP, a program to simulate changes in neutral and/or selection-driven genotypes through time as a function of individual-based movement, complex spatial population dynamics, and multiple and changing landscape drivers.3.CDMetaPOP provides a novel tool for questions in landscape genetics by incorporating population viability analysis, while linking directly to conservation applications.This article is protected by copyright. All rights reserved.","author":[{"dropping-particle":"","family":"Landguth","given":"Erin L.","non-dropping-particle":"","parse-names":false,"suffix":""},{"dropping-particle":"","family":"Bearlin","given":"Andrew","non-dropping-particle":"","parse-names":false,"suffix":""},{"dropping-particle":"","family":"Day","given":"Casey C.","non-dropping-particle":"","parse-names":false,"suffix":""},{"dropping-particle":"","family":"Dunham","given":"Jason","non-dropping-particle":"","parse-names":false,"suffix":""}],"container-title":"Methods in Ecology and Evolution","id":"ITEM-1","issue":"1","issued":{"date-parts":[["2017"]]},"page":"4-11","title":"CDMetaPOP: an individual-based, eco-evolutionary model for spatially explicit simulation of landscape demogenetics","type":"article-journal","volume":"8"},"uris":["http://www.mendeley.com/documents/?uuid=37d37f94-8f1b-4ec8-8cbb-784d8d20d9a7"]}],"mendeley":{"formattedCitation":"[44]","manualFormatting":"(CDMetaPOP; Landguth, Bearlin, Day, &amp; Dunham, 2017)","plainTextFormattedCitation":"[44]","previouslyFormattedCitation":"[44]"},"properties":{"noteIndex":0},"schema":"https://github.com/citation-style-language/schema/raw/master/csl-citation.json"}</w:instrText>
+        <w:instrText>ADDIN CSL_CITATION {"citationItems":[{"id":"ITEM-1","itemData":{"DOI":"10.1111/2041-210X.12608","ISBN":"2041-210X","ISSN":"2041210X","abstract":"1.Combining landscape demographic and genetics models offers powerful methods for addressing questions for eco-evolutionary applications.2.Using two illustrative examples, we present CDMetaPOP, a program to simulate changes in neutral and/or selection-driven genotypes through time as a function of individual-based movement, complex spatial population dynamics, and multiple and changing landscape drivers.3.CDMetaPOP provides a novel tool for questions in landscape genetics by incorporating population viability analysis, while linking directly to conservation applications.This article is protected by copyright. All rights reserved.","author":[{"dropping-particle":"","family":"Landguth","given":"Erin L.","non-dropping-particle":"","parse-names":false,"suffix":""},{"dropping-particle":"","family":"Bearlin","given":"Andrew","non-dropping-particle":"","parse-names":false,"suffix":""},{"dropping-particle":"","family":"Day","given":"Casey C.","non-dropping-particle":"","parse-names":false,"suffix":""},{"dropping-particle":"","family":"Dunham","given":"Jason","non-dropping-particle":"","parse-names":false,"suffix":""}],"container-title":"Methods in Ecology and Evolution","id":"ITEM-1","issue":"1","issued":{"date-parts":[["2017"]]},"page":"4-11","title":"CDMetaPOP: an individual-based, eco-evolutionary model for spatially explicit simulation of landscape demogenetics","type":"article-journal","volume":"8"},"uris":["http://www.mendeley.com/documents/?uuid=37d37f94-8f1b-4ec8-8cbb-784d8d20d9a7"]}],"mendeley":{"formattedCitation":"[45]","manualFormatting":"(CDMetaPOP; Landguth, Bearlin, Day, &amp; Dunham, 2017)","plainTextFormattedCitation":"[45]","previouslyFormattedCitation":"[44]"},"properties":{"noteIndex":0},"schema":"https://github.com/citation-style-language/schema/raw/master/csl-citation.json"}</w:instrText>
       </w:r>
       <w:r>
         <w:rPr>
@@ -5483,7 +5540,16 @@
           <w:sz w:val="24"/>
           <w:szCs w:val="24"/>
         </w:rPr>
-        <w:t xml:space="preserve">Our general approach was to simulate multiple </w:t>
+        <w:t xml:space="preserve">Our general </w:t>
+      </w:r>
+      <w:r>
+        <w:rPr>
+          <w:rFonts w:ascii="Times New Roman" w:eastAsia="Times New Roman" w:hAnsi="Times New Roman" w:cs="Times New Roman"/>
+          <w:sz w:val="24"/>
+          <w:szCs w:val="24"/>
+        </w:rPr>
+        <w:lastRenderedPageBreak/>
+        <w:t xml:space="preserve">approach was to simulate multiple </w:t>
       </w:r>
       <w:r>
         <w:rPr>
@@ -5604,7 +5670,6 @@
           <w:sz w:val="24"/>
           <w:szCs w:val="24"/>
         </w:rPr>
-        <w:lastRenderedPageBreak/>
         <w:t>diversity</w:t>
       </w:r>
       <w:r>
@@ -5845,7 +5910,7 @@
           <w:sz w:val="24"/>
           <w:szCs w:val="24"/>
         </w:rPr>
-        <w:instrText>ADDIN CSL_CITATION {"citationItems":[{"id":"ITEM-1","itemData":{"author":[{"dropping-particle":"","family":"Legendre","given":"Pierre","non-dropping-particle":"","parse-names":false,"suffix":""},{"dropping-particle":"","family":"Legendre","given":"Louis","non-dropping-particle":"","parse-names":false,"suffix":""}],"edition":"Third Engl","id":"ITEM-1","issued":{"date-parts":[["2012"]]},"publisher":"Elsevier","publisher-place":"Amsterdam","title":"Numerical Ecology","type":"book"},"uris":["http://www.mendeley.com/documents/?uuid=59d90cfa-9c0b-486e-84de-e29ce055bc9c"]}],"mendeley":{"formattedCitation":"[45]","plainTextFormattedCitation":"[45]","previouslyFormattedCitation":"[45]"},"properties":{"noteIndex":0},"schema":"https://github.com/citation-style-language/schema/raw/master/csl-citation.json"}</w:instrText>
+        <w:instrText>ADDIN CSL_CITATION {"citationItems":[{"id":"ITEM-1","itemData":{"author":[{"dropping-particle":"","family":"Legendre","given":"Pierre","non-dropping-particle":"","parse-names":false,"suffix":""},{"dropping-particle":"","family":"Legendre","given":"Louis","non-dropping-particle":"","parse-names":false,"suffix":""}],"edition":"Third Engl","id":"ITEM-1","issued":{"date-parts":[["2012"]]},"publisher":"Elsevier","publisher-place":"Amsterdam","title":"Numerical Ecology","type":"book"},"uris":["http://www.mendeley.com/documents/?uuid=59d90cfa-9c0b-486e-84de-e29ce055bc9c"]}],"mendeley":{"formattedCitation":"[46]","plainTextFormattedCitation":"[46]","previouslyFormattedCitation":"[45]"},"properties":{"noteIndex":0},"schema":"https://github.com/citation-style-language/schema/raw/master/csl-citation.json"}</w:instrText>
       </w:r>
       <w:r>
         <w:rPr>
@@ -5862,7 +5927,7 @@
           <w:sz w:val="24"/>
           <w:szCs w:val="24"/>
         </w:rPr>
-        <w:t>[45]</w:t>
+        <w:t>[46]</w:t>
       </w:r>
       <w:r>
         <w:rPr>
@@ -6094,15 +6159,7 @@
           <w:sz w:val="24"/>
           <w:szCs w:val="24"/>
         </w:rPr>
-        <w:t>provides a functional testing framework</w:t>
-      </w:r>
-      <w:r>
-        <w:rPr>
-          <w:rFonts w:ascii="Times New Roman" w:eastAsia="Times New Roman" w:hAnsi="Times New Roman" w:cs="Times New Roman"/>
-          <w:sz w:val="24"/>
-          <w:szCs w:val="24"/>
-        </w:rPr>
-        <w:t xml:space="preserve"> by applying it </w:t>
+        <w:t xml:space="preserve">provides a functional testing framework by applying it </w:t>
       </w:r>
       <w:r>
         <w:rPr>
@@ -6520,7 +6577,17 @@
           <w:szCs w:val="24"/>
           <w:lang w:val="en-GB"/>
         </w:rPr>
-        <w:t>t temporal samples</w:t>
+        <w:t xml:space="preserve">t temporal </w:t>
+      </w:r>
+      <w:r>
+        <w:rPr>
+          <w:rFonts w:ascii="Times New Roman" w:eastAsia="Times New Roman" w:hAnsi="Times New Roman" w:cs="Times New Roman"/>
+          <w:sz w:val="24"/>
+          <w:szCs w:val="24"/>
+          <w:lang w:val="en-GB"/>
+        </w:rPr>
+        <w:lastRenderedPageBreak/>
+        <w:t>samples</w:t>
       </w:r>
       <w:r>
         <w:rPr>
@@ -6674,7 +6741,6 @@
           <w:szCs w:val="24"/>
           <w:lang w:val="en-GB"/>
         </w:rPr>
-        <w:lastRenderedPageBreak/>
         <w:t>B</w:t>
       </w:r>
       <w:r>
@@ -7218,7 +7284,7 @@
           <w:szCs w:val="24"/>
           <w:lang w:val="en-GB"/>
         </w:rPr>
-        <w:instrText>ADDIN CSL_CITATION {"citationItems":[{"id":"ITEM-1","itemData":{"DOI":"10.1046/j.1471-8278.2000.00014.x","ISSN":"14718278","abstract":"Linkage disequilibrium is an ubiquitous biological phenomenon. However a common metric for disequilibrium - the index of association or IA - is dependent on sample size. In this paper we present a modification of IA that removes this dependency. This method has been implemented in a software package.","author":[{"dropping-particle":"","family":"Agapow","given":"Paul Michael","non-dropping-particle":"","parse-names":false,"suffix":""},{"dropping-particle":"","family":"Burt","given":"Austin","non-dropping-particle":"","parse-names":false,"suffix":""}],"container-title":"Molecular Ecology Notes","id":"ITEM-1","issue":"1-2","issued":{"date-parts":[["2001"]]},"page":"101-102","title":"Indices of multilocus linkage disequilibrium","type":"article-journal","volume":"1"},"uris":["http://www.mendeley.com/documents/?uuid=7c529bf8-96c8-4c1a-9db6-c7e336498f76"]}],"mendeley":{"formattedCitation":"[46]","plainTextFormattedCitation":"[46]","previouslyFormattedCitation":"[48]"},"properties":{"noteIndex":0},"schema":"https://github.com/citation-style-language/schema/raw/master/csl-citation.json"}</w:instrText>
+        <w:instrText>ADDIN CSL_CITATION {"citationItems":[{"id":"ITEM-1","itemData":{"DOI":"10.1046/j.1471-8278.2000.00014.x","ISSN":"14718278","abstract":"Linkage disequilibrium is an ubiquitous biological phenomenon. However a common metric for disequilibrium - the index of association or IA - is dependent on sample size. In this paper we present a modification of IA that removes this dependency. This method has been implemented in a software package.","author":[{"dropping-particle":"","family":"Agapow","given":"Paul Michael","non-dropping-particle":"","parse-names":false,"suffix":""},{"dropping-particle":"","family":"Burt","given":"Austin","non-dropping-particle":"","parse-names":false,"suffix":""}],"container-title":"Molecular Ecology Notes","id":"ITEM-1","issue":"1-2","issued":{"date-parts":[["2001"]]},"page":"101-102","title":"Indices of multilocus linkage disequilibrium","type":"article-journal","volume":"1"},"uris":["http://www.mendeley.com/documents/?uuid=7c529bf8-96c8-4c1a-9db6-c7e336498f76"]}],"mendeley":{"formattedCitation":"[47]","plainTextFormattedCitation":"[47]","previouslyFormattedCitation":"[46]"},"properties":{"noteIndex":0},"schema":"https://github.com/citation-style-language/schema/raw/master/csl-citation.json"}</w:instrText>
       </w:r>
       <w:r>
         <w:rPr>
@@ -7237,7 +7303,7 @@
           <w:szCs w:val="24"/>
           <w:lang w:val="en-GB"/>
         </w:rPr>
-        <w:t>[46]</w:t>
+        <w:t>[47]</w:t>
       </w:r>
       <w:r>
         <w:rPr>
@@ -7436,7 +7502,7 @@
           <w:szCs w:val="24"/>
           <w:lang w:val="en-GB"/>
         </w:rPr>
-        <w:instrText>ADDIN CSL_CITATION {"citationItems":[{"id":"ITEM-1","itemData":{"author":[{"dropping-particle":"","family":"Rogers","given":"J.S.","non-dropping-particle":"","parse-names":false,"suffix":""}],"chapter-number":"4","container-title":"Studies in Genetics VII","editor":[{"dropping-particle":"","family":"Wheeler","given":"Marshall R.","non-dropping-particle":"","parse-names":false,"suffix":""}],"id":"ITEM-1","issued":{"date-parts":[["1972"]]},"page":"145-153","publisher":"The University of Texas","publisher-place":"Austin","title":"Measures of genetic similarity and genetic distances","type":"chapter"},"uris":["http://www.mendeley.com/documents/?uuid=e2f47413-304f-48e0-970f-b95fba975af9"]}],"mendeley":{"formattedCitation":"[47]","plainTextFormattedCitation":"[47]","previouslyFormattedCitation":"[49]"},"properties":{"noteIndex":0},"schema":"https://github.com/citation-style-language/schema/raw/master/csl-citation.json"}</w:instrText>
+        <w:instrText>ADDIN CSL_CITATION {"citationItems":[{"id":"ITEM-1","itemData":{"author":[{"dropping-particle":"","family":"Rogers","given":"J.S.","non-dropping-particle":"","parse-names":false,"suffix":""}],"chapter-number":"4","container-title":"Studies in Genetics VII","editor":[{"dropping-particle":"","family":"Wheeler","given":"Marshall R.","non-dropping-particle":"","parse-names":false,"suffix":""}],"id":"ITEM-1","issued":{"date-parts":[["1972"]]},"page":"145-153","publisher":"The University of Texas","publisher-place":"Austin","title":"Measures of genetic similarity and genetic distances","type":"chapter"},"uris":["http://www.mendeley.com/documents/?uuid=e2f47413-304f-48e0-970f-b95fba975af9"]}],"mendeley":{"formattedCitation":"[48]","plainTextFormattedCitation":"[48]","previouslyFormattedCitation":"[47]"},"properties":{"noteIndex":0},"schema":"https://github.com/citation-style-language/schema/raw/master/csl-citation.json"}</w:instrText>
       </w:r>
       <w:r>
         <w:rPr>
@@ -7455,7 +7521,7 @@
           <w:szCs w:val="24"/>
           <w:lang w:val="en-GB"/>
         </w:rPr>
-        <w:t>[47]</w:t>
+        <w:t>[48]</w:t>
       </w:r>
       <w:r>
         <w:rPr>
@@ -7536,7 +7602,7 @@
           <w:szCs w:val="24"/>
           <w:lang w:val="en-GB"/>
         </w:rPr>
-        <w:instrText>ADDIN CSL_CITATION {"citationItems":[{"id":"ITEM-1","itemData":{"DOI":"10.1111/jbi.13412","ISSN":"13652699","abstract":"Aim: Allele surfing remains poorly investigated in empirical studies due to a lack of explicit methods to detect it in natural populations. Here, we introduce a spatially explicit, sliding-window method to test hypotheses on how range expansions and geographic barriers impact neutral genetic structure using allele frequency data. We then use this approach to study the Ibero-Moroccan lineage of the European pond turtle, Emys orbicularis occidentalis, which recolonized the Iberian Peninsula from Africa. Location: Iberian Peninsula, Morocco. Methods: We generated a dataset of 453 genotyped individuals from 21 populations from throughout the E. o. occidentalis distribution at seven microsatellite loci. The microsatellite data were used to evaluate spatial patterns of genetic diversity and structure, as well as recent gene flow between populations. Using a spatially explicit, sliding-window approach, linear models and permutation tests, we tested for signals of allele surfing throughout the Iberian populations, including barriers to gene flow that may enhance the effect of founder events typical of range expansions. Finally, we tested for signatures of adaptation on identified surfing alleles using environmental association analysis. Results: Our study identified signatures of allele surfing throughout the range of Iberian populations. We did not find evidence that any of the loci studied are under natural selection. We therefore concluded that allele surfing has had a significant impact on genetic structure observed in E. o. occidentalis. Population isolation and fragmentation, due to habitat loss, further contribute to the present genetic differentiation between populations. Main conclusion: The sliding-window method proposed herein can help to identify alleles that underwent allele surfing at the front of range expansions. This study also highlights the role of genetic drift and geographic barriers in shaping the species’ genetic structure following population range expansions. Finally, we stress the importance of evaluating the existence of allele surfing processes in biogeographic and population genetic studies, relying on allele frequency analysis, for a better interpretation of contemporary patterns of intraspecific genetic structure.","author":[{"dropping-particle":"","family":"Pereira","given":"Paulo","non-dropping-particle":"","parse-names":false,"suffix":""},{"dropping-particle":"","family":"Teixeira","given":"José","non-dropping-particle":"","parse-names":false,"suffix":""},{"dropping-particle":"","family":"Velo-Antón","given":"Guillermo","non-dropping-particle":"","parse-names":false,"suffix":""}],"container-title":"Journal of Biogeography","id":"ITEM-1","issue":"9","issued":{"date-parts":[["2018"]]},"page":"2202-2215","title":"Allele surfing shaped the genetic structure of the European pond turtle via colonization and population expansion across the Iberian Peninsula from Africa","type":"article-journal","volume":"45"},"uris":["http://www.mendeley.com/documents/?uuid=38e02322-6ed5-476e-a0fe-17097992713c"]}],"mendeley":{"formattedCitation":"[48]","plainTextFormattedCitation":"[48]","previouslyFormattedCitation":"[50]"},"properties":{"noteIndex":0},"schema":"https://github.com/citation-style-language/schema/raw/master/csl-citation.json"}</w:instrText>
+        <w:instrText>ADDIN CSL_CITATION {"citationItems":[{"id":"ITEM-1","itemData":{"DOI":"10.1111/jbi.13412","ISSN":"13652699","abstract":"Aim: Allele surfing remains poorly investigated in empirical studies due to a lack of explicit methods to detect it in natural populations. Here, we introduce a spatially explicit, sliding-window method to test hypotheses on how range expansions and geographic barriers impact neutral genetic structure using allele frequency data. We then use this approach to study the Ibero-Moroccan lineage of the European pond turtle, Emys orbicularis occidentalis, which recolonized the Iberian Peninsula from Africa. Location: Iberian Peninsula, Morocco. Methods: We generated a dataset of 453 genotyped individuals from 21 populations from throughout the E. o. occidentalis distribution at seven microsatellite loci. The microsatellite data were used to evaluate spatial patterns of genetic diversity and structure, as well as recent gene flow between populations. Using a spatially explicit, sliding-window approach, linear models and permutation tests, we tested for signals of allele surfing throughout the Iberian populations, including barriers to gene flow that may enhance the effect of founder events typical of range expansions. Finally, we tested for signatures of adaptation on identified surfing alleles using environmental association analysis. Results: Our study identified signatures of allele surfing throughout the range of Iberian populations. We did not find evidence that any of the loci studied are under natural selection. We therefore concluded that allele surfing has had a significant impact on genetic structure observed in E. o. occidentalis. Population isolation and fragmentation, due to habitat loss, further contribute to the present genetic differentiation between populations. Main conclusion: The sliding-window method proposed herein can help to identify alleles that underwent allele surfing at the front of range expansions. This study also highlights the role of genetic drift and geographic barriers in shaping the species’ genetic structure following population range expansions. Finally, we stress the importance of evaluating the existence of allele surfing processes in biogeographic and population genetic studies, relying on allele frequency analysis, for a better interpretation of contemporary patterns of intraspecific genetic structure.","author":[{"dropping-particle":"","family":"Pereira","given":"Paulo","non-dropping-particle":"","parse-names":false,"suffix":""},{"dropping-particle":"","family":"Teixeira","given":"José","non-dropping-particle":"","parse-names":false,"suffix":""},{"dropping-particle":"","family":"Velo-Antón","given":"Guillermo","non-dropping-particle":"","parse-names":false,"suffix":""}],"container-title":"Journal of Biogeography","id":"ITEM-1","issue":"9","issued":{"date-parts":[["2018"]]},"page":"2202-2215","title":"Allele surfing shaped the genetic structure of the European pond turtle via colonization and population expansion across the Iberian Peninsula from Africa","type":"article-journal","volume":"45"},"uris":["http://www.mendeley.com/documents/?uuid=38e02322-6ed5-476e-a0fe-17097992713c"]}],"mendeley":{"formattedCitation":"[49]","plainTextFormattedCitation":"[49]","previouslyFormattedCitation":"[48]"},"properties":{"noteIndex":0},"schema":"https://github.com/citation-style-language/schema/raw/master/csl-citation.json"}</w:instrText>
       </w:r>
       <w:r>
         <w:rPr>
@@ -7555,7 +7621,7 @@
           <w:szCs w:val="24"/>
           <w:lang w:val="en-GB"/>
         </w:rPr>
-        <w:t>[48]</w:t>
+        <w:t>[49]</w:t>
       </w:r>
       <w:r>
         <w:rPr>
@@ -7591,7 +7657,7 @@
           <w:szCs w:val="24"/>
           <w:lang w:val="en-GB"/>
         </w:rPr>
-        <w:instrText>ADDIN CSL_CITATION {"citationItems":[{"id":"ITEM-1","itemData":{"DOI":"10.1002/ece3.5639","ISSN":"20457758","abstract":"The environment has a strong influence on the abundance and distribution of plant pathogenic organisms and plays a major role in plant disease. Climatological factors may also alter the dynamics of the interactions between plant pathogens and their hosts. Nothophaeocryptopus (=Phaeocryptopus) gaeumannii, the causal agent of Swiss needle cast (SNC) of Douglas-fir, is endemic to western North America where it exists as two sympatric, reproductively isolated lineages. The abundance of this fungus and the severity of SNC are strongly influenced by climate. We used statistical and population genetic analyses to examine relationships between environment, pathogen population structure, and SNC severity. Although N. gaeumannii Lineage 2 in western Oregon and Washington was most abundant where SNC symptoms were most severe, we did not detect a significant relationship between Lineage 2 and disease severity. Warmer winter temperatures were inversely correlated with foliage retention (AFR) and positively correlated with the relative abundance of Lineage 2 (PL2). However when distance inland, which was strongly correlated with both AFR and PL2, was included in the model, there was no significant relationship between Lineage 2 and AFR. Spring/early summer dew point temperatures also were positively associated with total N. gaeumannii abundance (colonization index (CI)) and inversely correlated with AFR. Warmer summer mean temperatures were associated with lower CI and higher AFR. Our results suggest that the two lineages have overlapping environmental optima, but slightly different tolerance ranges. Lineage 2 was absent from more inland sites where winters are colder and summers are warm and dry, while Lineage 1 occurred at most sites across an environmental gradient suggesting broader environmental tolerance. These relationships suggest that climate influences the abundance and distribution of this ecologically important plant pathogen and may have played a role in the evolutionary divergence of these two cryptic fungal lineages.","author":[{"dropping-particle":"","family":"Bennett","given":"Patrick I.","non-dropping-particle":"","parse-names":false,"suffix":""},{"dropping-particle":"","family":"Stone","given":"Jeffrey K.","non-dropping-particle":"","parse-names":false,"suffix":""}],"container-title":"Ecology and Evolution","id":"ITEM-1","issue":"19","issued":{"date-parts":[["2019"]]},"page":"11379-11394","title":"Environmental variables associated with Nothophaeocryptopus gaeumannii population structure and Swiss needle cast severity in Western Oregon and Washington","type":"article-journal","volume":"9"},"uris":["http://www.mendeley.com/documents/?uuid=5b84ba76-0c77-4eef-97f7-1da7212b27bc"]}],"mendeley":{"formattedCitation":"[49]","plainTextFormattedCitation":"[49]","previouslyFormattedCitation":"[51]"},"properties":{"noteIndex":0},"schema":"https://github.com/citation-style-language/schema/raw/master/csl-citation.json"}</w:instrText>
+        <w:instrText>ADDIN CSL_CITATION {"citationItems":[{"id":"ITEM-1","itemData":{"DOI":"10.1002/ece3.5639","ISSN":"20457758","abstract":"The environment has a strong influence on the abundance and distribution of plant pathogenic organisms and plays a major role in plant disease. Climatological factors may also alter the dynamics of the interactions between plant pathogens and their hosts. Nothophaeocryptopus (=Phaeocryptopus) gaeumannii, the causal agent of Swiss needle cast (SNC) of Douglas-fir, is endemic to western North America where it exists as two sympatric, reproductively isolated lineages. The abundance of this fungus and the severity of SNC are strongly influenced by climate. We used statistical and population genetic analyses to examine relationships between environment, pathogen population structure, and SNC severity. Although N. gaeumannii Lineage 2 in western Oregon and Washington was most abundant where SNC symptoms were most severe, we did not detect a significant relationship between Lineage 2 and disease severity. Warmer winter temperatures were inversely correlated with foliage retention (AFR) and positively correlated with the relative abundance of Lineage 2 (PL2). However when distance inland, which was strongly correlated with both AFR and PL2, was included in the model, there was no significant relationship between Lineage 2 and AFR. Spring/early summer dew point temperatures also were positively associated with total N. gaeumannii abundance (colonization index (CI)) and inversely correlated with AFR. Warmer summer mean temperatures were associated with lower CI and higher AFR. Our results suggest that the two lineages have overlapping environmental optima, but slightly different tolerance ranges. Lineage 2 was absent from more inland sites where winters are colder and summers are warm and dry, while Lineage 1 occurred at most sites across an environmental gradient suggesting broader environmental tolerance. These relationships suggest that climate influences the abundance and distribution of this ecologically important plant pathogen and may have played a role in the evolutionary divergence of these two cryptic fungal lineages.","author":[{"dropping-particle":"","family":"Bennett","given":"Patrick I.","non-dropping-particle":"","parse-names":false,"suffix":""},{"dropping-particle":"","family":"Stone","given":"Jeffrey K.","non-dropping-particle":"","parse-names":false,"suffix":""}],"container-title":"Ecology and Evolution","id":"ITEM-1","issue":"19","issued":{"date-parts":[["2019"]]},"page":"11379-11394","title":"Environmental variables associated with Nothophaeocryptopus gaeumannii population structure and Swiss needle cast severity in Western Oregon and Washington","type":"article-journal","volume":"9"},"uris":["http://www.mendeley.com/documents/?uuid=5b84ba76-0c77-4eef-97f7-1da7212b27bc"]}],"mendeley":{"formattedCitation":"[50]","plainTextFormattedCitation":"[50]","previouslyFormattedCitation":"[49]"},"properties":{"noteIndex":0},"schema":"https://github.com/citation-style-language/schema/raw/master/csl-citation.json"}</w:instrText>
       </w:r>
       <w:r>
         <w:rPr>
@@ -7610,7 +7676,7 @@
           <w:szCs w:val="24"/>
           <w:lang w:val="en-GB"/>
         </w:rPr>
-        <w:t>[49]</w:t>
+        <w:t>[50]</w:t>
       </w:r>
       <w:r>
         <w:rPr>
@@ -7766,6 +7832,7 @@
           <w:szCs w:val="24"/>
           <w:lang w:val="en-CA"/>
         </w:rPr>
+        <w:lastRenderedPageBreak/>
         <w:t>Simulation framework</w:t>
       </w:r>
       <w:bookmarkEnd w:id="1"/>
@@ -7788,7 +7855,6 @@
           <w:szCs w:val="24"/>
           <w:lang w:val="en-CA"/>
         </w:rPr>
-        <w:lastRenderedPageBreak/>
         <w:t xml:space="preserve">To simulate </w:t>
       </w:r>
       <w:r>
@@ -7905,7 +7971,7 @@
           <w:szCs w:val="24"/>
           <w:lang w:val="en-CA"/>
         </w:rPr>
-        <w:instrText>ADDIN CSL_CITATION {"citationItems":[{"id":"ITEM-1","itemData":{"DOI":"10.1111/2041-210X.12608","ISBN":"2041-210X","ISSN":"2041210X","abstract":"1.Combining landscape demographic and genetics models offers powerful methods for addressing questions for eco-evolutionary applications.2.Using two illustrative examples, we present CDMetaPOP, a program to simulate changes in neutral and/or selection-driven genotypes through time as a function of individual-based movement, complex spatial population dynamics, and multiple and changing landscape drivers.3.CDMetaPOP provides a novel tool for questions in landscape genetics by incorporating population viability analysis, while linking directly to conservation applications.This article is protected by copyright. All rights reserved.","author":[{"dropping-particle":"","family":"Landguth","given":"Erin L.","non-dropping-particle":"","parse-names":false,"suffix":""},{"dropping-particle":"","family":"Bearlin","given":"Andrew","non-dropping-particle":"","parse-names":false,"suffix":""},{"dropping-particle":"","family":"Day","given":"Casey C.","non-dropping-particle":"","parse-names":false,"suffix":""},{"dropping-particle":"","family":"Dunham","given":"Jason","non-dropping-particle":"","parse-names":false,"suffix":""}],"container-title":"Methods in Ecology and Evolution","id":"ITEM-1","issue":"1","issued":{"date-parts":[["2017"]]},"page":"4-11","title":"CDMetaPOP: an individual-based, eco-evolutionary model for spatially explicit simulation of landscape demogenetics","type":"article-journal","volume":"8"},"uris":["http://www.mendeley.com/documents/?uuid=033d66be-236a-4649-918c-6fe1065c99de"]}],"mendeley":{"formattedCitation":"[44]","plainTextFormattedCitation":"[44]","previouslyFormattedCitation":"[44]"},"properties":{"noteIndex":0},"schema":"https://github.com/citation-style-language/schema/raw/master/csl-citation.json"}</w:instrText>
+        <w:instrText>ADDIN CSL_CITATION {"citationItems":[{"id":"ITEM-1","itemData":{"DOI":"10.1111/2041-210X.12608","ISBN":"2041-210X","ISSN":"2041210X","abstract":"1.Combining landscape demographic and genetics models offers powerful methods for addressing questions for eco-evolutionary applications.2.Using two illustrative examples, we present CDMetaPOP, a program to simulate changes in neutral and/or selection-driven genotypes through time as a function of individual-based movement, complex spatial population dynamics, and multiple and changing landscape drivers.3.CDMetaPOP provides a novel tool for questions in landscape genetics by incorporating population viability analysis, while linking directly to conservation applications.This article is protected by copyright. All rights reserved.","author":[{"dropping-particle":"","family":"Landguth","given":"Erin L.","non-dropping-particle":"","parse-names":false,"suffix":""},{"dropping-particle":"","family":"Bearlin","given":"Andrew","non-dropping-particle":"","parse-names":false,"suffix":""},{"dropping-particle":"","family":"Day","given":"Casey C.","non-dropping-particle":"","parse-names":false,"suffix":""},{"dropping-particle":"","family":"Dunham","given":"Jason","non-dropping-particle":"","parse-names":false,"suffix":""}],"container-title":"Methods in Ecology and Evolution","id":"ITEM-1","issue":"1","issued":{"date-parts":[["2017"]]},"page":"4-11","title":"CDMetaPOP: an individual-based, eco-evolutionary model for spatially explicit simulation of landscape demogenetics","type":"article-journal","volume":"8"},"uris":["http://www.mendeley.com/documents/?uuid=033d66be-236a-4649-918c-6fe1065c99de"]}],"mendeley":{"formattedCitation":"[45]","plainTextFormattedCitation":"[45]","previouslyFormattedCitation":"[44]"},"properties":{"noteIndex":0},"schema":"https://github.com/citation-style-language/schema/raw/master/csl-citation.json"}</w:instrText>
       </w:r>
       <w:r>
         <w:rPr>
@@ -7924,7 +7990,7 @@
           <w:szCs w:val="24"/>
           <w:lang w:val="en-CA"/>
         </w:rPr>
-        <w:t>[44]</w:t>
+        <w:t>[45]</w:t>
       </w:r>
       <w:r>
         <w:rPr>
@@ -8448,7 +8514,7 @@
           <w:szCs w:val="24"/>
           <w:lang w:val="en-GB"/>
         </w:rPr>
-        <w:instrText>ADDIN CSL_CITATION {"citationItems":[{"id":"ITEM-1","itemData":{"DOI":"10.1093/molbev/msx197","ISSN":"15371719","abstract":"It is commonly assumed that mitochondrial DNA (mtDNA) evolves at a faster rate than nuclear DNA (nuDNA) in animals. This has contributed to the popularity of mtDNA as a molecular marker in evolutionary studies. Analyzing 121 multilocus data sets and four phylogenomic data sets encompassing 4,676 species of animals, we demonstrate that the ratio ofmitochondrial over nuclear mutation rate is highly variable among animal taxa. In nonvertebrates, such as insects and arachnids, the ratio ofmtDNA over nuDNA mutation rate varies between 2 and 6, whereas it is above 20, on average, in vertebrates such as scaled reptiles and birds. Interestingly, this variation is sufficient to explain the previous report of a similar level of mitochondrial polymorphism, on average, between vertebrates and nonvertebrates, which was originally interpreted as reflecting the effect of pervasive positive selection. Our analysis rather indicates that the among-phyla homogeneity in within-species mtDNA diversity is due to a negative correlation between mtDNA per-generation mutation rate and effective population size, irrespective of the action of natural selection. Finally, we explore the variation in the absolute per-year mutation rate of both mtDNA and nuDNA using a reduced data set for which fossil calibration is available, and discuss the potential determinants of mutation rate variation across genomes and taxa. This study has important implications regarding DNA-based identification methods in predicting that mtDNA barcoding should be less reliable in nonvertebrates than in vertebrates.","author":[{"dropping-particle":"","family":"Allio","given":"Remi","non-dropping-particle":"","parse-names":false,"suffix":""},{"dropping-particle":"","family":"Donega","given":"Stefano","non-dropping-particle":"","parse-names":false,"suffix":""},{"dropping-particle":"","family":"Galtier","given":"Nicolas","non-dropping-particle":"","parse-names":false,"suffix":""},{"dropping-particle":"","family":"Nabholz","given":"Benoit","non-dropping-particle":"","parse-names":false,"suffix":""}],"container-title":"Molecular Biology and Evolution","id":"ITEM-1","issue":"11","issued":{"date-parts":[["2017"]]},"page":"2762-2772","title":"Large variation in the ratio of mitochondrial to nuclear mutation rate across animals: Implications for genetic diversity and the use of mitochondrial DNA as a molecular marker","type":"article-journal","volume":"34"},"uris":["http://www.mendeley.com/documents/?uuid=1bfabed9-585b-49eb-a9ac-2e5e6b5c8bf6"]}],"mendeley":{"formattedCitation":"[50]","plainTextFormattedCitation":"[50]","previouslyFormattedCitation":"[52]"},"properties":{"noteIndex":0},"schema":"https://github.com/citation-style-language/schema/raw/master/csl-citation.json"}</w:instrText>
+        <w:instrText>ADDIN CSL_CITATION {"citationItems":[{"id":"ITEM-1","itemData":{"DOI":"10.1093/molbev/msx197","ISSN":"15371719","abstract":"It is commonly assumed that mitochondrial DNA (mtDNA) evolves at a faster rate than nuclear DNA (nuDNA) in animals. This has contributed to the popularity of mtDNA as a molecular marker in evolutionary studies. Analyzing 121 multilocus data sets and four phylogenomic data sets encompassing 4,676 species of animals, we demonstrate that the ratio ofmitochondrial over nuclear mutation rate is highly variable among animal taxa. In nonvertebrates, such as insects and arachnids, the ratio ofmtDNA over nuDNA mutation rate varies between 2 and 6, whereas it is above 20, on average, in vertebrates such as scaled reptiles and birds. Interestingly, this variation is sufficient to explain the previous report of a similar level of mitochondrial polymorphism, on average, between vertebrates and nonvertebrates, which was originally interpreted as reflecting the effect of pervasive positive selection. Our analysis rather indicates that the among-phyla homogeneity in within-species mtDNA diversity is due to a negative correlation between mtDNA per-generation mutation rate and effective population size, irrespective of the action of natural selection. Finally, we explore the variation in the absolute per-year mutation rate of both mtDNA and nuDNA using a reduced data set for which fossil calibration is available, and discuss the potential determinants of mutation rate variation across genomes and taxa. This study has important implications regarding DNA-based identification methods in predicting that mtDNA barcoding should be less reliable in nonvertebrates than in vertebrates.","author":[{"dropping-particle":"","family":"Allio","given":"Remi","non-dropping-particle":"","parse-names":false,"suffix":""},{"dropping-particle":"","family":"Donega","given":"Stefano","non-dropping-particle":"","parse-names":false,"suffix":""},{"dropping-particle":"","family":"Galtier","given":"Nicolas","non-dropping-particle":"","parse-names":false,"suffix":""},{"dropping-particle":"","family":"Nabholz","given":"Benoit","non-dropping-particle":"","parse-names":false,"suffix":""}],"container-title":"Molecular Biology and Evolution","id":"ITEM-1","issue":"11","issued":{"date-parts":[["2017"]]},"page":"2762-2772","title":"Large variation in the ratio of mitochondrial to nuclear mutation rate across animals: Implications for genetic diversity and the use of mitochondrial DNA as a molecular marker","type":"article-journal","volume":"34"},"uris":["http://www.mendeley.com/documents/?uuid=1bfabed9-585b-49eb-a9ac-2e5e6b5c8bf6"]}],"mendeley":{"formattedCitation":"[51]","plainTextFormattedCitation":"[51]","previouslyFormattedCitation":"[50]"},"properties":{"noteIndex":0},"schema":"https://github.com/citation-style-language/schema/raw/master/csl-citation.json"}</w:instrText>
       </w:r>
       <w:r>
         <w:rPr>
@@ -8467,7 +8533,7 @@
           <w:szCs w:val="24"/>
           <w:lang w:val="en-GB"/>
         </w:rPr>
-        <w:t>[50]</w:t>
+        <w:t>[51]</w:t>
       </w:r>
       <w:r>
         <w:rPr>
@@ -8640,7 +8706,7 @@
           <w:szCs w:val="24"/>
           <w:lang w:val="en-CA"/>
         </w:rPr>
-        <w:instrText>ADDIN CSL_CITATION {"citationItems":[{"id":"ITEM-1","itemData":{"DOI":"10.1111/2041-210X.12608","ISSN":"2041210X","author":[{"dropping-particle":"","family":"Landguth","given":"Erin L.","non-dropping-particle":"","parse-names":false,"suffix":""},{"dropping-particle":"","family":"Bearlin","given":"Andrew","non-dropping-particle":"","parse-names":false,"suffix":""},{"dropping-particle":"","family":"Day","given":"Casey C.","non-dropping-particle":"","parse-names":false,"suffix":""},{"dropping-particle":"","family":"Dunham","given":"Jason","non-dropping-particle":"","parse-names":false,"suffix":""}],"container-title":"Methods in Ecology and Evolution","id":"ITEM-1","issued":{"date-parts":[["2016"]]},"title":"CDMetaPOP: an individual-based, eco-evolutionary model for spatially-explicit simulation of landscape demogenetics","type":"article-journal"},"uris":["http://www.mendeley.com/documents/?uuid=4708e70e-80dc-4e15-bc26-56e7aab79722"]}],"mendeley":{"formattedCitation":"[51]","plainTextFormattedCitation":"[51]","previouslyFormattedCitation":"[53]"},"properties":{"noteIndex":0},"schema":"https://github.com/citation-style-language/schema/raw/master/csl-citation.json"}</w:instrText>
+        <w:instrText>ADDIN CSL_CITATION {"citationItems":[{"id":"ITEM-1","itemData":{"DOI":"10.1111/2041-210X.12608","ISSN":"2041210X","author":[{"dropping-particle":"","family":"Landguth","given":"Erin L.","non-dropping-particle":"","parse-names":false,"suffix":""},{"dropping-particle":"","family":"Bearlin","given":"Andrew","non-dropping-particle":"","parse-names":false,"suffix":""},{"dropping-particle":"","family":"Day","given":"Casey C.","non-dropping-particle":"","parse-names":false,"suffix":""},{"dropping-particle":"","family":"Dunham","given":"Jason","non-dropping-particle":"","parse-names":false,"suffix":""}],"container-title":"Methods in Ecology and Evolution","id":"ITEM-1","issued":{"date-parts":[["2016"]]},"title":"CDMetaPOP: an individual-based, eco-evolutionary model for spatially-explicit simulation of landscape demogenetics","type":"article-journal"},"uris":["http://www.mendeley.com/documents/?uuid=4708e70e-80dc-4e15-bc26-56e7aab79722"]}],"mendeley":{"formattedCitation":"[52]","plainTextFormattedCitation":"[52]","previouslyFormattedCitation":"[51]"},"properties":{"noteIndex":0},"schema":"https://github.com/citation-style-language/schema/raw/master/csl-citation.json"}</w:instrText>
       </w:r>
       <w:r>
         <w:rPr>
@@ -8659,7 +8725,7 @@
           <w:szCs w:val="24"/>
           <w:lang w:val="en-CA"/>
         </w:rPr>
-        <w:t>[51]</w:t>
+        <w:t>[52]</w:t>
       </w:r>
       <w:r>
         <w:rPr>
@@ -8943,7 +9009,17 @@
           <w:szCs w:val="24"/>
           <w:lang w:val="en-CA"/>
         </w:rPr>
-        <w:t>immigration from a previously isolated population</w:t>
+        <w:t xml:space="preserve">immigration from a previously isolated </w:t>
+      </w:r>
+      <w:r>
+        <w:rPr>
+          <w:rFonts w:ascii="Times New Roman" w:eastAsia="Times New Roman" w:hAnsi="Times New Roman" w:cs="Times New Roman"/>
+          <w:sz w:val="24"/>
+          <w:szCs w:val="24"/>
+          <w:lang w:val="en-CA"/>
+        </w:rPr>
+        <w:lastRenderedPageBreak/>
+        <w:t>population</w:t>
       </w:r>
       <w:r>
         <w:rPr>
@@ -9096,17 +9172,7 @@
           <w:szCs w:val="24"/>
           <w:lang w:val="en-GB"/>
         </w:rPr>
-        <w:t xml:space="preserve">I approach to </w:t>
-      </w:r>
-      <w:r>
-        <w:rPr>
-          <w:rFonts w:ascii="Times New Roman" w:eastAsia="Times New Roman" w:hAnsi="Times New Roman" w:cs="Times New Roman"/>
-          <w:sz w:val="24"/>
-          <w:szCs w:val="24"/>
-          <w:lang w:val="en-GB"/>
-        </w:rPr>
-        <w:lastRenderedPageBreak/>
-        <w:t xml:space="preserve">detect </w:t>
+        <w:t xml:space="preserve">I approach to detect </w:t>
       </w:r>
       <w:r>
         <w:rPr>
@@ -10254,7 +10320,7 @@
           <w:szCs w:val="24"/>
           <w:lang w:val="en-CA"/>
         </w:rPr>
-        <w:instrText>ADDIN CSL_CITATION {"citationItems":[{"id":"ITEM-1","itemData":{"DOI":"10.1111/2041-210X.12608","ISBN":"2041-210X","ISSN":"2041210X","abstract":"1.Combining landscape demographic and genetics models offers powerful methods for addressing questions for eco-evolutionary applications.2.Using two illustrative examples, we present CDMetaPOP, a program to simulate changes in neutral and/or selection-driven genotypes through time as a function of individual-based movement, complex spatial population dynamics, and multiple and changing landscape drivers.3.CDMetaPOP provides a novel tool for questions in landscape genetics by incorporating population viability analysis, while linking directly to conservation applications.This article is protected by copyright. All rights reserved.","author":[{"dropping-particle":"","family":"Landguth","given":"Erin L.","non-dropping-particle":"","parse-names":false,"suffix":""},{"dropping-particle":"","family":"Bearlin","given":"Andrew","non-dropping-particle":"","parse-names":false,"suffix":""},{"dropping-particle":"","family":"Day","given":"Casey C.","non-dropping-particle":"","parse-names":false,"suffix":""},{"dropping-particle":"","family":"Dunham","given":"Jason","non-dropping-particle":"","parse-names":false,"suffix":""}],"container-title":"Methods in Ecology and Evolution","id":"ITEM-1","issue":"1","issued":{"date-parts":[["2017"]]},"page":"4-11","title":"CDMetaPOP: an individual-based, eco-evolutionary model for spatially explicit simulation of landscape demogenetics","type":"article-journal","volume":"8"},"uris":["http://www.mendeley.com/documents/?uuid=37d37f94-8f1b-4ec8-8cbb-784d8d20d9a7"]}],"mendeley":{"formattedCitation":"[44]","plainTextFormattedCitation":"[44]","previouslyFormattedCitation":"[44]"},"properties":{"noteIndex":0},"schema":"https://github.com/citation-style-language/schema/raw/master/csl-citation.json"}</w:instrText>
+        <w:instrText>ADDIN CSL_CITATION {"citationItems":[{"id":"ITEM-1","itemData":{"DOI":"10.1111/2041-210X.12608","ISBN":"2041-210X","ISSN":"2041210X","abstract":"1.Combining landscape demographic and genetics models offers powerful methods for addressing questions for eco-evolutionary applications.2.Using two illustrative examples, we present CDMetaPOP, a program to simulate changes in neutral and/or selection-driven genotypes through time as a function of individual-based movement, complex spatial population dynamics, and multiple and changing landscape drivers.3.CDMetaPOP provides a novel tool for questions in landscape genetics by incorporating population viability analysis, while linking directly to conservation applications.This article is protected by copyright. All rights reserved.","author":[{"dropping-particle":"","family":"Landguth","given":"Erin L.","non-dropping-particle":"","parse-names":false,"suffix":""},{"dropping-particle":"","family":"Bearlin","given":"Andrew","non-dropping-particle":"","parse-names":false,"suffix":""},{"dropping-particle":"","family":"Day","given":"Casey C.","non-dropping-particle":"","parse-names":false,"suffix":""},{"dropping-particle":"","family":"Dunham","given":"Jason","non-dropping-particle":"","parse-names":false,"suffix":""}],"container-title":"Methods in Ecology and Evolution","id":"ITEM-1","issue":"1","issued":{"date-parts":[["2017"]]},"page":"4-11","title":"CDMetaPOP: an individual-based, eco-evolutionary model for spatially explicit simulation of landscape demogenetics","type":"article-journal","volume":"8"},"uris":["http://www.mendeley.com/documents/?uuid=37d37f94-8f1b-4ec8-8cbb-784d8d20d9a7"]}],"mendeley":{"formattedCitation":"[45]","plainTextFormattedCitation":"[45]","previouslyFormattedCitation":"[44]"},"properties":{"noteIndex":0},"schema":"https://github.com/citation-style-language/schema/raw/master/csl-citation.json"}</w:instrText>
       </w:r>
       <w:r>
         <w:rPr>
@@ -10273,7 +10339,7 @@
           <w:szCs w:val="24"/>
           <w:lang w:val="en-CA"/>
         </w:rPr>
-        <w:t>[44]</w:t>
+        <w:t>[45]</w:t>
       </w:r>
       <w:r>
         <w:rPr>
@@ -10381,7 +10447,17 @@
           <w:szCs w:val="24"/>
           <w:lang w:val="en-CA"/>
         </w:rPr>
-        <w:t>to a cell located at that</w:t>
+        <w:t xml:space="preserve">to a cell located at </w:t>
+      </w:r>
+      <w:r>
+        <w:rPr>
+          <w:rFonts w:ascii="Times New Roman" w:eastAsia="Times New Roman" w:hAnsi="Times New Roman" w:cs="Times New Roman"/>
+          <w:sz w:val="24"/>
+          <w:szCs w:val="24"/>
+          <w:lang w:val="en-CA"/>
+        </w:rPr>
+        <w:lastRenderedPageBreak/>
+        <w:t>that</w:t>
       </w:r>
       <w:r>
         <w:rPr>
@@ -10536,7 +10612,6 @@
           <w:szCs w:val="24"/>
           <w:lang w:val="en-CA"/>
         </w:rPr>
-        <w:lastRenderedPageBreak/>
         <w:t>T</w:t>
       </w:r>
       <w:r>
@@ -11292,7 +11367,7 @@
           <w:szCs w:val="24"/>
           <w:lang w:val="en-CA"/>
         </w:rPr>
-        <w:instrText>ADDIN CSL_CITATION {"citationItems":[{"id":"ITEM-1","itemData":{"DOI":"10.1111/j.1420-9101.2009.01860.x","ISSN":"1010061X","PMID":"20002255","abstract":"The local density of individuals is seldom uniform in space and time within natural populations. Yet, formal approaches to the process of isolation by distance in continuous populations have encountered analytical difficulties in describing genetic structuring with demographic heterogeneities, usually disregarding local correlations in the movement and reproduction of genes. We formulate exact recursions for probabilities of identity in continuous populations, from which we deduce definitions of effective dispersal () and effective density (De) that generalize results relating spatial genetic structure, dispersal and density in lattice models. The latter claim is checked in simulations where estimates of effective parameters obtained from demographic information are compared with estimates derived from spatial genetic patterns in a plant population evolving in a heterogeneous and dynamic habitat. The simulations further suggest that increasing spatio-temporal correlations in local density reduce and generally decrease the product, with dispersal kurtosis influencing their sensitivity to density fluctuations. As in the lattice model, the expected relationship between the product and the genetic structure statistic ar holds under fluctuating density, irrespective of dispersal kurtosis. The product D σ2 between observed census density and the observed dispersal rate over one generation will generally be an upwardly biased (up to 400% in simulations) estimator of in populations distributed in spatially aggregated habitats. © 2009 European Society For Evolutionary Biology.","author":[{"dropping-particle":"","family":"Robledo-Arnuncio","given":"J. J.","non-dropping-particle":"","parse-names":false,"suffix":""},{"dropping-particle":"","family":"Rousset","given":"F.","non-dropping-particle":"","parse-names":false,"suffix":""}],"container-title":"Journal of Evolutionary Biology","id":"ITEM-1","issue":"1","issued":{"date-parts":[["2010"]]},"page":"53-71","title":"Isolation by distance in a continuous population under stochastic demographic fluctuations","type":"article-journal","volume":"23"},"uris":["http://www.mendeley.com/documents/?uuid=11b267fd-9ab9-4eed-ac4f-e04e776b6b41"]}],"mendeley":{"formattedCitation":"[52]","plainTextFormattedCitation":"[52]"},"properties":{"noteIndex":0},"schema":"https://github.com/citation-style-language/schema/raw/master/csl-citation.json"}</w:instrText>
+        <w:instrText>ADDIN CSL_CITATION {"citationItems":[{"id":"ITEM-1","itemData":{"DOI":"10.1111/j.1420-9101.2009.01860.x","ISSN":"1010061X","PMID":"20002255","abstract":"The local density of individuals is seldom uniform in space and time within natural populations. Yet, formal approaches to the process of isolation by distance in continuous populations have encountered analytical difficulties in describing genetic structuring with demographic heterogeneities, usually disregarding local correlations in the movement and reproduction of genes. We formulate exact recursions for probabilities of identity in continuous populations, from which we deduce definitions of effective dispersal () and effective density (De) that generalize results relating spatial genetic structure, dispersal and density in lattice models. The latter claim is checked in simulations where estimates of effective parameters obtained from demographic information are compared with estimates derived from spatial genetic patterns in a plant population evolving in a heterogeneous and dynamic habitat. The simulations further suggest that increasing spatio-temporal correlations in local density reduce and generally decrease the product, with dispersal kurtosis influencing their sensitivity to density fluctuations. As in the lattice model, the expected relationship between the product and the genetic structure statistic ar holds under fluctuating density, irrespective of dispersal kurtosis. The product D σ2 between observed census density and the observed dispersal rate over one generation will generally be an upwardly biased (up to 400% in simulations) estimator of in populations distributed in spatially aggregated habitats. © 2009 European Society For Evolutionary Biology.","author":[{"dropping-particle":"","family":"Robledo-Arnuncio","given":"J. J.","non-dropping-particle":"","parse-names":false,"suffix":""},{"dropping-particle":"","family":"Rousset","given":"F.","non-dropping-particle":"","parse-names":false,"suffix":""}],"container-title":"Journal of Evolutionary Biology","id":"ITEM-1","issue":"1","issued":{"date-parts":[["2010"]]},"page":"53-71","title":"Isolation by distance in a continuous population under stochastic demographic fluctuations","type":"article-journal","volume":"23"},"uris":["http://www.mendeley.com/documents/?uuid=11b267fd-9ab9-4eed-ac4f-e04e776b6b41"]}],"mendeley":{"formattedCitation":"[53]","plainTextFormattedCitation":"[53]","previouslyFormattedCitation":"[52]"},"properties":{"noteIndex":0},"schema":"https://github.com/citation-style-language/schema/raw/master/csl-citation.json"}</w:instrText>
       </w:r>
       <w:r>
         <w:rPr>
@@ -11311,7 +11386,7 @@
           <w:szCs w:val="24"/>
           <w:lang w:val="en-CA"/>
         </w:rPr>
-        <w:t>[52]</w:t>
+        <w:t>[53]</w:t>
       </w:r>
       <w:r>
         <w:rPr>
@@ -11779,7 +11854,6 @@
           <w:szCs w:val="24"/>
           <w:lang w:val="en-GB"/>
         </w:rPr>
-        <w:lastRenderedPageBreak/>
         <w:t>Tim</w:t>
       </w:r>
       <w:r>
@@ -12868,6 +12942,7 @@
           <w:szCs w:val="24"/>
           <w:lang w:val="en-GB"/>
         </w:rPr>
+        <w:lastRenderedPageBreak/>
         <w:t xml:space="preserve">resources </w:t>
       </w:r>
       <w:r>
@@ -13018,18 +13093,7 @@
           <w:szCs w:val="24"/>
           <w:lang w:val="en-GB"/>
         </w:rPr>
-        <w:t xml:space="preserve"> </w:t>
-      </w:r>
-      <w:r>
-        <w:rPr>
-          <w:rFonts w:ascii="Times New Roman" w:eastAsia="Times New Roman" w:hAnsi="Times New Roman" w:cs="Times New Roman"/>
-          <w:iCs/>
-          <w:sz w:val="24"/>
-          <w:szCs w:val="24"/>
-          <w:lang w:val="en-GB"/>
-        </w:rPr>
-        <w:lastRenderedPageBreak/>
-        <w:t>that were actua</w:t>
+        <w:t xml:space="preserve"> that were actua</w:t>
       </w:r>
       <w:r>
         <w:rPr>
@@ -13923,6 +13987,7 @@
           <w:szCs w:val="24"/>
           <w:lang w:val="en-GB"/>
         </w:rPr>
+        <w:lastRenderedPageBreak/>
         <w:t>Software</w:t>
       </w:r>
       <w:r>
@@ -13989,7 +14054,7 @@
           <w:szCs w:val="24"/>
           <w:lang w:val="en-GB"/>
         </w:rPr>
-        <w:instrText>ADDIN CSL_CITATION {"citationItems":[{"id":"ITEM-1","itemData":{"DOI":"10.1111/2041-210X.12608","ISBN":"2041-210X","ISSN":"2041210X","abstract":"1.Combining landscape demographic and genetics models offers powerful methods for addressing questions for eco-evolutionary applications.2.Using two illustrative examples, we present CDMetaPOP, a program to simulate changes in neutral and/or selection-driven genotypes through time as a function of individual-based movement, complex spatial population dynamics, and multiple and changing landscape drivers.3.CDMetaPOP provides a novel tool for questions in landscape genetics by incorporating population viability analysis, while linking directly to conservation applications.This article is protected by copyright. All rights reserved.","author":[{"dropping-particle":"","family":"Landguth","given":"Erin L.","non-dropping-particle":"","parse-names":false,"suffix":""},{"dropping-particle":"","family":"Bearlin","given":"Andrew","non-dropping-particle":"","parse-names":false,"suffix":""},{"dropping-particle":"","family":"Day","given":"Casey C.","non-dropping-particle":"","parse-names":false,"suffix":""},{"dropping-particle":"","family":"Dunham","given":"Jason","non-dropping-particle":"","parse-names":false,"suffix":""}],"container-title":"Methods in Ecology and Evolution","id":"ITEM-1","issue":"1","issued":{"date-parts":[["2017"]]},"page":"4-11","title":"CDMetaPOP: an individual-based, eco-evolutionary model for spatially explicit simulation of landscape demogenetics","type":"article-journal","volume":"8"},"uris":["http://www.mendeley.com/documents/?uuid=37d37f94-8f1b-4ec8-8cbb-784d8d20d9a7"]}],"mendeley":{"formattedCitation":"[44]","plainTextFormattedCitation":"[44]","previouslyFormattedCitation":"[44]"},"properties":{"noteIndex":0},"schema":"https://github.com/citation-style-language/schema/raw/master/csl-citation.json"}</w:instrText>
+        <w:instrText>ADDIN CSL_CITATION {"citationItems":[{"id":"ITEM-1","itemData":{"DOI":"10.1111/2041-210X.12608","ISBN":"2041-210X","ISSN":"2041210X","abstract":"1.Combining landscape demographic and genetics models offers powerful methods for addressing questions for eco-evolutionary applications.2.Using two illustrative examples, we present CDMetaPOP, a program to simulate changes in neutral and/or selection-driven genotypes through time as a function of individual-based movement, complex spatial population dynamics, and multiple and changing landscape drivers.3.CDMetaPOP provides a novel tool for questions in landscape genetics by incorporating population viability analysis, while linking directly to conservation applications.This article is protected by copyright. All rights reserved.","author":[{"dropping-particle":"","family":"Landguth","given":"Erin L.","non-dropping-particle":"","parse-names":false,"suffix":""},{"dropping-particle":"","family":"Bearlin","given":"Andrew","non-dropping-particle":"","parse-names":false,"suffix":""},{"dropping-particle":"","family":"Day","given":"Casey C.","non-dropping-particle":"","parse-names":false,"suffix":""},{"dropping-particle":"","family":"Dunham","given":"Jason","non-dropping-particle":"","parse-names":false,"suffix":""}],"container-title":"Methods in Ecology and Evolution","id":"ITEM-1","issue":"1","issued":{"date-parts":[["2017"]]},"page":"4-11","title":"CDMetaPOP: an individual-based, eco-evolutionary model for spatially explicit simulation of landscape demogenetics","type":"article-journal","volume":"8"},"uris":["http://www.mendeley.com/documents/?uuid=37d37f94-8f1b-4ec8-8cbb-784d8d20d9a7"]}],"mendeley":{"formattedCitation":"[45]","plainTextFormattedCitation":"[45]","previouslyFormattedCitation":"[44]"},"properties":{"noteIndex":0},"schema":"https://github.com/citation-style-language/schema/raw/master/csl-citation.json"}</w:instrText>
       </w:r>
       <w:r>
         <w:rPr>
@@ -14008,7 +14073,7 @@
           <w:szCs w:val="24"/>
           <w:lang w:val="en-GB"/>
         </w:rPr>
-        <w:t>[44]</w:t>
+        <w:t>[45]</w:t>
       </w:r>
       <w:r>
         <w:rPr>
@@ -14072,7 +14137,7 @@
           <w:szCs w:val="24"/>
           <w:lang w:val="en-GB"/>
         </w:rPr>
-        <w:instrText>ADDIN CSL_CITATION {"citationItems":[{"id":"ITEM-1","itemData":{"author":[{"dropping-particle":"","family":"R Core Team","given":"","non-dropping-particle":"","parse-names":false,"suffix":""}],"id":"ITEM-1","issued":{"date-parts":[["2019"]]},"publisher":"R Foundation for Statistical Computing","publisher-place":"Vienna, Austria","title":"R: A language and environment for statistical computing","type":"article"},"uris":["http://www.mendeley.com/documents/?uuid=0211c0d1-a052-4c24-8a16-5c28f82f501e"]}],"mendeley":{"formattedCitation":"[53]","plainTextFormattedCitation":"[53]","previouslyFormattedCitation":"[54]"},"properties":{"noteIndex":0},"schema":"https://github.com/citation-style-language/schema/raw/master/csl-citation.json"}</w:instrText>
+        <w:instrText>ADDIN CSL_CITATION {"citationItems":[{"id":"ITEM-1","itemData":{"author":[{"dropping-particle":"","family":"R Core Team","given":"","non-dropping-particle":"","parse-names":false,"suffix":""}],"id":"ITEM-1","issued":{"date-parts":[["2019"]]},"publisher":"R Foundation for Statistical Computing","publisher-place":"Vienna, Austria","title":"R: A language and environment for statistical computing","type":"article"},"uris":["http://www.mendeley.com/documents/?uuid=0211c0d1-a052-4c24-8a16-5c28f82f501e"]}],"mendeley":{"formattedCitation":"[54]","plainTextFormattedCitation":"[54]","previouslyFormattedCitation":"[53]"},"properties":{"noteIndex":0},"schema":"https://github.com/citation-style-language/schema/raw/master/csl-citation.json"}</w:instrText>
       </w:r>
       <w:r>
         <w:rPr>
@@ -14091,7 +14156,7 @@
           <w:szCs w:val="24"/>
           <w:lang w:val="en-GB"/>
         </w:rPr>
-        <w:t>[53]</w:t>
+        <w:t>[54]</w:t>
       </w:r>
       <w:r>
         <w:rPr>
@@ -14155,7 +14220,7 @@
           <w:szCs w:val="24"/>
           <w:lang w:val="en-GB"/>
         </w:rPr>
-        <w:instrText>ADDIN CSL_CITATION {"citationItems":[{"id":"ITEM-1","itemData":{"author":[{"dropping-particle":"","family":"RStudio Team","given":"","non-dropping-particle":"","parse-names":false,"suffix":""}],"id":"ITEM-1","issued":{"date-parts":[["2018"]]},"number":"1.2.1335","publisher":"RStudio, Inc.","publisher-place":"Boston, MA","title":"RStudio: Integrated Development for R","type":"article"},"uris":["http://www.mendeley.com/documents/?uuid=8d1a9bf3-30e1-4938-88fb-015c60558297"]}],"mendeley":{"formattedCitation":"[54]","plainTextFormattedCitation":"[54]","previouslyFormattedCitation":"[55]"},"properties":{"noteIndex":0},"schema":"https://github.com/citation-style-language/schema/raw/master/csl-citation.json"}</w:instrText>
+        <w:instrText>ADDIN CSL_CITATION {"citationItems":[{"id":"ITEM-1","itemData":{"author":[{"dropping-particle":"","family":"RStudio Team","given":"","non-dropping-particle":"","parse-names":false,"suffix":""}],"id":"ITEM-1","issued":{"date-parts":[["2018"]]},"number":"1.2.1335","publisher":"RStudio, Inc.","publisher-place":"Boston, MA","title":"RStudio: Integrated Development for R","type":"article"},"uris":["http://www.mendeley.com/documents/?uuid=8d1a9bf3-30e1-4938-88fb-015c60558297"]}],"mendeley":{"formattedCitation":"[55]","plainTextFormattedCitation":"[55]","previouslyFormattedCitation":"[54]"},"properties":{"noteIndex":0},"schema":"https://github.com/citation-style-language/schema/raw/master/csl-citation.json"}</w:instrText>
       </w:r>
       <w:r>
         <w:rPr>
@@ -14174,7 +14239,7 @@
           <w:szCs w:val="24"/>
           <w:lang w:val="en-GB"/>
         </w:rPr>
-        <w:t>[54]</w:t>
+        <w:t>[55]</w:t>
       </w:r>
       <w:r>
         <w:rPr>
@@ -14210,17 +14275,7 @@
           <w:szCs w:val="24"/>
           <w:lang w:val="en-GB"/>
         </w:rPr>
-        <w:t xml:space="preserve">r </w:t>
-      </w:r>
-      <w:r>
-        <w:rPr>
-          <w:rFonts w:ascii="Times New Roman" w:eastAsia="Times New Roman" w:hAnsi="Times New Roman" w:cs="Times New Roman"/>
-          <w:sz w:val="24"/>
-          <w:szCs w:val="24"/>
-          <w:lang w:val="en-GB"/>
-        </w:rPr>
-        <w:lastRenderedPageBreak/>
-        <w:t xml:space="preserve">all analyses and illustration. We used the </w:t>
+        <w:t xml:space="preserve">r all analyses and illustration. We used the </w:t>
       </w:r>
       <w:r>
         <w:rPr>
@@ -14250,7 +14305,7 @@
           <w:szCs w:val="24"/>
           <w:lang w:val="en-GB"/>
         </w:rPr>
-        <w:instrText>ADDIN CSL_CITATION {"citationItems":[{"id":"ITEM-1","itemData":{"DOI":"10.1093/bioinformatics/btn129","ISBN":"1367-4803","ISSN":"13674803","PMID":"18397895","abstract":"UNLABELLED: The package adegenet for the R software is dedicated to the multivariate analysis of genetic markers. It extends the ade4 package of multivariate methods by implementing formal classes and functions to manipulate and analyse genetic markers. Data can be imported from common population genetics software and exported to other software and R packages. adegenet also implements standard population genetics tools along with more original approaches for spatial genetics and hybridization. AVAILABILITY: Stable version is available from CRAN: http://cran.r-project.org/mirrors.html. Development version is available from adegenet website: http://adegenet.r-forge.r-project.org/. Both versions can be installed directly from R. adegenet is distributed under the GNU General Public Licence (v.2).","author":[{"dropping-particle":"","family":"Jombart","given":"Thibaut","non-dropping-particle":"","parse-names":false,"suffix":""}],"container-title":"Bioinformatics","id":"ITEM-1","issue":"11","issued":{"date-parts":[["2008"]]},"page":"1403-1405","title":"Adegenet: A R package for the multivariate analysis of genetic markers","type":"article-journal","volume":"24"},"uris":["http://www.mendeley.com/documents/?uuid=5ef9091f-3e3d-4ced-8ab5-ae4d337c41ae"]},{"id":"ITEM-2","itemData":{"DOI":"10.1093/bioinformatics/btr521","ISSN":"13674803","abstract":"Summary: While the R software is becoming a standard for the analysis of genetic data, classical population genetics tools are being challenged by the increasing availability of genomic sequences. Dedicated tools are needed for harnessing the large amount of information generated by next-generation sequencing technologies. We introduce new tools implemented in the adegenet 1.3-1 package for handling and analyzing genome-wide single nucleotide polymorphism (SNP) data. Using a bit-level coding scheme for SNP data and parallelized computation, adegenet enables the analysis of large genome-wide SNPs datasets using standard personal computers. © The Author 2011. Published by Oxford University Press. All rights reserved.","author":[{"dropping-particle":"","family":"Jombart","given":"Thibaut","non-dropping-particle":"","parse-names":false,"suffix":""},{"dropping-particle":"","family":"Ahmed","given":"Ismaïl","non-dropping-particle":"","parse-names":false,"suffix":""}],"container-title":"Bioinformatics","id":"ITEM-2","issue":"21","issued":{"date-parts":[["2011"]]},"page":"3070-3071","title":"adegenet 1.3-1: New tools for the analysis of genome-wide SNP data","type":"article-journal","volume":"27"},"uris":["http://www.mendeley.com/documents/?uuid=3c9a3bca-a6f0-4cf6-99c9-34707f989744"]}],"mendeley":{"formattedCitation":"[55,56]","plainTextFormattedCitation":"[55,56]","previouslyFormattedCitation":"[56,57]"},"properties":{"noteIndex":0},"schema":"https://github.com/citation-style-language/schema/raw/master/csl-citation.json"}</w:instrText>
+        <w:instrText>ADDIN CSL_CITATION {"citationItems":[{"id":"ITEM-1","itemData":{"DOI":"10.1093/bioinformatics/btn129","ISBN":"1367-4803","ISSN":"13674803","PMID":"18397895","abstract":"UNLABELLED: The package adegenet for the R software is dedicated to the multivariate analysis of genetic markers. It extends the ade4 package of multivariate methods by implementing formal classes and functions to manipulate and analyse genetic markers. Data can be imported from common population genetics software and exported to other software and R packages. adegenet also implements standard population genetics tools along with more original approaches for spatial genetics and hybridization. AVAILABILITY: Stable version is available from CRAN: http://cran.r-project.org/mirrors.html. Development version is available from adegenet website: http://adegenet.r-forge.r-project.org/. Both versions can be installed directly from R. adegenet is distributed under the GNU General Public Licence (v.2).","author":[{"dropping-particle":"","family":"Jombart","given":"Thibaut","non-dropping-particle":"","parse-names":false,"suffix":""}],"container-title":"Bioinformatics","id":"ITEM-1","issue":"11","issued":{"date-parts":[["2008"]]},"page":"1403-1405","title":"Adegenet: A R package for the multivariate analysis of genetic markers","type":"article-journal","volume":"24"},"uris":["http://www.mendeley.com/documents/?uuid=5ef9091f-3e3d-4ced-8ab5-ae4d337c41ae"]},{"id":"ITEM-2","itemData":{"DOI":"10.1093/bioinformatics/btr521","ISSN":"13674803","abstract":"Summary: While the R software is becoming a standard for the analysis of genetic data, classical population genetics tools are being challenged by the increasing availability of genomic sequences. Dedicated tools are needed for harnessing the large amount of information generated by next-generation sequencing technologies. We introduce new tools implemented in the adegenet 1.3-1 package for handling and analyzing genome-wide single nucleotide polymorphism (SNP) data. Using a bit-level coding scheme for SNP data and parallelized computation, adegenet enables the analysis of large genome-wide SNPs datasets using standard personal computers. © The Author 2011. Published by Oxford University Press. All rights reserved.","author":[{"dropping-particle":"","family":"Jombart","given":"Thibaut","non-dropping-particle":"","parse-names":false,"suffix":""},{"dropping-particle":"","family":"Ahmed","given":"Ismaïl","non-dropping-particle":"","parse-names":false,"suffix":""}],"container-title":"Bioinformatics","id":"ITEM-2","issue":"21","issued":{"date-parts":[["2011"]]},"page":"3070-3071","title":"adegenet 1.3-1: New tools for the analysis of genome-wide SNP data","type":"article-journal","volume":"27"},"uris":["http://www.mendeley.com/documents/?uuid=3c9a3bca-a6f0-4cf6-99c9-34707f989744"]}],"mendeley":{"formattedCitation":"[56,57]","plainTextFormattedCitation":"[56,57]","previouslyFormattedCitation":"[55,56]"},"properties":{"noteIndex":0},"schema":"https://github.com/citation-style-language/schema/raw/master/csl-citation.json"}</w:instrText>
       </w:r>
       <w:r>
         <w:rPr>
@@ -14270,7 +14325,7 @@
           <w:szCs w:val="24"/>
           <w:lang w:val="en-GB"/>
         </w:rPr>
-        <w:t>[55,56]</w:t>
+        <w:t>[56,57]</w:t>
       </w:r>
       <w:r>
         <w:rPr>
@@ -14329,7 +14384,7 @@
           <w:szCs w:val="24"/>
           <w:lang w:val="en-GB"/>
         </w:rPr>
-        <w:instrText>ADDIN CSL_CITATION {"citationItems":[{"id":"ITEM-1","itemData":{"DOI":"10.1093/bioinformatics/btp696","ISSN":"13674803","abstract":"SUMMARY: pegas (Population and Evolutionary Genetics Analysis System) is a new package for the analysis of population genetic data. It is written in R and is integrated with two other existing R packages (ape and adegenet). pegas provides functions for standard population genetic methods, as well as low-level functions for developing new methods. The flexible and efficient graphical capabilities of R are used for plotting haplotype networks as well as for other functionalities. pegas emphasizes the need to further develop an integrated-modular approach for software dedicated to the analysis of population genetic data. AVAILABILITY: pegas is distributed through the Comprehensive R Archive Network (CRAN): http://cran.r-project.org/web/packages/pegas/index.html. Further information may be found at: http://ape.mpl.ird.fr/pegas/.","author":[{"dropping-particle":"","family":"Paradis","given":"Emmanuel","non-dropping-particle":"","parse-names":false,"suffix":""}],"container-title":"Bioinformatics","id":"ITEM-1","issue":"3","issued":{"date-parts":[["2010"]]},"page":"419-420","title":"Pegas: An R package for population genetics with an integrated-modular approach","type":"article-journal","volume":"26"},"uris":["http://www.mendeley.com/documents/?uuid=2646edbc-ad8a-48ec-8376-d41ac55c9089"]}],"mendeley":{"formattedCitation":"[57]","plainTextFormattedCitation":"[57]","previouslyFormattedCitation":"[58]"},"properties":{"noteIndex":0},"schema":"https://github.com/citation-style-language/schema/raw/master/csl-citation.json"}</w:instrText>
+        <w:instrText>ADDIN CSL_CITATION {"citationItems":[{"id":"ITEM-1","itemData":{"DOI":"10.1093/bioinformatics/btp696","ISSN":"13674803","abstract":"SUMMARY: pegas (Population and Evolutionary Genetics Analysis System) is a new package for the analysis of population genetic data. It is written in R and is integrated with two other existing R packages (ape and adegenet). pegas provides functions for standard population genetic methods, as well as low-level functions for developing new methods. The flexible and efficient graphical capabilities of R are used for plotting haplotype networks as well as for other functionalities. pegas emphasizes the need to further develop an integrated-modular approach for software dedicated to the analysis of population genetic data. AVAILABILITY: pegas is distributed through the Comprehensive R Archive Network (CRAN): http://cran.r-project.org/web/packages/pegas/index.html. Further information may be found at: http://ape.mpl.ird.fr/pegas/.","author":[{"dropping-particle":"","family":"Paradis","given":"Emmanuel","non-dropping-particle":"","parse-names":false,"suffix":""}],"container-title":"Bioinformatics","id":"ITEM-1","issue":"3","issued":{"date-parts":[["2010"]]},"page":"419-420","title":"Pegas: An R package for population genetics with an integrated-modular approach","type":"article-journal","volume":"26"},"uris":["http://www.mendeley.com/documents/?uuid=2646edbc-ad8a-48ec-8376-d41ac55c9089"]}],"mendeley":{"formattedCitation":"[58]","plainTextFormattedCitation":"[58]","previouslyFormattedCitation":"[57]"},"properties":{"noteIndex":0},"schema":"https://github.com/citation-style-language/schema/raw/master/csl-citation.json"}</w:instrText>
       </w:r>
       <w:r>
         <w:rPr>
@@ -14349,7 +14404,7 @@
           <w:szCs w:val="24"/>
           <w:lang w:val="en-GB"/>
         </w:rPr>
-        <w:t>[57]</w:t>
+        <w:t>[58]</w:t>
       </w:r>
       <w:r>
         <w:rPr>
@@ -14414,7 +14469,7 @@
           <w:szCs w:val="24"/>
           <w:lang w:val="en-GB"/>
         </w:rPr>
-        <w:instrText>ADDIN CSL_CITATION {"citationItems":[{"id":"ITEM-1","itemData":{"DOI":"10.7717/peerj.281","ISSN":"21678359","abstract":"Many microbial, fungal, or oomcyete populations violate assumptions for population genetic analysis because these populations are clonal, admixed, partially clonal, and/or sexual. Furthermore, few tools exist that are specifically designed for analyzing data from clonal populations, making analysis difficult and haphazard. We developed the R package poppr providing unique tools for analysis of data from admixed, clonal, mixed, and/or sexual populations. Currently, poppr can be used for dominant/codominant and haploid/diploid genetic data. Data can be imported from several formats including GenAlEx formatted text files and can be analyzed on a userdefined hierarchy that includes unlimited levels of subpopulation structure and clone censoring. New functions include calculation of Bruvo's distance for microsatellites, batch-analysis of the index of association with several indices of genotypic diversity, and graphing including dendrograms with bootstrap support and minimum spanning networks.While functions for genotypic diversity and clone censoring are specific for clonal populations, several functions found in poppr are also valuable to analysis of any populations. A manual with documentation and examples is provided. Poppr is open source and major releases are available on CRAN: http://cran. r-project.org/package=poppr.More supporting documentation and tutorials can be found under 'resources' at: http://grunwaldlab.cgrb.oregonstate.edu/.© 2014 Kamvar et al.","author":[{"dropping-particle":"","family":"Kamvar","given":"Zhian N.","non-dropping-particle":"","parse-names":false,"suffix":""},{"dropping-particle":"","family":"Tabima","given":"Javier F.","non-dropping-particle":"","parse-names":false,"suffix":""},{"dropping-particle":"","family":"Gr̈unwald","given":"Niklaus J.","non-dropping-particle":"","parse-names":false,"suffix":""}],"container-title":"PeerJ","id":"ITEM-1","issue":"1","issued":{"date-parts":[["2014"]]},"page":"1-14","title":"Poppr: An R package for genetic analysis of populations with clonal, partially clonal, and/or sexual reproduction","type":"article-journal","volume":"2014"},"uris":["http://www.mendeley.com/documents/?uuid=07092330-be88-45a2-9b7b-6848ff599e13"]},{"id":"ITEM-2","itemData":{"DOI":"10.3389/fgene.2015.00208","ISSN":"16648021","abstract":"To gain a detailed understanding of how plant microbes evolve and adapt to hosts, pesticides, and other factors, knowledge of the population dynamics and evolutionary history of populations is crucial. Plant pathogen populations are often clonal or partially clonal which requires different analytical tools. With the advent of high throughput sequencing technologies, obtaining genome-wide population genetic data has become easier than ever before. We previously contributed the R package poppr specifically addressing issues with analysis of clonal populations. In this paper we provide several significant extensions to poppr with a focus on large, genome-wide SNP data. Specifically, we provide several new functionalities including the new function mlg.filter to define clone boundaries allowing for inspection and definition of what is a clonal lineage, minimum spanning networks with reticulation, a sliding-window analysis of the index of association, modular bootstrapping of any genetic distance, and analyses across any level of hierarchies.","author":[{"dropping-particle":"","family":"Kamvar","given":"Zhian N.","non-dropping-particle":"","parse-names":false,"suffix":""},{"dropping-particle":"","family":"Brooks","given":"Jonah C.","non-dropping-particle":"","parse-names":false,"suffix":""},{"dropping-particle":"","family":"Grünwald","given":"Niklaus J.","non-dropping-particle":"","parse-names":false,"suffix":""}],"container-title":"Frontiers in Genetics","id":"ITEM-2","issue":"JUN","issued":{"date-parts":[["2015"]]},"page":"1-10","title":"Novel R tools for analysis of genome-wide population genetic data with emphasis on clonality","type":"article-journal","volume":"6"},"uris":["http://www.mendeley.com/documents/?uuid=b8c0397a-7640-4639-8d1d-3e032ec6fbd0"]}],"mendeley":{"formattedCitation":"[58,59]","plainTextFormattedCitation":"[58,59]","previouslyFormattedCitation":"[59,60]"},"properties":{"noteIndex":0},"schema":"https://github.com/citation-style-language/schema/raw/master/csl-citation.json"}</w:instrText>
+        <w:instrText>ADDIN CSL_CITATION {"citationItems":[{"id":"ITEM-1","itemData":{"DOI":"10.7717/peerj.281","ISSN":"21678359","abstract":"Many microbial, fungal, or oomcyete populations violate assumptions for population genetic analysis because these populations are clonal, admixed, partially clonal, and/or sexual. Furthermore, few tools exist that are specifically designed for analyzing data from clonal populations, making analysis difficult and haphazard. We developed the R package poppr providing unique tools for analysis of data from admixed, clonal, mixed, and/or sexual populations. Currently, poppr can be used for dominant/codominant and haploid/diploid genetic data. Data can be imported from several formats including GenAlEx formatted text files and can be analyzed on a userdefined hierarchy that includes unlimited levels of subpopulation structure and clone censoring. New functions include calculation of Bruvo's distance for microsatellites, batch-analysis of the index of association with several indices of genotypic diversity, and graphing including dendrograms with bootstrap support and minimum spanning networks.While functions for genotypic diversity and clone censoring are specific for clonal populations, several functions found in poppr are also valuable to analysis of any populations. A manual with documentation and examples is provided. Poppr is open source and major releases are available on CRAN: http://cran. r-project.org/package=poppr.More supporting documentation and tutorials can be found under 'resources' at: http://grunwaldlab.cgrb.oregonstate.edu/.© 2014 Kamvar et al.","author":[{"dropping-particle":"","family":"Kamvar","given":"Zhian N.","non-dropping-particle":"","parse-names":false,"suffix":""},{"dropping-particle":"","family":"Tabima","given":"Javier F.","non-dropping-particle":"","parse-names":false,"suffix":""},{"dropping-particle":"","family":"Gr̈unwald","given":"Niklaus J.","non-dropping-particle":"","parse-names":false,"suffix":""}],"container-title":"PeerJ","id":"ITEM-1","issue":"1","issued":{"date-parts":[["2014"]]},"page":"1-14","title":"Poppr: An R package for genetic analysis of populations with clonal, partially clonal, and/or sexual reproduction","type":"article-journal","volume":"2014"},"uris":["http://www.mendeley.com/documents/?uuid=07092330-be88-45a2-9b7b-6848ff599e13"]},{"id":"ITEM-2","itemData":{"DOI":"10.3389/fgene.2015.00208","ISSN":"16648021","abstract":"To gain a detailed understanding of how plant microbes evolve and adapt to hosts, pesticides, and other factors, knowledge of the population dynamics and evolutionary history of populations is crucial. Plant pathogen populations are often clonal or partially clonal which requires different analytical tools. With the advent of high throughput sequencing technologies, obtaining genome-wide population genetic data has become easier than ever before. We previously contributed the R package poppr specifically addressing issues with analysis of clonal populations. In this paper we provide several significant extensions to poppr with a focus on large, genome-wide SNP data. Specifically, we provide several new functionalities including the new function mlg.filter to define clone boundaries allowing for inspection and definition of what is a clonal lineage, minimum spanning networks with reticulation, a sliding-window analysis of the index of association, modular bootstrapping of any genetic distance, and analyses across any level of hierarchies.","author":[{"dropping-particle":"","family":"Kamvar","given":"Zhian N.","non-dropping-particle":"","parse-names":false,"suffix":""},{"dropping-particle":"","family":"Brooks","given":"Jonah C.","non-dropping-particle":"","parse-names":false,"suffix":""},{"dropping-particle":"","family":"Grünwald","given":"Niklaus J.","non-dropping-particle":"","parse-names":false,"suffix":""}],"container-title":"Frontiers in Genetics","id":"ITEM-2","issue":"JUN","issued":{"date-parts":[["2015"]]},"page":"1-10","title":"Novel R tools for analysis of genome-wide population genetic data with emphasis on clonality","type":"article-journal","volume":"6"},"uris":["http://www.mendeley.com/documents/?uuid=b8c0397a-7640-4639-8d1d-3e032ec6fbd0"]}],"mendeley":{"formattedCitation":"[59,60]","plainTextFormattedCitation":"[59,60]","previouslyFormattedCitation":"[58,59]"},"properties":{"noteIndex":0},"schema":"https://github.com/citation-style-language/schema/raw/master/csl-citation.json"}</w:instrText>
       </w:r>
       <w:r>
         <w:rPr>
@@ -14433,7 +14488,7 @@
           <w:szCs w:val="24"/>
           <w:lang w:val="en-GB"/>
         </w:rPr>
-        <w:t>[58,59]</w:t>
+        <w:t>[59,60]</w:t>
       </w:r>
       <w:r>
         <w:rPr>
@@ -14488,7 +14543,7 @@
           <w:szCs w:val="24"/>
           <w:lang w:val="en-GB"/>
         </w:rPr>
-        <w:instrText>ADDIN CSL_CITATION {"citationItems":[{"id":"ITEM-1","itemData":{"author":[{"dropping-particle":"","family":"Dray","given":"Stéphane","non-dropping-particle":"","parse-names":false,"suffix":""},{"dropping-particle":"","family":"Bauman","given":"David","non-dropping-particle":"","parse-names":false,"suffix":""},{"dropping-particle":"","family":"Blanchet","given":"F. Guillaume","non-dropping-particle":"","parse-names":false,"suffix":""},{"dropping-particle":"","family":"Borcard","given":"Daniel","non-dropping-particle":"","parse-names":false,"suffix":""},{"dropping-particle":"","family":"Clappe","given":"Sylvie","non-dropping-particle":"","parse-names":false,"suffix":""},{"dropping-particle":"","family":"Guenard","given":"Guillaume","non-dropping-particle":"","parse-names":false,"suffix":""},{"dropping-particle":"","family":"Jombart","given":"Thibaut","non-dropping-particle":"","parse-names":false,"suffix":""},{"dropping-particle":"","family":"Larocque","given":"Guillaume","non-dropping-particle":"","parse-names":false,"suffix":""},{"dropping-particle":"","family":"Legendre","given":"Pierre","non-dropping-particle":"","parse-names":false,"suffix":""},{"dropping-particle":"","family":"Madi","given":"Naima","non-dropping-particle":"","parse-names":false,"suffix":""},{"dropping-particle":"","family":"Wagner","given":"Helene H.","non-dropping-particle":"","parse-names":false,"suffix":""}],"id":"ITEM-1","issued":{"date-parts":[["2019"]]},"number":"R package version 0.3-7","title":"adespatial: multivariate multiscale spatial analysis.","type":"article"},"uris":["http://www.mendeley.com/documents/?uuid=8074ae90-66db-446d-9125-b50ec95a8078"]}],"mendeley":{"formattedCitation":"[60]","plainTextFormattedCitation":"[60]","previouslyFormattedCitation":"[61]"},"properties":{"noteIndex":0},"schema":"https://github.com/citation-style-language/schema/raw/master/csl-citation.json"}</w:instrText>
+        <w:instrText>ADDIN CSL_CITATION {"citationItems":[{"id":"ITEM-1","itemData":{"author":[{"dropping-particle":"","family":"Dray","given":"Stéphane","non-dropping-particle":"","parse-names":false,"suffix":""},{"dropping-particle":"","family":"Bauman","given":"David","non-dropping-particle":"","parse-names":false,"suffix":""},{"dropping-particle":"","family":"Blanchet","given":"F. Guillaume","non-dropping-particle":"","parse-names":false,"suffix":""},{"dropping-particle":"","family":"Borcard","given":"Daniel","non-dropping-particle":"","parse-names":false,"suffix":""},{"dropping-particle":"","family":"Clappe","given":"Sylvie","non-dropping-particle":"","parse-names":false,"suffix":""},{"dropping-particle":"","family":"Guenard","given":"Guillaume","non-dropping-particle":"","parse-names":false,"suffix":""},{"dropping-particle":"","family":"Jombart","given":"Thibaut","non-dropping-particle":"","parse-names":false,"suffix":""},{"dropping-particle":"","family":"Larocque","given":"Guillaume","non-dropping-particle":"","parse-names":false,"suffix":""},{"dropping-particle":"","family":"Legendre","given":"Pierre","non-dropping-particle":"","parse-names":false,"suffix":""},{"dropping-particle":"","family":"Madi","given":"Naima","non-dropping-particle":"","parse-names":false,"suffix":""},{"dropping-particle":"","family":"Wagner","given":"Helene H.","non-dropping-particle":"","parse-names":false,"suffix":""}],"id":"ITEM-1","issued":{"date-parts":[["2019"]]},"number":"R package version 0.3-7","title":"adespatial: multivariate multiscale spatial analysis.","type":"article"},"uris":["http://www.mendeley.com/documents/?uuid=8074ae90-66db-446d-9125-b50ec95a8078"]}],"mendeley":{"formattedCitation":"[61]","plainTextFormattedCitation":"[61]","previouslyFormattedCitation":"[60]"},"properties":{"noteIndex":0},"schema":"https://github.com/citation-style-language/schema/raw/master/csl-citation.json"}</w:instrText>
       </w:r>
       <w:r>
         <w:rPr>
@@ -14507,7 +14562,7 @@
           <w:szCs w:val="24"/>
           <w:lang w:val="en-GB"/>
         </w:rPr>
-        <w:t>[60]</w:t>
+        <w:t>[61]</w:t>
       </w:r>
       <w:r>
         <w:rPr>
@@ -14800,7 +14855,7 @@
           <w:sz w:val="24"/>
           <w:szCs w:val="24"/>
         </w:rPr>
-        <w:instrText>ADDIN CSL_CITATION {"citationItems":[{"id":"ITEM-1","itemData":{"DOI":"10.1111/mec.13424","ISSN":"1365294X","abstract":"Extinction and colonization dynamics are critical to understanding the evolution and conservation of metapopulations. However, traditional field studies of extinction-colonization are potentially fraught with detection bias and have rarely been validated. Here, we provide a comparison of molecular and field-based approaches for assessment of the extinction-colonization dynamics of tidewater goby (Eucyclogobius newberryi) in northern California. Our analysis of temporal genetic variation across 14 northern California tidewater goby populations failed to recover genetic change expected with extinction-colonization cycles. Similarly, analysis of site occupancy data from field studies (94 sites) indicated that extinction and colonization are very infrequent for our study populations. Comparison of the approaches indicated field data were subject to imperfect detection, and falsely implied extinction-colonization cycles in several instances. For northern California populations of tidewater goby, we interpret the strong genetic differentiation between populations and high degree of within-site temporal stability as consistent with a model of drift in the absence of migration, at least over the past 20-30 years. Our findings show that tidewater goby exhibit different population structures across their geographic range (extinction-colonization dynamics in the south vs. drift in isolation in the north). For northern populations, natural dispersal is too infrequent to be considered a viable approach for recolonizing extirpated populations, suggesting that species recovery will likely depend on artificial translocation in this region. More broadly, this work illustrates that temporal genetic analysis can be used in combination with field data to strengthen inference of extinction-colonization dynamics or as a stand-alone tool when field data are lacking.","author":[{"dropping-particle":"","family":"Kinziger","given":"Andrew P.","non-dropping-particle":"","parse-names":false,"suffix":""},{"dropping-particle":"","family":"Hellmair","given":"Michael","non-dropping-particle":"","parse-names":false,"suffix":""},{"dropping-particle":"","family":"McCraney","given":"W. Tyler","non-dropping-particle":"","parse-names":false,"suffix":""},{"dropping-particle":"","family":"Jacobs","given":"David K.","non-dropping-particle":"","parse-names":false,"suffix":""},{"dropping-particle":"","family":"Goldsmith","given":"Greg","non-dropping-particle":"","parse-names":false,"suffix":""}],"container-title":"Molecular Ecology","id":"ITEM-1","issue":"22","issued":{"date-parts":[["2015"]]},"page":"5544-5560","title":"Temporal genetic analysis of the endangered tidewater goby: Extinction-colonization dynamics or drift in isolation?","type":"article-journal","volume":"24"},"uris":["http://www.mendeley.com/documents/?uuid=94170e91-385b-4397-a362-e735e6da69fe"]}],"mendeley":{"formattedCitation":"[61]","plainTextFormattedCitation":"[61]","previouslyFormattedCitation":"[62]"},"properties":{"noteIndex":0},"schema":"https://github.com/citation-style-language/schema/raw/master/csl-citation.json"}</w:instrText>
+        <w:instrText>ADDIN CSL_CITATION {"citationItems":[{"id":"ITEM-1","itemData":{"DOI":"10.1111/mec.13424","ISSN":"1365294X","abstract":"Extinction and colonization dynamics are critical to understanding the evolution and conservation of metapopulations. However, traditional field studies of extinction-colonization are potentially fraught with detection bias and have rarely been validated. Here, we provide a comparison of molecular and field-based approaches for assessment of the extinction-colonization dynamics of tidewater goby (Eucyclogobius newberryi) in northern California. Our analysis of temporal genetic variation across 14 northern California tidewater goby populations failed to recover genetic change expected with extinction-colonization cycles. Similarly, analysis of site occupancy data from field studies (94 sites) indicated that extinction and colonization are very infrequent for our study populations. Comparison of the approaches indicated field data were subject to imperfect detection, and falsely implied extinction-colonization cycles in several instances. For northern California populations of tidewater goby, we interpret the strong genetic differentiation between populations and high degree of within-site temporal stability as consistent with a model of drift in the absence of migration, at least over the past 20-30 years. Our findings show that tidewater goby exhibit different population structures across their geographic range (extinction-colonization dynamics in the south vs. drift in isolation in the north). For northern populations, natural dispersal is too infrequent to be considered a viable approach for recolonizing extirpated populations, suggesting that species recovery will likely depend on artificial translocation in this region. More broadly, this work illustrates that temporal genetic analysis can be used in combination with field data to strengthen inference of extinction-colonization dynamics or as a stand-alone tool when field data are lacking.","author":[{"dropping-particle":"","family":"Kinziger","given":"Andrew P.","non-dropping-particle":"","parse-names":false,"suffix":""},{"dropping-particle":"","family":"Hellmair","given":"Michael","non-dropping-particle":"","parse-names":false,"suffix":""},{"dropping-particle":"","family":"McCraney","given":"W. Tyler","non-dropping-particle":"","parse-names":false,"suffix":""},{"dropping-particle":"","family":"Jacobs","given":"David K.","non-dropping-particle":"","parse-names":false,"suffix":""},{"dropping-particle":"","family":"Goldsmith","given":"Greg","non-dropping-particle":"","parse-names":false,"suffix":""}],"container-title":"Molecular Ecology","id":"ITEM-1","issue":"22","issued":{"date-parts":[["2015"]]},"page":"5544-5560","title":"Temporal genetic analysis of the endangered tidewater goby: Extinction-colonization dynamics or drift in isolation?","type":"article-journal","volume":"24"},"uris":["http://www.mendeley.com/documents/?uuid=94170e91-385b-4397-a362-e735e6da69fe"]}],"mendeley":{"formattedCitation":"[62]","plainTextFormattedCitation":"[62]","previouslyFormattedCitation":"[61]"},"properties":{"noteIndex":0},"schema":"https://github.com/citation-style-language/schema/raw/master/csl-citation.json"}</w:instrText>
       </w:r>
       <w:r>
         <w:rPr>
@@ -14818,7 +14873,7 @@
           <w:sz w:val="24"/>
           <w:szCs w:val="24"/>
         </w:rPr>
-        <w:t>[61]</w:t>
+        <w:t>[62]</w:t>
       </w:r>
       <w:r>
         <w:rPr>
@@ -14957,7 +15012,7 @@
           <w:sz w:val="24"/>
           <w:szCs w:val="24"/>
         </w:rPr>
-        <w:t xml:space="preserve">performance according to the analyses of a wide array of simulations. Although results support its efficacy and warrant the use of TGI on empirical datasets there are a few specific results to consider, especially related to dispersal, </w:t>
+        <w:t xml:space="preserve">performance according to the analyses of </w:t>
       </w:r>
       <w:r>
         <w:rPr>
@@ -14966,7 +15021,7 @@
           <w:szCs w:val="24"/>
         </w:rPr>
         <w:lastRenderedPageBreak/>
-        <w:t>spatial extent of the demographic event producing the genetic change, and time lag between sampling and event.</w:t>
+        <w:t>a wide array of simulations. Although results support its efficacy and warrant the use of TGI on empirical datasets there are a few specific results to consider, especially related to dispersal, spatial extent of the demographic event producing the genetic change, and time lag between sampling and event.</w:t>
       </w:r>
     </w:p>
     <w:p>
@@ -16089,7 +16144,16 @@
           <w:sz w:val="24"/>
           <w:szCs w:val="24"/>
         </w:rPr>
-        <w:t xml:space="preserve"> sharing the same dispersal parameters, for </w:t>
+        <w:t xml:space="preserve"> sharing the same dispersal parameters, </w:t>
+      </w:r>
+      <w:r>
+        <w:rPr>
+          <w:rFonts w:ascii="Times New Roman" w:eastAsia="Times New Roman" w:hAnsi="Times New Roman" w:cs="Times New Roman"/>
+          <w:sz w:val="24"/>
+          <w:szCs w:val="24"/>
+        </w:rPr>
+        <w:lastRenderedPageBreak/>
+        <w:t xml:space="preserve">for </w:t>
       </w:r>
       <w:r>
         <w:rPr>
@@ -16345,16 +16409,7 @@
           <w:sz w:val="24"/>
           <w:szCs w:val="24"/>
         </w:rPr>
-        <w:t xml:space="preserve">for high </w:t>
-      </w:r>
-      <w:r>
-        <w:rPr>
-          <w:rFonts w:ascii="Times New Roman" w:eastAsia="Times New Roman" w:hAnsi="Times New Roman" w:cs="Times New Roman"/>
-          <w:sz w:val="24"/>
-          <w:szCs w:val="24"/>
-        </w:rPr>
-        <w:lastRenderedPageBreak/>
-        <w:t>dispersal. FP</w:t>
+        <w:t>for high dispersal. FP</w:t>
       </w:r>
       <w:r>
         <w:rPr>
@@ -17185,7 +17240,16 @@
           <w:sz w:val="24"/>
           <w:szCs w:val="24"/>
         </w:rPr>
-        <w:t xml:space="preserve"> grouped together), we had mean FNRs of</w:t>
+        <w:t xml:space="preserve"> grouped together), we had mean </w:t>
+      </w:r>
+      <w:r>
+        <w:rPr>
+          <w:rFonts w:ascii="Times New Roman" w:eastAsia="Times New Roman" w:hAnsi="Times New Roman" w:cs="Times New Roman"/>
+          <w:sz w:val="24"/>
+          <w:szCs w:val="24"/>
+        </w:rPr>
+        <w:lastRenderedPageBreak/>
+        <w:t>FNRs of</w:t>
       </w:r>
       <w:r>
         <w:rPr>
@@ -17337,7 +17401,6 @@
           <w:sz w:val="24"/>
           <w:szCs w:val="24"/>
         </w:rPr>
-        <w:lastRenderedPageBreak/>
         <w:t>scenarios with three affected populations</w:t>
       </w:r>
       <w:r>
@@ -18119,6 +18182,7 @@
           <w:sz w:val="24"/>
           <w:szCs w:val="24"/>
         </w:rPr>
+        <w:lastRenderedPageBreak/>
         <w:t>The timing of sampling prior to a simulated event was</w:t>
       </w:r>
       <w:r>
@@ -18183,7 +18247,6 @@
           <w:sz w:val="24"/>
           <w:szCs w:val="24"/>
         </w:rPr>
-        <w:lastRenderedPageBreak/>
         <w:t xml:space="preserve">second samplings done 9 years after a first sampling done before the event, we observe </w:t>
       </w:r>
       <w:r>
@@ -18240,31 +18303,7 @@
           <w:sz w:val="24"/>
           <w:szCs w:val="24"/>
         </w:rPr>
-        <w:t xml:space="preserve">FNR also increased with time lag for the posterior sampling for low dispersal scenarios, </w:t>
-      </w:r>
-      <w:r>
-        <w:rPr>
-          <w:rFonts w:ascii="Times New Roman" w:eastAsia="Times New Roman" w:hAnsi="Times New Roman" w:cs="Times New Roman"/>
-          <w:sz w:val="24"/>
-          <w:szCs w:val="24"/>
-        </w:rPr>
-        <w:t xml:space="preserve">for which </w:t>
-      </w:r>
-      <w:r>
-        <w:rPr>
-          <w:rFonts w:ascii="Times New Roman" w:eastAsia="Times New Roman" w:hAnsi="Times New Roman" w:cs="Times New Roman"/>
-          <w:sz w:val="24"/>
-          <w:szCs w:val="24"/>
-        </w:rPr>
-        <w:t>the increase was more linear, and values never reached 30% in the scope of our analyses, even after 9 years, (Fig. 5).</w:t>
-      </w:r>
-      <w:r>
-        <w:rPr>
-          <w:rFonts w:ascii="Times New Roman" w:eastAsia="Times New Roman" w:hAnsi="Times New Roman" w:cs="Times New Roman"/>
-          <w:sz w:val="24"/>
-          <w:szCs w:val="24"/>
-        </w:rPr>
-        <w:t xml:space="preserve"> </w:t>
+        <w:t xml:space="preserve">FNR also increased with time lag for the posterior sampling for low dispersal scenarios, for which the increase was more linear, and values never reached 30% in the scope of our analyses, even after 9 years, (Fig. 5). </w:t>
       </w:r>
       <w:r>
         <w:rPr>
@@ -18754,7 +18793,16 @@
           <w:sz w:val="24"/>
           <w:szCs w:val="24"/>
         </w:rPr>
-        <w:t>did not change much for the L1 scenario, and changed the most dramatically for the H3 scenario</w:t>
+        <w:t xml:space="preserve">did not change much for the L1 scenario, and changed the most dramatically for </w:t>
+      </w:r>
+      <w:r>
+        <w:rPr>
+          <w:rFonts w:ascii="Times New Roman" w:eastAsia="Times New Roman" w:hAnsi="Times New Roman" w:cs="Times New Roman"/>
+          <w:sz w:val="24"/>
+          <w:szCs w:val="24"/>
+        </w:rPr>
+        <w:lastRenderedPageBreak/>
+        <w:t>the H3 scenario</w:t>
       </w:r>
       <w:r>
         <w:rPr>
@@ -18828,7 +18876,6 @@
           <w:sz w:val="24"/>
           <w:szCs w:val="24"/>
         </w:rPr>
-        <w:lastRenderedPageBreak/>
         <w:t>When considering the scenario most likely to preserve the signal according to earlie</w:t>
       </w:r>
       <w:r>
@@ -19031,19 +19078,7 @@
           <w:szCs w:val="24"/>
           <w:lang w:val="en-GB"/>
         </w:rPr>
-        <w:t>Application</w:t>
-      </w:r>
-      <w:bookmarkStart w:id="7" w:name="_GoBack"/>
-      <w:bookmarkEnd w:id="7"/>
-      <w:r>
-        <w:rPr>
-          <w:rFonts w:ascii="Times New Roman" w:eastAsia="Times New Roman" w:hAnsi="Times New Roman" w:cs="Times New Roman"/>
-          <w:i/>
-          <w:sz w:val="24"/>
-          <w:szCs w:val="24"/>
-          <w:lang w:val="en-GB"/>
-        </w:rPr>
-        <w:t xml:space="preserve"> example</w:t>
+        <w:t>Application example</w:t>
       </w:r>
     </w:p>
     <w:p>
@@ -19063,7 +19098,134 @@
           <w:szCs w:val="24"/>
           <w:lang w:val="en-GB"/>
         </w:rPr>
-        <w:t xml:space="preserve">The tidewater goby is… Previous work investigated… The Elk River population was the population where unexpected temporal genetic change was suggested to have taken place </w:t>
+        <w:t xml:space="preserve">The </w:t>
+      </w:r>
+      <w:r>
+        <w:rPr>
+          <w:rFonts w:ascii="Times New Roman" w:eastAsia="Times New Roman" w:hAnsi="Times New Roman" w:cs="Times New Roman"/>
+          <w:sz w:val="24"/>
+          <w:szCs w:val="24"/>
+          <w:lang w:val="en-GB"/>
+        </w:rPr>
+        <w:t xml:space="preserve">Northern </w:t>
+      </w:r>
+      <w:r>
+        <w:rPr>
+          <w:rFonts w:ascii="Times New Roman" w:eastAsia="Times New Roman" w:hAnsi="Times New Roman" w:cs="Times New Roman"/>
+          <w:sz w:val="24"/>
+          <w:szCs w:val="24"/>
+          <w:lang w:val="en-GB"/>
+        </w:rPr>
+        <w:t>tidewater goby</w:t>
+      </w:r>
+      <w:r>
+        <w:rPr>
+          <w:rFonts w:ascii="Times New Roman" w:eastAsia="Times New Roman" w:hAnsi="Times New Roman" w:cs="Times New Roman"/>
+          <w:sz w:val="24"/>
+          <w:szCs w:val="24"/>
+          <w:lang w:val="en-GB"/>
+        </w:rPr>
+        <w:t xml:space="preserve"> (</w:t>
+      </w:r>
+      <w:r>
+        <w:rPr>
+          <w:rFonts w:ascii="Times New Roman" w:eastAsia="Times New Roman" w:hAnsi="Times New Roman" w:cs="Times New Roman"/>
+          <w:i/>
+          <w:sz w:val="24"/>
+          <w:szCs w:val="24"/>
+          <w:lang w:val="en-GB"/>
+        </w:rPr>
+        <w:t>Eucyclogobius newberryi</w:t>
+      </w:r>
+      <w:r>
+        <w:rPr>
+          <w:rFonts w:ascii="Times New Roman" w:eastAsia="Times New Roman" w:hAnsi="Times New Roman" w:cs="Times New Roman"/>
+          <w:sz w:val="24"/>
+          <w:szCs w:val="24"/>
+          <w:lang w:val="en-GB"/>
+        </w:rPr>
+        <w:t>)</w:t>
+      </w:r>
+      <w:r>
+        <w:rPr>
+          <w:rFonts w:ascii="Times New Roman" w:eastAsia="Times New Roman" w:hAnsi="Times New Roman" w:cs="Times New Roman"/>
+          <w:sz w:val="24"/>
+          <w:szCs w:val="24"/>
+          <w:lang w:val="en-GB"/>
+        </w:rPr>
+        <w:t xml:space="preserve"> is</w:t>
+      </w:r>
+      <w:r>
+        <w:rPr>
+          <w:rFonts w:ascii="Times New Roman" w:eastAsia="Times New Roman" w:hAnsi="Times New Roman" w:cs="Times New Roman"/>
+          <w:sz w:val="24"/>
+          <w:szCs w:val="24"/>
+          <w:lang w:val="en-GB"/>
+        </w:rPr>
+        <w:t xml:space="preserve"> a small endangered fish which lives in brackish estuaries and lagoons along the coast of Cal</w:t>
+      </w:r>
+      <w:r>
+        <w:rPr>
+          <w:rFonts w:ascii="Times New Roman" w:eastAsia="Times New Roman" w:hAnsi="Times New Roman" w:cs="Times New Roman"/>
+          <w:sz w:val="24"/>
+          <w:szCs w:val="24"/>
+          <w:lang w:val="en-GB"/>
+        </w:rPr>
+        <w:t>ifornia. Beyond the need to further our understanding of its ecology to protect it</w:t>
+      </w:r>
+      <w:r>
+        <w:rPr>
+          <w:rFonts w:ascii="Times New Roman" w:eastAsia="Times New Roman" w:hAnsi="Times New Roman" w:cs="Times New Roman"/>
+          <w:sz w:val="24"/>
+          <w:szCs w:val="24"/>
+          <w:lang w:val="en-GB"/>
+        </w:rPr>
+        <w:t xml:space="preserve">, this species represents an interesting model </w:t>
+      </w:r>
+      <w:r>
+        <w:rPr>
+          <w:rFonts w:ascii="Times New Roman" w:eastAsia="Times New Roman" w:hAnsi="Times New Roman" w:cs="Times New Roman"/>
+          <w:sz w:val="24"/>
+          <w:szCs w:val="24"/>
+          <w:lang w:val="en-GB"/>
+        </w:rPr>
+        <w:t xml:space="preserve">because dispersal between suitable habitat patches occurs during rare, discrete events. </w:t>
+      </w:r>
+      <w:r>
+        <w:rPr>
+          <w:rFonts w:ascii="Times New Roman" w:eastAsia="Times New Roman" w:hAnsi="Times New Roman" w:cs="Times New Roman"/>
+          <w:sz w:val="24"/>
+          <w:szCs w:val="24"/>
+          <w:lang w:val="en-GB"/>
+        </w:rPr>
+        <w:t>Previous work investigated</w:t>
+      </w:r>
+      <w:r>
+        <w:rPr>
+          <w:rFonts w:ascii="Times New Roman" w:eastAsia="Times New Roman" w:hAnsi="Times New Roman" w:cs="Times New Roman"/>
+          <w:sz w:val="24"/>
+          <w:szCs w:val="24"/>
+          <w:lang w:val="en-GB"/>
+        </w:rPr>
+        <w:t xml:space="preserve"> extinc</w:t>
+      </w:r>
+      <w:r>
+        <w:rPr>
+          <w:rFonts w:ascii="Times New Roman" w:eastAsia="Times New Roman" w:hAnsi="Times New Roman" w:cs="Times New Roman"/>
+          <w:sz w:val="24"/>
+          <w:szCs w:val="24"/>
+          <w:lang w:val="en-GB"/>
+        </w:rPr>
+        <w:t>tion–colonization dynamics</w:t>
+      </w:r>
+      <w:r>
+        <w:rPr>
+          <w:rFonts w:ascii="Times New Roman" w:eastAsia="Times New Roman" w:hAnsi="Times New Roman" w:cs="Times New Roman"/>
+          <w:sz w:val="24"/>
+          <w:szCs w:val="24"/>
+          <w:lang w:val="en-GB"/>
+        </w:rPr>
+        <w:t xml:space="preserve"> through evaluation of genetic diversity across the landscape at several points in time </w:t>
       </w:r>
       <w:r>
         <w:rPr>
@@ -19081,7 +19243,7 @@
           <w:szCs w:val="24"/>
           <w:lang w:val="en-GB"/>
         </w:rPr>
-        <w:instrText>ADDIN CSL_CITATION {"citationItems":[{"id":"ITEM-1","itemData":{"DOI":"10.1111/mec.13424","ISSN":"1365294X","abstract":"Extinction and colonization dynamics are critical to understanding the evolution and conservation of metapopulations. However, traditional field studies of extinction-colonization are potentially fraught with detection bias and have rarely been validated. Here, we provide a comparison of molecular and field-based approaches for assessment of the extinction-colonization dynamics of tidewater goby (Eucyclogobius newberryi) in northern California. Our analysis of temporal genetic variation across 14 northern California tidewater goby populations failed to recover genetic change expected with extinction-colonization cycles. Similarly, analysis of site occupancy data from field studies (94 sites) indicated that extinction and colonization are very infrequent for our study populations. Comparison of the approaches indicated field data were subject to imperfect detection, and falsely implied extinction-colonization cycles in several instances. For northern California populations of tidewater goby, we interpret the strong genetic differentiation between populations and high degree of within-site temporal stability as consistent with a model of drift in the absence of migration, at least over the past 20-30 years. Our findings show that tidewater goby exhibit different population structures across their geographic range (extinction-colonization dynamics in the south vs. drift in isolation in the north). For northern populations, natural dispersal is too infrequent to be considered a viable approach for recolonizing extirpated populations, suggesting that species recovery will likely depend on artificial translocation in this region. More broadly, this work illustrates that temporal genetic analysis can be used in combination with field data to strengthen inference of extinction-colonization dynamics or as a stand-alone tool when field data are lacking.","author":[{"dropping-particle":"","family":"Kinziger","given":"Andrew P.","non-dropping-particle":"","parse-names":false,"suffix":""},{"dropping-particle":"","family":"Hellmair","given":"Michael","non-dropping-particle":"","parse-names":false,"suffix":""},{"dropping-particle":"","family":"McCraney","given":"W. Tyler","non-dropping-particle":"","parse-names":false,"suffix":""},{"dropping-particle":"","family":"Jacobs","given":"David K.","non-dropping-particle":"","parse-names":false,"suffix":""},{"dropping-particle":"","family":"Goldsmith","given":"Greg","non-dropping-particle":"","parse-names":false,"suffix":""}],"container-title":"Molecular Ecology","id":"ITEM-1","issue":"22","issued":{"date-parts":[["2015"]]},"page":"5544-5560","title":"Temporal genetic analysis of the endangered tidewater goby: Extinction-colonization dynamics or drift in isolation?","type":"article-journal","volume":"24"},"uris":["http://www.mendeley.com/documents/?uuid=94170e91-385b-4397-a362-e735e6da69fe"]}],"mendeley":{"formattedCitation":"[61]","plainTextFormattedCitation":"[61]","previouslyFormattedCitation":"[62]"},"properties":{"noteIndex":0},"schema":"https://github.com/citation-style-language/schema/raw/master/csl-citation.json"}</w:instrText>
+        <w:instrText>ADDIN CSL_CITATION {"citationItems":[{"id":"ITEM-1","itemData":{"DOI":"10.1111/mec.13424","ISSN":"1365294X","abstract":"Extinction and colonization dynamics are critical to understanding the evolution and conservation of metapopulations. However, traditional field studies of extinction-colonization are potentially fraught with detection bias and have rarely been validated. Here, we provide a comparison of molecular and field-based approaches for assessment of the extinction-colonization dynamics of tidewater goby (Eucyclogobius newberryi) in northern California. Our analysis of temporal genetic variation across 14 northern California tidewater goby populations failed to recover genetic change expected with extinction-colonization cycles. Similarly, analysis of site occupancy data from field studies (94 sites) indicated that extinction and colonization are very infrequent for our study populations. Comparison of the approaches indicated field data were subject to imperfect detection, and falsely implied extinction-colonization cycles in several instances. For northern California populations of tidewater goby, we interpret the strong genetic differentiation between populations and high degree of within-site temporal stability as consistent with a model of drift in the absence of migration, at least over the past 20-30 years. Our findings show that tidewater goby exhibit different population structures across their geographic range (extinction-colonization dynamics in the south vs. drift in isolation in the north). For northern populations, natural dispersal is too infrequent to be considered a viable approach for recolonizing extirpated populations, suggesting that species recovery will likely depend on artificial translocation in this region. More broadly, this work illustrates that temporal genetic analysis can be used in combination with field data to strengthen inference of extinction-colonization dynamics or as a stand-alone tool when field data are lacking.","author":[{"dropping-particle":"","family":"Kinziger","given":"Andrew P.","non-dropping-particle":"","parse-names":false,"suffix":""},{"dropping-particle":"","family":"Hellmair","given":"Michael","non-dropping-particle":"","parse-names":false,"suffix":""},{"dropping-particle":"","family":"McCraney","given":"W. Tyler","non-dropping-particle":"","parse-names":false,"suffix":""},{"dropping-particle":"","family":"Jacobs","given":"David K.","non-dropping-particle":"","parse-names":false,"suffix":""},{"dropping-particle":"","family":"Goldsmith","given":"Greg","non-dropping-particle":"","parse-names":false,"suffix":""}],"container-title":"Molecular Ecology","id":"ITEM-1","issue":"22","issued":{"date-parts":[["2015"]]},"page":"5544-5560","title":"Temporal genetic analysis of the endangered tidewater goby: Extinction-colonization dynamics or drift in isolation?","type":"article-journal","volume":"24"},"uris":["http://www.mendeley.com/documents/?uuid=94170e91-385b-4397-a362-e735e6da69fe"]}],"mendeley":{"formattedCitation":"[62]","plainTextFormattedCitation":"[62]","previouslyFormattedCitation":"[61]"},"properties":{"noteIndex":0},"schema":"https://github.com/citation-style-language/schema/raw/master/csl-citation.json"}</w:instrText>
       </w:r>
       <w:r>
         <w:rPr>
@@ -19100,7 +19262,7 @@
           <w:szCs w:val="24"/>
           <w:lang w:val="en-GB"/>
         </w:rPr>
-        <w:t>[61]</w:t>
+        <w:t>[62]</w:t>
       </w:r>
       <w:r>
         <w:rPr>
@@ -19118,24 +19280,143 @@
           <w:szCs w:val="24"/>
           <w:lang w:val="en-GB"/>
         </w:rPr>
-        <w:t xml:space="preserve">. Using TGI, we undertook a </w:t>
-      </w:r>
-      <w:commentRangeStart w:id="8"/>
-      <w:r>
-        <w:rPr>
-          <w:rFonts w:ascii="Times New Roman" w:eastAsia="Times New Roman" w:hAnsi="Times New Roman" w:cs="Times New Roman"/>
-          <w:sz w:val="24"/>
-          <w:szCs w:val="24"/>
-          <w:lang w:val="en-GB"/>
-        </w:rPr>
-        <w:t xml:space="preserve">direct hypothesis test of… </w:t>
-      </w:r>
-      <w:commentRangeEnd w:id="8"/>
-      <w:r>
-        <w:rPr>
-          <w:rStyle w:val="Marquedecommentaire"/>
-        </w:rPr>
-        <w:commentReference w:id="8"/>
+        <w:t>.</w:t>
+      </w:r>
+      <w:r>
+        <w:rPr>
+          <w:rFonts w:ascii="Times New Roman" w:eastAsia="Times New Roman" w:hAnsi="Times New Roman" w:cs="Times New Roman"/>
+          <w:sz w:val="24"/>
+          <w:szCs w:val="24"/>
+          <w:lang w:val="en-GB"/>
+        </w:rPr>
+        <w:t xml:space="preserve"> The Elk River population was</w:t>
+      </w:r>
+      <w:r>
+        <w:rPr>
+          <w:rFonts w:ascii="Times New Roman" w:eastAsia="Times New Roman" w:hAnsi="Times New Roman" w:cs="Times New Roman"/>
+          <w:sz w:val="24"/>
+          <w:szCs w:val="24"/>
+          <w:lang w:val="en-GB"/>
+        </w:rPr>
+        <w:t xml:space="preserve"> a</w:t>
+      </w:r>
+      <w:r>
+        <w:rPr>
+          <w:rFonts w:ascii="Times New Roman" w:eastAsia="Times New Roman" w:hAnsi="Times New Roman" w:cs="Times New Roman"/>
+          <w:sz w:val="24"/>
+          <w:szCs w:val="24"/>
+          <w:lang w:val="en-GB"/>
+        </w:rPr>
+        <w:t xml:space="preserve"> population where unexpected temporal genetic change was suggested to have taken place</w:t>
+      </w:r>
+      <w:r>
+        <w:rPr>
+          <w:rFonts w:ascii="Times New Roman" w:eastAsia="Times New Roman" w:hAnsi="Times New Roman" w:cs="Times New Roman"/>
+          <w:sz w:val="24"/>
+          <w:szCs w:val="24"/>
+          <w:lang w:val="en-GB"/>
+        </w:rPr>
+        <w:t xml:space="preserve"> </w:t>
+      </w:r>
+      <w:r>
+        <w:rPr>
+          <w:rFonts w:ascii="Times New Roman" w:eastAsia="Times New Roman" w:hAnsi="Times New Roman" w:cs="Times New Roman"/>
+          <w:sz w:val="24"/>
+          <w:szCs w:val="24"/>
+          <w:lang w:val="en-GB"/>
+        </w:rPr>
+        <w:fldChar w:fldCharType="begin" w:fldLock="1"/>
+      </w:r>
+      <w:r>
+        <w:rPr>
+          <w:rFonts w:ascii="Times New Roman" w:eastAsia="Times New Roman" w:hAnsi="Times New Roman" w:cs="Times New Roman"/>
+          <w:sz w:val="24"/>
+          <w:szCs w:val="24"/>
+          <w:lang w:val="en-GB"/>
+        </w:rPr>
+        <w:instrText>ADDIN CSL_CITATION {"citationItems":[{"id":"ITEM-1","itemData":{"DOI":"10.1111/mec.13424","ISSN":"1365294X","abstract":"Extinction and colonization dynamics are critical to understanding the evolution and conservation of metapopulations. However, traditional field studies of extinction-colonization are potentially fraught with detection bias and have rarely been validated. Here, we provide a comparison of molecular and field-based approaches for assessment of the extinction-colonization dynamics of tidewater goby (Eucyclogobius newberryi) in northern California. Our analysis of temporal genetic variation across 14 northern California tidewater goby populations failed to recover genetic change expected with extinction-colonization cycles. Similarly, analysis of site occupancy data from field studies (94 sites) indicated that extinction and colonization are very infrequent for our study populations. Comparison of the approaches indicated field data were subject to imperfect detection, and falsely implied extinction-colonization cycles in several instances. For northern California populations of tidewater goby, we interpret the strong genetic differentiation between populations and high degree of within-site temporal stability as consistent with a model of drift in the absence of migration, at least over the past 20-30 years. Our findings show that tidewater goby exhibit different population structures across their geographic range (extinction-colonization dynamics in the south vs. drift in isolation in the north). For northern populations, natural dispersal is too infrequent to be considered a viable approach for recolonizing extirpated populations, suggesting that species recovery will likely depend on artificial translocation in this region. More broadly, this work illustrates that temporal genetic analysis can be used in combination with field data to strengthen inference of extinction-colonization dynamics or as a stand-alone tool when field data are lacking.","author":[{"dropping-particle":"","family":"Kinziger","given":"Andrew P.","non-dropping-particle":"","parse-names":false,"suffix":""},{"dropping-particle":"","family":"Hellmair","given":"Michael","non-dropping-particle":"","parse-names":false,"suffix":""},{"dropping-particle":"","family":"McCraney","given":"W. Tyler","non-dropping-particle":"","parse-names":false,"suffix":""},{"dropping-particle":"","family":"Jacobs","given":"David K.","non-dropping-particle":"","parse-names":false,"suffix":""},{"dropping-particle":"","family":"Goldsmith","given":"Greg","non-dropping-particle":"","parse-names":false,"suffix":""}],"container-title":"Molecular Ecology","id":"ITEM-1","issue":"22","issued":{"date-parts":[["2015"]]},"page":"5544-5560","title":"Temporal genetic analysis of the endangered tidewater goby: Extinction-colonization dynamics or drift in isolation?","type":"article-journal","volume":"24"},"uris":["http://www.mendeley.com/documents/?uuid=94170e91-385b-4397-a362-e735e6da69fe"]}],"mendeley":{"formattedCitation":"[62]","plainTextFormattedCitation":"[62]","previouslyFormattedCitation":"[61]"},"properties":{"noteIndex":0},"schema":"https://github.com/citation-style-language/schema/raw/master/csl-citation.json"}</w:instrText>
+      </w:r>
+      <w:r>
+        <w:rPr>
+          <w:rFonts w:ascii="Times New Roman" w:eastAsia="Times New Roman" w:hAnsi="Times New Roman" w:cs="Times New Roman"/>
+          <w:sz w:val="24"/>
+          <w:szCs w:val="24"/>
+          <w:lang w:val="en-GB"/>
+        </w:rPr>
+        <w:fldChar w:fldCharType="separate"/>
+      </w:r>
+      <w:r>
+        <w:rPr>
+          <w:rFonts w:ascii="Times New Roman" w:eastAsia="Times New Roman" w:hAnsi="Times New Roman" w:cs="Times New Roman"/>
+          <w:noProof/>
+          <w:sz w:val="24"/>
+          <w:szCs w:val="24"/>
+          <w:lang w:val="en-GB"/>
+        </w:rPr>
+        <w:t>[62]</w:t>
+      </w:r>
+      <w:r>
+        <w:rPr>
+          <w:rFonts w:ascii="Times New Roman" w:eastAsia="Times New Roman" w:hAnsi="Times New Roman" w:cs="Times New Roman"/>
+          <w:sz w:val="24"/>
+          <w:szCs w:val="24"/>
+          <w:lang w:val="en-GB"/>
+        </w:rPr>
+        <w:fldChar w:fldCharType="end"/>
+      </w:r>
+      <w:r>
+        <w:rPr>
+          <w:rFonts w:ascii="Times New Roman" w:eastAsia="Times New Roman" w:hAnsi="Times New Roman" w:cs="Times New Roman"/>
+          <w:sz w:val="24"/>
+          <w:szCs w:val="24"/>
+          <w:lang w:val="en-GB"/>
+        </w:rPr>
+        <w:t>. TGI</w:t>
+      </w:r>
+      <w:r>
+        <w:rPr>
+          <w:rFonts w:ascii="Times New Roman" w:eastAsia="Times New Roman" w:hAnsi="Times New Roman" w:cs="Times New Roman"/>
+          <w:sz w:val="24"/>
+          <w:szCs w:val="24"/>
+          <w:lang w:val="en-GB"/>
+        </w:rPr>
+        <w:t xml:space="preserve"> was a relevant approach to analyse this dataset as it </w:t>
+      </w:r>
+      <w:r>
+        <w:rPr>
+          <w:rFonts w:ascii="Times New Roman" w:eastAsia="Times New Roman" w:hAnsi="Times New Roman" w:cs="Times New Roman"/>
+          <w:sz w:val="24"/>
+          <w:szCs w:val="24"/>
+          <w:lang w:val="en-GB"/>
+        </w:rPr>
+        <w:t xml:space="preserve">provided a </w:t>
+      </w:r>
+      <w:r>
+        <w:rPr>
+          <w:rFonts w:ascii="Times New Roman" w:eastAsia="Times New Roman" w:hAnsi="Times New Roman" w:cs="Times New Roman"/>
+          <w:sz w:val="24"/>
+          <w:szCs w:val="24"/>
+          <w:lang w:val="en-GB"/>
+        </w:rPr>
+        <w:t>rigorous</w:t>
+      </w:r>
+      <w:r>
+        <w:rPr>
+          <w:rFonts w:ascii="Times New Roman" w:eastAsia="Times New Roman" w:hAnsi="Times New Roman" w:cs="Times New Roman"/>
+          <w:sz w:val="24"/>
+          <w:szCs w:val="24"/>
+          <w:lang w:val="en-GB"/>
+        </w:rPr>
+        <w:t xml:space="preserve"> test</w:t>
+      </w:r>
+      <w:r>
+        <w:rPr>
+          <w:rFonts w:ascii="Times New Roman" w:eastAsia="Times New Roman" w:hAnsi="Times New Roman" w:cs="Times New Roman"/>
+          <w:sz w:val="24"/>
+          <w:szCs w:val="24"/>
+          <w:lang w:val="en-GB"/>
+        </w:rPr>
+        <w:t xml:space="preserve"> of whether significant temporal genetic change occurred in any population of this landscape</w:t>
       </w:r>
       <w:r>
         <w:rPr>
@@ -19227,7 +19508,7 @@
           <w:szCs w:val="24"/>
           <w:lang w:val="en-GB"/>
         </w:rPr>
-        <w:instrText>ADDIN CSL_CITATION {"citationItems":[{"id":"ITEM-1","itemData":{"DOI":"10.1111/mec.13424","ISSN":"1365294X","abstract":"Extinction and colonization dynamics are critical to understanding the evolution and conservation of metapopulations. However, traditional field studies of extinction-colonization are potentially fraught with detection bias and have rarely been validated. Here, we provide a comparison of molecular and field-based approaches for assessment of the extinction-colonization dynamics of tidewater goby (Eucyclogobius newberryi) in northern California. Our analysis of temporal genetic variation across 14 northern California tidewater goby populations failed to recover genetic change expected with extinction-colonization cycles. Similarly, analysis of site occupancy data from field studies (94 sites) indicated that extinction and colonization are very infrequent for our study populations. Comparison of the approaches indicated field data were subject to imperfect detection, and falsely implied extinction-colonization cycles in several instances. For northern California populations of tidewater goby, we interpret the strong genetic differentiation between populations and high degree of within-site temporal stability as consistent with a model of drift in the absence of migration, at least over the past 20-30 years. Our findings show that tidewater goby exhibit different population structures across their geographic range (extinction-colonization dynamics in the south vs. drift in isolation in the north). For northern populations, natural dispersal is too infrequent to be considered a viable approach for recolonizing extirpated populations, suggesting that species recovery will likely depend on artificial translocation in this region. More broadly, this work illustrates that temporal genetic analysis can be used in combination with field data to strengthen inference of extinction-colonization dynamics or as a stand-alone tool when field data are lacking.","author":[{"dropping-particle":"","family":"Kinziger","given":"Andrew P.","non-dropping-particle":"","parse-names":false,"suffix":""},{"dropping-particle":"","family":"Hellmair","given":"Michael","non-dropping-particle":"","parse-names":false,"suffix":""},{"dropping-particle":"","family":"McCraney","given":"W. Tyler","non-dropping-particle":"","parse-names":false,"suffix":""},{"dropping-particle":"","family":"Jacobs","given":"David K.","non-dropping-particle":"","parse-names":false,"suffix":""},{"dropping-particle":"","family":"Goldsmith","given":"Greg","non-dropping-particle":"","parse-names":false,"suffix":""}],"container-title":"Molecular Ecology","id":"ITEM-1","issue":"22","issued":{"date-parts":[["2015"]]},"page":"5544-5560","title":"Temporal genetic analysis of the endangered tidewater goby: Extinction-colonization dynamics or drift in isolation?","type":"article-journal","volume":"24"},"uris":["http://www.mendeley.com/documents/?uuid=94170e91-385b-4397-a362-e735e6da69fe"]}],"mendeley":{"formattedCitation":"[61]","plainTextFormattedCitation":"[61]","previouslyFormattedCitation":"[62]"},"properties":{"noteIndex":0},"schema":"https://github.com/citation-style-language/schema/raw/master/csl-citation.json"}</w:instrText>
+        <w:instrText>ADDIN CSL_CITATION {"citationItems":[{"id":"ITEM-1","itemData":{"DOI":"10.1111/mec.13424","ISSN":"1365294X","abstract":"Extinction and colonization dynamics are critical to understanding the evolution and conservation of metapopulations. However, traditional field studies of extinction-colonization are potentially fraught with detection bias and have rarely been validated. Here, we provide a comparison of molecular and field-based approaches for assessment of the extinction-colonization dynamics of tidewater goby (Eucyclogobius newberryi) in northern California. Our analysis of temporal genetic variation across 14 northern California tidewater goby populations failed to recover genetic change expected with extinction-colonization cycles. Similarly, analysis of site occupancy data from field studies (94 sites) indicated that extinction and colonization are very infrequent for our study populations. Comparison of the approaches indicated field data were subject to imperfect detection, and falsely implied extinction-colonization cycles in several instances. For northern California populations of tidewater goby, we interpret the strong genetic differentiation between populations and high degree of within-site temporal stability as consistent with a model of drift in the absence of migration, at least over the past 20-30 years. Our findings show that tidewater goby exhibit different population structures across their geographic range (extinction-colonization dynamics in the south vs. drift in isolation in the north). For northern populations, natural dispersal is too infrequent to be considered a viable approach for recolonizing extirpated populations, suggesting that species recovery will likely depend on artificial translocation in this region. More broadly, this work illustrates that temporal genetic analysis can be used in combination with field data to strengthen inference of extinction-colonization dynamics or as a stand-alone tool when field data are lacking.","author":[{"dropping-particle":"","family":"Kinziger","given":"Andrew P.","non-dropping-particle":"","parse-names":false,"suffix":""},{"dropping-particle":"","family":"Hellmair","given":"Michael","non-dropping-particle":"","parse-names":false,"suffix":""},{"dropping-particle":"","family":"McCraney","given":"W. Tyler","non-dropping-particle":"","parse-names":false,"suffix":""},{"dropping-particle":"","family":"Jacobs","given":"David K.","non-dropping-particle":"","parse-names":false,"suffix":""},{"dropping-particle":"","family":"Goldsmith","given":"Greg","non-dropping-particle":"","parse-names":false,"suffix":""}],"container-title":"Molecular Ecology","id":"ITEM-1","issue":"22","issued":{"date-parts":[["2015"]]},"page":"5544-5560","title":"Temporal genetic analysis of the endangered tidewater goby: Extinction-colonization dynamics or drift in isolation?","type":"article-journal","volume":"24"},"uris":["http://www.mendeley.com/documents/?uuid=94170e91-385b-4397-a362-e735e6da69fe"]}],"mendeley":{"formattedCitation":"[62]","plainTextFormattedCitation":"[62]","previouslyFormattedCitation":"[61]"},"properties":{"noteIndex":0},"schema":"https://github.com/citation-style-language/schema/raw/master/csl-citation.json"}</w:instrText>
       </w:r>
       <w:r>
         <w:rPr>
@@ -19246,7 +19527,7 @@
           <w:szCs w:val="24"/>
           <w:lang w:val="en-GB"/>
         </w:rPr>
-        <w:t>[61]</w:t>
+        <w:t>[62]</w:t>
       </w:r>
       <w:r>
         <w:rPr>
@@ -19302,7 +19583,15 @@
         </w:rPr>
         <w:t>relative to the other populations sampled in the study area (</w:t>
       </w:r>
-      <w:commentRangeStart w:id="9"/>
+      <w:r>
+        <w:rPr>
+          <w:rFonts w:ascii="Times New Roman" w:eastAsia="Times New Roman" w:hAnsi="Times New Roman" w:cs="Times New Roman"/>
+          <w:sz w:val="24"/>
+          <w:szCs w:val="24"/>
+          <w:lang w:val="en-GB"/>
+        </w:rPr>
+        <w:t xml:space="preserve">permutation </w:t>
+      </w:r>
       <w:r>
         <w:rPr>
           <w:rFonts w:ascii="Times New Roman" w:eastAsia="Times New Roman" w:hAnsi="Times New Roman" w:cs="Times New Roman"/>
@@ -19312,13 +19601,6 @@
         </w:rPr>
         <w:t>p</w:t>
       </w:r>
-      <w:commentRangeEnd w:id="9"/>
-      <w:r>
-        <w:rPr>
-          <w:rStyle w:val="Marquedecommentaire"/>
-        </w:rPr>
-        <w:commentReference w:id="9"/>
-      </w:r>
       <w:r>
         <w:rPr>
           <w:rFonts w:ascii="Times New Roman" w:eastAsia="Times New Roman" w:hAnsi="Times New Roman" w:cs="Times New Roman"/>
@@ -19362,7 +19644,25 @@
           <w:szCs w:val="24"/>
           <w:lang w:val="en-GB"/>
         </w:rPr>
-        <w:t>, even after using strict adjustments (Holm-Bonferroni; p.value = 0.004)</w:t>
+        <w:t>, even after using strict adjustm</w:t>
+      </w:r>
+      <w:r>
+        <w:rPr>
+          <w:rFonts w:ascii="Times New Roman" w:eastAsia="Times New Roman" w:hAnsi="Times New Roman" w:cs="Times New Roman"/>
+          <w:sz w:val="24"/>
+          <w:szCs w:val="24"/>
+          <w:lang w:val="en-GB"/>
+        </w:rPr>
+        <w:t>ents (Holm-Bonferroni adjusted permutation p-</w:t>
+      </w:r>
+      <w:r>
+        <w:rPr>
+          <w:rFonts w:ascii="Times New Roman" w:eastAsia="Times New Roman" w:hAnsi="Times New Roman" w:cs="Times New Roman"/>
+          <w:sz w:val="24"/>
+          <w:szCs w:val="24"/>
+          <w:lang w:val="en-GB"/>
+        </w:rPr>
+        <w:t>value = 0.004)</w:t>
       </w:r>
       <w:r>
         <w:rPr>
@@ -19389,156 +19689,63 @@
           <w:szCs w:val="24"/>
           <w:lang w:val="en-GB"/>
         </w:rPr>
-        <w:t>The results describe a loss of genetic diversity in that population between 2006 and 2011</w:t>
-      </w:r>
-      <w:ins w:id="10" w:author="Patrick" w:date="2020-07-29T12:41:00Z">
-        <w:r>
-          <w:rPr>
-            <w:rFonts w:ascii="Times New Roman" w:eastAsia="Times New Roman" w:hAnsi="Times New Roman" w:cs="Times New Roman"/>
-            <w:sz w:val="24"/>
-            <w:szCs w:val="24"/>
-            <w:lang w:val="en-GB"/>
-          </w:rPr>
-          <w:t xml:space="preserve">, confirming previous </w:t>
-        </w:r>
-        <w:commentRangeStart w:id="11"/>
-        <w:r>
-          <w:rPr>
-            <w:rFonts w:ascii="Times New Roman" w:eastAsia="Times New Roman" w:hAnsi="Times New Roman" w:cs="Times New Roman"/>
-            <w:sz w:val="24"/>
-            <w:szCs w:val="24"/>
-            <w:lang w:val="en-GB"/>
-          </w:rPr>
-          <w:t>findings</w:t>
-        </w:r>
-        <w:commentRangeEnd w:id="11"/>
-        <w:r>
-          <w:rPr>
-            <w:rStyle w:val="Marquedecommentaire"/>
-          </w:rPr>
-          <w:commentReference w:id="11"/>
-        </w:r>
-      </w:ins>
-      <w:r>
-        <w:rPr>
-          <w:rFonts w:ascii="Times New Roman" w:eastAsia="Times New Roman" w:hAnsi="Times New Roman" w:cs="Times New Roman"/>
-          <w:sz w:val="24"/>
-          <w:szCs w:val="24"/>
-          <w:lang w:val="en-GB"/>
-        </w:rPr>
-        <w:t xml:space="preserve">. </w:t>
-      </w:r>
-      <w:del w:id="12" w:author="Patrick" w:date="2020-07-29T12:40:00Z">
-        <w:r>
-          <w:rPr>
-            <w:rFonts w:ascii="Times New Roman" w:eastAsia="Times New Roman" w:hAnsi="Times New Roman" w:cs="Times New Roman"/>
-            <w:sz w:val="24"/>
-            <w:szCs w:val="24"/>
-            <w:lang w:val="en-GB"/>
-          </w:rPr>
-          <w:delText xml:space="preserve">The Elk River population was the population where unexpected temporal genetic change was suggested to have taken place </w:delText>
-        </w:r>
-        <w:r>
-          <w:rPr>
-            <w:rFonts w:ascii="Times New Roman" w:eastAsia="Times New Roman" w:hAnsi="Times New Roman" w:cs="Times New Roman"/>
-            <w:sz w:val="24"/>
-            <w:szCs w:val="24"/>
-            <w:lang w:val="en-GB"/>
-          </w:rPr>
-          <w:fldChar w:fldCharType="begin" w:fldLock="1"/>
-        </w:r>
-        <w:r>
-          <w:rPr>
-            <w:rFonts w:ascii="Times New Roman" w:eastAsia="Times New Roman" w:hAnsi="Times New Roman" w:cs="Times New Roman"/>
-            <w:sz w:val="24"/>
-            <w:szCs w:val="24"/>
-            <w:lang w:val="en-GB"/>
-          </w:rPr>
-          <w:delInstrText>ADDIN CSL_CITATION {"citationItems":[{"id":"ITEM-1","itemData":{"DOI":"10.1111/mec.13424","ISSN":"1365294X","abstract":"Extinction and colonization dynamics are critical to understanding the evolution and conservation of metapopulations. However, traditional field studies of extinction-colonization are potentially fraught with detection bias and have rarely been validated. Here, we provide a comparison of molecular and field-based approaches for assessment of the extinction-colonization dynamics of tidewater goby (Eucyclogobius newberryi) in northern California. Our analysis of temporal genetic variation across 14 northern California tidewater goby populations failed to recover genetic change expected with extinction-colonization cycles. Similarly, analysis of site occupancy data from field studies (94 sites) indicated that extinction and colonization are very infrequent for our study populations. Comparison of the approaches indicated field data were subject to imperfect detection, and falsely implied extinction-colonization cycles in several instances. For northern California populations of tidewater goby, we interpret the strong genetic differentiation between populations and high degree of within-site temporal stability as consistent with a model of drift in the absence of migration, at least over the past 20-30 years. Our findings show that tidewater goby exhibit different population structures across their geographic range (extinction-colonization dynamics in the south vs. drift in isolation in the north). For northern populations, natural dispersal is too infrequent to be considered a viable approach for recolonizing extirpated populations, suggesting that species recovery will likely depend on artificial translocation in this region. More broadly, this work illustrates that temporal genetic analysis can be used in combination with field data to strengthen inference of extinction-colonization dynamics or as a stand-alone tool when field data are lacking.","author":[{"dropping-particle":"","family":"Kinziger","given":"Andrew P.","non-dropping-particle":"","parse-names":false,"suffix":""},{"dropping-particle":"","family":"Hellmair","given":"Michael","non-dropping-particle":"","parse-names":false,"suffix":""},{"dropping-particle":"","family":"McCraney","given":"W. Tyler","non-dropping-particle":"","parse-names":false,"suffix":""},{"dropping-particle":"","family":"Jacobs","given":"David K.","non-dropping-particle":"","parse-names":false,"suffix":""},{"dropping-particle":"","family":"Goldsmith","given":"Greg","non-dropping-particle":"","parse-names":false,"suffix":""}],"container-title":"Molecular Ecology","id":"ITEM-1","issue":"22","issued":{"date-parts":[["2015"]]},"page":"5544-5560","title":"Temporal genetic analysis of the endangered tidewater goby: Extinction-colonization dynamics or drift in isolation?","type":"article-journal","volume":"24"},"uris":["http://www.mendeley.com/documents/?uuid=94170e91-385b-4397-a362-e735e6da69fe"]}],"mendeley":{"formattedCitation":"(Kinziger et al., 2015)","plainTextFormattedCitation":"(Kinziger et al., 2015)","previouslyFormattedCitation":"(Kinziger et al., 2015)"},"properties":{"noteIndex":0},"schema":"https://github.com/citation-style-language/schema/raw/master/csl-citation.json"}</w:delInstrText>
-        </w:r>
-        <w:r>
-          <w:rPr>
-            <w:rFonts w:ascii="Times New Roman" w:eastAsia="Times New Roman" w:hAnsi="Times New Roman" w:cs="Times New Roman"/>
-            <w:sz w:val="24"/>
-            <w:szCs w:val="24"/>
-            <w:lang w:val="en-GB"/>
-          </w:rPr>
-          <w:fldChar w:fldCharType="separate"/>
-        </w:r>
-        <w:r>
-          <w:rPr>
-            <w:rFonts w:ascii="Times New Roman" w:eastAsia="Times New Roman" w:hAnsi="Times New Roman" w:cs="Times New Roman"/>
-            <w:noProof/>
-            <w:sz w:val="24"/>
-            <w:szCs w:val="24"/>
-            <w:lang w:val="en-GB"/>
-          </w:rPr>
-          <w:delText>(Kinziger et al., 2015)</w:delText>
-        </w:r>
-        <w:r>
-          <w:rPr>
-            <w:rFonts w:ascii="Times New Roman" w:eastAsia="Times New Roman" w:hAnsi="Times New Roman" w:cs="Times New Roman"/>
-            <w:sz w:val="24"/>
-            <w:szCs w:val="24"/>
-            <w:lang w:val="en-GB"/>
-          </w:rPr>
-          <w:fldChar w:fldCharType="end"/>
-        </w:r>
-        <w:r>
-          <w:rPr>
-            <w:rFonts w:ascii="Times New Roman" w:eastAsia="Times New Roman" w:hAnsi="Times New Roman" w:cs="Times New Roman"/>
-            <w:sz w:val="24"/>
-            <w:szCs w:val="24"/>
-            <w:lang w:val="en-GB"/>
-          </w:rPr>
-          <w:delText xml:space="preserve">, </w:delText>
-        </w:r>
-        <w:r>
-          <w:rPr>
-            <w:rFonts w:ascii="Times New Roman" w:eastAsia="Times New Roman" w:hAnsi="Times New Roman" w:cs="Times New Roman"/>
-            <w:sz w:val="24"/>
-            <w:szCs w:val="24"/>
-            <w:lang w:val="en-GB"/>
-          </w:rPr>
-          <w:delText>so our results support the original study</w:delText>
-        </w:r>
-        <w:r>
-          <w:rPr>
-            <w:rFonts w:ascii="Times New Roman" w:eastAsia="Times New Roman" w:hAnsi="Times New Roman" w:cs="Times New Roman"/>
-            <w:sz w:val="24"/>
-            <w:szCs w:val="24"/>
-            <w:lang w:val="en-GB"/>
-          </w:rPr>
-          <w:delText xml:space="preserve"> and provided a</w:delText>
-        </w:r>
-        <w:r>
-          <w:rPr>
-            <w:rFonts w:ascii="Times New Roman" w:eastAsia="Times New Roman" w:hAnsi="Times New Roman" w:cs="Times New Roman"/>
-            <w:sz w:val="24"/>
-            <w:szCs w:val="24"/>
-            <w:lang w:val="en-GB"/>
-          </w:rPr>
-          <w:delText xml:space="preserve"> more</w:delText>
-        </w:r>
-        <w:r>
-          <w:rPr>
-            <w:rFonts w:ascii="Times New Roman" w:eastAsia="Times New Roman" w:hAnsi="Times New Roman" w:cs="Times New Roman"/>
-            <w:sz w:val="24"/>
-            <w:szCs w:val="24"/>
-            <w:lang w:val="en-GB"/>
-          </w:rPr>
-          <w:delText xml:space="preserve"> direct hypothesis test</w:delText>
-        </w:r>
-        <w:r>
-          <w:rPr>
-            <w:rFonts w:ascii="Times New Roman" w:eastAsia="Times New Roman" w:hAnsi="Times New Roman" w:cs="Times New Roman"/>
-            <w:sz w:val="24"/>
-            <w:szCs w:val="24"/>
-            <w:lang w:val="en-GB"/>
-          </w:rPr>
-          <w:delText>.</w:delText>
-        </w:r>
-      </w:del>
+        <w:t xml:space="preserve">The results describe a loss of genetic diversity in that population between 2006 </w:t>
+      </w:r>
+      <w:r>
+        <w:rPr>
+          <w:rFonts w:ascii="Times New Roman" w:eastAsia="Times New Roman" w:hAnsi="Times New Roman" w:cs="Times New Roman"/>
+          <w:sz w:val="24"/>
+          <w:szCs w:val="24"/>
+          <w:lang w:val="en-GB"/>
+        </w:rPr>
+        <w:lastRenderedPageBreak/>
+        <w:t>and 2011</w:t>
+      </w:r>
+      <w:r>
+        <w:rPr>
+          <w:rFonts w:ascii="Times New Roman" w:eastAsia="Times New Roman" w:hAnsi="Times New Roman" w:cs="Times New Roman"/>
+          <w:sz w:val="24"/>
+          <w:szCs w:val="24"/>
+          <w:lang w:val="en-GB"/>
+        </w:rPr>
+        <w:t xml:space="preserve">, </w:t>
+      </w:r>
+      <w:r>
+        <w:rPr>
+          <w:rFonts w:ascii="Times New Roman" w:eastAsia="Times New Roman" w:hAnsi="Times New Roman" w:cs="Times New Roman"/>
+          <w:sz w:val="24"/>
+          <w:szCs w:val="24"/>
+          <w:lang w:val="en-GB"/>
+        </w:rPr>
+        <w:t>supporting the suggestion made in</w:t>
+      </w:r>
+      <w:r>
+        <w:rPr>
+          <w:rFonts w:ascii="Times New Roman" w:eastAsia="Times New Roman" w:hAnsi="Times New Roman" w:cs="Times New Roman"/>
+          <w:sz w:val="24"/>
+          <w:szCs w:val="24"/>
+          <w:lang w:val="en-GB"/>
+        </w:rPr>
+        <w:t xml:space="preserve"> a previous study,</w:t>
+      </w:r>
+      <w:r>
+        <w:rPr>
+          <w:rFonts w:ascii="Times New Roman" w:eastAsia="Times New Roman" w:hAnsi="Times New Roman" w:cs="Times New Roman"/>
+          <w:sz w:val="24"/>
+          <w:szCs w:val="24"/>
+          <w:lang w:val="en-GB"/>
+        </w:rPr>
+        <w:t xml:space="preserve"> through a proper testing framework</w:t>
+      </w:r>
+      <w:r>
+        <w:rPr>
+          <w:rFonts w:ascii="Times New Roman" w:eastAsia="Times New Roman" w:hAnsi="Times New Roman" w:cs="Times New Roman"/>
+          <w:sz w:val="24"/>
+          <w:szCs w:val="24"/>
+          <w:lang w:val="en-GB"/>
+        </w:rPr>
+        <w:t>.</w:t>
+      </w:r>
     </w:p>
     <w:p>
       <w:pPr>
@@ -19560,7 +19767,6 @@
           <w:szCs w:val="24"/>
         </w:rPr>
       </w:pPr>
-      <w:commentRangeStart w:id="13"/>
       <w:r>
         <w:rPr>
           <w:rFonts w:ascii="Times New Roman" w:eastAsia="Times New Roman" w:hAnsi="Times New Roman" w:cs="Times New Roman"/>
@@ -19569,27 +19775,19 @@
           <w:szCs w:val="24"/>
         </w:rPr>
         <w:t>DISCUSSION</w:t>
-      </w:r>
-      <w:commentRangeEnd w:id="13"/>
-      <w:r>
-        <w:rPr>
-          <w:rStyle w:val="Marquedecommentaire"/>
-        </w:rPr>
-        <w:commentReference w:id="13"/>
       </w:r>
     </w:p>
     <w:p>
       <w:pPr>
         <w:spacing w:before="240" w:after="240" w:line="480" w:lineRule="auto"/>
         <w:rPr>
-          <w:ins w:id="14" w:author="Patrick" w:date="2020-07-29T12:43:00Z"/>
-          <w:rFonts w:ascii="Times New Roman" w:eastAsia="Times New Roman" w:hAnsi="Times New Roman" w:cs="Times New Roman"/>
-          <w:sz w:val="24"/>
-          <w:szCs w:val="24"/>
-        </w:rPr>
-      </w:pPr>
-      <w:commentRangeStart w:id="15"/>
-      <w:ins w:id="16" w:author="Patrick" w:date="2020-07-29T12:43:00Z">
+          <w:rFonts w:ascii="Times New Roman" w:eastAsia="Times New Roman" w:hAnsi="Times New Roman" w:cs="Times New Roman"/>
+          <w:sz w:val="24"/>
+          <w:szCs w:val="24"/>
+        </w:rPr>
+      </w:pPr>
+      <w:commentRangeStart w:id="7"/>
+      <w:ins w:id="8" w:author="Patrick" w:date="2020-07-29T12:43:00Z">
         <w:r>
           <w:rPr>
             <w:rFonts w:ascii="Times New Roman" w:eastAsia="Times New Roman" w:hAnsi="Times New Roman" w:cs="Times New Roman"/>
@@ -19598,12 +19796,12 @@
           </w:rPr>
           <w:t>Xxx</w:t>
         </w:r>
-        <w:commentRangeEnd w:id="15"/>
+        <w:commentRangeEnd w:id="7"/>
         <w:r>
           <w:rPr>
             <w:rStyle w:val="Marquedecommentaire"/>
           </w:rPr>
-          <w:commentReference w:id="15"/>
+          <w:commentReference w:id="7"/>
         </w:r>
       </w:ins>
     </w:p>
@@ -19616,564 +19814,29 @@
           <w:szCs w:val="24"/>
         </w:rPr>
       </w:pPr>
-      <w:r>
-        <w:rPr>
-          <w:rFonts w:ascii="Times New Roman" w:eastAsia="Times New Roman" w:hAnsi="Times New Roman" w:cs="Times New Roman"/>
-          <w:sz w:val="24"/>
-          <w:szCs w:val="24"/>
-        </w:rPr>
-        <w:lastRenderedPageBreak/>
-        <w:t>We investigated how dispersal, the spatial extent of a demographic event</w:t>
-      </w:r>
-      <w:r>
-        <w:rPr>
-          <w:rFonts w:ascii="Times New Roman" w:eastAsia="Times New Roman" w:hAnsi="Times New Roman" w:cs="Times New Roman"/>
-          <w:sz w:val="24"/>
-          <w:szCs w:val="24"/>
-        </w:rPr>
-        <w:t>,</w:t>
-      </w:r>
-      <w:r>
-        <w:rPr>
-          <w:rFonts w:ascii="Times New Roman" w:eastAsia="Times New Roman" w:hAnsi="Times New Roman" w:cs="Times New Roman"/>
-          <w:sz w:val="24"/>
-          <w:szCs w:val="24"/>
-        </w:rPr>
-        <w:t xml:space="preserve"> and the timing of sampling affects our ability to identify populations </w:t>
-      </w:r>
-      <w:r>
-        <w:rPr>
-          <w:rFonts w:ascii="Times New Roman" w:eastAsia="Times New Roman" w:hAnsi="Times New Roman" w:cs="Times New Roman"/>
-          <w:sz w:val="24"/>
-          <w:szCs w:val="24"/>
-        </w:rPr>
-        <w:t xml:space="preserve">having undergone significant changes in genetic diversity. Performance of </w:t>
-      </w:r>
-      <w:r>
-        <w:rPr>
-          <w:rFonts w:ascii="Times New Roman" w:eastAsia="Times New Roman" w:hAnsi="Times New Roman" w:cs="Times New Roman"/>
-          <w:sz w:val="24"/>
-          <w:szCs w:val="24"/>
-        </w:rPr>
-        <w:t xml:space="preserve">our permutation-based TGI </w:t>
-      </w:r>
-      <w:r>
-        <w:rPr>
-          <w:rFonts w:ascii="Times New Roman" w:eastAsia="Times New Roman" w:hAnsi="Times New Roman" w:cs="Times New Roman"/>
-          <w:sz w:val="24"/>
-          <w:szCs w:val="24"/>
-        </w:rPr>
-        <w:t>procedure</w:t>
-      </w:r>
-      <w:r>
-        <w:rPr>
-          <w:rFonts w:ascii="Times New Roman" w:eastAsia="Times New Roman" w:hAnsi="Times New Roman" w:cs="Times New Roman"/>
-          <w:sz w:val="24"/>
-          <w:szCs w:val="24"/>
-        </w:rPr>
-        <w:t xml:space="preserve"> was evaluated using a </w:t>
-      </w:r>
-      <w:r>
-        <w:rPr>
-          <w:rFonts w:ascii="Times New Roman" w:eastAsia="Times New Roman" w:hAnsi="Times New Roman" w:cs="Times New Roman"/>
-          <w:sz w:val="24"/>
-          <w:szCs w:val="24"/>
-        </w:rPr>
-        <w:t xml:space="preserve">spatially-explicit gene flow </w:t>
-      </w:r>
-      <w:r>
-        <w:rPr>
-          <w:rFonts w:ascii="Times New Roman" w:eastAsia="Times New Roman" w:hAnsi="Times New Roman" w:cs="Times New Roman"/>
-          <w:sz w:val="24"/>
-          <w:szCs w:val="24"/>
-        </w:rPr>
-        <w:t xml:space="preserve">simulator </w:t>
-      </w:r>
-      <w:r>
-        <w:rPr>
-          <w:rFonts w:ascii="Times New Roman" w:eastAsia="Times New Roman" w:hAnsi="Times New Roman" w:cs="Times New Roman"/>
-          <w:sz w:val="24"/>
-          <w:szCs w:val="24"/>
-        </w:rPr>
-        <w:fldChar w:fldCharType="begin" w:fldLock="1"/>
-      </w:r>
-      <w:r>
-        <w:rPr>
-          <w:rFonts w:ascii="Times New Roman" w:eastAsia="Times New Roman" w:hAnsi="Times New Roman" w:cs="Times New Roman"/>
-          <w:sz w:val="24"/>
-          <w:szCs w:val="24"/>
-        </w:rPr>
-        <w:instrText>ADDIN CSL_CITATION {"citationItems":[{"id":"ITEM-1","itemData":{"DOI":"10.1111/2041-210X.12608","ISBN":"2041-210X","ISSN":"2041210X","abstract":"1.Combining landscape demographic and genetics models offers powerful methods for addressing questions for eco-evolutionary applications.2.Using two illustrative examples, we present CDMetaPOP, a program to simulate changes in neutral and/or selection-driven genotypes through time as a function of individual-based movement, complex spatial population dynamics, and multiple and changing landscape drivers.3.CDMetaPOP provides a novel tool for questions in landscape genetics by incorporating population viability analysis, while linking directly to conservation applications.This article is protected by copyright. All rights reserved.","author":[{"dropping-particle":"","family":"Landguth","given":"Erin L.","non-dropping-particle":"","parse-names":false,"suffix":""},{"dropping-particle":"","family":"Bearlin","given":"Andrew","non-dropping-particle":"","parse-names":false,"suffix":""},{"dropping-particle":"","family":"Day","given":"Casey C.","non-dropping-particle":"","parse-names":false,"suffix":""},{"dropping-particle":"","family":"Dunham","given":"Jason","non-dropping-particle":"","parse-names":false,"suffix":""}],"container-title":"Methods in Ecology and Evolution","id":"ITEM-1","issue":"1","issued":{"date-parts":[["2017"]]},"page":"4-11","title":"CDMetaPOP: an individual-based, eco-evolutionary model for spatially explicit simulation of landscape demogenetics","type":"article-journal","volume":"8"},"uris":["http://www.mendeley.com/documents/?uuid=033d66be-236a-4649-918c-6fe1065c99de"]}],"mendeley":{"formattedCitation":"[44]","plainTextFormattedCitation":"[44]","previouslyFormattedCitation":"[44]"},"properties":{"noteIndex":0},"schema":"https://github.com/citation-style-language/schema/raw/master/csl-citation.json"}</w:instrText>
-      </w:r>
-      <w:r>
-        <w:rPr>
-          <w:rFonts w:ascii="Times New Roman" w:eastAsia="Times New Roman" w:hAnsi="Times New Roman" w:cs="Times New Roman"/>
-          <w:sz w:val="24"/>
-          <w:szCs w:val="24"/>
-        </w:rPr>
-        <w:fldChar w:fldCharType="separate"/>
-      </w:r>
-      <w:r>
-        <w:rPr>
-          <w:rFonts w:ascii="Times New Roman" w:eastAsia="Times New Roman" w:hAnsi="Times New Roman" w:cs="Times New Roman"/>
-          <w:noProof/>
-          <w:sz w:val="24"/>
-          <w:szCs w:val="24"/>
-        </w:rPr>
-        <w:t>[44]</w:t>
-      </w:r>
-      <w:r>
-        <w:rPr>
-          <w:rFonts w:ascii="Times New Roman" w:eastAsia="Times New Roman" w:hAnsi="Times New Roman" w:cs="Times New Roman"/>
-          <w:sz w:val="24"/>
-          <w:szCs w:val="24"/>
-        </w:rPr>
-        <w:fldChar w:fldCharType="end"/>
-      </w:r>
-      <w:r>
-        <w:rPr>
-          <w:rFonts w:ascii="Times New Roman" w:eastAsia="Times New Roman" w:hAnsi="Times New Roman" w:cs="Times New Roman"/>
-          <w:sz w:val="24"/>
-          <w:szCs w:val="24"/>
-        </w:rPr>
-        <w:t xml:space="preserve">. </w:t>
-      </w:r>
-      <w:del w:id="17" w:author="Patrick" w:date="2020-07-29T12:44:00Z">
-        <w:r>
-          <w:rPr>
-            <w:rFonts w:ascii="Times New Roman" w:eastAsia="Times New Roman" w:hAnsi="Times New Roman" w:cs="Times New Roman"/>
-            <w:sz w:val="24"/>
-            <w:szCs w:val="24"/>
-          </w:rPr>
-          <w:delText xml:space="preserve">Using this model, we explored </w:delText>
-        </w:r>
-        <w:r>
-          <w:rPr>
-            <w:rFonts w:ascii="Times New Roman" w:eastAsia="Times New Roman" w:hAnsi="Times New Roman" w:cs="Times New Roman"/>
-            <w:sz w:val="24"/>
-            <w:szCs w:val="24"/>
-          </w:rPr>
-          <w:delText>our ability to detect</w:delText>
-        </w:r>
-        <w:r>
-          <w:rPr>
-            <w:rFonts w:ascii="Times New Roman" w:eastAsia="Times New Roman" w:hAnsi="Times New Roman" w:cs="Times New Roman"/>
-            <w:sz w:val="24"/>
-            <w:szCs w:val="24"/>
-          </w:rPr>
-          <w:delText xml:space="preserve"> </w:delText>
-        </w:r>
-        <w:r>
-          <w:rPr>
-            <w:rFonts w:ascii="Times New Roman" w:eastAsia="Times New Roman" w:hAnsi="Times New Roman" w:cs="Times New Roman"/>
-            <w:sz w:val="24"/>
-            <w:szCs w:val="24"/>
-          </w:rPr>
-          <w:delText xml:space="preserve">punctual and </w:delText>
-        </w:r>
-        <w:r>
-          <w:rPr>
-            <w:rFonts w:ascii="Times New Roman" w:eastAsia="Times New Roman" w:hAnsi="Times New Roman" w:cs="Times New Roman"/>
-            <w:sz w:val="24"/>
-            <w:szCs w:val="24"/>
-          </w:rPr>
-          <w:delText>significant</w:delText>
-        </w:r>
-        <w:r>
-          <w:rPr>
-            <w:rFonts w:ascii="Times New Roman" w:eastAsia="Times New Roman" w:hAnsi="Times New Roman" w:cs="Times New Roman"/>
-            <w:sz w:val="24"/>
-            <w:szCs w:val="24"/>
-          </w:rPr>
-          <w:delText xml:space="preserve"> demographic event</w:delText>
-        </w:r>
-        <w:r>
-          <w:rPr>
-            <w:rFonts w:ascii="Times New Roman" w:eastAsia="Times New Roman" w:hAnsi="Times New Roman" w:cs="Times New Roman"/>
-            <w:sz w:val="24"/>
-            <w:szCs w:val="24"/>
-          </w:rPr>
-          <w:delText>s</w:delText>
-        </w:r>
-        <w:r>
-          <w:rPr>
-            <w:rFonts w:ascii="Times New Roman" w:eastAsia="Times New Roman" w:hAnsi="Times New Roman" w:cs="Times New Roman"/>
-            <w:sz w:val="24"/>
-            <w:szCs w:val="24"/>
-          </w:rPr>
-          <w:delText xml:space="preserve"> </w:delText>
-        </w:r>
-        <w:r>
-          <w:rPr>
-            <w:rFonts w:ascii="Times New Roman" w:eastAsia="Times New Roman" w:hAnsi="Times New Roman" w:cs="Times New Roman"/>
-            <w:sz w:val="24"/>
-            <w:szCs w:val="24"/>
-          </w:rPr>
-          <w:delText>i</w:delText>
-        </w:r>
-        <w:r>
-          <w:rPr>
-            <w:rFonts w:ascii="Times New Roman" w:eastAsia="Times New Roman" w:hAnsi="Times New Roman" w:cs="Times New Roman"/>
-            <w:sz w:val="24"/>
-            <w:szCs w:val="24"/>
-          </w:rPr>
-          <w:delText xml:space="preserve">n one to three </w:delText>
-        </w:r>
-        <w:r>
-          <w:rPr>
-            <w:rFonts w:ascii="Times New Roman" w:eastAsia="Times New Roman" w:hAnsi="Times New Roman" w:cs="Times New Roman"/>
-            <w:sz w:val="24"/>
-            <w:szCs w:val="24"/>
-          </w:rPr>
-          <w:delText xml:space="preserve">local </w:delText>
-        </w:r>
-        <w:r>
-          <w:rPr>
-            <w:rFonts w:ascii="Times New Roman" w:eastAsia="Times New Roman" w:hAnsi="Times New Roman" w:cs="Times New Roman"/>
-            <w:sz w:val="24"/>
-            <w:szCs w:val="24"/>
-          </w:rPr>
-          <w:delText>populations</w:delText>
-        </w:r>
-        <w:r>
-          <w:rPr>
-            <w:rFonts w:ascii="Times New Roman" w:eastAsia="Times New Roman" w:hAnsi="Times New Roman" w:cs="Times New Roman"/>
-            <w:sz w:val="24"/>
-            <w:szCs w:val="24"/>
-          </w:rPr>
-          <w:delText>,</w:delText>
-        </w:r>
-        <w:r>
-          <w:rPr>
-            <w:rFonts w:ascii="Times New Roman" w:eastAsia="Times New Roman" w:hAnsi="Times New Roman" w:cs="Times New Roman"/>
-            <w:sz w:val="24"/>
-            <w:szCs w:val="24"/>
-          </w:rPr>
-          <w:delText xml:space="preserve"> within a larger landscape of connected populations bearing more than a thousand individuals</w:delText>
-        </w:r>
-        <w:r>
-          <w:rPr>
-            <w:rFonts w:ascii="Times New Roman" w:eastAsia="Times New Roman" w:hAnsi="Times New Roman" w:cs="Times New Roman"/>
-            <w:sz w:val="24"/>
-            <w:szCs w:val="24"/>
-          </w:rPr>
-          <w:delText xml:space="preserve"> in total</w:delText>
-        </w:r>
-        <w:r>
-          <w:rPr>
-            <w:rFonts w:ascii="Times New Roman" w:eastAsia="Times New Roman" w:hAnsi="Times New Roman" w:cs="Times New Roman"/>
-            <w:sz w:val="24"/>
-            <w:szCs w:val="24"/>
-          </w:rPr>
-          <w:delText xml:space="preserve">. </w:delText>
-        </w:r>
-      </w:del>
-      <w:del w:id="18" w:author="Patrick" w:date="2020-07-29T12:47:00Z">
-        <w:r>
-          <w:rPr>
-            <w:rFonts w:ascii="Times New Roman" w:eastAsia="Times New Roman" w:hAnsi="Times New Roman" w:cs="Times New Roman"/>
-            <w:sz w:val="24"/>
-            <w:szCs w:val="24"/>
-          </w:rPr>
-          <w:delText>W</w:delText>
-        </w:r>
-        <w:r>
-          <w:rPr>
-            <w:rFonts w:ascii="Times New Roman" w:eastAsia="Times New Roman" w:hAnsi="Times New Roman" w:cs="Times New Roman"/>
-            <w:sz w:val="24"/>
-            <w:szCs w:val="24"/>
-          </w:rPr>
-          <w:delText xml:space="preserve">e </w:delText>
-        </w:r>
-      </w:del>
-      <w:del w:id="19" w:author="Patrick" w:date="2020-07-29T12:45:00Z">
-        <w:r>
-          <w:rPr>
-            <w:rFonts w:ascii="Times New Roman" w:eastAsia="Times New Roman" w:hAnsi="Times New Roman" w:cs="Times New Roman"/>
-            <w:sz w:val="24"/>
-            <w:szCs w:val="24"/>
-          </w:rPr>
-          <w:delText xml:space="preserve">aimed </w:delText>
-        </w:r>
-        <w:r>
-          <w:rPr>
-            <w:rFonts w:ascii="Times New Roman" w:eastAsia="Times New Roman" w:hAnsi="Times New Roman" w:cs="Times New Roman"/>
-            <w:sz w:val="24"/>
-            <w:szCs w:val="24"/>
-          </w:rPr>
-          <w:delText xml:space="preserve">at </w:delText>
-        </w:r>
-        <w:r>
-          <w:rPr>
-            <w:rFonts w:ascii="Times New Roman" w:eastAsia="Times New Roman" w:hAnsi="Times New Roman" w:cs="Times New Roman"/>
-            <w:sz w:val="24"/>
-            <w:szCs w:val="24"/>
-          </w:rPr>
-          <w:delText>evaluat</w:delText>
-        </w:r>
-        <w:r>
-          <w:rPr>
-            <w:rFonts w:ascii="Times New Roman" w:eastAsia="Times New Roman" w:hAnsi="Times New Roman" w:cs="Times New Roman"/>
-            <w:sz w:val="24"/>
-            <w:szCs w:val="24"/>
-          </w:rPr>
-          <w:delText>ing</w:delText>
-        </w:r>
-        <w:r>
-          <w:rPr>
-            <w:rFonts w:ascii="Times New Roman" w:eastAsia="Times New Roman" w:hAnsi="Times New Roman" w:cs="Times New Roman"/>
-            <w:sz w:val="24"/>
-            <w:szCs w:val="24"/>
-          </w:rPr>
-          <w:delText xml:space="preserve"> </w:delText>
-        </w:r>
-      </w:del>
-      <w:del w:id="20" w:author="Patrick" w:date="2020-07-29T12:47:00Z">
-        <w:r>
-          <w:rPr>
-            <w:rFonts w:ascii="Times New Roman" w:eastAsia="Times New Roman" w:hAnsi="Times New Roman" w:cs="Times New Roman"/>
-            <w:sz w:val="24"/>
-            <w:szCs w:val="24"/>
-          </w:rPr>
-          <w:delText xml:space="preserve">how </w:delText>
-        </w:r>
-        <w:commentRangeStart w:id="21"/>
-        <w:r>
-          <w:rPr>
-            <w:rFonts w:ascii="Times New Roman" w:eastAsia="Times New Roman" w:hAnsi="Times New Roman" w:cs="Times New Roman"/>
-            <w:sz w:val="24"/>
-            <w:szCs w:val="24"/>
-          </w:rPr>
-          <w:delText xml:space="preserve">often TGI </w:delText>
-        </w:r>
-      </w:del>
-      <w:del w:id="22" w:author="Patrick" w:date="2020-07-29T12:45:00Z">
-        <w:r>
-          <w:rPr>
-            <w:rFonts w:ascii="Times New Roman" w:eastAsia="Times New Roman" w:hAnsi="Times New Roman" w:cs="Times New Roman"/>
-            <w:sz w:val="24"/>
-            <w:szCs w:val="24"/>
-          </w:rPr>
-          <w:delText xml:space="preserve">would </w:delText>
-        </w:r>
-      </w:del>
-      <w:del w:id="23" w:author="Patrick" w:date="2020-07-29T12:47:00Z">
-        <w:r>
-          <w:rPr>
-            <w:rFonts w:ascii="Times New Roman" w:eastAsia="Times New Roman" w:hAnsi="Times New Roman" w:cs="Times New Roman"/>
-            <w:sz w:val="24"/>
-            <w:szCs w:val="24"/>
-          </w:rPr>
-          <w:delText xml:space="preserve">fail to identify populations </w:delText>
-        </w:r>
-        <w:commentRangeEnd w:id="21"/>
-        <w:r>
-          <w:rPr>
-            <w:rStyle w:val="Marquedecommentaire"/>
-          </w:rPr>
-          <w:commentReference w:id="21"/>
-        </w:r>
-        <w:r>
-          <w:rPr>
-            <w:rFonts w:ascii="Times New Roman" w:eastAsia="Times New Roman" w:hAnsi="Times New Roman" w:cs="Times New Roman"/>
-            <w:sz w:val="24"/>
-            <w:szCs w:val="24"/>
-          </w:rPr>
-          <w:delText xml:space="preserve">that truly experienced </w:delText>
-        </w:r>
-        <w:r>
-          <w:rPr>
-            <w:rFonts w:ascii="Times New Roman" w:eastAsia="Times New Roman" w:hAnsi="Times New Roman" w:cs="Times New Roman"/>
-            <w:sz w:val="24"/>
-            <w:szCs w:val="24"/>
-          </w:rPr>
-          <w:delText>significant</w:delText>
-        </w:r>
-        <w:r>
-          <w:rPr>
-            <w:rFonts w:ascii="Times New Roman" w:eastAsia="Times New Roman" w:hAnsi="Times New Roman" w:cs="Times New Roman"/>
-            <w:sz w:val="24"/>
-            <w:szCs w:val="24"/>
-          </w:rPr>
-          <w:delText xml:space="preserve"> genetic change</w:delText>
-        </w:r>
-        <w:r>
-          <w:rPr>
-            <w:rFonts w:ascii="Times New Roman" w:eastAsia="Times New Roman" w:hAnsi="Times New Roman" w:cs="Times New Roman"/>
-            <w:sz w:val="24"/>
-            <w:szCs w:val="24"/>
-          </w:rPr>
-          <w:delText>s</w:delText>
-        </w:r>
-        <w:r>
-          <w:rPr>
-            <w:rFonts w:ascii="Times New Roman" w:eastAsia="Times New Roman" w:hAnsi="Times New Roman" w:cs="Times New Roman"/>
-            <w:sz w:val="24"/>
-            <w:szCs w:val="24"/>
-          </w:rPr>
-          <w:delText xml:space="preserve"> under different dispersal</w:delText>
-        </w:r>
-        <w:r>
-          <w:rPr>
-            <w:rFonts w:ascii="Times New Roman" w:eastAsia="Times New Roman" w:hAnsi="Times New Roman" w:cs="Times New Roman"/>
-            <w:sz w:val="24"/>
-            <w:szCs w:val="24"/>
-          </w:rPr>
-          <w:delText xml:space="preserve"> intensities</w:delText>
-        </w:r>
-        <w:r>
-          <w:rPr>
-            <w:rFonts w:ascii="Times New Roman" w:eastAsia="Times New Roman" w:hAnsi="Times New Roman" w:cs="Times New Roman"/>
-            <w:sz w:val="24"/>
-            <w:szCs w:val="24"/>
-          </w:rPr>
-          <w:delText>, event spatial extent</w:delText>
-        </w:r>
-        <w:r>
-          <w:rPr>
-            <w:rFonts w:ascii="Times New Roman" w:eastAsia="Times New Roman" w:hAnsi="Times New Roman" w:cs="Times New Roman"/>
-            <w:sz w:val="24"/>
-            <w:szCs w:val="24"/>
-          </w:rPr>
-          <w:delText>s</w:delText>
-        </w:r>
-        <w:r>
-          <w:rPr>
-            <w:rFonts w:ascii="Times New Roman" w:eastAsia="Times New Roman" w:hAnsi="Times New Roman" w:cs="Times New Roman"/>
-            <w:sz w:val="24"/>
-            <w:szCs w:val="24"/>
-          </w:rPr>
-          <w:delText xml:space="preserve">, and sampling timing scenarios. </w:delText>
-        </w:r>
-      </w:del>
-      <w:r>
-        <w:rPr>
-          <w:rFonts w:ascii="Times New Roman" w:eastAsia="Times New Roman" w:hAnsi="Times New Roman" w:cs="Times New Roman"/>
-          <w:sz w:val="24"/>
-          <w:szCs w:val="24"/>
-        </w:rPr>
-        <w:t xml:space="preserve">We found that </w:t>
-      </w:r>
-      <w:r>
-        <w:rPr>
-          <w:rFonts w:ascii="Times New Roman" w:eastAsia="Times New Roman" w:hAnsi="Times New Roman" w:cs="Times New Roman"/>
-          <w:sz w:val="24"/>
-          <w:szCs w:val="24"/>
-        </w:rPr>
-        <w:t xml:space="preserve">dispersal intensity, event spatial extent, and sampling timing </w:t>
-      </w:r>
-      <w:r>
-        <w:rPr>
-          <w:rFonts w:ascii="Times New Roman" w:eastAsia="Times New Roman" w:hAnsi="Times New Roman" w:cs="Times New Roman"/>
-          <w:sz w:val="24"/>
-          <w:szCs w:val="24"/>
-        </w:rPr>
-        <w:t>all influe</w:t>
-      </w:r>
-      <w:r>
-        <w:rPr>
-          <w:rFonts w:ascii="Times New Roman" w:eastAsia="Times New Roman" w:hAnsi="Times New Roman" w:cs="Times New Roman"/>
-          <w:sz w:val="24"/>
-          <w:szCs w:val="24"/>
-        </w:rPr>
-        <w:t xml:space="preserve">nce </w:t>
-      </w:r>
-      <w:r>
-        <w:rPr>
-          <w:rFonts w:ascii="Times New Roman" w:eastAsia="Times New Roman" w:hAnsi="Times New Roman" w:cs="Times New Roman"/>
-          <w:sz w:val="24"/>
-          <w:szCs w:val="24"/>
-        </w:rPr>
-        <w:t xml:space="preserve">TGI’s capacity </w:t>
-      </w:r>
-      <w:r>
-        <w:rPr>
-          <w:rFonts w:ascii="Times New Roman" w:eastAsia="Times New Roman" w:hAnsi="Times New Roman" w:cs="Times New Roman"/>
-          <w:sz w:val="24"/>
-          <w:szCs w:val="24"/>
-        </w:rPr>
-        <w:t>to d</w:t>
-      </w:r>
-      <w:r>
-        <w:rPr>
-          <w:rFonts w:ascii="Times New Roman" w:eastAsia="Times New Roman" w:hAnsi="Times New Roman" w:cs="Times New Roman"/>
-          <w:sz w:val="24"/>
-          <w:szCs w:val="24"/>
-        </w:rPr>
-        <w:t xml:space="preserve">etect </w:t>
-      </w:r>
-      <w:r>
-        <w:rPr>
-          <w:rFonts w:ascii="Times New Roman" w:eastAsia="Times New Roman" w:hAnsi="Times New Roman" w:cs="Times New Roman"/>
-          <w:sz w:val="24"/>
-          <w:szCs w:val="24"/>
-        </w:rPr>
-        <w:t xml:space="preserve">significant </w:t>
-      </w:r>
-      <w:r>
-        <w:rPr>
-          <w:rFonts w:ascii="Times New Roman" w:eastAsia="Times New Roman" w:hAnsi="Times New Roman" w:cs="Times New Roman"/>
-          <w:sz w:val="24"/>
-          <w:szCs w:val="24"/>
-        </w:rPr>
-        <w:t>temporal changes in genetic diversity</w:t>
-      </w:r>
-      <w:r>
-        <w:rPr>
-          <w:rFonts w:ascii="Times New Roman" w:eastAsia="Times New Roman" w:hAnsi="Times New Roman" w:cs="Times New Roman"/>
-          <w:sz w:val="24"/>
-          <w:szCs w:val="24"/>
-        </w:rPr>
-        <w:t xml:space="preserve">. </w:t>
-      </w:r>
-      <w:commentRangeStart w:id="24"/>
-      <w:r>
-        <w:rPr>
-          <w:rFonts w:ascii="Times New Roman" w:eastAsia="Times New Roman" w:hAnsi="Times New Roman" w:cs="Times New Roman"/>
-          <w:sz w:val="24"/>
-          <w:szCs w:val="24"/>
-        </w:rPr>
-        <w:t xml:space="preserve">Beyond the </w:t>
-      </w:r>
-      <w:r>
-        <w:rPr>
-          <w:rFonts w:ascii="Times New Roman" w:eastAsia="Times New Roman" w:hAnsi="Times New Roman" w:cs="Times New Roman"/>
-          <w:sz w:val="24"/>
-          <w:szCs w:val="24"/>
-        </w:rPr>
-        <w:t xml:space="preserve">interest of </w:t>
-      </w:r>
-      <w:r>
-        <w:rPr>
-          <w:rFonts w:ascii="Times New Roman" w:eastAsia="Times New Roman" w:hAnsi="Times New Roman" w:cs="Times New Roman"/>
-          <w:sz w:val="24"/>
-          <w:szCs w:val="24"/>
-        </w:rPr>
-        <w:t xml:space="preserve">our new approach </w:t>
-      </w:r>
-      <w:r>
-        <w:rPr>
-          <w:rFonts w:ascii="Times New Roman" w:eastAsia="Times New Roman" w:hAnsi="Times New Roman" w:cs="Times New Roman"/>
-          <w:sz w:val="24"/>
-          <w:szCs w:val="24"/>
-        </w:rPr>
-        <w:t xml:space="preserve">for population genetics </w:t>
-      </w:r>
-      <w:r>
-        <w:rPr>
-          <w:rFonts w:ascii="Times New Roman" w:eastAsia="Times New Roman" w:hAnsi="Times New Roman" w:cs="Times New Roman"/>
-          <w:sz w:val="24"/>
-          <w:szCs w:val="24"/>
-        </w:rPr>
-        <w:t xml:space="preserve">and </w:t>
-      </w:r>
-      <w:r>
-        <w:rPr>
-          <w:rFonts w:ascii="Times New Roman" w:eastAsia="Times New Roman" w:hAnsi="Times New Roman" w:cs="Times New Roman"/>
-          <w:sz w:val="24"/>
-          <w:szCs w:val="24"/>
-        </w:rPr>
-        <w:t>the fact that we</w:t>
+      <w:commentRangeStart w:id="9"/>
+      <w:r>
+        <w:rPr>
+          <w:rFonts w:ascii="Times New Roman" w:eastAsia="Times New Roman" w:hAnsi="Times New Roman" w:cs="Times New Roman"/>
+          <w:sz w:val="24"/>
+          <w:szCs w:val="24"/>
+        </w:rPr>
+        <w:t>In</w:t>
+      </w:r>
+      <w:commentRangeEnd w:id="9"/>
+      <w:r>
+        <w:rPr>
+          <w:rStyle w:val="Marquedecommentaire"/>
+        </w:rPr>
+        <w:commentReference w:id="9"/>
+      </w:r>
+      <w:r>
+        <w:rPr>
+          <w:rFonts w:ascii="Times New Roman" w:eastAsia="Times New Roman" w:hAnsi="Times New Roman" w:cs="Times New Roman"/>
+          <w:sz w:val="24"/>
+          <w:szCs w:val="24"/>
+        </w:rPr>
+        <w:t xml:space="preserve"> contrast, the previous investigations using TBI, which used community composition data, have not focused on the timing of sampling. Although community composition data (species x sites) generally varies at a larger time scale than genetic data, we encourage future investigations of the influence of timing on TBI performance.</w:t>
       </w:r>
       <w:r>
         <w:rPr>
@@ -20182,157 +19845,6 @@
           <w:szCs w:val="24"/>
         </w:rPr>
         <w:t xml:space="preserve"> </w:t>
-      </w:r>
-      <w:r>
-        <w:rPr>
-          <w:rFonts w:ascii="Times New Roman" w:eastAsia="Times New Roman" w:hAnsi="Times New Roman" w:cs="Times New Roman"/>
-          <w:sz w:val="24"/>
-          <w:szCs w:val="24"/>
-        </w:rPr>
-        <w:t>tested</w:t>
-      </w:r>
-      <w:r>
-        <w:rPr>
-          <w:rFonts w:ascii="Times New Roman" w:eastAsia="Times New Roman" w:hAnsi="Times New Roman" w:cs="Times New Roman"/>
-          <w:sz w:val="24"/>
-          <w:szCs w:val="24"/>
-        </w:rPr>
-        <w:t xml:space="preserve"> its performance</w:t>
-      </w:r>
-      <w:r>
-        <w:rPr>
-          <w:rFonts w:ascii="Times New Roman" w:eastAsia="Times New Roman" w:hAnsi="Times New Roman" w:cs="Times New Roman"/>
-          <w:sz w:val="24"/>
-          <w:szCs w:val="24"/>
-        </w:rPr>
-        <w:t xml:space="preserve"> in an extensive simulation study</w:t>
-      </w:r>
-      <w:r>
-        <w:rPr>
-          <w:rFonts w:ascii="Times New Roman" w:eastAsia="Times New Roman" w:hAnsi="Times New Roman" w:cs="Times New Roman"/>
-          <w:sz w:val="24"/>
-          <w:szCs w:val="24"/>
-        </w:rPr>
-        <w:t>, our results c</w:t>
-      </w:r>
-      <w:r>
-        <w:rPr>
-          <w:rFonts w:ascii="Times New Roman" w:eastAsia="Times New Roman" w:hAnsi="Times New Roman" w:cs="Times New Roman"/>
-          <w:sz w:val="24"/>
-          <w:szCs w:val="24"/>
-        </w:rPr>
-        <w:t xml:space="preserve">ould serve as a guide on how to use </w:t>
-      </w:r>
-      <w:r>
-        <w:rPr>
-          <w:rFonts w:ascii="Times New Roman" w:eastAsia="Times New Roman" w:hAnsi="Times New Roman" w:cs="Times New Roman"/>
-          <w:sz w:val="24"/>
-          <w:szCs w:val="24"/>
-        </w:rPr>
-        <w:t>the new method</w:t>
-      </w:r>
-      <w:r>
-        <w:rPr>
-          <w:rFonts w:ascii="Times New Roman" w:eastAsia="Times New Roman" w:hAnsi="Times New Roman" w:cs="Times New Roman"/>
-          <w:sz w:val="24"/>
-          <w:szCs w:val="24"/>
-        </w:rPr>
-        <w:t>,</w:t>
-      </w:r>
-      <w:r>
-        <w:rPr>
-          <w:rFonts w:ascii="Times New Roman" w:eastAsia="Times New Roman" w:hAnsi="Times New Roman" w:cs="Times New Roman"/>
-          <w:sz w:val="24"/>
-          <w:szCs w:val="24"/>
-        </w:rPr>
-        <w:t xml:space="preserve"> alongside simulations</w:t>
-      </w:r>
-      <w:r>
-        <w:rPr>
-          <w:rFonts w:ascii="Times New Roman" w:eastAsia="Times New Roman" w:hAnsi="Times New Roman" w:cs="Times New Roman"/>
-          <w:sz w:val="24"/>
-          <w:szCs w:val="24"/>
-        </w:rPr>
-        <w:t xml:space="preserve">, </w:t>
-      </w:r>
-      <w:r>
-        <w:rPr>
-          <w:rFonts w:ascii="Times New Roman" w:eastAsia="Times New Roman" w:hAnsi="Times New Roman" w:cs="Times New Roman"/>
-          <w:sz w:val="24"/>
-          <w:szCs w:val="24"/>
-        </w:rPr>
-        <w:t xml:space="preserve">to </w:t>
-      </w:r>
-      <w:r>
-        <w:rPr>
-          <w:rFonts w:ascii="Times New Roman" w:eastAsia="Times New Roman" w:hAnsi="Times New Roman" w:cs="Times New Roman"/>
-          <w:sz w:val="24"/>
-          <w:szCs w:val="24"/>
-        </w:rPr>
-        <w:t>evaluat</w:t>
-      </w:r>
-      <w:r>
-        <w:rPr>
-          <w:rFonts w:ascii="Times New Roman" w:eastAsia="Times New Roman" w:hAnsi="Times New Roman" w:cs="Times New Roman"/>
-          <w:sz w:val="24"/>
-          <w:szCs w:val="24"/>
-        </w:rPr>
-        <w:t>e</w:t>
-      </w:r>
-      <w:r>
-        <w:rPr>
-          <w:rFonts w:ascii="Times New Roman" w:eastAsia="Times New Roman" w:hAnsi="Times New Roman" w:cs="Times New Roman"/>
-          <w:sz w:val="24"/>
-          <w:szCs w:val="24"/>
-        </w:rPr>
-        <w:t xml:space="preserve"> the information loss </w:t>
-      </w:r>
-      <w:r>
-        <w:rPr>
-          <w:rFonts w:ascii="Times New Roman" w:eastAsia="Times New Roman" w:hAnsi="Times New Roman" w:cs="Times New Roman"/>
-          <w:sz w:val="24"/>
-          <w:szCs w:val="24"/>
-        </w:rPr>
-        <w:t>o</w:t>
-      </w:r>
-      <w:r>
-        <w:rPr>
-          <w:rFonts w:ascii="Times New Roman" w:eastAsia="Times New Roman" w:hAnsi="Times New Roman" w:cs="Times New Roman"/>
-          <w:sz w:val="24"/>
-          <w:szCs w:val="24"/>
-        </w:rPr>
-        <w:t>f different sampling schemes.</w:t>
-      </w:r>
-      <w:r>
-        <w:rPr>
-          <w:rFonts w:ascii="Times New Roman" w:eastAsia="Times New Roman" w:hAnsi="Times New Roman" w:cs="Times New Roman"/>
-          <w:sz w:val="24"/>
-          <w:szCs w:val="24"/>
-        </w:rPr>
-        <w:t xml:space="preserve"> </w:t>
-      </w:r>
-      <w:r>
-        <w:rPr>
-          <w:rFonts w:ascii="Times New Roman" w:eastAsia="Times New Roman" w:hAnsi="Times New Roman" w:cs="Times New Roman"/>
-          <w:sz w:val="24"/>
-          <w:szCs w:val="24"/>
-        </w:rPr>
-        <w:t xml:space="preserve">Therefore, TGI has clear </w:t>
-      </w:r>
-      <w:r>
-        <w:rPr>
-          <w:rFonts w:ascii="Times New Roman" w:eastAsia="Times New Roman" w:hAnsi="Times New Roman" w:cs="Times New Roman"/>
-          <w:sz w:val="24"/>
-          <w:szCs w:val="24"/>
-        </w:rPr>
-        <w:t>implications on the design of empirical field studies</w:t>
-      </w:r>
-      <w:commentRangeEnd w:id="24"/>
-      <w:r>
-        <w:rPr>
-          <w:rStyle w:val="Marquedecommentaire"/>
-        </w:rPr>
-        <w:commentReference w:id="24"/>
       </w:r>
     </w:p>
     <w:p>
@@ -20350,703 +19862,208 @@
           <w:sz w:val="24"/>
           <w:szCs w:val="24"/>
         </w:rPr>
-        <w:t>The ability of our method to detect temporal genetic changes is sensitive to the dispersal capacity of the organism of interest.</w:t>
-      </w:r>
-      <w:r>
-        <w:rPr>
-          <w:rFonts w:ascii="Times New Roman" w:eastAsia="Times New Roman" w:hAnsi="Times New Roman" w:cs="Times New Roman"/>
-          <w:sz w:val="24"/>
-          <w:szCs w:val="24"/>
-        </w:rPr>
-        <w:t xml:space="preserve"> Indeed, </w:t>
-      </w:r>
-      <w:r>
-        <w:rPr>
-          <w:rFonts w:ascii="Times New Roman" w:eastAsia="Times New Roman" w:hAnsi="Times New Roman" w:cs="Times New Roman"/>
-          <w:sz w:val="24"/>
-          <w:szCs w:val="24"/>
-        </w:rPr>
-        <w:t xml:space="preserve">false negatives increased with dispersal, </w:t>
-      </w:r>
-      <w:r>
-        <w:rPr>
-          <w:rFonts w:ascii="Times New Roman" w:eastAsia="Times New Roman" w:hAnsi="Times New Roman" w:cs="Times New Roman"/>
-          <w:sz w:val="24"/>
-          <w:szCs w:val="24"/>
-        </w:rPr>
-        <w:t xml:space="preserve">whereas </w:t>
-      </w:r>
-      <w:r>
-        <w:rPr>
-          <w:rFonts w:ascii="Times New Roman" w:eastAsia="Times New Roman" w:hAnsi="Times New Roman" w:cs="Times New Roman"/>
-          <w:sz w:val="24"/>
-          <w:szCs w:val="24"/>
-        </w:rPr>
-        <w:t xml:space="preserve">false positives </w:t>
-      </w:r>
-      <w:r>
-        <w:rPr>
-          <w:rFonts w:ascii="Times New Roman" w:eastAsia="Times New Roman" w:hAnsi="Times New Roman" w:cs="Times New Roman"/>
-          <w:sz w:val="24"/>
-          <w:szCs w:val="24"/>
-        </w:rPr>
-        <w:t>did not show a trend</w:t>
-      </w:r>
-      <w:ins w:id="25" w:author="Patrick" w:date="2020-07-29T12:51:00Z">
-        <w:r>
-          <w:rPr>
-            <w:rFonts w:ascii="Times New Roman" w:eastAsia="Times New Roman" w:hAnsi="Times New Roman" w:cs="Times New Roman"/>
-            <w:sz w:val="24"/>
-            <w:szCs w:val="24"/>
-          </w:rPr>
-          <w:t xml:space="preserve"> (Figure</w:t>
-        </w:r>
-      </w:ins>
-      <w:ins w:id="26" w:author="Patrick" w:date="2020-07-29T12:59:00Z">
-        <w:r>
-          <w:rPr>
-            <w:rFonts w:ascii="Times New Roman" w:eastAsia="Times New Roman" w:hAnsi="Times New Roman" w:cs="Times New Roman"/>
-            <w:sz w:val="24"/>
-            <w:szCs w:val="24"/>
-          </w:rPr>
-          <w:t>?</w:t>
-        </w:r>
-      </w:ins>
-      <w:ins w:id="27" w:author="Patrick" w:date="2020-07-29T12:51:00Z">
-        <w:r>
-          <w:rPr>
-            <w:rFonts w:ascii="Times New Roman" w:eastAsia="Times New Roman" w:hAnsi="Times New Roman" w:cs="Times New Roman"/>
-            <w:sz w:val="24"/>
-            <w:szCs w:val="24"/>
-          </w:rPr>
-          <w:t>)</w:t>
-        </w:r>
-      </w:ins>
-      <w:r>
-        <w:rPr>
-          <w:rFonts w:ascii="Times New Roman" w:eastAsia="Times New Roman" w:hAnsi="Times New Roman" w:cs="Times New Roman"/>
-          <w:sz w:val="24"/>
-          <w:szCs w:val="24"/>
-        </w:rPr>
-        <w:t>.</w:t>
-      </w:r>
-      <w:r>
-        <w:rPr>
-          <w:rFonts w:ascii="Times New Roman" w:eastAsia="Times New Roman" w:hAnsi="Times New Roman" w:cs="Times New Roman"/>
-          <w:sz w:val="24"/>
-          <w:szCs w:val="24"/>
-        </w:rPr>
-        <w:t xml:space="preserve"> </w:t>
-      </w:r>
+        <w:t>We investigated how dispersal, the spatial extent of a demographic event</w:t>
+      </w:r>
+      <w:r>
+        <w:rPr>
+          <w:rFonts w:ascii="Times New Roman" w:eastAsia="Times New Roman" w:hAnsi="Times New Roman" w:cs="Times New Roman"/>
+          <w:sz w:val="24"/>
+          <w:szCs w:val="24"/>
+        </w:rPr>
+        <w:t>,</w:t>
+      </w:r>
+      <w:r>
+        <w:rPr>
+          <w:rFonts w:ascii="Times New Roman" w:eastAsia="Times New Roman" w:hAnsi="Times New Roman" w:cs="Times New Roman"/>
+          <w:sz w:val="24"/>
+          <w:szCs w:val="24"/>
+        </w:rPr>
+        <w:t xml:space="preserve"> and the timing of sampling affects our ability to identify populations </w:t>
+      </w:r>
+      <w:r>
+        <w:rPr>
+          <w:rFonts w:ascii="Times New Roman" w:eastAsia="Times New Roman" w:hAnsi="Times New Roman" w:cs="Times New Roman"/>
+          <w:sz w:val="24"/>
+          <w:szCs w:val="24"/>
+        </w:rPr>
+        <w:t xml:space="preserve">having undergone significant changes in genetic diversity. Performance of </w:t>
+      </w:r>
+      <w:r>
+        <w:rPr>
+          <w:rFonts w:ascii="Times New Roman" w:eastAsia="Times New Roman" w:hAnsi="Times New Roman" w:cs="Times New Roman"/>
+          <w:sz w:val="24"/>
+          <w:szCs w:val="24"/>
+        </w:rPr>
+        <w:t xml:space="preserve">our permutation-based TGI </w:t>
+      </w:r>
+      <w:r>
+        <w:rPr>
+          <w:rFonts w:ascii="Times New Roman" w:eastAsia="Times New Roman" w:hAnsi="Times New Roman" w:cs="Times New Roman"/>
+          <w:sz w:val="24"/>
+          <w:szCs w:val="24"/>
+        </w:rPr>
+        <w:t>procedure</w:t>
+      </w:r>
+      <w:r>
+        <w:rPr>
+          <w:rFonts w:ascii="Times New Roman" w:eastAsia="Times New Roman" w:hAnsi="Times New Roman" w:cs="Times New Roman"/>
+          <w:sz w:val="24"/>
+          <w:szCs w:val="24"/>
+        </w:rPr>
+        <w:t xml:space="preserve"> was evaluated using a </w:t>
+      </w:r>
+      <w:r>
+        <w:rPr>
+          <w:rFonts w:ascii="Times New Roman" w:eastAsia="Times New Roman" w:hAnsi="Times New Roman" w:cs="Times New Roman"/>
+          <w:sz w:val="24"/>
+          <w:szCs w:val="24"/>
+        </w:rPr>
+        <w:t xml:space="preserve">spatially-explicit gene flow </w:t>
+      </w:r>
+      <w:r>
+        <w:rPr>
+          <w:rFonts w:ascii="Times New Roman" w:eastAsia="Times New Roman" w:hAnsi="Times New Roman" w:cs="Times New Roman"/>
+          <w:sz w:val="24"/>
+          <w:szCs w:val="24"/>
+        </w:rPr>
+        <w:t xml:space="preserve">simulator </w:t>
+      </w:r>
+      <w:r>
+        <w:rPr>
+          <w:rFonts w:ascii="Times New Roman" w:eastAsia="Times New Roman" w:hAnsi="Times New Roman" w:cs="Times New Roman"/>
+          <w:sz w:val="24"/>
+          <w:szCs w:val="24"/>
+        </w:rPr>
+        <w:fldChar w:fldCharType="begin" w:fldLock="1"/>
+      </w:r>
+      <w:r>
+        <w:rPr>
+          <w:rFonts w:ascii="Times New Roman" w:eastAsia="Times New Roman" w:hAnsi="Times New Roman" w:cs="Times New Roman"/>
+          <w:sz w:val="24"/>
+          <w:szCs w:val="24"/>
+        </w:rPr>
+        <w:instrText>ADDIN CSL_CITATION {"citationItems":[{"id":"ITEM-1","itemData":{"DOI":"10.1111/2041-210X.12608","ISBN":"2041-210X","ISSN":"2041210X","abstract":"1.Combining landscape demographic and genetics models offers powerful methods for addressing questions for eco-evolutionary applications.2.Using two illustrative examples, we present CDMetaPOP, a program to simulate changes in neutral and/or selection-driven genotypes through time as a function of individual-based movement, complex spatial population dynamics, and multiple and changing landscape drivers.3.CDMetaPOP provides a novel tool for questions in landscape genetics by incorporating population viability analysis, while linking directly to conservation applications.This article is protected by copyright. All rights reserved.","author":[{"dropping-particle":"","family":"Landguth","given":"Erin L.","non-dropping-particle":"","parse-names":false,"suffix":""},{"dropping-particle":"","family":"Bearlin","given":"Andrew","non-dropping-particle":"","parse-names":false,"suffix":""},{"dropping-particle":"","family":"Day","given":"Casey C.","non-dropping-particle":"","parse-names":false,"suffix":""},{"dropping-particle":"","family":"Dunham","given":"Jason","non-dropping-particle":"","parse-names":false,"suffix":""}],"container-title":"Methods in Ecology and Evolution","id":"ITEM-1","issue":"1","issued":{"date-parts":[["2017"]]},"page":"4-11","title":"CDMetaPOP: an individual-based, eco-evolutionary model for spatially explicit simulation of landscape demogenetics","type":"article-journal","volume":"8"},"uris":["http://www.mendeley.com/documents/?uuid=033d66be-236a-4649-918c-6fe1065c99de"]}],"mendeley":{"formattedCitation":"[45]","plainTextFormattedCitation":"[45]","previouslyFormattedCitation":"[44]"},"properties":{"noteIndex":0},"schema":"https://github.com/citation-style-language/schema/raw/master/csl-citation.json"}</w:instrText>
+      </w:r>
+      <w:r>
+        <w:rPr>
+          <w:rFonts w:ascii="Times New Roman" w:eastAsia="Times New Roman" w:hAnsi="Times New Roman" w:cs="Times New Roman"/>
+          <w:sz w:val="24"/>
+          <w:szCs w:val="24"/>
+        </w:rPr>
+        <w:fldChar w:fldCharType="separate"/>
+      </w:r>
+      <w:r>
+        <w:rPr>
+          <w:rFonts w:ascii="Times New Roman" w:eastAsia="Times New Roman" w:hAnsi="Times New Roman" w:cs="Times New Roman"/>
+          <w:noProof/>
+          <w:sz w:val="24"/>
+          <w:szCs w:val="24"/>
+        </w:rPr>
+        <w:t>[45]</w:t>
+      </w:r>
+      <w:r>
+        <w:rPr>
+          <w:rFonts w:ascii="Times New Roman" w:eastAsia="Times New Roman" w:hAnsi="Times New Roman" w:cs="Times New Roman"/>
+          <w:sz w:val="24"/>
+          <w:szCs w:val="24"/>
+        </w:rPr>
+        <w:fldChar w:fldCharType="end"/>
+      </w:r>
+      <w:r>
+        <w:rPr>
+          <w:rFonts w:ascii="Times New Roman" w:eastAsia="Times New Roman" w:hAnsi="Times New Roman" w:cs="Times New Roman"/>
+          <w:sz w:val="24"/>
+          <w:szCs w:val="24"/>
+        </w:rPr>
+        <w:t xml:space="preserve">. </w:t>
+      </w:r>
+      <w:commentRangeStart w:id="10"/>
+      <w:r>
+        <w:rPr>
+          <w:rFonts w:ascii="Times New Roman" w:eastAsia="Times New Roman" w:hAnsi="Times New Roman" w:cs="Times New Roman"/>
+          <w:sz w:val="24"/>
+          <w:szCs w:val="24"/>
+        </w:rPr>
+        <w:t>We</w:t>
+      </w:r>
+      <w:commentRangeEnd w:id="10"/>
       <w:r>
         <w:rPr>
           <w:rStyle w:val="Marquedecommentaire"/>
         </w:rPr>
-        <w:commentReference w:id="28"/>
-      </w:r>
-      <w:r>
-        <w:rPr>
-          <w:rFonts w:ascii="Times New Roman" w:eastAsia="Times New Roman" w:hAnsi="Times New Roman" w:cs="Times New Roman"/>
-          <w:sz w:val="24"/>
-          <w:szCs w:val="24"/>
-        </w:rPr>
-        <w:t xml:space="preserve">The influence of dispersal on </w:t>
-      </w:r>
-      <w:r>
-        <w:rPr>
-          <w:rFonts w:ascii="Times New Roman" w:eastAsia="Times New Roman" w:hAnsi="Times New Roman" w:cs="Times New Roman"/>
-          <w:sz w:val="24"/>
-          <w:szCs w:val="24"/>
-        </w:rPr>
-        <w:t>the false negative rate</w:t>
-      </w:r>
-      <w:r>
-        <w:rPr>
-          <w:rFonts w:ascii="Times New Roman" w:eastAsia="Times New Roman" w:hAnsi="Times New Roman" w:cs="Times New Roman"/>
-          <w:sz w:val="24"/>
-          <w:szCs w:val="24"/>
-        </w:rPr>
-        <w:t xml:space="preserve"> </w:t>
-      </w:r>
-      <w:r>
-        <w:rPr>
-          <w:rFonts w:ascii="Times New Roman" w:eastAsia="Times New Roman" w:hAnsi="Times New Roman" w:cs="Times New Roman"/>
-          <w:sz w:val="24"/>
-          <w:szCs w:val="24"/>
-        </w:rPr>
-        <w:t xml:space="preserve">increases </w:t>
-      </w:r>
-      <w:r>
-        <w:rPr>
-          <w:rFonts w:ascii="Times New Roman" w:eastAsia="Times New Roman" w:hAnsi="Times New Roman" w:cs="Times New Roman"/>
-          <w:sz w:val="24"/>
-          <w:szCs w:val="24"/>
-        </w:rPr>
-        <w:t xml:space="preserve">with increasing time lags between an event and the subsequent sampling. </w:t>
-      </w:r>
-      <w:r>
-        <w:rPr>
-          <w:rFonts w:ascii="Times New Roman" w:eastAsia="Times New Roman" w:hAnsi="Times New Roman" w:cs="Times New Roman"/>
-          <w:sz w:val="24"/>
-          <w:szCs w:val="24"/>
-        </w:rPr>
-        <w:t xml:space="preserve">The effect of dispersal on the FNR is present when </w:t>
-      </w:r>
-      <w:r>
-        <w:rPr>
-          <w:rFonts w:ascii="Times New Roman" w:eastAsia="Times New Roman" w:hAnsi="Times New Roman" w:cs="Times New Roman"/>
-          <w:sz w:val="24"/>
-          <w:szCs w:val="24"/>
-        </w:rPr>
-        <w:t>only one generation separat</w:t>
-      </w:r>
-      <w:r>
-        <w:rPr>
-          <w:rFonts w:ascii="Times New Roman" w:eastAsia="Times New Roman" w:hAnsi="Times New Roman" w:cs="Times New Roman"/>
-          <w:sz w:val="24"/>
-          <w:szCs w:val="24"/>
-        </w:rPr>
-        <w:t>es</w:t>
-      </w:r>
-      <w:r>
-        <w:rPr>
-          <w:rFonts w:ascii="Times New Roman" w:eastAsia="Times New Roman" w:hAnsi="Times New Roman" w:cs="Times New Roman"/>
-          <w:sz w:val="24"/>
-          <w:szCs w:val="24"/>
-        </w:rPr>
-        <w:t xml:space="preserve"> two temporal samples</w:t>
-      </w:r>
-      <w:r>
-        <w:rPr>
-          <w:rFonts w:ascii="Times New Roman" w:eastAsia="Times New Roman" w:hAnsi="Times New Roman" w:cs="Times New Roman"/>
-          <w:sz w:val="24"/>
-          <w:szCs w:val="24"/>
-        </w:rPr>
-        <w:t xml:space="preserve"> (right before and right after the event)</w:t>
-      </w:r>
-      <w:r>
-        <w:rPr>
-          <w:rFonts w:ascii="Times New Roman" w:eastAsia="Times New Roman" w:hAnsi="Times New Roman" w:cs="Times New Roman"/>
-          <w:sz w:val="24"/>
-          <w:szCs w:val="24"/>
-        </w:rPr>
-        <w:t xml:space="preserve">, </w:t>
-      </w:r>
-      <w:r>
-        <w:rPr>
-          <w:rFonts w:ascii="Times New Roman" w:eastAsia="Times New Roman" w:hAnsi="Times New Roman" w:cs="Times New Roman"/>
-          <w:sz w:val="24"/>
-          <w:szCs w:val="24"/>
-        </w:rPr>
-        <w:t xml:space="preserve">and increases as the </w:t>
-      </w:r>
-      <w:r>
-        <w:rPr>
-          <w:rFonts w:ascii="Times New Roman" w:eastAsia="Times New Roman" w:hAnsi="Times New Roman" w:cs="Times New Roman"/>
-          <w:sz w:val="24"/>
-          <w:szCs w:val="24"/>
-        </w:rPr>
-        <w:t>time between samplings increases</w:t>
-      </w:r>
-      <w:r>
-        <w:rPr>
-          <w:rFonts w:ascii="Times New Roman" w:eastAsia="Times New Roman" w:hAnsi="Times New Roman" w:cs="Times New Roman"/>
-          <w:sz w:val="24"/>
-          <w:szCs w:val="24"/>
-        </w:rPr>
-        <w:t xml:space="preserve">. </w:t>
-      </w:r>
-      <w:r>
-        <w:rPr>
-          <w:rFonts w:ascii="Times New Roman" w:eastAsia="Times New Roman" w:hAnsi="Times New Roman" w:cs="Times New Roman"/>
-          <w:sz w:val="24"/>
-          <w:szCs w:val="24"/>
-        </w:rPr>
-        <w:t xml:space="preserve">Considering that </w:t>
-      </w:r>
-      <w:r>
-        <w:rPr>
-          <w:rFonts w:ascii="Times New Roman" w:eastAsia="Times New Roman" w:hAnsi="Times New Roman" w:cs="Times New Roman"/>
-          <w:sz w:val="24"/>
-          <w:szCs w:val="24"/>
-        </w:rPr>
-        <w:t xml:space="preserve">we used </w:t>
-      </w:r>
-      <w:r>
-        <w:rPr>
-          <w:rFonts w:ascii="Times New Roman" w:eastAsia="Times New Roman" w:hAnsi="Times New Roman" w:cs="Times New Roman"/>
-          <w:sz w:val="24"/>
-          <w:szCs w:val="24"/>
-        </w:rPr>
-        <w:t>dispersal ability</w:t>
-      </w:r>
-      <w:r>
-        <w:rPr>
-          <w:rFonts w:ascii="Times New Roman" w:eastAsia="Times New Roman" w:hAnsi="Times New Roman" w:cs="Times New Roman"/>
-          <w:sz w:val="24"/>
-          <w:szCs w:val="24"/>
-        </w:rPr>
-        <w:t xml:space="preserve"> as a </w:t>
-      </w:r>
-      <w:commentRangeStart w:id="29"/>
-      <w:r>
-        <w:rPr>
-          <w:rFonts w:ascii="Times New Roman" w:eastAsia="Times New Roman" w:hAnsi="Times New Roman" w:cs="Times New Roman"/>
-          <w:sz w:val="24"/>
-          <w:szCs w:val="24"/>
-        </w:rPr>
-        <w:t>proxy for landscape functional connectivity</w:t>
-      </w:r>
-      <w:commentRangeEnd w:id="29"/>
-      <w:r>
-        <w:rPr>
-          <w:rStyle w:val="Marquedecommentaire"/>
-        </w:rPr>
-        <w:commentReference w:id="29"/>
-      </w:r>
-      <w:r>
-        <w:rPr>
-          <w:rFonts w:ascii="Times New Roman" w:eastAsia="Times New Roman" w:hAnsi="Times New Roman" w:cs="Times New Roman"/>
-          <w:sz w:val="24"/>
-          <w:szCs w:val="24"/>
-        </w:rPr>
-        <w:t xml:space="preserve">, </w:t>
-      </w:r>
-      <w:r>
-        <w:rPr>
-          <w:rFonts w:ascii="Times New Roman" w:eastAsia="Times New Roman" w:hAnsi="Times New Roman" w:cs="Times New Roman"/>
-          <w:sz w:val="24"/>
-          <w:szCs w:val="24"/>
-        </w:rPr>
-        <w:t>t</w:t>
-      </w:r>
-      <w:r>
-        <w:rPr>
-          <w:rFonts w:ascii="Times New Roman" w:eastAsia="Times New Roman" w:hAnsi="Times New Roman" w:cs="Times New Roman"/>
-          <w:sz w:val="24"/>
-          <w:szCs w:val="24"/>
-        </w:rPr>
-        <w:t>his</w:t>
-      </w:r>
-      <w:r>
-        <w:rPr>
-          <w:rFonts w:ascii="Times New Roman" w:eastAsia="Times New Roman" w:hAnsi="Times New Roman" w:cs="Times New Roman"/>
-          <w:sz w:val="24"/>
-          <w:szCs w:val="24"/>
-        </w:rPr>
-        <w:t xml:space="preserve"> result</w:t>
-      </w:r>
-      <w:r>
-        <w:rPr>
-          <w:rFonts w:ascii="Times New Roman" w:eastAsia="Times New Roman" w:hAnsi="Times New Roman" w:cs="Times New Roman"/>
-          <w:sz w:val="24"/>
-          <w:szCs w:val="24"/>
-        </w:rPr>
-        <w:t xml:space="preserve"> </w:t>
-      </w:r>
-      <w:r>
-        <w:rPr>
-          <w:rFonts w:ascii="Times New Roman" w:eastAsia="Times New Roman" w:hAnsi="Times New Roman" w:cs="Times New Roman"/>
-          <w:sz w:val="24"/>
-          <w:szCs w:val="24"/>
-        </w:rPr>
-        <w:t xml:space="preserve">suggests that </w:t>
-      </w:r>
-      <w:r>
-        <w:rPr>
-          <w:rFonts w:ascii="Times New Roman" w:eastAsia="Times New Roman" w:hAnsi="Times New Roman" w:cs="Times New Roman"/>
-          <w:sz w:val="24"/>
-          <w:szCs w:val="24"/>
-        </w:rPr>
-        <w:t>well-</w:t>
-      </w:r>
-      <w:r>
-        <w:rPr>
-          <w:rFonts w:ascii="Times New Roman" w:eastAsia="Times New Roman" w:hAnsi="Times New Roman" w:cs="Times New Roman"/>
-          <w:sz w:val="24"/>
-          <w:szCs w:val="24"/>
-        </w:rPr>
-        <w:t xml:space="preserve">connected </w:t>
-      </w:r>
-      <w:r>
-        <w:rPr>
-          <w:rFonts w:ascii="Times New Roman" w:eastAsia="Times New Roman" w:hAnsi="Times New Roman" w:cs="Times New Roman"/>
-          <w:sz w:val="24"/>
-          <w:szCs w:val="24"/>
-        </w:rPr>
-        <w:t xml:space="preserve">landscapes </w:t>
-      </w:r>
-      <w:r>
-        <w:rPr>
-          <w:rFonts w:ascii="Times New Roman" w:eastAsia="Times New Roman" w:hAnsi="Times New Roman" w:cs="Times New Roman"/>
-          <w:sz w:val="24"/>
-          <w:szCs w:val="24"/>
-        </w:rPr>
-        <w:t>might require more frequent sampling</w:t>
-      </w:r>
-      <w:r>
-        <w:rPr>
-          <w:rFonts w:ascii="Times New Roman" w:eastAsia="Times New Roman" w:hAnsi="Times New Roman" w:cs="Times New Roman"/>
-          <w:sz w:val="24"/>
-          <w:szCs w:val="24"/>
-        </w:rPr>
-        <w:t xml:space="preserve"> </w:t>
-      </w:r>
-      <w:r>
-        <w:rPr>
-          <w:rFonts w:ascii="Times New Roman" w:eastAsia="Times New Roman" w:hAnsi="Times New Roman" w:cs="Times New Roman"/>
-          <w:sz w:val="24"/>
-          <w:szCs w:val="24"/>
-        </w:rPr>
-        <w:t xml:space="preserve">to overcome the negative effect of connectivity on our ability to correctly identify </w:t>
-      </w:r>
-      <w:r>
-        <w:rPr>
-          <w:rFonts w:ascii="Times New Roman" w:eastAsia="Times New Roman" w:hAnsi="Times New Roman" w:cs="Times New Roman"/>
-          <w:sz w:val="24"/>
-          <w:szCs w:val="24"/>
-        </w:rPr>
-        <w:t xml:space="preserve">affected </w:t>
-      </w:r>
-      <w:r>
-        <w:rPr>
-          <w:rFonts w:ascii="Times New Roman" w:eastAsia="Times New Roman" w:hAnsi="Times New Roman" w:cs="Times New Roman"/>
-          <w:sz w:val="24"/>
-          <w:szCs w:val="24"/>
-        </w:rPr>
-        <w:lastRenderedPageBreak/>
-        <w:t>population</w:t>
-      </w:r>
-      <w:r>
-        <w:rPr>
-          <w:rFonts w:ascii="Times New Roman" w:eastAsia="Times New Roman" w:hAnsi="Times New Roman" w:cs="Times New Roman"/>
-          <w:sz w:val="24"/>
-          <w:szCs w:val="24"/>
-        </w:rPr>
-        <w:t>s</w:t>
-      </w:r>
-      <w:r>
-        <w:rPr>
-          <w:rFonts w:ascii="Times New Roman" w:eastAsia="Times New Roman" w:hAnsi="Times New Roman" w:cs="Times New Roman"/>
-          <w:sz w:val="24"/>
-          <w:szCs w:val="24"/>
-        </w:rPr>
-        <w:t>.</w:t>
-      </w:r>
-      <w:r>
-        <w:rPr>
-          <w:rFonts w:ascii="Times New Roman" w:eastAsia="Times New Roman" w:hAnsi="Times New Roman" w:cs="Times New Roman"/>
-          <w:sz w:val="24"/>
-          <w:szCs w:val="24"/>
-        </w:rPr>
-        <w:t xml:space="preserve"> </w:t>
-      </w:r>
-      <w:commentRangeStart w:id="30"/>
-      <w:r>
-        <w:rPr>
-          <w:rFonts w:ascii="Times New Roman" w:eastAsia="Times New Roman" w:hAnsi="Times New Roman" w:cs="Times New Roman"/>
-          <w:sz w:val="24"/>
-          <w:szCs w:val="24"/>
-        </w:rPr>
-        <w:t>High d</w:t>
-      </w:r>
-      <w:r>
-        <w:rPr>
-          <w:rFonts w:ascii="Times New Roman" w:eastAsia="Times New Roman" w:hAnsi="Times New Roman" w:cs="Times New Roman"/>
-          <w:sz w:val="24"/>
-          <w:szCs w:val="24"/>
-        </w:rPr>
-        <w:t>ispersal, and</w:t>
-      </w:r>
-      <w:r>
-        <w:rPr>
-          <w:rFonts w:ascii="Times New Roman" w:eastAsia="Times New Roman" w:hAnsi="Times New Roman" w:cs="Times New Roman"/>
-          <w:sz w:val="24"/>
-          <w:szCs w:val="24"/>
-        </w:rPr>
-        <w:t xml:space="preserve"> higher</w:t>
-      </w:r>
-      <w:r>
-        <w:rPr>
-          <w:rFonts w:ascii="Times New Roman" w:eastAsia="Times New Roman" w:hAnsi="Times New Roman" w:cs="Times New Roman"/>
-          <w:sz w:val="24"/>
-          <w:szCs w:val="24"/>
-        </w:rPr>
-        <w:t xml:space="preserve"> </w:t>
-      </w:r>
-      <w:r>
-        <w:rPr>
-          <w:rFonts w:ascii="Times New Roman" w:eastAsia="Times New Roman" w:hAnsi="Times New Roman" w:cs="Times New Roman"/>
-          <w:sz w:val="24"/>
-          <w:szCs w:val="24"/>
-        </w:rPr>
-        <w:t xml:space="preserve">rates of </w:t>
-      </w:r>
-      <w:r>
-        <w:rPr>
-          <w:rFonts w:ascii="Times New Roman" w:eastAsia="Times New Roman" w:hAnsi="Times New Roman" w:cs="Times New Roman"/>
-          <w:sz w:val="24"/>
-          <w:szCs w:val="24"/>
-        </w:rPr>
-        <w:t xml:space="preserve">gene </w:t>
-      </w:r>
-      <w:r>
-        <w:rPr>
-          <w:rFonts w:ascii="Times New Roman" w:eastAsia="Times New Roman" w:hAnsi="Times New Roman" w:cs="Times New Roman"/>
-          <w:sz w:val="24"/>
-          <w:szCs w:val="24"/>
-        </w:rPr>
-        <w:t xml:space="preserve">flow both reduce </w:t>
-      </w:r>
-      <w:r>
-        <w:rPr>
-          <w:rFonts w:ascii="Times New Roman" w:eastAsia="Times New Roman" w:hAnsi="Times New Roman" w:cs="Times New Roman"/>
-          <w:sz w:val="24"/>
-          <w:szCs w:val="24"/>
-        </w:rPr>
-        <w:t xml:space="preserve">our ability to </w:t>
-      </w:r>
-      <w:commentRangeStart w:id="31"/>
-      <w:r>
-        <w:rPr>
-          <w:rFonts w:ascii="Times New Roman" w:eastAsia="Times New Roman" w:hAnsi="Times New Roman" w:cs="Times New Roman"/>
-          <w:sz w:val="24"/>
-          <w:szCs w:val="24"/>
-        </w:rPr>
-        <w:t xml:space="preserve">understand </w:t>
-      </w:r>
-      <w:commentRangeEnd w:id="31"/>
-      <w:r>
-        <w:rPr>
-          <w:rStyle w:val="Marquedecommentaire"/>
-        </w:rPr>
-        <w:commentReference w:id="31"/>
-      </w:r>
-      <w:r>
-        <w:rPr>
-          <w:rFonts w:ascii="Times New Roman" w:eastAsia="Times New Roman" w:hAnsi="Times New Roman" w:cs="Times New Roman"/>
-          <w:sz w:val="24"/>
-          <w:szCs w:val="24"/>
-        </w:rPr>
-        <w:t xml:space="preserve">the </w:t>
-      </w:r>
-      <w:r>
-        <w:rPr>
-          <w:rFonts w:ascii="Times New Roman" w:eastAsia="Times New Roman" w:hAnsi="Times New Roman" w:cs="Times New Roman"/>
-          <w:sz w:val="24"/>
-          <w:szCs w:val="24"/>
-        </w:rPr>
-        <w:t xml:space="preserve">effects of local </w:t>
-      </w:r>
-      <w:r>
-        <w:rPr>
-          <w:rFonts w:ascii="Times New Roman" w:eastAsia="Times New Roman" w:hAnsi="Times New Roman" w:cs="Times New Roman"/>
-          <w:sz w:val="24"/>
-          <w:szCs w:val="24"/>
-        </w:rPr>
-        <w:t xml:space="preserve">eco-evolutionary dynamics </w:t>
-      </w:r>
-      <w:r>
-        <w:rPr>
-          <w:rFonts w:ascii="Times New Roman" w:eastAsia="Times New Roman" w:hAnsi="Times New Roman" w:cs="Times New Roman"/>
-          <w:sz w:val="24"/>
-          <w:szCs w:val="24"/>
-        </w:rPr>
-        <w:t>on spatial-temporal genetic variation</w:t>
-      </w:r>
-      <w:r>
-        <w:rPr>
-          <w:rFonts w:ascii="Times New Roman" w:eastAsia="Times New Roman" w:hAnsi="Times New Roman" w:cs="Times New Roman"/>
-          <w:sz w:val="24"/>
-          <w:szCs w:val="24"/>
-        </w:rPr>
-        <w:t xml:space="preserve">. For example, high dispersal during range expansion lowers our ability to correctly detect loci under natural selection </w:t>
-      </w:r>
-      <w:r>
-        <w:rPr>
-          <w:rFonts w:ascii="Times New Roman" w:eastAsia="Times New Roman" w:hAnsi="Times New Roman" w:cs="Times New Roman"/>
-          <w:sz w:val="24"/>
-          <w:szCs w:val="24"/>
-        </w:rPr>
-        <w:fldChar w:fldCharType="begin" w:fldLock="1"/>
-      </w:r>
-      <w:r>
-        <w:rPr>
-          <w:rFonts w:ascii="Times New Roman" w:eastAsia="Times New Roman" w:hAnsi="Times New Roman" w:cs="Times New Roman"/>
-          <w:sz w:val="24"/>
-          <w:szCs w:val="24"/>
-        </w:rPr>
-        <w:instrText>ADDIN CSL_CITATION {"citationItems":[{"id":"ITEM-1","itemData":{"DOI":"10.1139/gen-2019-0004","ISSN":"0831-2796","author":[{"dropping-particle":"","family":"Mayrand","given":"Paul","non-dropping-particle":"","parse-names":false,"suffix":""},{"dropping-particle":"","family":"Filotas","given":"Elise","non-dropping-particle":"","parse-names":false,"suffix":""},{"dropping-particle":"","family":"Wittische","given":"Julian","non-dropping-particle":"","parse-names":false,"suffix":""},{"dropping-particle":"","family":"James","given":"Patrick M. A.","non-dropping-particle":"","parse-names":false,"suffix":""}],"container-title":"Genome","id":"ITEM-1","issue":"July","issued":{"date-parts":[["2019"]]},"page":"1-13","title":"The role of dispersal, selection, and timing of sampling on the false discovery rate of loci under selection during geographic range expansion","type":"article-journal","volume":"13"},"uris":["http://www.mendeley.com/documents/?uuid=684d6e32-3114-4d5f-aab2-03afc496588c"]}],"mendeley":{"formattedCitation":"[62]","plainTextFormattedCitation":"[62]","previouslyFormattedCitation":"[63]"},"properties":{"noteIndex":0},"schema":"https://github.com/citation-style-language/schema/raw/master/csl-citation.json"}</w:instrText>
-      </w:r>
-      <w:r>
-        <w:rPr>
-          <w:rFonts w:ascii="Times New Roman" w:eastAsia="Times New Roman" w:hAnsi="Times New Roman" w:cs="Times New Roman"/>
-          <w:sz w:val="24"/>
-          <w:szCs w:val="24"/>
-        </w:rPr>
-        <w:fldChar w:fldCharType="separate"/>
-      </w:r>
-      <w:r>
-        <w:rPr>
-          <w:rFonts w:ascii="Times New Roman" w:eastAsia="Times New Roman" w:hAnsi="Times New Roman" w:cs="Times New Roman"/>
-          <w:noProof/>
-          <w:sz w:val="24"/>
-          <w:szCs w:val="24"/>
-        </w:rPr>
-        <w:t>[62]</w:t>
-      </w:r>
-      <w:r>
-        <w:rPr>
-          <w:rFonts w:ascii="Times New Roman" w:eastAsia="Times New Roman" w:hAnsi="Times New Roman" w:cs="Times New Roman"/>
-          <w:sz w:val="24"/>
-          <w:szCs w:val="24"/>
-        </w:rPr>
-        <w:fldChar w:fldCharType="end"/>
-      </w:r>
-      <w:r>
-        <w:rPr>
-          <w:rFonts w:ascii="Times New Roman" w:eastAsia="Times New Roman" w:hAnsi="Times New Roman" w:cs="Times New Roman"/>
-          <w:sz w:val="24"/>
-          <w:szCs w:val="24"/>
-        </w:rPr>
-        <w:t xml:space="preserve">. However, </w:t>
-      </w:r>
-      <w:r>
-        <w:rPr>
-          <w:rFonts w:ascii="Times New Roman" w:eastAsia="Times New Roman" w:hAnsi="Times New Roman" w:cs="Times New Roman"/>
-          <w:sz w:val="24"/>
-          <w:szCs w:val="24"/>
-        </w:rPr>
-        <w:t xml:space="preserve">high gene flow may not always be associated with a strong decrease in </w:t>
-      </w:r>
-      <w:r>
-        <w:rPr>
-          <w:rFonts w:ascii="Times New Roman" w:eastAsia="Times New Roman" w:hAnsi="Times New Roman" w:cs="Times New Roman"/>
-          <w:sz w:val="24"/>
-          <w:szCs w:val="24"/>
-        </w:rPr>
-        <w:t xml:space="preserve">measured </w:t>
-      </w:r>
-      <w:r>
-        <w:rPr>
-          <w:rFonts w:ascii="Times New Roman" w:eastAsia="Times New Roman" w:hAnsi="Times New Roman" w:cs="Times New Roman"/>
-          <w:sz w:val="24"/>
-          <w:szCs w:val="24"/>
-        </w:rPr>
-        <w:t xml:space="preserve">structure </w:t>
-      </w:r>
-      <w:r>
-        <w:rPr>
-          <w:rFonts w:ascii="Times New Roman" w:eastAsia="Times New Roman" w:hAnsi="Times New Roman" w:cs="Times New Roman"/>
-          <w:sz w:val="24"/>
-          <w:szCs w:val="24"/>
-        </w:rPr>
-        <w:fldChar w:fldCharType="begin" w:fldLock="1"/>
-      </w:r>
-      <w:r>
-        <w:rPr>
-          <w:rFonts w:ascii="Times New Roman" w:eastAsia="Times New Roman" w:hAnsi="Times New Roman" w:cs="Times New Roman"/>
-          <w:sz w:val="24"/>
-          <w:szCs w:val="24"/>
-        </w:rPr>
-        <w:instrText xml:space="preserve">ADDIN CSL_CITATION {"citationItems":[{"id":"ITEM-1","itemData":{"DOI":"10.1111/j.1755-0998.2010.02867.x","ISSN":"1755-0998","PMID":"21565096","abstract":"Linking landscape effects on gene flow to processes such as dispersal and mating is essential to provide a conceptual foundation for landscape genetics. It is particularly important to determine how classical population genetic models relate to recent individual-based landscape genetic models when assessing individual movement and its influence on population genetic structure. We used classical Wright-Fisher models and spatially explicit, individual-based, landscape genetic models to simulate gene flow via dispersal and mating in a series of landscapes representing two patches of habitat separated by a barrier. We developed a mathematical formula that predicts the relationship between barrier strength (i.e., permeability) and the migration rate (m) across the barrier, thereby linking spatially explicit landscape genetics to classical population genetics theory. We then assessed the reliability of the function by obtaining population genetics parameters (m, F(ST) ) using simulations for both spatially explicit and Wright-Fisher simulation models for a range of gene flow rates. Next, we show that relaxing some of the assumptions of the Wright-Fisher model can substantially change population substructure (i.e., F(ST) ). For example, isolation by distance among individuals on each side of a barrier maintains an F(ST) of </w:instrText>
-      </w:r>
-      <w:r>
-        <w:rPr>
-          <w:rFonts w:ascii="Cambria Math" w:eastAsia="Times New Roman" w:hAnsi="Cambria Math" w:cs="Cambria Math"/>
-          <w:sz w:val="24"/>
-          <w:szCs w:val="24"/>
-        </w:rPr>
-        <w:instrText>∼</w:instrText>
-      </w:r>
-      <w:r>
-        <w:rPr>
-          <w:rFonts w:ascii="Times New Roman" w:eastAsia="Times New Roman" w:hAnsi="Times New Roman" w:cs="Times New Roman"/>
-          <w:sz w:val="24"/>
-          <w:szCs w:val="24"/>
-        </w:rPr>
-        <w:instrText>0.20 regardless of migration rate across the barrier, whereas panmixia on each side of the barrier results in an F(ST) that changes with m as predicted by classical population genetics theory. We suggest that individual-based, spatially explicit modelling provides a general framework to investigate how interactions between movement and landscape resistance drive population genetic patterns and connectivity across complex landscapes.","author":[{"dropping-particle":"","family":"Landguth","given":"Erin L.","non-dropping-particle":"","parse-names":false,"suffix":""},{"dropping-particle":"","family":"Cushman","given":"S a","non-dropping-particle":"","parse-names":false,"suffix":""},{"dropping-particle":"","family":"Murphy","given":"M a","non-dropping-particle":"","parse-names":false,"suffix":""},{"dropping-particle":"","family":"Luikart","given":"G","non-dropping-particle":"","parse-names":false,"suffix":""}],"container-title":"Molecular ecology resources","id":"ITEM-1","issue":"5","issued":{"date-parts":[["2010","9"]]},"page":"854-62","title":"Relationships between migration rates and landscape resistance assessed using individual-based simulations.","type":"article-journal","volume":"10"},"uris":["http://www.mendeley.com/documents/?uuid=f5883e78-3e0f-4aa7-8653-7b48acb62b07"]}],"mendeley":{"formattedCitation":"[63]","plainTextFormattedCitation":"[63]","previouslyFormattedCitation":"[64]"},"properties":{"noteIndex":0},"schema":"https://github.com/citation-style-language/schema/raw/master/csl-citation.json"}</w:instrText>
-      </w:r>
-      <w:r>
-        <w:rPr>
-          <w:rFonts w:ascii="Times New Roman" w:eastAsia="Times New Roman" w:hAnsi="Times New Roman" w:cs="Times New Roman"/>
-          <w:sz w:val="24"/>
-          <w:szCs w:val="24"/>
-        </w:rPr>
-        <w:fldChar w:fldCharType="separate"/>
-      </w:r>
-      <w:r>
-        <w:rPr>
-          <w:rFonts w:ascii="Times New Roman" w:eastAsia="Times New Roman" w:hAnsi="Times New Roman" w:cs="Times New Roman"/>
-          <w:noProof/>
-          <w:sz w:val="24"/>
-          <w:szCs w:val="24"/>
-        </w:rPr>
-        <w:t>[63]</w:t>
-      </w:r>
-      <w:r>
-        <w:rPr>
-          <w:rFonts w:ascii="Times New Roman" w:eastAsia="Times New Roman" w:hAnsi="Times New Roman" w:cs="Times New Roman"/>
-          <w:sz w:val="24"/>
-          <w:szCs w:val="24"/>
-        </w:rPr>
-        <w:fldChar w:fldCharType="end"/>
-      </w:r>
-      <w:r>
-        <w:rPr>
-          <w:rFonts w:ascii="Times New Roman" w:eastAsia="Times New Roman" w:hAnsi="Times New Roman" w:cs="Times New Roman"/>
-          <w:sz w:val="24"/>
-          <w:szCs w:val="24"/>
-        </w:rPr>
-        <w:t xml:space="preserve"> or early detection of barriers to gene flow </w:t>
-      </w:r>
-      <w:r>
-        <w:rPr>
-          <w:rFonts w:ascii="Times New Roman" w:eastAsia="Times New Roman" w:hAnsi="Times New Roman" w:cs="Times New Roman"/>
-          <w:sz w:val="24"/>
-          <w:szCs w:val="24"/>
-        </w:rPr>
-        <w:fldChar w:fldCharType="begin" w:fldLock="1"/>
-      </w:r>
-      <w:r>
-        <w:rPr>
-          <w:rFonts w:ascii="Times New Roman" w:eastAsia="Times New Roman" w:hAnsi="Times New Roman" w:cs="Times New Roman"/>
-          <w:sz w:val="24"/>
-          <w:szCs w:val="24"/>
-        </w:rPr>
-        <w:instrText>ADDIN CSL_CITATION {"citationItems":[{"id":"ITEM-1","itemData":{"DOI":"10.1111/j.1365-294X.2010.04808.x","ISBN":"0962-1083","ISSN":"09621083","PMID":"20819159","abstract":"Understanding how spatial genetic patterns respond to landscape change is crucial for advancing the emerging field of landscape genetics. We quantified the number of generations for new landscape barrier signatures to become detectable and for old signatures to disappear after barrier removal. We used spatially explicit, individual-based simulations to examine the ability of an individual-based statistic [Mantel's r using the proportion of shared alleles' statistic (Dps)] and population-based statistic (FST ) to detect barriers. We simulated a range of movement strategies including nearest neighbour dispersal, long-distance dispersal and panmixia. The lag time for the signal of a new barrier to become established is short using Mantel's r (1-15 generations). FST required approximately 200 generations to reach 50% of its equilibrium maximum, although G'ST performed much like Mantel's r. In strong contrast, FST and Mantel's r perform similarly following the removal of a barrier formerly dividing a population. Also, given neighbour mating and very short-distance dispersal strategies, historical discontinuities from more than 100 generations ago might still be detectable with either method. This suggests that historical events and landscapes could have long-term effects that confound inferences about the impacts of current landscape features on gene flow for species with very little long-distance dispersal. Nonetheless, populations of organisms with relatively large dispersal distances will lose the signal of a former barrier within less than 15 generations, suggesting that individual-based landscape genetic approaches can improve our ability to measure effects of existing landscape features on genetic structure and connectivity.","author":[{"dropping-particle":"","family":"Landguth","given":"Erin L.","non-dropping-particle":"","parse-names":false,"suffix":""},{"dropping-particle":"","family":"Cushman","given":"S. a.","non-dropping-particle":"","parse-names":false,"suffix":""},{"dropping-particle":"","family":"Schwartz","given":"M. K.","non-dropping-particle":"","parse-names":false,"suffix":""},{"dropping-particle":"","family":"McKelvey","given":"K. S.","non-dropping-particle":"","parse-names":false,"suffix":""},{"dropping-particle":"","family":"Murphy","given":"M.","non-dropping-particle":"","parse-names":false,"suffix":""},{"dropping-particle":"","family":"Luikart","given":"G.","non-dropping-particle":"","parse-names":false,"suffix":""}],"container-title":"Molecular Ecology","id":"ITEM-1","issued":{"date-parts":[["2010"]]},"page":"4179-4191","title":"Quantifying the lag time to detect barriers in landscape genetics","type":"article-journal","volume":"19"},"uris":["http://www.mendeley.com/documents/?uuid=7008897e-76cc-4978-87d8-198907e5b2f0"]}],"mendeley":{"formattedCitation":"[64]","plainTextFormattedCitation":"[64]","previouslyFormattedCitation":"[65]"},"properties":{"noteIndex":0},"schema":"https://github.com/citation-style-language/schema/raw/master/csl-citation.json"}</w:instrText>
-      </w:r>
-      <w:r>
-        <w:rPr>
-          <w:rFonts w:ascii="Times New Roman" w:eastAsia="Times New Roman" w:hAnsi="Times New Roman" w:cs="Times New Roman"/>
-          <w:sz w:val="24"/>
-          <w:szCs w:val="24"/>
-        </w:rPr>
-        <w:fldChar w:fldCharType="separate"/>
-      </w:r>
-      <w:r>
-        <w:rPr>
-          <w:rFonts w:ascii="Times New Roman" w:eastAsia="Times New Roman" w:hAnsi="Times New Roman" w:cs="Times New Roman"/>
-          <w:noProof/>
-          <w:sz w:val="24"/>
-          <w:szCs w:val="24"/>
-        </w:rPr>
-        <w:t>[64]</w:t>
-      </w:r>
-      <w:r>
-        <w:rPr>
-          <w:rFonts w:ascii="Times New Roman" w:eastAsia="Times New Roman" w:hAnsi="Times New Roman" w:cs="Times New Roman"/>
-          <w:sz w:val="24"/>
-          <w:szCs w:val="24"/>
-        </w:rPr>
-        <w:fldChar w:fldCharType="end"/>
-      </w:r>
-      <w:commentRangeEnd w:id="30"/>
-      <w:r>
-        <w:rPr>
-          <w:rStyle w:val="Marquedecommentaire"/>
-        </w:rPr>
-        <w:commentReference w:id="30"/>
+        <w:commentReference w:id="10"/>
+      </w:r>
+      <w:r>
+        <w:rPr>
+          <w:rFonts w:ascii="Times New Roman" w:eastAsia="Times New Roman" w:hAnsi="Times New Roman" w:cs="Times New Roman"/>
+          <w:sz w:val="24"/>
+          <w:szCs w:val="24"/>
+        </w:rPr>
+        <w:t xml:space="preserve"> found that </w:t>
+      </w:r>
+      <w:r>
+        <w:rPr>
+          <w:rFonts w:ascii="Times New Roman" w:eastAsia="Times New Roman" w:hAnsi="Times New Roman" w:cs="Times New Roman"/>
+          <w:sz w:val="24"/>
+          <w:szCs w:val="24"/>
+        </w:rPr>
+        <w:t xml:space="preserve">dispersal intensity, event spatial extent, and sampling timing </w:t>
+      </w:r>
+      <w:r>
+        <w:rPr>
+          <w:rFonts w:ascii="Times New Roman" w:eastAsia="Times New Roman" w:hAnsi="Times New Roman" w:cs="Times New Roman"/>
+          <w:sz w:val="24"/>
+          <w:szCs w:val="24"/>
+        </w:rPr>
+        <w:t>all influe</w:t>
+      </w:r>
+      <w:r>
+        <w:rPr>
+          <w:rFonts w:ascii="Times New Roman" w:eastAsia="Times New Roman" w:hAnsi="Times New Roman" w:cs="Times New Roman"/>
+          <w:sz w:val="24"/>
+          <w:szCs w:val="24"/>
+        </w:rPr>
+        <w:t xml:space="preserve">nce </w:t>
+      </w:r>
+      <w:r>
+        <w:rPr>
+          <w:rFonts w:ascii="Times New Roman" w:eastAsia="Times New Roman" w:hAnsi="Times New Roman" w:cs="Times New Roman"/>
+          <w:sz w:val="24"/>
+          <w:szCs w:val="24"/>
+        </w:rPr>
+        <w:t xml:space="preserve">TGI’s capacity </w:t>
+      </w:r>
+      <w:r>
+        <w:rPr>
+          <w:rFonts w:ascii="Times New Roman" w:eastAsia="Times New Roman" w:hAnsi="Times New Roman" w:cs="Times New Roman"/>
+          <w:sz w:val="24"/>
+          <w:szCs w:val="24"/>
+        </w:rPr>
+        <w:t>to d</w:t>
+      </w:r>
+      <w:r>
+        <w:rPr>
+          <w:rFonts w:ascii="Times New Roman" w:eastAsia="Times New Roman" w:hAnsi="Times New Roman" w:cs="Times New Roman"/>
+          <w:sz w:val="24"/>
+          <w:szCs w:val="24"/>
+        </w:rPr>
+        <w:t xml:space="preserve">etect </w:t>
+      </w:r>
+      <w:r>
+        <w:rPr>
+          <w:rFonts w:ascii="Times New Roman" w:eastAsia="Times New Roman" w:hAnsi="Times New Roman" w:cs="Times New Roman"/>
+          <w:sz w:val="24"/>
+          <w:szCs w:val="24"/>
+        </w:rPr>
+        <w:t xml:space="preserve">significant </w:t>
+      </w:r>
+      <w:r>
+        <w:rPr>
+          <w:rFonts w:ascii="Times New Roman" w:eastAsia="Times New Roman" w:hAnsi="Times New Roman" w:cs="Times New Roman"/>
+          <w:sz w:val="24"/>
+          <w:szCs w:val="24"/>
+        </w:rPr>
+        <w:t>temporal changes in genetic diversity</w:t>
       </w:r>
       <w:r>
         <w:rPr>
@@ -21061,7 +20078,384 @@
       <w:pPr>
         <w:spacing w:before="240" w:after="240" w:line="480" w:lineRule="auto"/>
         <w:rPr>
-          <w:ins w:id="32" w:author="Patrick" w:date="2020-07-29T13:22:00Z"/>
+          <w:rFonts w:ascii="Times New Roman" w:eastAsia="Times New Roman" w:hAnsi="Times New Roman" w:cs="Times New Roman"/>
+          <w:sz w:val="24"/>
+          <w:szCs w:val="24"/>
+        </w:rPr>
+      </w:pPr>
+      <w:r>
+        <w:rPr>
+          <w:rFonts w:ascii="Times New Roman" w:eastAsia="Times New Roman" w:hAnsi="Times New Roman" w:cs="Times New Roman"/>
+          <w:sz w:val="24"/>
+          <w:szCs w:val="24"/>
+        </w:rPr>
+        <w:t>The ability of our method to detect temporal genetic changes is sensitive to the dispersal capacity of the organism of interest.</w:t>
+      </w:r>
+      <w:r>
+        <w:rPr>
+          <w:rFonts w:ascii="Times New Roman" w:eastAsia="Times New Roman" w:hAnsi="Times New Roman" w:cs="Times New Roman"/>
+          <w:sz w:val="24"/>
+          <w:szCs w:val="24"/>
+        </w:rPr>
+        <w:t xml:space="preserve"> Indeed, </w:t>
+      </w:r>
+      <w:r>
+        <w:rPr>
+          <w:rFonts w:ascii="Times New Roman" w:eastAsia="Times New Roman" w:hAnsi="Times New Roman" w:cs="Times New Roman"/>
+          <w:sz w:val="24"/>
+          <w:szCs w:val="24"/>
+        </w:rPr>
+        <w:t xml:space="preserve">false negatives increased with dispersal, </w:t>
+      </w:r>
+      <w:r>
+        <w:rPr>
+          <w:rFonts w:ascii="Times New Roman" w:eastAsia="Times New Roman" w:hAnsi="Times New Roman" w:cs="Times New Roman"/>
+          <w:sz w:val="24"/>
+          <w:szCs w:val="24"/>
+        </w:rPr>
+        <w:t xml:space="preserve">whereas </w:t>
+      </w:r>
+      <w:r>
+        <w:rPr>
+          <w:rFonts w:ascii="Times New Roman" w:eastAsia="Times New Roman" w:hAnsi="Times New Roman" w:cs="Times New Roman"/>
+          <w:sz w:val="24"/>
+          <w:szCs w:val="24"/>
+        </w:rPr>
+        <w:t xml:space="preserve">false positives </w:t>
+      </w:r>
+      <w:r>
+        <w:rPr>
+          <w:rFonts w:ascii="Times New Roman" w:eastAsia="Times New Roman" w:hAnsi="Times New Roman" w:cs="Times New Roman"/>
+          <w:sz w:val="24"/>
+          <w:szCs w:val="24"/>
+        </w:rPr>
+        <w:t>did not show a trend</w:t>
+      </w:r>
+      <w:r>
+        <w:rPr>
+          <w:rFonts w:ascii="Times New Roman" w:eastAsia="Times New Roman" w:hAnsi="Times New Roman" w:cs="Times New Roman"/>
+          <w:sz w:val="24"/>
+          <w:szCs w:val="24"/>
+        </w:rPr>
+        <w:t xml:space="preserve"> (Fig</w:t>
+      </w:r>
+      <w:r>
+        <w:rPr>
+          <w:rFonts w:ascii="Times New Roman" w:eastAsia="Times New Roman" w:hAnsi="Times New Roman" w:cs="Times New Roman"/>
+          <w:sz w:val="24"/>
+          <w:szCs w:val="24"/>
+        </w:rPr>
+        <w:t>. 3, 4</w:t>
+      </w:r>
+      <w:r>
+        <w:rPr>
+          <w:rFonts w:ascii="Times New Roman" w:eastAsia="Times New Roman" w:hAnsi="Times New Roman" w:cs="Times New Roman"/>
+          <w:sz w:val="24"/>
+          <w:szCs w:val="24"/>
+        </w:rPr>
+        <w:t>)</w:t>
+      </w:r>
+      <w:r>
+        <w:rPr>
+          <w:rFonts w:ascii="Times New Roman" w:eastAsia="Times New Roman" w:hAnsi="Times New Roman" w:cs="Times New Roman"/>
+          <w:sz w:val="24"/>
+          <w:szCs w:val="24"/>
+        </w:rPr>
+        <w:t>.</w:t>
+      </w:r>
+      <w:r>
+        <w:rPr>
+          <w:rFonts w:ascii="Times New Roman" w:eastAsia="Times New Roman" w:hAnsi="Times New Roman" w:cs="Times New Roman"/>
+          <w:sz w:val="24"/>
+          <w:szCs w:val="24"/>
+        </w:rPr>
+        <w:t xml:space="preserve"> </w:t>
+      </w:r>
+      <w:r>
+        <w:rPr>
+          <w:rStyle w:val="Marquedecommentaire"/>
+        </w:rPr>
+        <w:commentReference w:id="11"/>
+      </w:r>
+      <w:r>
+        <w:rPr>
+          <w:rFonts w:ascii="Times New Roman" w:eastAsia="Times New Roman" w:hAnsi="Times New Roman" w:cs="Times New Roman"/>
+          <w:sz w:val="24"/>
+          <w:szCs w:val="24"/>
+        </w:rPr>
+        <w:t xml:space="preserve">The influence of dispersal on </w:t>
+      </w:r>
+      <w:r>
+        <w:rPr>
+          <w:rFonts w:ascii="Times New Roman" w:eastAsia="Times New Roman" w:hAnsi="Times New Roman" w:cs="Times New Roman"/>
+          <w:sz w:val="24"/>
+          <w:szCs w:val="24"/>
+        </w:rPr>
+        <w:t>the false negative rate</w:t>
+      </w:r>
+      <w:r>
+        <w:rPr>
+          <w:rFonts w:ascii="Times New Roman" w:eastAsia="Times New Roman" w:hAnsi="Times New Roman" w:cs="Times New Roman"/>
+          <w:sz w:val="24"/>
+          <w:szCs w:val="24"/>
+        </w:rPr>
+        <w:t xml:space="preserve"> </w:t>
+      </w:r>
+      <w:r>
+        <w:rPr>
+          <w:rFonts w:ascii="Times New Roman" w:eastAsia="Times New Roman" w:hAnsi="Times New Roman" w:cs="Times New Roman"/>
+          <w:sz w:val="24"/>
+          <w:szCs w:val="24"/>
+        </w:rPr>
+        <w:t xml:space="preserve">increases </w:t>
+      </w:r>
+      <w:r>
+        <w:rPr>
+          <w:rFonts w:ascii="Times New Roman" w:eastAsia="Times New Roman" w:hAnsi="Times New Roman" w:cs="Times New Roman"/>
+          <w:sz w:val="24"/>
+          <w:szCs w:val="24"/>
+        </w:rPr>
+        <w:t xml:space="preserve">with increasing time lags between an event and the subsequent sampling. </w:t>
+      </w:r>
+      <w:r>
+        <w:rPr>
+          <w:rFonts w:ascii="Times New Roman" w:eastAsia="Times New Roman" w:hAnsi="Times New Roman" w:cs="Times New Roman"/>
+          <w:sz w:val="24"/>
+          <w:szCs w:val="24"/>
+        </w:rPr>
+        <w:t xml:space="preserve">The effect of dispersal on the FNR is present when </w:t>
+      </w:r>
+      <w:r>
+        <w:rPr>
+          <w:rFonts w:ascii="Times New Roman" w:eastAsia="Times New Roman" w:hAnsi="Times New Roman" w:cs="Times New Roman"/>
+          <w:sz w:val="24"/>
+          <w:szCs w:val="24"/>
+        </w:rPr>
+        <w:t>only one generation separat</w:t>
+      </w:r>
+      <w:r>
+        <w:rPr>
+          <w:rFonts w:ascii="Times New Roman" w:eastAsia="Times New Roman" w:hAnsi="Times New Roman" w:cs="Times New Roman"/>
+          <w:sz w:val="24"/>
+          <w:szCs w:val="24"/>
+        </w:rPr>
+        <w:t>es</w:t>
+      </w:r>
+      <w:r>
+        <w:rPr>
+          <w:rFonts w:ascii="Times New Roman" w:eastAsia="Times New Roman" w:hAnsi="Times New Roman" w:cs="Times New Roman"/>
+          <w:sz w:val="24"/>
+          <w:szCs w:val="24"/>
+        </w:rPr>
+        <w:t xml:space="preserve"> two temporal samples</w:t>
+      </w:r>
+      <w:r>
+        <w:rPr>
+          <w:rFonts w:ascii="Times New Roman" w:eastAsia="Times New Roman" w:hAnsi="Times New Roman" w:cs="Times New Roman"/>
+          <w:sz w:val="24"/>
+          <w:szCs w:val="24"/>
+        </w:rPr>
+        <w:t xml:space="preserve"> (right before and right after the event)</w:t>
+      </w:r>
+      <w:r>
+        <w:rPr>
+          <w:rFonts w:ascii="Times New Roman" w:eastAsia="Times New Roman" w:hAnsi="Times New Roman" w:cs="Times New Roman"/>
+          <w:sz w:val="24"/>
+          <w:szCs w:val="24"/>
+        </w:rPr>
+        <w:t xml:space="preserve">, </w:t>
+      </w:r>
+      <w:r>
+        <w:rPr>
+          <w:rFonts w:ascii="Times New Roman" w:eastAsia="Times New Roman" w:hAnsi="Times New Roman" w:cs="Times New Roman"/>
+          <w:sz w:val="24"/>
+          <w:szCs w:val="24"/>
+        </w:rPr>
+        <w:t xml:space="preserve">and increases as the </w:t>
+      </w:r>
+      <w:r>
+        <w:rPr>
+          <w:rFonts w:ascii="Times New Roman" w:eastAsia="Times New Roman" w:hAnsi="Times New Roman" w:cs="Times New Roman"/>
+          <w:sz w:val="24"/>
+          <w:szCs w:val="24"/>
+        </w:rPr>
+        <w:t>time between samplings increases</w:t>
+      </w:r>
+      <w:r>
+        <w:rPr>
+          <w:rFonts w:ascii="Times New Roman" w:eastAsia="Times New Roman" w:hAnsi="Times New Roman" w:cs="Times New Roman"/>
+          <w:sz w:val="24"/>
+          <w:szCs w:val="24"/>
+        </w:rPr>
+        <w:t xml:space="preserve">. </w:t>
+      </w:r>
+      <w:r>
+        <w:rPr>
+          <w:rFonts w:ascii="Times New Roman" w:eastAsia="Times New Roman" w:hAnsi="Times New Roman" w:cs="Times New Roman"/>
+          <w:sz w:val="24"/>
+          <w:szCs w:val="24"/>
+        </w:rPr>
+        <w:lastRenderedPageBreak/>
+        <w:t xml:space="preserve">Considering that </w:t>
+      </w:r>
+      <w:r>
+        <w:rPr>
+          <w:rFonts w:ascii="Times New Roman" w:eastAsia="Times New Roman" w:hAnsi="Times New Roman" w:cs="Times New Roman"/>
+          <w:sz w:val="24"/>
+          <w:szCs w:val="24"/>
+        </w:rPr>
+        <w:t xml:space="preserve">we used </w:t>
+      </w:r>
+      <w:r>
+        <w:rPr>
+          <w:rFonts w:ascii="Times New Roman" w:eastAsia="Times New Roman" w:hAnsi="Times New Roman" w:cs="Times New Roman"/>
+          <w:sz w:val="24"/>
+          <w:szCs w:val="24"/>
+        </w:rPr>
+        <w:t>dispersal ability</w:t>
+      </w:r>
+      <w:r>
+        <w:rPr>
+          <w:rFonts w:ascii="Times New Roman" w:eastAsia="Times New Roman" w:hAnsi="Times New Roman" w:cs="Times New Roman"/>
+          <w:sz w:val="24"/>
+          <w:szCs w:val="24"/>
+        </w:rPr>
+        <w:t xml:space="preserve"> as a proxy for landscape functional connectivity</w:t>
+      </w:r>
+      <w:r>
+        <w:rPr>
+          <w:rFonts w:ascii="Times New Roman" w:eastAsia="Times New Roman" w:hAnsi="Times New Roman" w:cs="Times New Roman"/>
+          <w:sz w:val="24"/>
+          <w:szCs w:val="24"/>
+        </w:rPr>
+        <w:t xml:space="preserve">, </w:t>
+      </w:r>
+      <w:r>
+        <w:rPr>
+          <w:rFonts w:ascii="Times New Roman" w:eastAsia="Times New Roman" w:hAnsi="Times New Roman" w:cs="Times New Roman"/>
+          <w:sz w:val="24"/>
+          <w:szCs w:val="24"/>
+        </w:rPr>
+        <w:t>t</w:t>
+      </w:r>
+      <w:r>
+        <w:rPr>
+          <w:rFonts w:ascii="Times New Roman" w:eastAsia="Times New Roman" w:hAnsi="Times New Roman" w:cs="Times New Roman"/>
+          <w:sz w:val="24"/>
+          <w:szCs w:val="24"/>
+        </w:rPr>
+        <w:t>his</w:t>
+      </w:r>
+      <w:r>
+        <w:rPr>
+          <w:rFonts w:ascii="Times New Roman" w:eastAsia="Times New Roman" w:hAnsi="Times New Roman" w:cs="Times New Roman"/>
+          <w:sz w:val="24"/>
+          <w:szCs w:val="24"/>
+        </w:rPr>
+        <w:t xml:space="preserve"> result</w:t>
+      </w:r>
+      <w:r>
+        <w:rPr>
+          <w:rFonts w:ascii="Times New Roman" w:eastAsia="Times New Roman" w:hAnsi="Times New Roman" w:cs="Times New Roman"/>
+          <w:sz w:val="24"/>
+          <w:szCs w:val="24"/>
+        </w:rPr>
+        <w:t xml:space="preserve"> </w:t>
+      </w:r>
+      <w:r>
+        <w:rPr>
+          <w:rFonts w:ascii="Times New Roman" w:eastAsia="Times New Roman" w:hAnsi="Times New Roman" w:cs="Times New Roman"/>
+          <w:sz w:val="24"/>
+          <w:szCs w:val="24"/>
+        </w:rPr>
+        <w:t xml:space="preserve">suggests that </w:t>
+      </w:r>
+      <w:r>
+        <w:rPr>
+          <w:rFonts w:ascii="Times New Roman" w:eastAsia="Times New Roman" w:hAnsi="Times New Roman" w:cs="Times New Roman"/>
+          <w:sz w:val="24"/>
+          <w:szCs w:val="24"/>
+        </w:rPr>
+        <w:t>well-</w:t>
+      </w:r>
+      <w:r>
+        <w:rPr>
+          <w:rFonts w:ascii="Times New Roman" w:eastAsia="Times New Roman" w:hAnsi="Times New Roman" w:cs="Times New Roman"/>
+          <w:sz w:val="24"/>
+          <w:szCs w:val="24"/>
+        </w:rPr>
+        <w:t xml:space="preserve">connected </w:t>
+      </w:r>
+      <w:r>
+        <w:rPr>
+          <w:rFonts w:ascii="Times New Roman" w:eastAsia="Times New Roman" w:hAnsi="Times New Roman" w:cs="Times New Roman"/>
+          <w:sz w:val="24"/>
+          <w:szCs w:val="24"/>
+        </w:rPr>
+        <w:t xml:space="preserve">landscapes </w:t>
+      </w:r>
+      <w:r>
+        <w:rPr>
+          <w:rFonts w:ascii="Times New Roman" w:eastAsia="Times New Roman" w:hAnsi="Times New Roman" w:cs="Times New Roman"/>
+          <w:sz w:val="24"/>
+          <w:szCs w:val="24"/>
+        </w:rPr>
+        <w:t>might require more frequent sampling</w:t>
+      </w:r>
+      <w:r>
+        <w:rPr>
+          <w:rFonts w:ascii="Times New Roman" w:eastAsia="Times New Roman" w:hAnsi="Times New Roman" w:cs="Times New Roman"/>
+          <w:sz w:val="24"/>
+          <w:szCs w:val="24"/>
+        </w:rPr>
+        <w:t xml:space="preserve"> </w:t>
+      </w:r>
+      <w:r>
+        <w:rPr>
+          <w:rFonts w:ascii="Times New Roman" w:eastAsia="Times New Roman" w:hAnsi="Times New Roman" w:cs="Times New Roman"/>
+          <w:sz w:val="24"/>
+          <w:szCs w:val="24"/>
+        </w:rPr>
+        <w:t xml:space="preserve">to overcome the negative effect of connectivity on our ability to correctly identify </w:t>
+      </w:r>
+      <w:r>
+        <w:rPr>
+          <w:rFonts w:ascii="Times New Roman" w:eastAsia="Times New Roman" w:hAnsi="Times New Roman" w:cs="Times New Roman"/>
+          <w:sz w:val="24"/>
+          <w:szCs w:val="24"/>
+        </w:rPr>
+        <w:t xml:space="preserve">affected </w:t>
+      </w:r>
+      <w:r>
+        <w:rPr>
+          <w:rFonts w:ascii="Times New Roman" w:eastAsia="Times New Roman" w:hAnsi="Times New Roman" w:cs="Times New Roman"/>
+          <w:sz w:val="24"/>
+          <w:szCs w:val="24"/>
+        </w:rPr>
+        <w:t>population</w:t>
+      </w:r>
+      <w:r>
+        <w:rPr>
+          <w:rFonts w:ascii="Times New Roman" w:eastAsia="Times New Roman" w:hAnsi="Times New Roman" w:cs="Times New Roman"/>
+          <w:sz w:val="24"/>
+          <w:szCs w:val="24"/>
+        </w:rPr>
+        <w:t>s</w:t>
+      </w:r>
+      <w:r>
+        <w:rPr>
+          <w:rFonts w:ascii="Times New Roman" w:eastAsia="Times New Roman" w:hAnsi="Times New Roman" w:cs="Times New Roman"/>
+          <w:sz w:val="24"/>
+          <w:szCs w:val="24"/>
+        </w:rPr>
+        <w:t>.</w:t>
+      </w:r>
+    </w:p>
+    <w:p>
+      <w:pPr>
+        <w:spacing w:before="240" w:after="240" w:line="480" w:lineRule="auto"/>
+        <w:rPr>
+          <w:ins w:id="13" w:author="Patrick" w:date="2020-07-29T13:22:00Z"/>
           <w:rFonts w:ascii="Times New Roman" w:eastAsia="Times New Roman" w:hAnsi="Times New Roman" w:cs="Times New Roman"/>
           <w:sz w:val="24"/>
           <w:szCs w:val="24"/>
@@ -21075,144 +20469,6 @@
         </w:rPr>
         <w:t>The spatial extent of an event</w:t>
       </w:r>
-      <w:del w:id="33" w:author="Patrick" w:date="2020-07-29T13:18:00Z">
-        <w:r>
-          <w:rPr>
-            <w:rFonts w:ascii="Times New Roman" w:eastAsia="Times New Roman" w:hAnsi="Times New Roman" w:cs="Times New Roman"/>
-            <w:sz w:val="24"/>
-            <w:szCs w:val="24"/>
-          </w:rPr>
-          <w:delText xml:space="preserve">, </w:delText>
-        </w:r>
-        <w:r>
-          <w:rPr>
-            <w:rFonts w:ascii="Times New Roman" w:eastAsia="Times New Roman" w:hAnsi="Times New Roman" w:cs="Times New Roman"/>
-            <w:sz w:val="24"/>
-            <w:szCs w:val="24"/>
-          </w:rPr>
-          <w:delText>represented by</w:delText>
-        </w:r>
-        <w:r>
-          <w:rPr>
-            <w:rFonts w:ascii="Times New Roman" w:eastAsia="Times New Roman" w:hAnsi="Times New Roman" w:cs="Times New Roman"/>
-            <w:sz w:val="24"/>
-            <w:szCs w:val="24"/>
-          </w:rPr>
-          <w:delText xml:space="preserve"> </w:delText>
-        </w:r>
-        <w:r>
-          <w:rPr>
-            <w:rFonts w:ascii="Times New Roman" w:eastAsia="Times New Roman" w:hAnsi="Times New Roman" w:cs="Times New Roman"/>
-            <w:sz w:val="24"/>
-            <w:szCs w:val="24"/>
-          </w:rPr>
-          <w:delText xml:space="preserve">the number of </w:delText>
-        </w:r>
-        <w:r>
-          <w:rPr>
-            <w:rFonts w:ascii="Times New Roman" w:eastAsia="Times New Roman" w:hAnsi="Times New Roman" w:cs="Times New Roman"/>
-            <w:sz w:val="24"/>
-            <w:szCs w:val="24"/>
-          </w:rPr>
-          <w:delText xml:space="preserve">local </w:delText>
-        </w:r>
-        <w:r>
-          <w:rPr>
-            <w:rFonts w:ascii="Times New Roman" w:eastAsia="Times New Roman" w:hAnsi="Times New Roman" w:cs="Times New Roman"/>
-            <w:sz w:val="24"/>
-            <w:szCs w:val="24"/>
-          </w:rPr>
-          <w:delText xml:space="preserve">populations affected </w:delText>
-        </w:r>
-        <w:r>
-          <w:rPr>
-            <w:rFonts w:ascii="Times New Roman" w:eastAsia="Times New Roman" w:hAnsi="Times New Roman" w:cs="Times New Roman"/>
-            <w:sz w:val="24"/>
-            <w:szCs w:val="24"/>
-          </w:rPr>
-          <w:delText>by the punctual demographic event</w:delText>
-        </w:r>
-        <w:r>
-          <w:rPr>
-            <w:rFonts w:ascii="Times New Roman" w:eastAsia="Times New Roman" w:hAnsi="Times New Roman" w:cs="Times New Roman"/>
-            <w:sz w:val="24"/>
-            <w:szCs w:val="24"/>
-          </w:rPr>
-          <w:delText xml:space="preserve"> in our study</w:delText>
-        </w:r>
-        <w:r>
-          <w:rPr>
-            <w:rFonts w:ascii="Times New Roman" w:eastAsia="Times New Roman" w:hAnsi="Times New Roman" w:cs="Times New Roman"/>
-            <w:sz w:val="24"/>
-            <w:szCs w:val="24"/>
-          </w:rPr>
-          <w:delText>,</w:delText>
-        </w:r>
-        <w:r>
-          <w:rPr>
-            <w:rFonts w:ascii="Times New Roman" w:eastAsia="Times New Roman" w:hAnsi="Times New Roman" w:cs="Times New Roman"/>
-            <w:sz w:val="24"/>
-            <w:szCs w:val="24"/>
-          </w:rPr>
-          <w:delText xml:space="preserve"> </w:delText>
-        </w:r>
-        <w:commentRangeStart w:id="34"/>
-        <w:r>
-          <w:rPr>
-            <w:rFonts w:ascii="Times New Roman" w:eastAsia="Times New Roman" w:hAnsi="Times New Roman" w:cs="Times New Roman"/>
-            <w:sz w:val="24"/>
-            <w:szCs w:val="24"/>
-          </w:rPr>
-          <w:delText>displayed</w:delText>
-        </w:r>
-        <w:r>
-          <w:rPr>
-            <w:rFonts w:ascii="Times New Roman" w:eastAsia="Times New Roman" w:hAnsi="Times New Roman" w:cs="Times New Roman"/>
-            <w:sz w:val="24"/>
-            <w:szCs w:val="24"/>
-          </w:rPr>
-          <w:delText xml:space="preserve"> a performance trade-off</w:delText>
-        </w:r>
-        <w:r>
-          <w:rPr>
-            <w:rFonts w:ascii="Times New Roman" w:eastAsia="Times New Roman" w:hAnsi="Times New Roman" w:cs="Times New Roman"/>
-            <w:sz w:val="24"/>
-            <w:szCs w:val="24"/>
-          </w:rPr>
-          <w:delText xml:space="preserve"> event without time lag</w:delText>
-        </w:r>
-        <w:r>
-          <w:rPr>
-            <w:rFonts w:ascii="Times New Roman" w:eastAsia="Times New Roman" w:hAnsi="Times New Roman" w:cs="Times New Roman"/>
-            <w:sz w:val="24"/>
-            <w:szCs w:val="24"/>
-          </w:rPr>
-          <w:delText>, increasing FNR, and decreasing FP</w:delText>
-        </w:r>
-        <w:commentRangeEnd w:id="34"/>
-        <w:r>
-          <w:rPr>
-            <w:rStyle w:val="Marquedecommentaire"/>
-          </w:rPr>
-          <w:commentReference w:id="34"/>
-        </w:r>
-        <w:r>
-          <w:rPr>
-            <w:rFonts w:ascii="Times New Roman" w:eastAsia="Times New Roman" w:hAnsi="Times New Roman" w:cs="Times New Roman"/>
-            <w:sz w:val="24"/>
-            <w:szCs w:val="24"/>
-          </w:rPr>
-          <w:delText>R</w:delText>
-        </w:r>
-        <w:r>
-          <w:rPr>
-            <w:rFonts w:ascii="Times New Roman" w:eastAsia="Times New Roman" w:hAnsi="Times New Roman" w:cs="Times New Roman"/>
-            <w:sz w:val="24"/>
-            <w:szCs w:val="24"/>
-          </w:rPr>
-          <w:delText>. Indeed, the spatial extent</w:delText>
-        </w:r>
-      </w:del>
       <w:r>
         <w:rPr>
           <w:rFonts w:ascii="Times New Roman" w:eastAsia="Times New Roman" w:hAnsi="Times New Roman" w:cs="Times New Roman"/>
@@ -21427,15 +20683,39 @@
           <w:sz w:val="24"/>
           <w:szCs w:val="24"/>
         </w:rPr>
-        <w:t>Although the spatial extent of a legacy may help researchers d</w:t>
-      </w:r>
-      <w:r>
-        <w:rPr>
-          <w:rFonts w:ascii="Times New Roman" w:eastAsia="Times New Roman" w:hAnsi="Times New Roman" w:cs="Times New Roman"/>
-          <w:sz w:val="24"/>
-          <w:szCs w:val="24"/>
-        </w:rPr>
-        <w:t>etect the legacy</w:t>
+        <w:t>A</w:t>
+      </w:r>
+      <w:r>
+        <w:rPr>
+          <w:rFonts w:ascii="Times New Roman" w:eastAsia="Times New Roman" w:hAnsi="Times New Roman" w:cs="Times New Roman"/>
+          <w:sz w:val="24"/>
+          <w:szCs w:val="24"/>
+        </w:rPr>
+        <w:t xml:space="preserve">lthough the spatial extent of an event </w:t>
+      </w:r>
+      <w:r>
+        <w:rPr>
+          <w:rFonts w:ascii="Times New Roman" w:eastAsia="Times New Roman" w:hAnsi="Times New Roman" w:cs="Times New Roman"/>
+          <w:sz w:val="24"/>
+          <w:szCs w:val="24"/>
+        </w:rPr>
+        <w:t>may help researchers d</w:t>
+      </w:r>
+      <w:r>
+        <w:rPr>
+          <w:rFonts w:ascii="Times New Roman" w:eastAsia="Times New Roman" w:hAnsi="Times New Roman" w:cs="Times New Roman"/>
+          <w:sz w:val="24"/>
+          <w:szCs w:val="24"/>
+        </w:rPr>
+        <w:t xml:space="preserve">etect the </w:t>
+      </w:r>
+      <w:r>
+        <w:rPr>
+          <w:rFonts w:ascii="Times New Roman" w:eastAsia="Times New Roman" w:hAnsi="Times New Roman" w:cs="Times New Roman"/>
+          <w:sz w:val="24"/>
+          <w:szCs w:val="24"/>
+        </w:rPr>
+        <w:t>it</w:t>
       </w:r>
       <w:r>
         <w:rPr>
@@ -21459,7 +20739,15 @@
           <w:sz w:val="24"/>
           <w:szCs w:val="24"/>
         </w:rPr>
-        <w:t>the chance of the legacy being sampled</w:t>
+        <w:t xml:space="preserve">the chance </w:t>
+      </w:r>
+      <w:r>
+        <w:rPr>
+          <w:rFonts w:ascii="Times New Roman" w:eastAsia="Times New Roman" w:hAnsi="Times New Roman" w:cs="Times New Roman"/>
+          <w:sz w:val="24"/>
+          <w:szCs w:val="24"/>
+        </w:rPr>
+        <w:t>of sampling an affected area</w:t>
       </w:r>
       <w:r>
         <w:rPr>
@@ -21517,29 +20805,37 @@
         </w:rPr>
         <w:t xml:space="preserve">the </w:t>
       </w:r>
-      <w:commentRangeStart w:id="35"/>
-      <w:r>
-        <w:rPr>
-          <w:rFonts w:ascii="Times New Roman" w:eastAsia="Times New Roman" w:hAnsi="Times New Roman" w:cs="Times New Roman"/>
-          <w:sz w:val="24"/>
-          <w:szCs w:val="24"/>
-        </w:rPr>
-        <w:t xml:space="preserve">legacy </w:t>
-      </w:r>
-      <w:commentRangeEnd w:id="35"/>
-      <w:r>
-        <w:rPr>
-          <w:rStyle w:val="Marquedecommentaire"/>
-        </w:rPr>
-        <w:commentReference w:id="35"/>
-      </w:r>
-      <w:r>
-        <w:rPr>
-          <w:rFonts w:ascii="Times New Roman" w:eastAsia="Times New Roman" w:hAnsi="Times New Roman" w:cs="Times New Roman"/>
-          <w:sz w:val="24"/>
-          <w:szCs w:val="24"/>
-        </w:rPr>
-        <w:t>at all, especial</w:t>
+      <w:r>
+        <w:rPr>
+          <w:rFonts w:ascii="Times New Roman" w:eastAsia="Times New Roman" w:hAnsi="Times New Roman" w:cs="Times New Roman"/>
+          <w:sz w:val="24"/>
+          <w:szCs w:val="24"/>
+        </w:rPr>
+        <w:t xml:space="preserve">genetic </w:t>
+      </w:r>
+      <w:r>
+        <w:rPr>
+          <w:rFonts w:ascii="Times New Roman" w:eastAsia="Times New Roman" w:hAnsi="Times New Roman" w:cs="Times New Roman"/>
+          <w:sz w:val="24"/>
+          <w:szCs w:val="24"/>
+        </w:rPr>
+        <w:t>legacy</w:t>
+      </w:r>
+      <w:r>
+        <w:rPr>
+          <w:rFonts w:ascii="Times New Roman" w:eastAsia="Times New Roman" w:hAnsi="Times New Roman" w:cs="Times New Roman"/>
+          <w:sz w:val="24"/>
+          <w:szCs w:val="24"/>
+        </w:rPr>
+        <w:t xml:space="preserve"> of the event</w:t>
+      </w:r>
+      <w:r>
+        <w:rPr>
+          <w:rFonts w:ascii="Times New Roman" w:eastAsia="Times New Roman" w:hAnsi="Times New Roman" w:cs="Times New Roman"/>
+          <w:sz w:val="24"/>
+          <w:szCs w:val="24"/>
+        </w:rPr>
+        <w:t xml:space="preserve"> at all, especial</w:t>
       </w:r>
       <w:r>
         <w:rPr>
@@ -21565,8 +20861,8 @@
         </w:rPr>
         <w:t xml:space="preserve"> </w:t>
       </w:r>
-      <w:commentRangeStart w:id="36"/>
-      <w:ins w:id="37" w:author="Patrick" w:date="2020-07-29T13:22:00Z">
+      <w:commentRangeStart w:id="14"/>
+      <w:ins w:id="15" w:author="Patrick" w:date="2020-07-29T13:22:00Z">
         <w:r>
           <w:rPr>
             <w:rFonts w:ascii="Times New Roman" w:eastAsia="Times New Roman" w:hAnsi="Times New Roman" w:cs="Times New Roman"/>
@@ -21575,12 +20871,12 @@
           </w:rPr>
           <w:t>xxx</w:t>
         </w:r>
-        <w:commentRangeEnd w:id="36"/>
+        <w:commentRangeEnd w:id="14"/>
         <w:r>
           <w:rPr>
             <w:rStyle w:val="Marquedecommentaire"/>
           </w:rPr>
-          <w:commentReference w:id="36"/>
+          <w:commentReference w:id="14"/>
         </w:r>
       </w:ins>
     </w:p>
@@ -21745,7 +21041,7 @@
         </w:rPr>
         <w:t xml:space="preserve">has not been investigated in our </w:t>
       </w:r>
-      <w:commentRangeStart w:id="38"/>
+      <w:commentRangeStart w:id="16"/>
       <w:r>
         <w:rPr>
           <w:rFonts w:ascii="Times New Roman" w:eastAsia="Times New Roman" w:hAnsi="Times New Roman" w:cs="Times New Roman"/>
@@ -21770,12 +21066,12 @@
         </w:rPr>
         <w:t>r</w:t>
       </w:r>
-      <w:commentRangeEnd w:id="38"/>
+      <w:commentRangeEnd w:id="16"/>
       <w:r>
         <w:rPr>
           <w:rStyle w:val="Marquedecommentaire"/>
         </w:rPr>
-        <w:commentReference w:id="38"/>
+        <w:commentReference w:id="16"/>
       </w:r>
       <w:r>
         <w:rPr>
@@ -21815,7 +21111,7 @@
           <w:sz w:val="24"/>
           <w:szCs w:val="24"/>
         </w:rPr>
-        <w:instrText>ADDIN CSL_CITATION {"citationItems":[{"id":"ITEM-1","itemData":{"DOI":"10.1111/ecog.00566","ISSN":"09067590","abstract":"Spatial autocorrelation is a well-recognized concern for observational data in general, and more specifically for spatial data in ecology. Generalized linear mixed models (GLMMs) with spatially autocorrelated random effects are a potential general framework for handling these spatial correlations. However, as the result of statistical and practical issues, such GLMMs have been fitted through the undocumented use of procedures based on penalized quasi-likelihood approximations (PQL), and under restrictive models of spatial correlation. Alternatively, they are often neglected in favor of simpler but more questionable approaches. In this work we aim to provide practical and validated means of inference under spatial GLMMs, that overcome these limitations. For this purpose, a new software is developed to fit spatial GLMMs. We use it to assess the performance of likelihood ratio tests for fixed effects under spatial autocorrelation, based on Laplace or PQL approximations of the likelihood. Expectedly, the Laplace approximation performs generally slightly better, although a variant of PQL was better in the binary case. We show that a previous implementation of PQL methods in the R language, glmmPQL, is not appropriate for such applications. Finally, we illustrate the efficiency of a bootstrap procedure for correcting the small sample bias of the tests, which applies also to non-spatial models.","author":[{"dropping-particle":"","family":"Rousset","given":"François","non-dropping-particle":"","parse-names":false,"suffix":""},{"dropping-particle":"","family":"Ferdy","given":"Jean-Baptiste","non-dropping-particle":"","parse-names":false,"suffix":""}],"container-title":"Ecography","id":"ITEM-1","issue":"December 2013","issued":{"date-parts":[["2014"]]},"page":"781-790","title":"Testing environmental and genetic effects in the presence of spatial autocorrelation","type":"article-journal","volume":"37"},"uris":["http://www.mendeley.com/documents/?uuid=1e6eb6be-9204-4ce6-be0d-02d504d32530"]}],"mendeley":{"formattedCitation":"[65]","plainTextFormattedCitation":"[65]","previouslyFormattedCitation":"[66]"},"properties":{"noteIndex":0},"schema":"https://github.com/citation-style-language/schema/raw/master/csl-citation.json"}</w:instrText>
+        <w:instrText>ADDIN CSL_CITATION {"citationItems":[{"id":"ITEM-1","itemData":{"DOI":"10.1111/ecog.00566","ISSN":"09067590","abstract":"Spatial autocorrelation is a well-recognized concern for observational data in general, and more specifically for spatial data in ecology. Generalized linear mixed models (GLMMs) with spatially autocorrelated random effects are a potential general framework for handling these spatial correlations. However, as the result of statistical and practical issues, such GLMMs have been fitted through the undocumented use of procedures based on penalized quasi-likelihood approximations (PQL), and under restrictive models of spatial correlation. Alternatively, they are often neglected in favor of simpler but more questionable approaches. In this work we aim to provide practical and validated means of inference under spatial GLMMs, that overcome these limitations. For this purpose, a new software is developed to fit spatial GLMMs. We use it to assess the performance of likelihood ratio tests for fixed effects under spatial autocorrelation, based on Laplace or PQL approximations of the likelihood. Expectedly, the Laplace approximation performs generally slightly better, although a variant of PQL was better in the binary case. We show that a previous implementation of PQL methods in the R language, glmmPQL, is not appropriate for such applications. Finally, we illustrate the efficiency of a bootstrap procedure for correcting the small sample bias of the tests, which applies also to non-spatial models.","author":[{"dropping-particle":"","family":"Rousset","given":"François","non-dropping-particle":"","parse-names":false,"suffix":""},{"dropping-particle":"","family":"Ferdy","given":"Jean-Baptiste","non-dropping-particle":"","parse-names":false,"suffix":""}],"container-title":"Ecography","id":"ITEM-1","issue":"December 2013","issued":{"date-parts":[["2014"]]},"page":"781-790","title":"Testing environmental and genetic effects in the presence of spatial autocorrelation","type":"article-journal","volume":"37"},"uris":["http://www.mendeley.com/documents/?uuid=1e6eb6be-9204-4ce6-be0d-02d504d32530"]}],"mendeley":{"formattedCitation":"[63]","plainTextFormattedCitation":"[63]","previouslyFormattedCitation":"[65]"},"properties":{"noteIndex":0},"schema":"https://github.com/citation-style-language/schema/raw/master/csl-citation.json"}</w:instrText>
       </w:r>
       <w:r>
         <w:rPr>
@@ -21832,7 +21128,7 @@
           <w:sz w:val="24"/>
           <w:szCs w:val="24"/>
         </w:rPr>
-        <w:t>[65]</w:t>
+        <w:t>[63]</w:t>
       </w:r>
       <w:r>
         <w:rPr>
@@ -21952,7 +21248,7 @@
       <w:pPr>
         <w:spacing w:before="240" w:after="240" w:line="480" w:lineRule="auto"/>
         <w:rPr>
-          <w:ins w:id="39" w:author="Patrick" w:date="2020-07-29T13:26:00Z"/>
+          <w:ins w:id="17" w:author="Patrick" w:date="2020-07-29T13:26:00Z"/>
           <w:rFonts w:ascii="Times New Roman" w:eastAsia="Times New Roman" w:hAnsi="Times New Roman" w:cs="Times New Roman"/>
           <w:i/>
           <w:iCs/>
@@ -21960,8 +21256,8 @@
           <w:szCs w:val="24"/>
         </w:rPr>
       </w:pPr>
-      <w:commentRangeStart w:id="40"/>
-      <w:ins w:id="41" w:author="Patrick" w:date="2020-07-29T13:26:00Z">
+      <w:commentRangeStart w:id="18"/>
+      <w:ins w:id="19" w:author="Patrick" w:date="2020-07-29T13:26:00Z">
         <w:r>
           <w:rPr>
             <w:rFonts w:ascii="Times New Roman" w:eastAsia="Times New Roman" w:hAnsi="Times New Roman" w:cs="Times New Roman"/>
@@ -21972,12 +21268,12 @@
           </w:rPr>
           <w:t>Subheading?</w:t>
         </w:r>
-        <w:commentRangeEnd w:id="40"/>
+        <w:commentRangeEnd w:id="18"/>
         <w:r>
           <w:rPr>
             <w:rStyle w:val="Marquedecommentaire"/>
           </w:rPr>
-          <w:commentReference w:id="40"/>
+          <w:commentReference w:id="18"/>
         </w:r>
       </w:ins>
     </w:p>
@@ -21985,13 +21281,140 @@
       <w:pPr>
         <w:spacing w:before="240" w:after="240" w:line="480" w:lineRule="auto"/>
         <w:rPr>
-          <w:ins w:id="42" w:author="Patrick" w:date="2020-07-29T13:32:00Z"/>
-          <w:rFonts w:ascii="Times New Roman" w:eastAsia="Times New Roman" w:hAnsi="Times New Roman" w:cs="Times New Roman"/>
-          <w:sz w:val="24"/>
-          <w:szCs w:val="24"/>
-        </w:rPr>
-      </w:pPr>
-      <w:commentRangeStart w:id="43"/>
+          <w:rFonts w:ascii="Times New Roman" w:eastAsia="Times New Roman" w:hAnsi="Times New Roman" w:cs="Times New Roman"/>
+          <w:sz w:val="24"/>
+          <w:szCs w:val="24"/>
+        </w:rPr>
+      </w:pPr>
+      <w:commentRangeStart w:id="20"/>
+      <w:r>
+        <w:rPr>
+          <w:rFonts w:ascii="Times New Roman" w:eastAsia="Times New Roman" w:hAnsi="Times New Roman" w:cs="Times New Roman"/>
+          <w:sz w:val="24"/>
+          <w:szCs w:val="24"/>
+        </w:rPr>
+        <w:t>As</w:t>
+      </w:r>
+      <w:commentRangeEnd w:id="20"/>
+      <w:r>
+        <w:rPr>
+          <w:rStyle w:val="Marquedecommentaire"/>
+        </w:rPr>
+        <w:commentReference w:id="20"/>
+      </w:r>
+      <w:r>
+        <w:rPr>
+          <w:rFonts w:ascii="Times New Roman" w:eastAsia="Times New Roman" w:hAnsi="Times New Roman" w:cs="Times New Roman"/>
+          <w:sz w:val="24"/>
+          <w:szCs w:val="24"/>
+        </w:rPr>
+        <w:t xml:space="preserve"> expected, </w:t>
+      </w:r>
+      <w:r>
+        <w:rPr>
+          <w:rFonts w:ascii="Times New Roman" w:eastAsia="Times New Roman" w:hAnsi="Times New Roman" w:cs="Times New Roman"/>
+          <w:sz w:val="24"/>
+          <w:szCs w:val="24"/>
+        </w:rPr>
+        <w:t>spatial genetic l</w:t>
+      </w:r>
+      <w:r>
+        <w:rPr>
+          <w:rFonts w:ascii="Times New Roman" w:eastAsia="Times New Roman" w:hAnsi="Times New Roman" w:cs="Times New Roman"/>
+          <w:sz w:val="24"/>
+          <w:szCs w:val="24"/>
+        </w:rPr>
+        <w:t>egacies tend to decay over time</w:t>
+      </w:r>
+      <w:r>
+        <w:rPr>
+          <w:rFonts w:ascii="Times New Roman" w:eastAsia="Times New Roman" w:hAnsi="Times New Roman" w:cs="Times New Roman"/>
+          <w:sz w:val="24"/>
+          <w:szCs w:val="24"/>
+        </w:rPr>
+        <w:t xml:space="preserve"> and TGI appears best suited to identify changes at a temporal scale of </w:t>
+      </w:r>
+      <w:r>
+        <w:rPr>
+          <w:rFonts w:ascii="Times New Roman" w:eastAsia="Times New Roman" w:hAnsi="Times New Roman" w:cs="Times New Roman"/>
+          <w:sz w:val="24"/>
+          <w:szCs w:val="24"/>
+        </w:rPr>
+        <w:t>1-10</w:t>
+      </w:r>
+      <w:r>
+        <w:rPr>
+          <w:rFonts w:ascii="Times New Roman" w:eastAsia="Times New Roman" w:hAnsi="Times New Roman" w:cs="Times New Roman"/>
+          <w:sz w:val="24"/>
+          <w:szCs w:val="24"/>
+        </w:rPr>
+        <w:t xml:space="preserve"> years</w:t>
+      </w:r>
+      <w:r>
+        <w:rPr>
+          <w:rFonts w:ascii="Times New Roman" w:eastAsia="Times New Roman" w:hAnsi="Times New Roman" w:cs="Times New Roman"/>
+          <w:sz w:val="24"/>
+          <w:szCs w:val="24"/>
+        </w:rPr>
+        <w:t xml:space="preserve"> depending on </w:t>
+      </w:r>
+      <w:r>
+        <w:rPr>
+          <w:rFonts w:ascii="Times New Roman" w:eastAsia="Times New Roman" w:hAnsi="Times New Roman" w:cs="Times New Roman"/>
+          <w:sz w:val="24"/>
+          <w:szCs w:val="24"/>
+        </w:rPr>
+        <w:t xml:space="preserve">. However, two main points emerged from our analysis of the timing </w:t>
+      </w:r>
+      <w:r>
+        <w:rPr>
+          <w:rFonts w:ascii="Times New Roman" w:eastAsia="Times New Roman" w:hAnsi="Times New Roman" w:cs="Times New Roman"/>
+          <w:sz w:val="24"/>
+          <w:szCs w:val="24"/>
+        </w:rPr>
+        <w:t xml:space="preserve">of sampling </w:t>
+      </w:r>
+      <w:r>
+        <w:rPr>
+          <w:rFonts w:ascii="Times New Roman" w:eastAsia="Times New Roman" w:hAnsi="Times New Roman" w:cs="Times New Roman"/>
+          <w:sz w:val="24"/>
+          <w:szCs w:val="24"/>
+        </w:rPr>
+        <w:t xml:space="preserve">required </w:t>
+      </w:r>
+      <w:r>
+        <w:rPr>
+          <w:rFonts w:ascii="Times New Roman" w:eastAsia="Times New Roman" w:hAnsi="Times New Roman" w:cs="Times New Roman"/>
+          <w:sz w:val="24"/>
+          <w:szCs w:val="24"/>
+        </w:rPr>
+        <w:t xml:space="preserve">to detect </w:t>
+      </w:r>
+      <w:r>
+        <w:rPr>
+          <w:rFonts w:ascii="Times New Roman" w:eastAsia="Times New Roman" w:hAnsi="Times New Roman" w:cs="Times New Roman"/>
+          <w:sz w:val="24"/>
+          <w:szCs w:val="24"/>
+        </w:rPr>
+        <w:t xml:space="preserve">significant </w:t>
+      </w:r>
+      <w:r>
+        <w:rPr>
+          <w:rFonts w:ascii="Times New Roman" w:eastAsia="Times New Roman" w:hAnsi="Times New Roman" w:cs="Times New Roman"/>
+          <w:sz w:val="24"/>
+          <w:szCs w:val="24"/>
+        </w:rPr>
+        <w:t>genetic change. S</w:t>
+      </w:r>
+      <w:commentRangeStart w:id="21"/>
+      <w:r>
+        <w:rPr>
+          <w:rFonts w:ascii="Times New Roman" w:eastAsia="Times New Roman" w:hAnsi="Times New Roman" w:cs="Times New Roman"/>
+          <w:sz w:val="24"/>
+          <w:szCs w:val="24"/>
+        </w:rPr>
+        <w:t xml:space="preserve">patial extent is important to take into account when we have access to sampling </w:t>
+      </w:r>
       <w:r>
         <w:rPr>
           <w:rFonts w:ascii="Times New Roman" w:eastAsia="Times New Roman" w:hAnsi="Times New Roman" w:cs="Times New Roman"/>
@@ -21999,270 +21422,142 @@
           <w:szCs w:val="24"/>
         </w:rPr>
         <w:lastRenderedPageBreak/>
-        <w:t>As</w:t>
-      </w:r>
-      <w:commentRangeEnd w:id="43"/>
+        <w:t xml:space="preserve">immediately following </w:t>
+      </w:r>
+      <w:r>
+        <w:rPr>
+          <w:rFonts w:ascii="Times New Roman" w:eastAsia="Times New Roman" w:hAnsi="Times New Roman" w:cs="Times New Roman"/>
+          <w:sz w:val="24"/>
+          <w:szCs w:val="24"/>
+        </w:rPr>
+        <w:t xml:space="preserve">a suspected event. This is true when we compare it to old or recent pre-event sampling. </w:t>
+      </w:r>
+      <w:r>
+        <w:rPr>
+          <w:rFonts w:ascii="Times New Roman" w:eastAsia="Times New Roman" w:hAnsi="Times New Roman" w:cs="Times New Roman"/>
+          <w:sz w:val="24"/>
+          <w:szCs w:val="24"/>
+        </w:rPr>
+        <w:t>The main implication of this result is that while it could reassure researchers that they</w:t>
+      </w:r>
+      <w:r>
+        <w:rPr>
+          <w:rFonts w:ascii="Times New Roman" w:eastAsia="Times New Roman" w:hAnsi="Times New Roman" w:cs="Times New Roman"/>
+          <w:sz w:val="24"/>
+          <w:szCs w:val="24"/>
+        </w:rPr>
+        <w:t xml:space="preserve"> may</w:t>
+      </w:r>
+      <w:r>
+        <w:rPr>
+          <w:rFonts w:ascii="Times New Roman" w:eastAsia="Times New Roman" w:hAnsi="Times New Roman" w:cs="Times New Roman"/>
+          <w:sz w:val="24"/>
+          <w:szCs w:val="24"/>
+        </w:rPr>
+        <w:t xml:space="preserve"> </w:t>
+      </w:r>
+      <w:r>
+        <w:rPr>
+          <w:rFonts w:ascii="Times New Roman" w:eastAsia="Times New Roman" w:hAnsi="Times New Roman" w:cs="Times New Roman"/>
+          <w:sz w:val="24"/>
+          <w:szCs w:val="24"/>
+        </w:rPr>
+        <w:t xml:space="preserve">compare </w:t>
+      </w:r>
+      <w:r>
+        <w:rPr>
+          <w:rFonts w:ascii="Times New Roman" w:eastAsia="Times New Roman" w:hAnsi="Times New Roman" w:cs="Times New Roman"/>
+          <w:sz w:val="24"/>
+          <w:szCs w:val="24"/>
+        </w:rPr>
+        <w:t>an old</w:t>
+      </w:r>
+      <w:r>
+        <w:rPr>
+          <w:rFonts w:ascii="Times New Roman" w:eastAsia="Times New Roman" w:hAnsi="Times New Roman" w:cs="Times New Roman"/>
+          <w:sz w:val="24"/>
+          <w:szCs w:val="24"/>
+        </w:rPr>
+        <w:t>er</w:t>
+      </w:r>
+      <w:r>
+        <w:rPr>
+          <w:rFonts w:ascii="Times New Roman" w:eastAsia="Times New Roman" w:hAnsi="Times New Roman" w:cs="Times New Roman"/>
+          <w:sz w:val="24"/>
+          <w:szCs w:val="24"/>
+        </w:rPr>
+        <w:t xml:space="preserve"> </w:t>
+      </w:r>
+      <w:r>
+        <w:rPr>
+          <w:rFonts w:ascii="Times New Roman" w:eastAsia="Times New Roman" w:hAnsi="Times New Roman" w:cs="Times New Roman"/>
+          <w:sz w:val="24"/>
+          <w:szCs w:val="24"/>
+        </w:rPr>
+        <w:t xml:space="preserve">sample </w:t>
+      </w:r>
+      <w:r>
+        <w:rPr>
+          <w:rFonts w:ascii="Times New Roman" w:eastAsia="Times New Roman" w:hAnsi="Times New Roman" w:cs="Times New Roman"/>
+          <w:sz w:val="24"/>
+          <w:szCs w:val="24"/>
+        </w:rPr>
+        <w:t xml:space="preserve">to </w:t>
+      </w:r>
+      <w:r>
+        <w:rPr>
+          <w:rFonts w:ascii="Times New Roman" w:eastAsia="Times New Roman" w:hAnsi="Times New Roman" w:cs="Times New Roman"/>
+          <w:sz w:val="24"/>
+          <w:szCs w:val="24"/>
+        </w:rPr>
+        <w:t>a recent</w:t>
+      </w:r>
+      <w:r>
+        <w:rPr>
+          <w:rFonts w:ascii="Times New Roman" w:eastAsia="Times New Roman" w:hAnsi="Times New Roman" w:cs="Times New Roman"/>
+          <w:sz w:val="24"/>
+          <w:szCs w:val="24"/>
+        </w:rPr>
+        <w:t xml:space="preserve"> </w:t>
+      </w:r>
+      <w:r>
+        <w:rPr>
+          <w:rFonts w:ascii="Times New Roman" w:eastAsia="Times New Roman" w:hAnsi="Times New Roman" w:cs="Times New Roman"/>
+          <w:sz w:val="24"/>
+          <w:szCs w:val="24"/>
+        </w:rPr>
+        <w:t xml:space="preserve">one obtained </w:t>
+      </w:r>
+      <w:r>
+        <w:rPr>
+          <w:rFonts w:ascii="Times New Roman" w:eastAsia="Times New Roman" w:hAnsi="Times New Roman" w:cs="Times New Roman"/>
+          <w:sz w:val="24"/>
+          <w:szCs w:val="24"/>
+        </w:rPr>
+        <w:t>shortly after the event</w:t>
+      </w:r>
+      <w:r>
+        <w:rPr>
+          <w:rFonts w:ascii="Times New Roman" w:eastAsia="Times New Roman" w:hAnsi="Times New Roman" w:cs="Times New Roman"/>
+          <w:sz w:val="24"/>
+          <w:szCs w:val="24"/>
+        </w:rPr>
+        <w:t xml:space="preserve">, the power to </w:t>
+      </w:r>
+      <w:r>
+        <w:rPr>
+          <w:rFonts w:ascii="Times New Roman" w:eastAsia="Times New Roman" w:hAnsi="Times New Roman" w:cs="Times New Roman"/>
+          <w:sz w:val="24"/>
+          <w:szCs w:val="24"/>
+        </w:rPr>
+        <w:t>detect change decreases sharply if the event affected a large part of the landscape.</w:t>
+      </w:r>
+      <w:commentRangeEnd w:id="21"/>
       <w:r>
         <w:rPr>
           <w:rStyle w:val="Marquedecommentaire"/>
         </w:rPr>
-        <w:commentReference w:id="43"/>
-      </w:r>
-      <w:r>
-        <w:rPr>
-          <w:rFonts w:ascii="Times New Roman" w:eastAsia="Times New Roman" w:hAnsi="Times New Roman" w:cs="Times New Roman"/>
-          <w:sz w:val="24"/>
-          <w:szCs w:val="24"/>
-        </w:rPr>
-        <w:t xml:space="preserve"> expected, </w:t>
-      </w:r>
-      <w:r>
-        <w:rPr>
-          <w:rFonts w:ascii="Times New Roman" w:eastAsia="Times New Roman" w:hAnsi="Times New Roman" w:cs="Times New Roman"/>
-          <w:sz w:val="24"/>
-          <w:szCs w:val="24"/>
-        </w:rPr>
-        <w:t>spatial genetic l</w:t>
-      </w:r>
-      <w:r>
-        <w:rPr>
-          <w:rFonts w:ascii="Times New Roman" w:eastAsia="Times New Roman" w:hAnsi="Times New Roman" w:cs="Times New Roman"/>
-          <w:sz w:val="24"/>
-          <w:szCs w:val="24"/>
-        </w:rPr>
-        <w:t>egacies tend to decay over time</w:t>
-      </w:r>
-      <w:r>
-        <w:rPr>
-          <w:rFonts w:ascii="Times New Roman" w:eastAsia="Times New Roman" w:hAnsi="Times New Roman" w:cs="Times New Roman"/>
-          <w:sz w:val="24"/>
-          <w:szCs w:val="24"/>
-        </w:rPr>
-        <w:t xml:space="preserve"> and TGI appears best suited to identify changes at a temporal scale of </w:t>
-      </w:r>
-      <w:r>
-        <w:rPr>
-          <w:rFonts w:ascii="Times New Roman" w:eastAsia="Times New Roman" w:hAnsi="Times New Roman" w:cs="Times New Roman"/>
-          <w:sz w:val="24"/>
-          <w:szCs w:val="24"/>
-        </w:rPr>
-        <w:t>1-10</w:t>
-      </w:r>
-      <w:r>
-        <w:rPr>
-          <w:rFonts w:ascii="Times New Roman" w:eastAsia="Times New Roman" w:hAnsi="Times New Roman" w:cs="Times New Roman"/>
-          <w:sz w:val="24"/>
-          <w:szCs w:val="24"/>
-        </w:rPr>
-        <w:t xml:space="preserve"> years</w:t>
-      </w:r>
-      <w:r>
-        <w:rPr>
-          <w:rFonts w:ascii="Times New Roman" w:eastAsia="Times New Roman" w:hAnsi="Times New Roman" w:cs="Times New Roman"/>
-          <w:sz w:val="24"/>
-          <w:szCs w:val="24"/>
-        </w:rPr>
-        <w:t xml:space="preserve"> depending on </w:t>
-      </w:r>
-      <w:r>
-        <w:rPr>
-          <w:rFonts w:ascii="Times New Roman" w:eastAsia="Times New Roman" w:hAnsi="Times New Roman" w:cs="Times New Roman"/>
-          <w:sz w:val="24"/>
-          <w:szCs w:val="24"/>
-        </w:rPr>
-        <w:t xml:space="preserve">. However, two main points emerged from our analysis of the timing </w:t>
-      </w:r>
-      <w:r>
-        <w:rPr>
-          <w:rFonts w:ascii="Times New Roman" w:eastAsia="Times New Roman" w:hAnsi="Times New Roman" w:cs="Times New Roman"/>
-          <w:sz w:val="24"/>
-          <w:szCs w:val="24"/>
-        </w:rPr>
-        <w:t xml:space="preserve">of sampling </w:t>
-      </w:r>
-      <w:r>
-        <w:rPr>
-          <w:rFonts w:ascii="Times New Roman" w:eastAsia="Times New Roman" w:hAnsi="Times New Roman" w:cs="Times New Roman"/>
-          <w:sz w:val="24"/>
-          <w:szCs w:val="24"/>
-        </w:rPr>
-        <w:t xml:space="preserve">required </w:t>
-      </w:r>
-      <w:r>
-        <w:rPr>
-          <w:rFonts w:ascii="Times New Roman" w:eastAsia="Times New Roman" w:hAnsi="Times New Roman" w:cs="Times New Roman"/>
-          <w:sz w:val="24"/>
-          <w:szCs w:val="24"/>
-        </w:rPr>
-        <w:t xml:space="preserve">to detect </w:t>
-      </w:r>
-      <w:r>
-        <w:rPr>
-          <w:rFonts w:ascii="Times New Roman" w:eastAsia="Times New Roman" w:hAnsi="Times New Roman" w:cs="Times New Roman"/>
-          <w:sz w:val="24"/>
-          <w:szCs w:val="24"/>
-        </w:rPr>
-        <w:t xml:space="preserve">significant </w:t>
-      </w:r>
-      <w:r>
-        <w:rPr>
-          <w:rFonts w:ascii="Times New Roman" w:eastAsia="Times New Roman" w:hAnsi="Times New Roman" w:cs="Times New Roman"/>
-          <w:sz w:val="24"/>
-          <w:szCs w:val="24"/>
-        </w:rPr>
-        <w:t>genetic change. S</w:t>
-      </w:r>
-      <w:commentRangeStart w:id="44"/>
-      <w:r>
-        <w:rPr>
-          <w:rFonts w:ascii="Times New Roman" w:eastAsia="Times New Roman" w:hAnsi="Times New Roman" w:cs="Times New Roman"/>
-          <w:sz w:val="24"/>
-          <w:szCs w:val="24"/>
-        </w:rPr>
-        <w:t xml:space="preserve">patial extent is important to take into account when we have access to sampling </w:t>
-      </w:r>
-      <w:r>
-        <w:rPr>
-          <w:rFonts w:ascii="Times New Roman" w:eastAsia="Times New Roman" w:hAnsi="Times New Roman" w:cs="Times New Roman"/>
-          <w:sz w:val="24"/>
-          <w:szCs w:val="24"/>
-        </w:rPr>
-        <w:t xml:space="preserve">immediately following </w:t>
-      </w:r>
-      <w:r>
-        <w:rPr>
-          <w:rFonts w:ascii="Times New Roman" w:eastAsia="Times New Roman" w:hAnsi="Times New Roman" w:cs="Times New Roman"/>
-          <w:sz w:val="24"/>
-          <w:szCs w:val="24"/>
-        </w:rPr>
-        <w:t xml:space="preserve">a suspected event. This is true when we compare it to old or recent pre-event sampling. </w:t>
-      </w:r>
-      <w:r>
-        <w:rPr>
-          <w:rFonts w:ascii="Times New Roman" w:eastAsia="Times New Roman" w:hAnsi="Times New Roman" w:cs="Times New Roman"/>
-          <w:sz w:val="24"/>
-          <w:szCs w:val="24"/>
-        </w:rPr>
-        <w:t>The main implication of this result is that while it could reassure researchers that they</w:t>
-      </w:r>
-      <w:r>
-        <w:rPr>
-          <w:rFonts w:ascii="Times New Roman" w:eastAsia="Times New Roman" w:hAnsi="Times New Roman" w:cs="Times New Roman"/>
-          <w:sz w:val="24"/>
-          <w:szCs w:val="24"/>
-        </w:rPr>
-        <w:t xml:space="preserve"> may</w:t>
-      </w:r>
-      <w:r>
-        <w:rPr>
-          <w:rFonts w:ascii="Times New Roman" w:eastAsia="Times New Roman" w:hAnsi="Times New Roman" w:cs="Times New Roman"/>
-          <w:sz w:val="24"/>
-          <w:szCs w:val="24"/>
-        </w:rPr>
-        <w:t xml:space="preserve"> </w:t>
-      </w:r>
-      <w:r>
-        <w:rPr>
-          <w:rFonts w:ascii="Times New Roman" w:eastAsia="Times New Roman" w:hAnsi="Times New Roman" w:cs="Times New Roman"/>
-          <w:sz w:val="24"/>
-          <w:szCs w:val="24"/>
-        </w:rPr>
-        <w:t xml:space="preserve">compare </w:t>
-      </w:r>
-      <w:r>
-        <w:rPr>
-          <w:rFonts w:ascii="Times New Roman" w:eastAsia="Times New Roman" w:hAnsi="Times New Roman" w:cs="Times New Roman"/>
-          <w:sz w:val="24"/>
-          <w:szCs w:val="24"/>
-        </w:rPr>
-        <w:t>an old</w:t>
-      </w:r>
-      <w:r>
-        <w:rPr>
-          <w:rFonts w:ascii="Times New Roman" w:eastAsia="Times New Roman" w:hAnsi="Times New Roman" w:cs="Times New Roman"/>
-          <w:sz w:val="24"/>
-          <w:szCs w:val="24"/>
-        </w:rPr>
-        <w:t>er</w:t>
-      </w:r>
-      <w:r>
-        <w:rPr>
-          <w:rFonts w:ascii="Times New Roman" w:eastAsia="Times New Roman" w:hAnsi="Times New Roman" w:cs="Times New Roman"/>
-          <w:sz w:val="24"/>
-          <w:szCs w:val="24"/>
-        </w:rPr>
-        <w:t xml:space="preserve"> </w:t>
-      </w:r>
-      <w:r>
-        <w:rPr>
-          <w:rFonts w:ascii="Times New Roman" w:eastAsia="Times New Roman" w:hAnsi="Times New Roman" w:cs="Times New Roman"/>
-          <w:sz w:val="24"/>
-          <w:szCs w:val="24"/>
-        </w:rPr>
-        <w:t xml:space="preserve">sample </w:t>
-      </w:r>
-      <w:r>
-        <w:rPr>
-          <w:rFonts w:ascii="Times New Roman" w:eastAsia="Times New Roman" w:hAnsi="Times New Roman" w:cs="Times New Roman"/>
-          <w:sz w:val="24"/>
-          <w:szCs w:val="24"/>
-        </w:rPr>
-        <w:t xml:space="preserve">to </w:t>
-      </w:r>
-      <w:r>
-        <w:rPr>
-          <w:rFonts w:ascii="Times New Roman" w:eastAsia="Times New Roman" w:hAnsi="Times New Roman" w:cs="Times New Roman"/>
-          <w:sz w:val="24"/>
-          <w:szCs w:val="24"/>
-        </w:rPr>
-        <w:t>a recent</w:t>
-      </w:r>
-      <w:r>
-        <w:rPr>
-          <w:rFonts w:ascii="Times New Roman" w:eastAsia="Times New Roman" w:hAnsi="Times New Roman" w:cs="Times New Roman"/>
-          <w:sz w:val="24"/>
-          <w:szCs w:val="24"/>
-        </w:rPr>
-        <w:t xml:space="preserve"> </w:t>
-      </w:r>
-      <w:r>
-        <w:rPr>
-          <w:rFonts w:ascii="Times New Roman" w:eastAsia="Times New Roman" w:hAnsi="Times New Roman" w:cs="Times New Roman"/>
-          <w:sz w:val="24"/>
-          <w:szCs w:val="24"/>
-        </w:rPr>
-        <w:t xml:space="preserve">one obtained </w:t>
-      </w:r>
-      <w:r>
-        <w:rPr>
-          <w:rFonts w:ascii="Times New Roman" w:eastAsia="Times New Roman" w:hAnsi="Times New Roman" w:cs="Times New Roman"/>
-          <w:sz w:val="24"/>
-          <w:szCs w:val="24"/>
-        </w:rPr>
-        <w:t>shortly after the event</w:t>
-      </w:r>
-      <w:r>
-        <w:rPr>
-          <w:rFonts w:ascii="Times New Roman" w:eastAsia="Times New Roman" w:hAnsi="Times New Roman" w:cs="Times New Roman"/>
-          <w:sz w:val="24"/>
-          <w:szCs w:val="24"/>
-        </w:rPr>
-        <w:t xml:space="preserve">, the power to </w:t>
-      </w:r>
-      <w:r>
-        <w:rPr>
-          <w:rFonts w:ascii="Times New Roman" w:eastAsia="Times New Roman" w:hAnsi="Times New Roman" w:cs="Times New Roman"/>
-          <w:sz w:val="24"/>
-          <w:szCs w:val="24"/>
-        </w:rPr>
-        <w:t>detect change decreases sharply if the event affected a large part of the landscape.</w:t>
-      </w:r>
-      <w:commentRangeEnd w:id="44"/>
-      <w:r>
-        <w:rPr>
-          <w:rStyle w:val="Marquedecommentaire"/>
-        </w:rPr>
-        <w:commentReference w:id="44"/>
+        <w:commentReference w:id="21"/>
       </w:r>
       <w:r>
         <w:rPr>
@@ -22781,141 +22076,276 @@
       <w:pPr>
         <w:spacing w:before="240" w:after="240" w:line="480" w:lineRule="auto"/>
         <w:rPr>
-          <w:ins w:id="45" w:author="Patrick" w:date="2020-07-29T13:32:00Z"/>
-          <w:rFonts w:ascii="Times New Roman" w:eastAsia="Times New Roman" w:hAnsi="Times New Roman" w:cs="Times New Roman"/>
-          <w:sz w:val="24"/>
-          <w:szCs w:val="24"/>
-        </w:rPr>
-      </w:pPr>
-      <w:commentRangeStart w:id="46"/>
-      <w:r>
-        <w:rPr>
-          <w:rFonts w:ascii="Times New Roman" w:eastAsia="Times New Roman" w:hAnsi="Times New Roman" w:cs="Times New Roman"/>
+          <w:rFonts w:ascii="Times New Roman" w:eastAsia="Times New Roman" w:hAnsi="Times New Roman" w:cs="Times New Roman"/>
+          <w:sz w:val="24"/>
+          <w:szCs w:val="24"/>
+        </w:rPr>
+      </w:pPr>
+      <w:r>
+        <w:rPr>
+          <w:rFonts w:ascii="Times New Roman" w:eastAsia="Times New Roman" w:hAnsi="Times New Roman" w:cs="Times New Roman"/>
+          <w:sz w:val="24"/>
+          <w:szCs w:val="24"/>
+        </w:rPr>
+        <w:t>O</w:t>
+      </w:r>
+      <w:r>
+        <w:rPr>
+          <w:rFonts w:ascii="Times New Roman" w:eastAsia="Times New Roman" w:hAnsi="Times New Roman" w:cs="Times New Roman"/>
+          <w:sz w:val="24"/>
+          <w:szCs w:val="24"/>
+        </w:rPr>
+        <w:t xml:space="preserve">ur </w:t>
+      </w:r>
+      <w:r>
+        <w:rPr>
+          <w:rFonts w:ascii="Times New Roman" w:eastAsia="Times New Roman" w:hAnsi="Times New Roman" w:cs="Times New Roman"/>
+          <w:sz w:val="24"/>
+          <w:szCs w:val="24"/>
+        </w:rPr>
+        <w:t xml:space="preserve">TGI procedure </w:t>
+      </w:r>
+      <w:r>
+        <w:rPr>
+          <w:rFonts w:ascii="Times New Roman" w:eastAsia="Times New Roman" w:hAnsi="Times New Roman" w:cs="Times New Roman"/>
+          <w:sz w:val="24"/>
+          <w:szCs w:val="24"/>
+        </w:rPr>
+        <w:t>has a now demonstrated place in a researcher’s arsenal</w:t>
+      </w:r>
+      <w:r>
+        <w:rPr>
+          <w:rFonts w:ascii="Times New Roman" w:eastAsia="Times New Roman" w:hAnsi="Times New Roman" w:cs="Times New Roman"/>
+          <w:sz w:val="24"/>
+          <w:szCs w:val="24"/>
+        </w:rPr>
+        <w:t xml:space="preserve"> to study genetic change</w:t>
+      </w:r>
+      <w:r>
+        <w:rPr>
+          <w:rFonts w:ascii="Times New Roman" w:eastAsia="Times New Roman" w:hAnsi="Times New Roman" w:cs="Times New Roman"/>
+          <w:sz w:val="24"/>
+          <w:szCs w:val="24"/>
+        </w:rPr>
+        <w:t>,</w:t>
+      </w:r>
+      <w:r>
+        <w:rPr>
+          <w:rFonts w:ascii="Times New Roman" w:eastAsia="Times New Roman" w:hAnsi="Times New Roman" w:cs="Times New Roman"/>
+          <w:sz w:val="24"/>
+          <w:szCs w:val="24"/>
+        </w:rPr>
+        <w:t xml:space="preserve"> but there are </w:t>
+      </w:r>
+      <w:r>
+        <w:rPr>
+          <w:rFonts w:ascii="Times New Roman" w:eastAsia="Times New Roman" w:hAnsi="Times New Roman" w:cs="Times New Roman"/>
+          <w:sz w:val="24"/>
+          <w:szCs w:val="24"/>
+        </w:rPr>
+        <w:t xml:space="preserve">certain </w:t>
+      </w:r>
+      <w:r>
+        <w:rPr>
+          <w:rFonts w:ascii="Times New Roman" w:eastAsia="Times New Roman" w:hAnsi="Times New Roman" w:cs="Times New Roman"/>
+          <w:sz w:val="24"/>
+          <w:szCs w:val="24"/>
+        </w:rPr>
+        <w:t xml:space="preserve">considerations to keep in mind when using it. </w:t>
+      </w:r>
+      <w:r>
+        <w:rPr>
+          <w:rFonts w:ascii="Times New Roman" w:eastAsia="Times New Roman" w:hAnsi="Times New Roman" w:cs="Times New Roman"/>
+          <w:sz w:val="24"/>
+          <w:szCs w:val="24"/>
+        </w:rPr>
+        <w:t>For example, s</w:t>
+      </w:r>
+      <w:r>
+        <w:rPr>
+          <w:rFonts w:ascii="Times New Roman" w:eastAsia="Times New Roman" w:hAnsi="Times New Roman" w:cs="Times New Roman"/>
+          <w:sz w:val="24"/>
+          <w:szCs w:val="24"/>
+        </w:rPr>
+        <w:t>tricter</w:t>
+      </w:r>
+      <w:r>
+        <w:rPr>
+          <w:rFonts w:ascii="Times New Roman" w:eastAsia="Times New Roman" w:hAnsi="Times New Roman" w:cs="Times New Roman"/>
+          <w:sz w:val="24"/>
+          <w:szCs w:val="24"/>
+        </w:rPr>
+        <w:t xml:space="preserve"> </w:t>
+      </w:r>
+      <w:r>
+        <w:rPr>
+          <w:rFonts w:ascii="Times New Roman" w:eastAsia="Times New Roman" w:hAnsi="Times New Roman" w:cs="Times New Roman"/>
+          <w:sz w:val="24"/>
+          <w:szCs w:val="24"/>
+        </w:rPr>
+        <w:t xml:space="preserve">values (lower values) for the TGI </w:t>
+      </w:r>
+      <w:r>
+        <w:rPr>
+          <w:rFonts w:ascii="Times New Roman" w:eastAsia="Times New Roman" w:hAnsi="Times New Roman" w:cs="Times New Roman"/>
+          <w:i/>
+          <w:sz w:val="24"/>
+          <w:szCs w:val="24"/>
+        </w:rPr>
+        <w:t>p</w:t>
+      </w:r>
+      <w:r>
+        <w:rPr>
+          <w:rFonts w:ascii="Times New Roman" w:eastAsia="Times New Roman" w:hAnsi="Times New Roman" w:cs="Times New Roman"/>
+          <w:sz w:val="24"/>
+          <w:szCs w:val="24"/>
+        </w:rPr>
+        <w:t xml:space="preserve">-value threshold expectedly bring a better FPR but </w:t>
+      </w:r>
+      <w:r>
+        <w:rPr>
+          <w:rFonts w:ascii="Times New Roman" w:eastAsia="Times New Roman" w:hAnsi="Times New Roman" w:cs="Times New Roman"/>
+          <w:sz w:val="24"/>
+          <w:szCs w:val="24"/>
+        </w:rPr>
+        <w:t xml:space="preserve">may </w:t>
+      </w:r>
+      <w:r>
+        <w:rPr>
+          <w:rFonts w:ascii="Times New Roman" w:eastAsia="Times New Roman" w:hAnsi="Times New Roman" w:cs="Times New Roman"/>
+          <w:sz w:val="24"/>
+          <w:szCs w:val="24"/>
+        </w:rPr>
+        <w:t xml:space="preserve">also bring a </w:t>
+      </w:r>
+      <w:r>
+        <w:rPr>
+          <w:rFonts w:ascii="Times New Roman" w:eastAsia="Times New Roman" w:hAnsi="Times New Roman" w:cs="Times New Roman"/>
+          <w:sz w:val="24"/>
+          <w:szCs w:val="24"/>
+        </w:rPr>
+        <w:t xml:space="preserve">worse </w:t>
+      </w:r>
+      <w:r>
+        <w:rPr>
+          <w:rFonts w:ascii="Times New Roman" w:eastAsia="Times New Roman" w:hAnsi="Times New Roman" w:cs="Times New Roman"/>
+          <w:sz w:val="24"/>
+          <w:szCs w:val="24"/>
+        </w:rPr>
+        <w:t>FNR (low</w:t>
+      </w:r>
+      <w:r>
+        <w:rPr>
+          <w:rFonts w:ascii="Times New Roman" w:eastAsia="Times New Roman" w:hAnsi="Times New Roman" w:cs="Times New Roman"/>
+          <w:sz w:val="24"/>
+          <w:szCs w:val="24"/>
+        </w:rPr>
+        <w:t>er</w:t>
+      </w:r>
+      <w:r>
+        <w:rPr>
+          <w:rFonts w:ascii="Times New Roman" w:eastAsia="Times New Roman" w:hAnsi="Times New Roman" w:cs="Times New Roman"/>
+          <w:sz w:val="24"/>
+          <w:szCs w:val="24"/>
+        </w:rPr>
+        <w:t xml:space="preserve"> power)</w:t>
+      </w:r>
+      <w:r>
+        <w:rPr>
+          <w:rFonts w:ascii="Times New Roman" w:eastAsia="Times New Roman" w:hAnsi="Times New Roman" w:cs="Times New Roman"/>
+          <w:sz w:val="24"/>
+          <w:szCs w:val="24"/>
+        </w:rPr>
+        <w:t xml:space="preserve">. </w:t>
+      </w:r>
+      <w:r>
+        <w:rPr>
+          <w:rFonts w:ascii="Times New Roman" w:hAnsi="Times New Roman" w:cs="Times New Roman"/>
+          <w:sz w:val="24"/>
+          <w:szCs w:val="24"/>
+        </w:rPr>
+        <w:t xml:space="preserve">Identifying </w:t>
+      </w:r>
+      <w:r>
+        <w:rPr>
+          <w:rFonts w:ascii="Times New Roman" w:hAnsi="Times New Roman" w:cs="Times New Roman"/>
+          <w:sz w:val="24"/>
+          <w:szCs w:val="24"/>
+        </w:rPr>
+        <w:t>th</w:t>
+      </w:r>
+      <w:r>
+        <w:rPr>
+          <w:rFonts w:ascii="Times New Roman" w:hAnsi="Times New Roman" w:cs="Times New Roman"/>
+          <w:sz w:val="24"/>
+          <w:szCs w:val="24"/>
+        </w:rPr>
+        <w:t>e most sensible</w:t>
+      </w:r>
+      <w:r>
+        <w:rPr>
+          <w:rFonts w:ascii="Times New Roman" w:hAnsi="Times New Roman" w:cs="Times New Roman"/>
+          <w:sz w:val="24"/>
+          <w:szCs w:val="24"/>
+        </w:rPr>
+        <w:t xml:space="preserve"> threshold </w:t>
+      </w:r>
+      <w:r>
+        <w:rPr>
+          <w:rFonts w:ascii="Times New Roman" w:hAnsi="Times New Roman" w:cs="Times New Roman"/>
+          <w:sz w:val="24"/>
+          <w:szCs w:val="24"/>
+        </w:rPr>
+        <w:t xml:space="preserve">for a chosen objective </w:t>
+      </w:r>
+      <w:r>
+        <w:rPr>
+          <w:rFonts w:ascii="Times New Roman" w:hAnsi="Times New Roman" w:cs="Times New Roman"/>
           <w:sz w:val="24"/>
           <w:szCs w:val="24"/>
         </w:rPr>
         <w:lastRenderedPageBreak/>
-        <w:t xml:space="preserve">Although </w:t>
-      </w:r>
-      <w:r>
-        <w:rPr>
-          <w:rFonts w:ascii="Times New Roman" w:eastAsia="Times New Roman" w:hAnsi="Times New Roman" w:cs="Times New Roman"/>
-          <w:sz w:val="24"/>
-          <w:szCs w:val="24"/>
-        </w:rPr>
-        <w:t>the spatial legacy of a past demographic event could</w:t>
-      </w:r>
-      <w:r>
-        <w:rPr>
-          <w:rFonts w:ascii="Times New Roman" w:eastAsia="Times New Roman" w:hAnsi="Times New Roman" w:cs="Times New Roman"/>
-          <w:sz w:val="24"/>
-          <w:szCs w:val="24"/>
-        </w:rPr>
-        <w:t xml:space="preserve"> be </w:t>
-      </w:r>
-      <w:r>
-        <w:rPr>
-          <w:rFonts w:ascii="Times New Roman" w:eastAsia="Times New Roman" w:hAnsi="Times New Roman" w:cs="Times New Roman"/>
-          <w:sz w:val="24"/>
-          <w:szCs w:val="24"/>
-        </w:rPr>
-        <w:t xml:space="preserve">perceptible </w:t>
-      </w:r>
-      <w:r>
-        <w:rPr>
-          <w:rFonts w:ascii="Times New Roman" w:eastAsia="Times New Roman" w:hAnsi="Times New Roman" w:cs="Times New Roman"/>
-          <w:sz w:val="24"/>
-          <w:szCs w:val="24"/>
-        </w:rPr>
-        <w:t>in richer genomic data</w:t>
-      </w:r>
-      <w:r>
-        <w:rPr>
-          <w:rFonts w:ascii="Times New Roman" w:eastAsia="Times New Roman" w:hAnsi="Times New Roman" w:cs="Times New Roman"/>
-          <w:sz w:val="24"/>
-          <w:szCs w:val="24"/>
-        </w:rPr>
-        <w:t xml:space="preserve">, </w:t>
-      </w:r>
-      <w:r>
-        <w:rPr>
-          <w:rFonts w:ascii="Times New Roman" w:eastAsia="Times New Roman" w:hAnsi="Times New Roman" w:cs="Times New Roman"/>
-          <w:sz w:val="24"/>
-          <w:szCs w:val="24"/>
-        </w:rPr>
-        <w:t xml:space="preserve">limited </w:t>
-      </w:r>
-      <w:r>
-        <w:rPr>
-          <w:rFonts w:ascii="Times New Roman" w:eastAsia="Times New Roman" w:hAnsi="Times New Roman" w:cs="Times New Roman"/>
-          <w:sz w:val="24"/>
-          <w:szCs w:val="24"/>
-        </w:rPr>
-        <w:t xml:space="preserve">biallelic </w:t>
-      </w:r>
-      <w:r>
-        <w:rPr>
-          <w:rFonts w:ascii="Times New Roman" w:eastAsia="Times New Roman" w:hAnsi="Times New Roman" w:cs="Times New Roman"/>
-          <w:sz w:val="24"/>
-          <w:szCs w:val="24"/>
-        </w:rPr>
-        <w:t xml:space="preserve">gene frequency data </w:t>
-      </w:r>
-      <w:r>
-        <w:rPr>
-          <w:rFonts w:ascii="Times New Roman" w:eastAsia="Times New Roman" w:hAnsi="Times New Roman" w:cs="Times New Roman"/>
-          <w:sz w:val="24"/>
-          <w:szCs w:val="24"/>
-        </w:rPr>
-        <w:t>may</w:t>
-      </w:r>
-      <w:r>
-        <w:rPr>
-          <w:rFonts w:ascii="Times New Roman" w:eastAsia="Times New Roman" w:hAnsi="Times New Roman" w:cs="Times New Roman"/>
-          <w:sz w:val="24"/>
-          <w:szCs w:val="24"/>
-        </w:rPr>
-        <w:t xml:space="preserve"> not </w:t>
-      </w:r>
-      <w:r>
-        <w:rPr>
-          <w:rFonts w:ascii="Times New Roman" w:eastAsia="Times New Roman" w:hAnsi="Times New Roman" w:cs="Times New Roman"/>
-          <w:sz w:val="24"/>
-          <w:szCs w:val="24"/>
-        </w:rPr>
-        <w:t xml:space="preserve">retain </w:t>
-      </w:r>
-      <w:r>
-        <w:rPr>
-          <w:rFonts w:ascii="Times New Roman" w:eastAsia="Times New Roman" w:hAnsi="Times New Roman" w:cs="Times New Roman"/>
-          <w:sz w:val="24"/>
-          <w:szCs w:val="24"/>
-        </w:rPr>
-        <w:t xml:space="preserve">most of the signal </w:t>
-      </w:r>
-      <w:r>
-        <w:rPr>
-          <w:rFonts w:ascii="Times New Roman" w:eastAsia="Times New Roman" w:hAnsi="Times New Roman" w:cs="Times New Roman"/>
-          <w:sz w:val="24"/>
-          <w:szCs w:val="24"/>
-        </w:rPr>
-        <w:t xml:space="preserve">beyond a </w:t>
-      </w:r>
-      <w:r>
-        <w:rPr>
-          <w:rFonts w:ascii="Times New Roman" w:eastAsia="Times New Roman" w:hAnsi="Times New Roman" w:cs="Times New Roman"/>
-          <w:sz w:val="24"/>
-          <w:szCs w:val="24"/>
-        </w:rPr>
-        <w:t>few years, even</w:t>
-      </w:r>
-      <w:r>
-        <w:rPr>
-          <w:rFonts w:ascii="Times New Roman" w:eastAsia="Times New Roman" w:hAnsi="Times New Roman" w:cs="Times New Roman"/>
-          <w:sz w:val="24"/>
-          <w:szCs w:val="24"/>
-        </w:rPr>
-        <w:t xml:space="preserve"> in the best situations</w:t>
+        <w:t>would be valuable to better understand the trade-offs of different sampling schemes in specific systems.</w:t>
+      </w:r>
+      <w:r>
+        <w:rPr>
+          <w:rFonts w:ascii="Times New Roman" w:hAnsi="Times New Roman" w:cs="Times New Roman"/>
+          <w:sz w:val="24"/>
+          <w:szCs w:val="24"/>
+        </w:rPr>
+        <w:t xml:space="preserve"> </w:t>
+      </w:r>
+      <w:r>
+        <w:rPr>
+          <w:rFonts w:ascii="Times New Roman" w:eastAsia="Times New Roman" w:hAnsi="Times New Roman" w:cs="Times New Roman"/>
+          <w:sz w:val="24"/>
+          <w:szCs w:val="24"/>
+        </w:rPr>
+        <w:t>TGI can also readily be used on</w:t>
+      </w:r>
+      <w:r>
+        <w:rPr>
+          <w:rFonts w:ascii="Times New Roman" w:eastAsia="Times New Roman" w:hAnsi="Times New Roman" w:cs="Times New Roman"/>
+          <w:sz w:val="24"/>
+          <w:szCs w:val="24"/>
+        </w:rPr>
+        <w:t xml:space="preserve"> other types of genetic data, such as</w:t>
+      </w:r>
+      <w:r>
+        <w:rPr>
+          <w:rFonts w:ascii="Times New Roman" w:eastAsia="Times New Roman" w:hAnsi="Times New Roman" w:cs="Times New Roman"/>
+          <w:sz w:val="24"/>
+          <w:szCs w:val="24"/>
+        </w:rPr>
+        <w:t xml:space="preserve"> microsatellite</w:t>
+      </w:r>
+      <w:r>
+        <w:rPr>
+          <w:rFonts w:ascii="Times New Roman" w:eastAsia="Times New Roman" w:hAnsi="Times New Roman" w:cs="Times New Roman"/>
+          <w:sz w:val="24"/>
+          <w:szCs w:val="24"/>
+        </w:rPr>
+        <w:t>s</w:t>
       </w:r>
       <w:r>
         <w:rPr>
@@ -22924,13 +22354,6 @@
           <w:szCs w:val="24"/>
         </w:rPr>
         <w:t xml:space="preserve">. </w:t>
-      </w:r>
-      <w:commentRangeEnd w:id="46"/>
-      <w:r>
-        <w:rPr>
-          <w:rStyle w:val="Marquedecommentaire"/>
-        </w:rPr>
-        <w:commentReference w:id="46"/>
       </w:r>
     </w:p>
     <w:p>
@@ -22942,37 +22365,205 @@
           <w:szCs w:val="24"/>
         </w:rPr>
       </w:pPr>
-      <w:commentRangeStart w:id="47"/>
-      <w:r>
-        <w:rPr>
-          <w:rFonts w:ascii="Times New Roman" w:eastAsia="Times New Roman" w:hAnsi="Times New Roman" w:cs="Times New Roman"/>
-          <w:sz w:val="24"/>
-          <w:szCs w:val="24"/>
-        </w:rPr>
-        <w:t>In</w:t>
-      </w:r>
-      <w:commentRangeEnd w:id="47"/>
-      <w:r>
-        <w:rPr>
-          <w:rStyle w:val="Marquedecommentaire"/>
-        </w:rPr>
-        <w:commentReference w:id="47"/>
-      </w:r>
-      <w:r>
-        <w:rPr>
-          <w:rFonts w:ascii="Times New Roman" w:eastAsia="Times New Roman" w:hAnsi="Times New Roman" w:cs="Times New Roman"/>
-          <w:sz w:val="24"/>
-          <w:szCs w:val="24"/>
-        </w:rPr>
-        <w:t xml:space="preserve"> contrast</w:t>
-      </w:r>
-      <w:r>
-        <w:rPr>
-          <w:rFonts w:ascii="Times New Roman" w:eastAsia="Times New Roman" w:hAnsi="Times New Roman" w:cs="Times New Roman"/>
-          <w:sz w:val="24"/>
-          <w:szCs w:val="24"/>
-        </w:rPr>
-        <w:t>, the previous investigations using TBI, which used community composition data, have not focused on the timing of sampling. Although community composition data (species x sites) generally varies at a larger time scale than genetic data, we encourage future investigations of the influence of timing on TBI performance.</w:t>
+      <w:r>
+        <w:rPr>
+          <w:rFonts w:ascii="Times New Roman" w:eastAsia="Times New Roman" w:hAnsi="Times New Roman" w:cs="Times New Roman"/>
+          <w:sz w:val="24"/>
+          <w:szCs w:val="24"/>
+        </w:rPr>
+        <w:t xml:space="preserve">TGI </w:t>
+      </w:r>
+      <w:r>
+        <w:rPr>
+          <w:rFonts w:ascii="Times New Roman" w:eastAsia="Times New Roman" w:hAnsi="Times New Roman" w:cs="Times New Roman"/>
+          <w:sz w:val="24"/>
+          <w:szCs w:val="24"/>
+        </w:rPr>
+        <w:t>provides a way to go beyond</w:t>
+      </w:r>
+      <w:r>
+        <w:rPr>
+          <w:rFonts w:ascii="Times New Roman" w:eastAsia="Times New Roman" w:hAnsi="Times New Roman" w:cs="Times New Roman"/>
+          <w:sz w:val="24"/>
+          <w:szCs w:val="24"/>
+        </w:rPr>
+        <w:t xml:space="preserve"> arbitrarily comparing pairwise genetic differentiation</w:t>
+      </w:r>
+      <w:r>
+        <w:rPr>
+          <w:rFonts w:ascii="Times New Roman" w:eastAsia="Times New Roman" w:hAnsi="Times New Roman" w:cs="Times New Roman"/>
+          <w:sz w:val="24"/>
+          <w:szCs w:val="24"/>
+        </w:rPr>
+        <w:t>,</w:t>
+      </w:r>
+      <w:r>
+        <w:rPr>
+          <w:rFonts w:ascii="Times New Roman" w:eastAsia="Times New Roman" w:hAnsi="Times New Roman" w:cs="Times New Roman"/>
+          <w:sz w:val="24"/>
+          <w:szCs w:val="24"/>
+        </w:rPr>
+        <w:t xml:space="preserve"> </w:t>
+      </w:r>
+      <w:r>
+        <w:rPr>
+          <w:rFonts w:ascii="Times New Roman" w:eastAsia="Times New Roman" w:hAnsi="Times New Roman" w:cs="Times New Roman"/>
+          <w:sz w:val="24"/>
+          <w:szCs w:val="24"/>
+        </w:rPr>
+        <w:t>or node-based genetic diversity values</w:t>
+      </w:r>
+      <w:r>
+        <w:rPr>
+          <w:rFonts w:ascii="Times New Roman" w:eastAsia="Times New Roman" w:hAnsi="Times New Roman" w:cs="Times New Roman"/>
+          <w:sz w:val="24"/>
+          <w:szCs w:val="24"/>
+        </w:rPr>
+        <w:t xml:space="preserve">. </w:t>
+      </w:r>
+      <w:r>
+        <w:rPr>
+          <w:rFonts w:ascii="Times New Roman" w:eastAsia="Times New Roman" w:hAnsi="Times New Roman" w:cs="Times New Roman"/>
+          <w:sz w:val="24"/>
+          <w:szCs w:val="24"/>
+        </w:rPr>
+        <w:t xml:space="preserve">TGI was not designed as an alternative to sophisticated and well-established methods seeking to infer demography from large genetic datasets collected at a single time. Instead, it was designed to help research teams </w:t>
+      </w:r>
+      <w:r>
+        <w:rPr>
+          <w:rFonts w:ascii="Times New Roman" w:eastAsia="Times New Roman" w:hAnsi="Times New Roman" w:cs="Times New Roman"/>
+          <w:sz w:val="24"/>
+          <w:szCs w:val="24"/>
+        </w:rPr>
+        <w:t>possessing</w:t>
+      </w:r>
+      <w:r>
+        <w:rPr>
+          <w:rFonts w:ascii="Times New Roman" w:eastAsia="Times New Roman" w:hAnsi="Times New Roman" w:cs="Times New Roman"/>
+          <w:sz w:val="24"/>
+          <w:szCs w:val="24"/>
+        </w:rPr>
+        <w:t xml:space="preserve"> repeated samples for non-model organisms with limited genotypic information, especially those wanting to compare new samples to older ones. </w:t>
+      </w:r>
+      <w:r>
+        <w:rPr>
+          <w:rFonts w:ascii="Times New Roman" w:eastAsia="Times New Roman" w:hAnsi="Times New Roman" w:cs="Times New Roman"/>
+          <w:sz w:val="24"/>
+          <w:szCs w:val="24"/>
+        </w:rPr>
+        <w:t>Nonetheless</w:t>
+      </w:r>
+      <w:r>
+        <w:rPr>
+          <w:rFonts w:ascii="Times New Roman" w:eastAsia="Times New Roman" w:hAnsi="Times New Roman" w:cs="Times New Roman"/>
+          <w:sz w:val="24"/>
+          <w:szCs w:val="24"/>
+        </w:rPr>
+        <w:t xml:space="preserve">, </w:t>
+      </w:r>
+      <w:r>
+        <w:rPr>
+          <w:rFonts w:ascii="Times New Roman" w:eastAsia="Times New Roman" w:hAnsi="Times New Roman" w:cs="Times New Roman"/>
+          <w:sz w:val="24"/>
+          <w:szCs w:val="24"/>
+        </w:rPr>
+        <w:t xml:space="preserve">more </w:t>
+      </w:r>
+      <w:r>
+        <w:rPr>
+          <w:rFonts w:ascii="Times New Roman" w:eastAsia="Times New Roman" w:hAnsi="Times New Roman" w:cs="Times New Roman"/>
+          <w:sz w:val="24"/>
+          <w:szCs w:val="24"/>
+        </w:rPr>
+        <w:t xml:space="preserve">work is needed to explore how </w:t>
+      </w:r>
+      <w:r>
+        <w:rPr>
+          <w:rFonts w:ascii="Times New Roman" w:eastAsia="Times New Roman" w:hAnsi="Times New Roman" w:cs="Times New Roman"/>
+          <w:sz w:val="24"/>
+          <w:szCs w:val="24"/>
+        </w:rPr>
+        <w:t>the performance</w:t>
+      </w:r>
+      <w:r>
+        <w:rPr>
+          <w:rFonts w:ascii="Times New Roman" w:eastAsia="Times New Roman" w:hAnsi="Times New Roman" w:cs="Times New Roman"/>
+          <w:sz w:val="24"/>
+          <w:szCs w:val="24"/>
+        </w:rPr>
+        <w:t xml:space="preserve"> of TGI varies with other factors </w:t>
+      </w:r>
+      <w:r>
+        <w:rPr>
+          <w:rFonts w:ascii="Times New Roman" w:eastAsia="Times New Roman" w:hAnsi="Times New Roman" w:cs="Times New Roman"/>
+          <w:sz w:val="24"/>
+          <w:szCs w:val="24"/>
+        </w:rPr>
+        <w:t>such as: 1)</w:t>
+      </w:r>
+      <w:r>
+        <w:rPr>
+          <w:rFonts w:ascii="Times New Roman" w:eastAsia="Times New Roman" w:hAnsi="Times New Roman" w:cs="Times New Roman"/>
+          <w:sz w:val="24"/>
+          <w:szCs w:val="24"/>
+        </w:rPr>
+        <w:t xml:space="preserve"> genetic distance</w:t>
+      </w:r>
+      <w:r>
+        <w:rPr>
+          <w:rFonts w:ascii="Times New Roman" w:eastAsia="Times New Roman" w:hAnsi="Times New Roman" w:cs="Times New Roman"/>
+          <w:sz w:val="24"/>
+          <w:szCs w:val="24"/>
+        </w:rPr>
+        <w:t xml:space="preserve"> algorithm</w:t>
+      </w:r>
+      <w:r>
+        <w:rPr>
+          <w:rFonts w:ascii="Times New Roman" w:eastAsia="Times New Roman" w:hAnsi="Times New Roman" w:cs="Times New Roman"/>
+          <w:sz w:val="24"/>
+          <w:szCs w:val="24"/>
+        </w:rPr>
+        <w:t>; 2)</w:t>
+      </w:r>
+      <w:r>
+        <w:rPr>
+          <w:rFonts w:ascii="Times New Roman" w:eastAsia="Times New Roman" w:hAnsi="Times New Roman" w:cs="Times New Roman"/>
+          <w:sz w:val="24"/>
+          <w:szCs w:val="24"/>
+        </w:rPr>
+        <w:t xml:space="preserve"> spatial autocorrelation in genetic legacies</w:t>
+      </w:r>
+      <w:r>
+        <w:rPr>
+          <w:rFonts w:ascii="Times New Roman" w:eastAsia="Times New Roman" w:hAnsi="Times New Roman" w:cs="Times New Roman"/>
+          <w:sz w:val="24"/>
+          <w:szCs w:val="24"/>
+        </w:rPr>
+        <w:t xml:space="preserve">; 3) </w:t>
+      </w:r>
+      <w:r>
+        <w:rPr>
+          <w:rFonts w:ascii="Times New Roman" w:eastAsia="Times New Roman" w:hAnsi="Times New Roman" w:cs="Times New Roman"/>
+          <w:sz w:val="24"/>
+          <w:szCs w:val="24"/>
+        </w:rPr>
+        <w:t>effective population size</w:t>
+      </w:r>
+      <w:r>
+        <w:rPr>
+          <w:rFonts w:ascii="Times New Roman" w:eastAsia="Times New Roman" w:hAnsi="Times New Roman" w:cs="Times New Roman"/>
+          <w:sz w:val="24"/>
+          <w:szCs w:val="24"/>
+        </w:rPr>
+        <w:t xml:space="preserve">; and 4) </w:t>
+      </w:r>
+      <w:r>
+        <w:rPr>
+          <w:rFonts w:ascii="Times New Roman" w:eastAsia="Times New Roman" w:hAnsi="Times New Roman" w:cs="Times New Roman"/>
+          <w:sz w:val="24"/>
+          <w:szCs w:val="24"/>
+        </w:rPr>
+        <w:t>spatial heterogeneity in landscape resistance to movement.</w:t>
       </w:r>
       <w:r>
         <w:rPr>
@@ -22987,461 +22578,6 @@
       <w:pPr>
         <w:spacing w:before="240" w:after="240" w:line="480" w:lineRule="auto"/>
         <w:rPr>
-          <w:ins w:id="48" w:author="Patrick" w:date="2020-07-29T13:36:00Z"/>
-          <w:rFonts w:ascii="Times New Roman" w:eastAsia="Times New Roman" w:hAnsi="Times New Roman" w:cs="Times New Roman"/>
-          <w:sz w:val="24"/>
-          <w:szCs w:val="24"/>
-        </w:rPr>
-      </w:pPr>
-      <w:r>
-        <w:rPr>
-          <w:rFonts w:ascii="Times New Roman" w:eastAsia="Times New Roman" w:hAnsi="Times New Roman" w:cs="Times New Roman"/>
-          <w:sz w:val="24"/>
-          <w:szCs w:val="24"/>
-        </w:rPr>
-        <w:t>O</w:t>
-      </w:r>
-      <w:r>
-        <w:rPr>
-          <w:rFonts w:ascii="Times New Roman" w:eastAsia="Times New Roman" w:hAnsi="Times New Roman" w:cs="Times New Roman"/>
-          <w:sz w:val="24"/>
-          <w:szCs w:val="24"/>
-        </w:rPr>
-        <w:t xml:space="preserve">ur </w:t>
-      </w:r>
-      <w:r>
-        <w:rPr>
-          <w:rFonts w:ascii="Times New Roman" w:eastAsia="Times New Roman" w:hAnsi="Times New Roman" w:cs="Times New Roman"/>
-          <w:sz w:val="24"/>
-          <w:szCs w:val="24"/>
-        </w:rPr>
-        <w:t xml:space="preserve">TGI procedure </w:t>
-      </w:r>
-      <w:r>
-        <w:rPr>
-          <w:rFonts w:ascii="Times New Roman" w:eastAsia="Times New Roman" w:hAnsi="Times New Roman" w:cs="Times New Roman"/>
-          <w:sz w:val="24"/>
-          <w:szCs w:val="24"/>
-        </w:rPr>
-        <w:t xml:space="preserve">is </w:t>
-      </w:r>
-      <w:commentRangeStart w:id="49"/>
-      <w:r>
-        <w:rPr>
-          <w:rFonts w:ascii="Times New Roman" w:eastAsia="Times New Roman" w:hAnsi="Times New Roman" w:cs="Times New Roman"/>
-          <w:sz w:val="24"/>
-          <w:szCs w:val="24"/>
-        </w:rPr>
-        <w:t xml:space="preserve">adequate </w:t>
-      </w:r>
-      <w:commentRangeEnd w:id="49"/>
-      <w:r>
-        <w:rPr>
-          <w:rStyle w:val="Marquedecommentaire"/>
-        </w:rPr>
-        <w:commentReference w:id="49"/>
-      </w:r>
-      <w:r>
-        <w:rPr>
-          <w:rFonts w:ascii="Times New Roman" w:eastAsia="Times New Roman" w:hAnsi="Times New Roman" w:cs="Times New Roman"/>
-          <w:sz w:val="24"/>
-          <w:szCs w:val="24"/>
-        </w:rPr>
-        <w:t>to study genetic change</w:t>
-      </w:r>
-      <w:r>
-        <w:rPr>
-          <w:rFonts w:ascii="Times New Roman" w:eastAsia="Times New Roman" w:hAnsi="Times New Roman" w:cs="Times New Roman"/>
-          <w:sz w:val="24"/>
-          <w:szCs w:val="24"/>
-        </w:rPr>
-        <w:t>,</w:t>
-      </w:r>
-      <w:r>
-        <w:rPr>
-          <w:rFonts w:ascii="Times New Roman" w:eastAsia="Times New Roman" w:hAnsi="Times New Roman" w:cs="Times New Roman"/>
-          <w:sz w:val="24"/>
-          <w:szCs w:val="24"/>
-        </w:rPr>
-        <w:t xml:space="preserve"> but there are </w:t>
-      </w:r>
-      <w:r>
-        <w:rPr>
-          <w:rFonts w:ascii="Times New Roman" w:eastAsia="Times New Roman" w:hAnsi="Times New Roman" w:cs="Times New Roman"/>
-          <w:sz w:val="24"/>
-          <w:szCs w:val="24"/>
-        </w:rPr>
-        <w:t xml:space="preserve">certain </w:t>
-      </w:r>
-      <w:r>
-        <w:rPr>
-          <w:rFonts w:ascii="Times New Roman" w:eastAsia="Times New Roman" w:hAnsi="Times New Roman" w:cs="Times New Roman"/>
-          <w:sz w:val="24"/>
-          <w:szCs w:val="24"/>
-        </w:rPr>
-        <w:t xml:space="preserve">considerations to keep in mind when using it. </w:t>
-      </w:r>
-      <w:r>
-        <w:rPr>
-          <w:rFonts w:ascii="Times New Roman" w:eastAsia="Times New Roman" w:hAnsi="Times New Roman" w:cs="Times New Roman"/>
-          <w:sz w:val="24"/>
-          <w:szCs w:val="24"/>
-        </w:rPr>
-        <w:t>For example, s</w:t>
-      </w:r>
-      <w:r>
-        <w:rPr>
-          <w:rFonts w:ascii="Times New Roman" w:eastAsia="Times New Roman" w:hAnsi="Times New Roman" w:cs="Times New Roman"/>
-          <w:sz w:val="24"/>
-          <w:szCs w:val="24"/>
-        </w:rPr>
-        <w:t>tricter</w:t>
-      </w:r>
-      <w:r>
-        <w:rPr>
-          <w:rFonts w:ascii="Times New Roman" w:eastAsia="Times New Roman" w:hAnsi="Times New Roman" w:cs="Times New Roman"/>
-          <w:sz w:val="24"/>
-          <w:szCs w:val="24"/>
-        </w:rPr>
-        <w:t xml:space="preserve"> </w:t>
-      </w:r>
-      <w:r>
-        <w:rPr>
-          <w:rFonts w:ascii="Times New Roman" w:eastAsia="Times New Roman" w:hAnsi="Times New Roman" w:cs="Times New Roman"/>
-          <w:sz w:val="24"/>
-          <w:szCs w:val="24"/>
-        </w:rPr>
-        <w:t xml:space="preserve">values (lower values) for the TGI </w:t>
-      </w:r>
-      <w:r>
-        <w:rPr>
-          <w:rFonts w:ascii="Times New Roman" w:eastAsia="Times New Roman" w:hAnsi="Times New Roman" w:cs="Times New Roman"/>
-          <w:i/>
-          <w:sz w:val="24"/>
-          <w:szCs w:val="24"/>
-        </w:rPr>
-        <w:t>p</w:t>
-      </w:r>
-      <w:r>
-        <w:rPr>
-          <w:rFonts w:ascii="Times New Roman" w:eastAsia="Times New Roman" w:hAnsi="Times New Roman" w:cs="Times New Roman"/>
-          <w:sz w:val="24"/>
-          <w:szCs w:val="24"/>
-        </w:rPr>
-        <w:t xml:space="preserve">-value threshold expectedly bring a better FPR but </w:t>
-      </w:r>
-      <w:r>
-        <w:rPr>
-          <w:rFonts w:ascii="Times New Roman" w:eastAsia="Times New Roman" w:hAnsi="Times New Roman" w:cs="Times New Roman"/>
-          <w:sz w:val="24"/>
-          <w:szCs w:val="24"/>
-        </w:rPr>
-        <w:t xml:space="preserve">may </w:t>
-      </w:r>
-      <w:r>
-        <w:rPr>
-          <w:rFonts w:ascii="Times New Roman" w:eastAsia="Times New Roman" w:hAnsi="Times New Roman" w:cs="Times New Roman"/>
-          <w:sz w:val="24"/>
-          <w:szCs w:val="24"/>
-        </w:rPr>
-        <w:t xml:space="preserve">also bring a </w:t>
-      </w:r>
-      <w:r>
-        <w:rPr>
-          <w:rFonts w:ascii="Times New Roman" w:eastAsia="Times New Roman" w:hAnsi="Times New Roman" w:cs="Times New Roman"/>
-          <w:sz w:val="24"/>
-          <w:szCs w:val="24"/>
-        </w:rPr>
-        <w:t xml:space="preserve">worse </w:t>
-      </w:r>
-      <w:r>
-        <w:rPr>
-          <w:rFonts w:ascii="Times New Roman" w:eastAsia="Times New Roman" w:hAnsi="Times New Roman" w:cs="Times New Roman"/>
-          <w:sz w:val="24"/>
-          <w:szCs w:val="24"/>
-        </w:rPr>
-        <w:t>FNR (low</w:t>
-      </w:r>
-      <w:r>
-        <w:rPr>
-          <w:rFonts w:ascii="Times New Roman" w:eastAsia="Times New Roman" w:hAnsi="Times New Roman" w:cs="Times New Roman"/>
-          <w:sz w:val="24"/>
-          <w:szCs w:val="24"/>
-        </w:rPr>
-        <w:t>er</w:t>
-      </w:r>
-      <w:r>
-        <w:rPr>
-          <w:rFonts w:ascii="Times New Roman" w:eastAsia="Times New Roman" w:hAnsi="Times New Roman" w:cs="Times New Roman"/>
-          <w:sz w:val="24"/>
-          <w:szCs w:val="24"/>
-        </w:rPr>
-        <w:t xml:space="preserve"> power)</w:t>
-      </w:r>
-      <w:r>
-        <w:rPr>
-          <w:rFonts w:ascii="Times New Roman" w:eastAsia="Times New Roman" w:hAnsi="Times New Roman" w:cs="Times New Roman"/>
-          <w:sz w:val="24"/>
-          <w:szCs w:val="24"/>
-        </w:rPr>
-        <w:t xml:space="preserve">. </w:t>
-      </w:r>
-      <w:r>
-        <w:rPr>
-          <w:rFonts w:ascii="Times New Roman" w:hAnsi="Times New Roman" w:cs="Times New Roman"/>
-          <w:sz w:val="24"/>
-          <w:szCs w:val="24"/>
-        </w:rPr>
-        <w:t xml:space="preserve">Identifying </w:t>
-      </w:r>
-      <w:r>
-        <w:rPr>
-          <w:rFonts w:ascii="Times New Roman" w:hAnsi="Times New Roman" w:cs="Times New Roman"/>
-          <w:sz w:val="24"/>
-          <w:szCs w:val="24"/>
-        </w:rPr>
-        <w:t>this threshold would be valuable to better understand the trade-offs of different sampling schemes in specific systems.</w:t>
-      </w:r>
-      <w:r>
-        <w:rPr>
-          <w:rFonts w:ascii="Times New Roman" w:hAnsi="Times New Roman" w:cs="Times New Roman"/>
-          <w:sz w:val="24"/>
-          <w:szCs w:val="24"/>
-        </w:rPr>
-        <w:t xml:space="preserve"> </w:t>
-      </w:r>
-      <w:r>
-        <w:rPr>
-          <w:rFonts w:ascii="Times New Roman" w:eastAsia="Times New Roman" w:hAnsi="Times New Roman" w:cs="Times New Roman"/>
-          <w:sz w:val="24"/>
-          <w:szCs w:val="24"/>
-        </w:rPr>
-        <w:t>TGI can also readily be used on</w:t>
-      </w:r>
-      <w:r>
-        <w:rPr>
-          <w:rFonts w:ascii="Times New Roman" w:eastAsia="Times New Roman" w:hAnsi="Times New Roman" w:cs="Times New Roman"/>
-          <w:sz w:val="24"/>
-          <w:szCs w:val="24"/>
-        </w:rPr>
-        <w:t xml:space="preserve"> other types of genetic data, such as</w:t>
-      </w:r>
-      <w:r>
-        <w:rPr>
-          <w:rFonts w:ascii="Times New Roman" w:eastAsia="Times New Roman" w:hAnsi="Times New Roman" w:cs="Times New Roman"/>
-          <w:sz w:val="24"/>
-          <w:szCs w:val="24"/>
-        </w:rPr>
-        <w:t xml:space="preserve"> microsatellite</w:t>
-      </w:r>
-      <w:r>
-        <w:rPr>
-          <w:rFonts w:ascii="Times New Roman" w:eastAsia="Times New Roman" w:hAnsi="Times New Roman" w:cs="Times New Roman"/>
-          <w:sz w:val="24"/>
-          <w:szCs w:val="24"/>
-        </w:rPr>
-        <w:t>s</w:t>
-      </w:r>
-      <w:r>
-        <w:rPr>
-          <w:rFonts w:ascii="Times New Roman" w:eastAsia="Times New Roman" w:hAnsi="Times New Roman" w:cs="Times New Roman"/>
-          <w:sz w:val="24"/>
-          <w:szCs w:val="24"/>
-        </w:rPr>
-        <w:t xml:space="preserve">. </w:t>
-      </w:r>
-    </w:p>
-    <w:p>
-      <w:pPr>
-        <w:spacing w:before="240" w:after="240" w:line="480" w:lineRule="auto"/>
-        <w:rPr>
-          <w:rFonts w:ascii="Times New Roman" w:eastAsia="Times New Roman" w:hAnsi="Times New Roman" w:cs="Times New Roman"/>
-          <w:sz w:val="24"/>
-          <w:szCs w:val="24"/>
-        </w:rPr>
-      </w:pPr>
-      <w:r>
-        <w:rPr>
-          <w:rFonts w:ascii="Times New Roman" w:eastAsia="Times New Roman" w:hAnsi="Times New Roman" w:cs="Times New Roman"/>
-          <w:sz w:val="24"/>
-          <w:szCs w:val="24"/>
-        </w:rPr>
-        <w:t xml:space="preserve">TGI represents a </w:t>
-      </w:r>
-      <w:commentRangeStart w:id="50"/>
-      <w:r>
-        <w:rPr>
-          <w:rFonts w:ascii="Times New Roman" w:eastAsia="Times New Roman" w:hAnsi="Times New Roman" w:cs="Times New Roman"/>
-          <w:sz w:val="24"/>
-          <w:szCs w:val="24"/>
-        </w:rPr>
-        <w:t xml:space="preserve">more transparent alternative </w:t>
-      </w:r>
-      <w:commentRangeEnd w:id="50"/>
-      <w:r>
-        <w:rPr>
-          <w:rStyle w:val="Marquedecommentaire"/>
-        </w:rPr>
-        <w:commentReference w:id="50"/>
-      </w:r>
-      <w:r>
-        <w:rPr>
-          <w:rFonts w:ascii="Times New Roman" w:eastAsia="Times New Roman" w:hAnsi="Times New Roman" w:cs="Times New Roman"/>
-          <w:sz w:val="24"/>
-          <w:szCs w:val="24"/>
-        </w:rPr>
-        <w:t>to arbitrarily comparing pairwise genetic differentiation</w:t>
-      </w:r>
-      <w:r>
-        <w:rPr>
-          <w:rFonts w:ascii="Times New Roman" w:eastAsia="Times New Roman" w:hAnsi="Times New Roman" w:cs="Times New Roman"/>
-          <w:sz w:val="24"/>
-          <w:szCs w:val="24"/>
-        </w:rPr>
-        <w:t>,</w:t>
-      </w:r>
-      <w:r>
-        <w:rPr>
-          <w:rFonts w:ascii="Times New Roman" w:eastAsia="Times New Roman" w:hAnsi="Times New Roman" w:cs="Times New Roman"/>
-          <w:sz w:val="24"/>
-          <w:szCs w:val="24"/>
-        </w:rPr>
-        <w:t xml:space="preserve"> </w:t>
-      </w:r>
-      <w:r>
-        <w:rPr>
-          <w:rFonts w:ascii="Times New Roman" w:eastAsia="Times New Roman" w:hAnsi="Times New Roman" w:cs="Times New Roman"/>
-          <w:sz w:val="24"/>
-          <w:szCs w:val="24"/>
-        </w:rPr>
-        <w:t>or node-based genetic diversity values</w:t>
-      </w:r>
-      <w:r>
-        <w:rPr>
-          <w:rFonts w:ascii="Times New Roman" w:eastAsia="Times New Roman" w:hAnsi="Times New Roman" w:cs="Times New Roman"/>
-          <w:sz w:val="24"/>
-          <w:szCs w:val="24"/>
-        </w:rPr>
-        <w:t>. Nonetheless</w:t>
-      </w:r>
-      <w:r>
-        <w:rPr>
-          <w:rFonts w:ascii="Times New Roman" w:eastAsia="Times New Roman" w:hAnsi="Times New Roman" w:cs="Times New Roman"/>
-          <w:sz w:val="24"/>
-          <w:szCs w:val="24"/>
-        </w:rPr>
-        <w:t xml:space="preserve">, </w:t>
-      </w:r>
-      <w:r>
-        <w:rPr>
-          <w:rFonts w:ascii="Times New Roman" w:eastAsia="Times New Roman" w:hAnsi="Times New Roman" w:cs="Times New Roman"/>
-          <w:sz w:val="24"/>
-          <w:szCs w:val="24"/>
-        </w:rPr>
-        <w:t xml:space="preserve">more </w:t>
-      </w:r>
-      <w:r>
-        <w:rPr>
-          <w:rFonts w:ascii="Times New Roman" w:eastAsia="Times New Roman" w:hAnsi="Times New Roman" w:cs="Times New Roman"/>
-          <w:sz w:val="24"/>
-          <w:szCs w:val="24"/>
-        </w:rPr>
-        <w:t xml:space="preserve">work is needed to explore how </w:t>
-      </w:r>
-      <w:r>
-        <w:rPr>
-          <w:rFonts w:ascii="Times New Roman" w:eastAsia="Times New Roman" w:hAnsi="Times New Roman" w:cs="Times New Roman"/>
-          <w:sz w:val="24"/>
-          <w:szCs w:val="24"/>
-        </w:rPr>
-        <w:t>the performance</w:t>
-      </w:r>
-      <w:r>
-        <w:rPr>
-          <w:rFonts w:ascii="Times New Roman" w:eastAsia="Times New Roman" w:hAnsi="Times New Roman" w:cs="Times New Roman"/>
-          <w:sz w:val="24"/>
-          <w:szCs w:val="24"/>
-        </w:rPr>
-        <w:t xml:space="preserve"> of TGI varies with other factors </w:t>
-      </w:r>
-      <w:r>
-        <w:rPr>
-          <w:rFonts w:ascii="Times New Roman" w:eastAsia="Times New Roman" w:hAnsi="Times New Roman" w:cs="Times New Roman"/>
-          <w:sz w:val="24"/>
-          <w:szCs w:val="24"/>
-        </w:rPr>
-        <w:t>such as: 1)</w:t>
-      </w:r>
-      <w:r>
-        <w:rPr>
-          <w:rFonts w:ascii="Times New Roman" w:eastAsia="Times New Roman" w:hAnsi="Times New Roman" w:cs="Times New Roman"/>
-          <w:sz w:val="24"/>
-          <w:szCs w:val="24"/>
-        </w:rPr>
-        <w:t xml:space="preserve"> genetic distance</w:t>
-      </w:r>
-      <w:r>
-        <w:rPr>
-          <w:rFonts w:ascii="Times New Roman" w:eastAsia="Times New Roman" w:hAnsi="Times New Roman" w:cs="Times New Roman"/>
-          <w:sz w:val="24"/>
-          <w:szCs w:val="24"/>
-        </w:rPr>
-        <w:t>; 2)</w:t>
-      </w:r>
-      <w:r>
-        <w:rPr>
-          <w:rFonts w:ascii="Times New Roman" w:eastAsia="Times New Roman" w:hAnsi="Times New Roman" w:cs="Times New Roman"/>
-          <w:sz w:val="24"/>
-          <w:szCs w:val="24"/>
-        </w:rPr>
-        <w:t xml:space="preserve"> spatial autocorrelation in genetic legacies</w:t>
-      </w:r>
-      <w:r>
-        <w:rPr>
-          <w:rFonts w:ascii="Times New Roman" w:eastAsia="Times New Roman" w:hAnsi="Times New Roman" w:cs="Times New Roman"/>
-          <w:sz w:val="24"/>
-          <w:szCs w:val="24"/>
-        </w:rPr>
-        <w:t xml:space="preserve">; 3) </w:t>
-      </w:r>
-      <w:r>
-        <w:rPr>
-          <w:rFonts w:ascii="Times New Roman" w:eastAsia="Times New Roman" w:hAnsi="Times New Roman" w:cs="Times New Roman"/>
-          <w:sz w:val="24"/>
-          <w:szCs w:val="24"/>
-        </w:rPr>
-        <w:t>effective population size</w:t>
-      </w:r>
-      <w:r>
-        <w:rPr>
-          <w:rFonts w:ascii="Times New Roman" w:eastAsia="Times New Roman" w:hAnsi="Times New Roman" w:cs="Times New Roman"/>
-          <w:sz w:val="24"/>
-          <w:szCs w:val="24"/>
-        </w:rPr>
-        <w:t xml:space="preserve">; and 4) </w:t>
-      </w:r>
-      <w:r>
-        <w:rPr>
-          <w:rFonts w:ascii="Times New Roman" w:eastAsia="Times New Roman" w:hAnsi="Times New Roman" w:cs="Times New Roman"/>
-          <w:sz w:val="24"/>
-          <w:szCs w:val="24"/>
-        </w:rPr>
-        <w:t>spatial heterogeneity in landscape resistance to movement.</w:t>
-      </w:r>
-      <w:r>
-        <w:rPr>
-          <w:rFonts w:ascii="Times New Roman" w:eastAsia="Times New Roman" w:hAnsi="Times New Roman" w:cs="Times New Roman"/>
-          <w:sz w:val="24"/>
-          <w:szCs w:val="24"/>
-        </w:rPr>
-        <w:t xml:space="preserve"> </w:t>
-      </w:r>
-    </w:p>
-    <w:p>
-      <w:pPr>
-        <w:spacing w:before="240" w:after="240" w:line="480" w:lineRule="auto"/>
-        <w:rPr>
-          <w:ins w:id="51" w:author="Patrick" w:date="2020-07-29T13:42:00Z"/>
           <w:rFonts w:ascii="Times New Roman" w:eastAsia="Times New Roman" w:hAnsi="Times New Roman" w:cs="Times New Roman"/>
           <w:sz w:val="24"/>
           <w:szCs w:val="24"/>
@@ -23521,7 +22657,7 @@
         </w:rPr>
         <w:t xml:space="preserve">ing of the </w:t>
       </w:r>
-      <w:commentRangeStart w:id="52"/>
+      <w:commentRangeStart w:id="22"/>
       <w:r>
         <w:rPr>
           <w:rFonts w:ascii="Times New Roman" w:eastAsia="Times New Roman" w:hAnsi="Times New Roman" w:cs="Times New Roman"/>
@@ -23538,12 +22674,12 @@
         </w:rPr>
         <w:t xml:space="preserve"> threshold values </w:t>
       </w:r>
-      <w:commentRangeEnd w:id="52"/>
+      <w:commentRangeEnd w:id="22"/>
       <w:r>
         <w:rPr>
           <w:rStyle w:val="Marquedecommentaire"/>
         </w:rPr>
-        <w:commentReference w:id="52"/>
+        <w:commentReference w:id="22"/>
       </w:r>
       <w:r>
         <w:rPr>
@@ -23561,7 +22697,7 @@
         </w:rPr>
         <w:t>se.</w:t>
       </w:r>
-      <w:ins w:id="53" w:author="Patrick" w:date="2020-07-29T13:39:00Z">
+      <w:ins w:id="23" w:author="Patrick" w:date="2020-07-29T13:39:00Z">
         <w:r>
           <w:rPr>
             <w:rFonts w:ascii="Times New Roman" w:eastAsia="Times New Roman" w:hAnsi="Times New Roman" w:cs="Times New Roman"/>
@@ -23570,7 +22706,7 @@
           </w:rPr>
           <w:t xml:space="preserve"> </w:t>
         </w:r>
-        <w:commentRangeStart w:id="54"/>
+        <w:commentRangeStart w:id="24"/>
         <w:r>
           <w:rPr>
             <w:rFonts w:ascii="Times New Roman" w:eastAsia="Times New Roman" w:hAnsi="Times New Roman" w:cs="Times New Roman"/>
@@ -23580,7 +22716,7 @@
           <w:t>These v</w:t>
         </w:r>
       </w:ins>
-      <w:ins w:id="55" w:author="Patrick" w:date="2020-07-29T13:40:00Z">
+      <w:ins w:id="25" w:author="Patrick" w:date="2020-07-29T13:40:00Z">
         <w:r>
           <w:rPr>
             <w:rFonts w:ascii="Times New Roman" w:eastAsia="Times New Roman" w:hAnsi="Times New Roman" w:cs="Times New Roman"/>
@@ -23589,12 +22725,12 @@
           </w:rPr>
           <w:t xml:space="preserve">alues represent… </w:t>
         </w:r>
-        <w:commentRangeEnd w:id="54"/>
+        <w:commentRangeEnd w:id="24"/>
         <w:r>
           <w:rPr>
             <w:rStyle w:val="Marquedecommentaire"/>
           </w:rPr>
-          <w:commentReference w:id="54"/>
+          <w:commentReference w:id="24"/>
         </w:r>
       </w:ins>
       <w:r>
@@ -23605,568 +22741,6 @@
         </w:rPr>
         <w:t xml:space="preserve"> </w:t>
       </w:r>
-      <w:commentRangeStart w:id="56"/>
-      <w:r>
-        <w:rPr>
-          <w:rFonts w:ascii="Times New Roman" w:eastAsia="Times New Roman" w:hAnsi="Times New Roman" w:cs="Times New Roman"/>
-          <w:sz w:val="24"/>
-          <w:szCs w:val="24"/>
-        </w:rPr>
-        <w:t>Simulation</w:t>
-      </w:r>
-      <w:commentRangeEnd w:id="56"/>
-      <w:r>
-        <w:rPr>
-          <w:rStyle w:val="Marquedecommentaire"/>
-        </w:rPr>
-        <w:commentReference w:id="56"/>
-      </w:r>
-      <w:r>
-        <w:rPr>
-          <w:rFonts w:ascii="Times New Roman" w:eastAsia="Times New Roman" w:hAnsi="Times New Roman" w:cs="Times New Roman"/>
-          <w:sz w:val="24"/>
-          <w:szCs w:val="24"/>
-        </w:rPr>
-        <w:t xml:space="preserve"> </w:t>
-      </w:r>
-      <w:r>
-        <w:rPr>
-          <w:rFonts w:ascii="Times New Roman" w:eastAsia="Times New Roman" w:hAnsi="Times New Roman" w:cs="Times New Roman"/>
-          <w:sz w:val="24"/>
-          <w:szCs w:val="24"/>
-        </w:rPr>
-        <w:t>is</w:t>
-      </w:r>
-      <w:r>
-        <w:rPr>
-          <w:rFonts w:ascii="Times New Roman" w:eastAsia="Times New Roman" w:hAnsi="Times New Roman" w:cs="Times New Roman"/>
-          <w:sz w:val="24"/>
-          <w:szCs w:val="24"/>
-        </w:rPr>
-        <w:t xml:space="preserve"> </w:t>
-      </w:r>
-      <w:r>
-        <w:rPr>
-          <w:rFonts w:ascii="Times New Roman" w:eastAsia="Times New Roman" w:hAnsi="Times New Roman" w:cs="Times New Roman"/>
-          <w:sz w:val="24"/>
-          <w:szCs w:val="24"/>
-        </w:rPr>
-        <w:t xml:space="preserve">a </w:t>
-      </w:r>
-      <w:r>
-        <w:rPr>
-          <w:rFonts w:ascii="Times New Roman" w:eastAsia="Times New Roman" w:hAnsi="Times New Roman" w:cs="Times New Roman"/>
-          <w:sz w:val="24"/>
-          <w:szCs w:val="24"/>
-        </w:rPr>
-        <w:t xml:space="preserve">powerful </w:t>
-      </w:r>
-      <w:r>
-        <w:rPr>
-          <w:rFonts w:ascii="Times New Roman" w:eastAsia="Times New Roman" w:hAnsi="Times New Roman" w:cs="Times New Roman"/>
-          <w:sz w:val="24"/>
-          <w:szCs w:val="24"/>
-        </w:rPr>
-        <w:t xml:space="preserve">tool for </w:t>
-      </w:r>
-      <w:r>
-        <w:rPr>
-          <w:rFonts w:ascii="Times New Roman" w:eastAsia="Times New Roman" w:hAnsi="Times New Roman" w:cs="Times New Roman"/>
-          <w:sz w:val="24"/>
-          <w:szCs w:val="24"/>
-        </w:rPr>
-        <w:t xml:space="preserve">investigating how demography and spatial context influence population genetic dynamics </w:t>
-      </w:r>
-      <w:r>
-        <w:rPr>
-          <w:rFonts w:ascii="Times New Roman" w:eastAsia="Times New Roman" w:hAnsi="Times New Roman" w:cs="Times New Roman"/>
-          <w:sz w:val="24"/>
-          <w:szCs w:val="24"/>
-        </w:rPr>
-        <w:fldChar w:fldCharType="begin" w:fldLock="1"/>
-      </w:r>
-      <w:r>
-        <w:rPr>
-          <w:rFonts w:ascii="Times New Roman" w:eastAsia="Times New Roman" w:hAnsi="Times New Roman" w:cs="Times New Roman"/>
-          <w:sz w:val="24"/>
-          <w:szCs w:val="24"/>
-        </w:rPr>
-        <w:instrText>ADDIN CSL_CITATION {"citationItems":[{"id":"ITEM-1","itemData":{"DOI":"10.1111/j.1365-294X.2010.04678.x","ISSN":"1365-294X","PMID":"20618894","abstract":"Population genetics theory is primarily based on mathematical models in which spatial complexity and temporal variability are largely ignored. In contrast, the field of landscape genetics expressly focuses on how population genetic processes are affected by complex spatial and temporal environmental heterogeneity. It is spatially explicit and relates patterns to processes by combining complex and realistic life histories, behaviours, landscape features and genetic data. Central to landscape genetics is the connection of spatial patterns of genetic variation to the usually highly stochastic space-time processes that create them over both historical and contemporary time periods. The field should benefit from a shift to computer simulation approaches, which enable incorporation of demographic and environmental stochasticity. A key role of simulations is to show how demographic processes such as dispersal or reproduction interact with landscape features to affect probability of site occupancy, population size, and gene flow, which in turn determine spatial genetic structure. Simulations could also be used to compare various statistical methods and determine which have correct type I error or the highest statistical power to correctly identify spatio-temporal and environmental effects. Simulations may also help in evaluating how specific spatial metrics may be used to project future genetic trends. This article summarizes some of the fundamental aspects of spatial-temporal population genetic processes. It discusses the potential use of simulations to determine how various spatial metrics can be rigorously employed to identify features of interest, including contrasting locus-specific spatial patterns due to micro-scale environmental selection.","author":[{"dropping-particle":"","family":"Epperson","given":"Bryan K","non-dropping-particle":"","parse-names":false,"suffix":""},{"dropping-particle":"","family":"McRae","given":"Brad H.","non-dropping-particle":"","parse-names":false,"suffix":""},{"dropping-particle":"","family":"Scribner","given":"Kim","non-dropping-particle":"","parse-names":false,"suffix":""},{"dropping-particle":"","family":"Cushman","given":"Samuel a","non-dropping-particle":"","parse-names":false,"suffix":""},{"dropping-particle":"","family":"Rosenberg","given":"Michael S","non-dropping-particle":"","parse-names":false,"suffix":""},{"dropping-particle":"","family":"Fortin","given":"Marie-Josée","non-dropping-particle":"","parse-names":false,"suffix":""},{"dropping-particle":"","family":"James","given":"Patrick M. a.","non-dropping-particle":"","parse-names":false,"suffix":""},{"dropping-particle":"","family":"Murphy","given":"Melanie","non-dropping-particle":"","parse-names":false,"suffix":""},{"dropping-particle":"","family":"Manel","given":"Stéphanie","non-dropping-particle":"","parse-names":false,"suffix":""},{"dropping-particle":"","family":"Legendre","given":"Pierre","non-dropping-particle":"","parse-names":false,"suffix":""},{"dropping-particle":"","family":"Dale","given":"Mark R T","non-dropping-particle":"","parse-names":false,"suffix":""}],"container-title":"Molecular ecology","id":"ITEM-1","issue":"17","issued":{"date-parts":[["2010","9"]]},"page":"3549-64","title":"Utility of computer simulations in landscape genetics.","type":"article-journal","volume":"19"},"uris":["http://www.mendeley.com/documents/?uuid=e1f50cc8-16e5-476d-85fe-29fa2e4b95f9"]}],"mendeley":{"formattedCitation":"[66]","plainTextFormattedCitation":"[66]","previouslyFormattedCitation":"[67]"},"properties":{"noteIndex":0},"schema":"https://github.com/citation-style-language/schema/raw/master/csl-citation.json"}</w:instrText>
-      </w:r>
-      <w:r>
-        <w:rPr>
-          <w:rFonts w:ascii="Times New Roman" w:eastAsia="Times New Roman" w:hAnsi="Times New Roman" w:cs="Times New Roman"/>
-          <w:sz w:val="24"/>
-          <w:szCs w:val="24"/>
-        </w:rPr>
-        <w:fldChar w:fldCharType="separate"/>
-      </w:r>
-      <w:r>
-        <w:rPr>
-          <w:rFonts w:ascii="Times New Roman" w:eastAsia="Times New Roman" w:hAnsi="Times New Roman" w:cs="Times New Roman"/>
-          <w:noProof/>
-          <w:sz w:val="24"/>
-          <w:szCs w:val="24"/>
-        </w:rPr>
-        <w:t>[66]</w:t>
-      </w:r>
-      <w:r>
-        <w:rPr>
-          <w:rFonts w:ascii="Times New Roman" w:eastAsia="Times New Roman" w:hAnsi="Times New Roman" w:cs="Times New Roman"/>
-          <w:sz w:val="24"/>
-          <w:szCs w:val="24"/>
-        </w:rPr>
-        <w:fldChar w:fldCharType="end"/>
-      </w:r>
-      <w:r>
-        <w:rPr>
-          <w:rFonts w:ascii="Times New Roman" w:eastAsia="Times New Roman" w:hAnsi="Times New Roman" w:cs="Times New Roman"/>
-          <w:sz w:val="24"/>
-          <w:szCs w:val="24"/>
-        </w:rPr>
-        <w:t xml:space="preserve">, </w:t>
-      </w:r>
-      <w:r>
-        <w:rPr>
-          <w:rFonts w:ascii="Times New Roman" w:eastAsia="Times New Roman" w:hAnsi="Times New Roman" w:cs="Times New Roman"/>
-          <w:sz w:val="24"/>
-          <w:szCs w:val="24"/>
-        </w:rPr>
-        <w:t xml:space="preserve">and </w:t>
-      </w:r>
-      <w:r>
-        <w:rPr>
-          <w:rFonts w:ascii="Times New Roman" w:eastAsia="Times New Roman" w:hAnsi="Times New Roman" w:cs="Times New Roman"/>
-          <w:sz w:val="24"/>
-          <w:szCs w:val="24"/>
-        </w:rPr>
-        <w:t>can be used</w:t>
-      </w:r>
-      <w:r>
-        <w:rPr>
-          <w:rFonts w:ascii="Times New Roman" w:eastAsia="Times New Roman" w:hAnsi="Times New Roman" w:cs="Times New Roman"/>
-          <w:sz w:val="24"/>
-          <w:szCs w:val="24"/>
-        </w:rPr>
-        <w:t xml:space="preserve"> </w:t>
-      </w:r>
-      <w:r>
-        <w:rPr>
-          <w:rFonts w:ascii="Times New Roman" w:eastAsia="Times New Roman" w:hAnsi="Times New Roman" w:cs="Times New Roman"/>
-          <w:sz w:val="24"/>
-          <w:szCs w:val="24"/>
-        </w:rPr>
-        <w:t xml:space="preserve">to help identify those appropriate threshold </w:t>
-      </w:r>
-      <w:r>
-        <w:rPr>
-          <w:rFonts w:ascii="Times New Roman" w:eastAsia="Times New Roman" w:hAnsi="Times New Roman" w:cs="Times New Roman"/>
-          <w:sz w:val="24"/>
-          <w:szCs w:val="24"/>
-        </w:rPr>
-        <w:lastRenderedPageBreak/>
-        <w:t>values</w:t>
-      </w:r>
-      <w:r>
-        <w:rPr>
-          <w:rFonts w:ascii="Times New Roman" w:eastAsia="Times New Roman" w:hAnsi="Times New Roman" w:cs="Times New Roman"/>
-          <w:sz w:val="24"/>
-          <w:szCs w:val="24"/>
-        </w:rPr>
-        <w:t xml:space="preserve">, as </w:t>
-      </w:r>
-      <w:r>
-        <w:rPr>
-          <w:rFonts w:ascii="Times New Roman" w:eastAsia="Times New Roman" w:hAnsi="Times New Roman" w:cs="Times New Roman"/>
-          <w:sz w:val="24"/>
-          <w:szCs w:val="24"/>
-        </w:rPr>
-        <w:t>we have demonstrated here</w:t>
-      </w:r>
-      <w:r>
-        <w:rPr>
-          <w:rFonts w:ascii="Times New Roman" w:eastAsia="Times New Roman" w:hAnsi="Times New Roman" w:cs="Times New Roman"/>
-          <w:sz w:val="24"/>
-          <w:szCs w:val="24"/>
-        </w:rPr>
-        <w:t xml:space="preserve">. </w:t>
-      </w:r>
-      <w:r>
-        <w:rPr>
-          <w:rFonts w:ascii="Times New Roman" w:eastAsia="Times New Roman" w:hAnsi="Times New Roman" w:cs="Times New Roman"/>
-          <w:sz w:val="24"/>
-          <w:szCs w:val="24"/>
-        </w:rPr>
-        <w:t>Several</w:t>
-      </w:r>
-      <w:r>
-        <w:rPr>
-          <w:rFonts w:ascii="Times New Roman" w:eastAsia="Times New Roman" w:hAnsi="Times New Roman" w:cs="Times New Roman"/>
-          <w:sz w:val="24"/>
-          <w:szCs w:val="24"/>
-        </w:rPr>
-        <w:t xml:space="preserve"> programs such as </w:t>
-      </w:r>
-      <w:r>
-        <w:rPr>
-          <w:rFonts w:ascii="Times New Roman" w:eastAsia="Times New Roman" w:hAnsi="Times New Roman" w:cs="Times New Roman"/>
-          <w:i/>
-          <w:sz w:val="24"/>
-          <w:szCs w:val="24"/>
-        </w:rPr>
-        <w:t>CDMetaPOP</w:t>
-      </w:r>
-      <w:r>
-        <w:rPr>
-          <w:rFonts w:ascii="Times New Roman" w:eastAsia="Times New Roman" w:hAnsi="Times New Roman" w:cs="Times New Roman"/>
-          <w:sz w:val="24"/>
-          <w:szCs w:val="24"/>
-        </w:rPr>
-        <w:t xml:space="preserve"> </w:t>
-      </w:r>
-      <w:r>
-        <w:rPr>
-          <w:rFonts w:ascii="Times New Roman" w:eastAsia="Times New Roman" w:hAnsi="Times New Roman" w:cs="Times New Roman"/>
-          <w:sz w:val="24"/>
-          <w:szCs w:val="24"/>
-        </w:rPr>
-        <w:fldChar w:fldCharType="begin" w:fldLock="1"/>
-      </w:r>
-      <w:r>
-        <w:rPr>
-          <w:rFonts w:ascii="Times New Roman" w:eastAsia="Times New Roman" w:hAnsi="Times New Roman" w:cs="Times New Roman"/>
-          <w:sz w:val="24"/>
-          <w:szCs w:val="24"/>
-        </w:rPr>
-        <w:instrText>ADDIN CSL_CITATION {"citationItems":[{"id":"ITEM-1","itemData":{"DOI":"10.1111/2041-210X.12608","ISBN":"2041-210X","ISSN":"2041210X","abstract":"1.Combining landscape demographic and genetics models offers powerful methods for addressing questions for eco-evolutionary applications.2.Using two illustrative examples, we present CDMetaPOP, a program to simulate changes in neutral and/or selection-driven genotypes through time as a function of individual-based movement, complex spatial population dynamics, and multiple and changing landscape drivers.3.CDMetaPOP provides a novel tool for questions in landscape genetics by incorporating population viability analysis, while linking directly to conservation applications.This article is protected by copyright. All rights reserved.","author":[{"dropping-particle":"","family":"Landguth","given":"Erin L.","non-dropping-particle":"","parse-names":false,"suffix":""},{"dropping-particle":"","family":"Bearlin","given":"Andrew","non-dropping-particle":"","parse-names":false,"suffix":""},{"dropping-particle":"","family":"Day","given":"Casey C.","non-dropping-particle":"","parse-names":false,"suffix":""},{"dropping-particle":"","family":"Dunham","given":"Jason","non-dropping-particle":"","parse-names":false,"suffix":""}],"container-title":"Methods in Ecology and Evolution","id":"ITEM-1","issue":"1","issued":{"date-parts":[["2017"]]},"page":"4-11","title":"CDMetaPOP: an individual-based, eco-evolutionary model for spatially explicit simulation of landscape demogenetics","type":"article-journal","volume":"8"},"uris":["http://www.mendeley.com/documents/?uuid=033d66be-236a-4649-918c-6fe1065c99de"]}],"mendeley":{"formattedCitation":"[44]","plainTextFormattedCitation":"[44]","previouslyFormattedCitation":"[44]"},"properties":{"noteIndex":0},"schema":"https://github.com/citation-style-language/schema/raw/master/csl-citation.json"}</w:instrText>
-      </w:r>
-      <w:r>
-        <w:rPr>
-          <w:rFonts w:ascii="Times New Roman" w:eastAsia="Times New Roman" w:hAnsi="Times New Roman" w:cs="Times New Roman"/>
-          <w:sz w:val="24"/>
-          <w:szCs w:val="24"/>
-        </w:rPr>
-        <w:fldChar w:fldCharType="separate"/>
-      </w:r>
-      <w:r>
-        <w:rPr>
-          <w:rFonts w:ascii="Times New Roman" w:eastAsia="Times New Roman" w:hAnsi="Times New Roman" w:cs="Times New Roman"/>
-          <w:noProof/>
-          <w:sz w:val="24"/>
-          <w:szCs w:val="24"/>
-        </w:rPr>
-        <w:t>[44]</w:t>
-      </w:r>
-      <w:r>
-        <w:rPr>
-          <w:rFonts w:ascii="Times New Roman" w:eastAsia="Times New Roman" w:hAnsi="Times New Roman" w:cs="Times New Roman"/>
-          <w:sz w:val="24"/>
-          <w:szCs w:val="24"/>
-        </w:rPr>
-        <w:fldChar w:fldCharType="end"/>
-      </w:r>
-      <w:r>
-        <w:rPr>
-          <w:rFonts w:ascii="Times New Roman" w:eastAsia="Times New Roman" w:hAnsi="Times New Roman" w:cs="Times New Roman"/>
-          <w:sz w:val="24"/>
-          <w:szCs w:val="24"/>
-        </w:rPr>
-        <w:t xml:space="preserve">, </w:t>
-      </w:r>
-      <w:r>
-        <w:rPr>
-          <w:rFonts w:ascii="Times New Roman" w:eastAsia="Times New Roman" w:hAnsi="Times New Roman" w:cs="Times New Roman"/>
-          <w:i/>
-          <w:sz w:val="24"/>
-          <w:szCs w:val="24"/>
-        </w:rPr>
-        <w:t>Nemo</w:t>
-      </w:r>
-      <w:r>
-        <w:rPr>
-          <w:rFonts w:ascii="Times New Roman" w:eastAsia="Times New Roman" w:hAnsi="Times New Roman" w:cs="Times New Roman"/>
-          <w:sz w:val="24"/>
-          <w:szCs w:val="24"/>
-        </w:rPr>
-        <w:t xml:space="preserve"> </w:t>
-      </w:r>
-      <w:r>
-        <w:rPr>
-          <w:rFonts w:ascii="Times New Roman" w:eastAsia="Times New Roman" w:hAnsi="Times New Roman" w:cs="Times New Roman"/>
-          <w:sz w:val="24"/>
-          <w:szCs w:val="24"/>
-        </w:rPr>
-        <w:fldChar w:fldCharType="begin" w:fldLock="1"/>
-      </w:r>
-      <w:r>
-        <w:rPr>
-          <w:rFonts w:ascii="Times New Roman" w:eastAsia="Times New Roman" w:hAnsi="Times New Roman" w:cs="Times New Roman"/>
-          <w:sz w:val="24"/>
-          <w:szCs w:val="24"/>
-        </w:rPr>
-        <w:instrText>ADDIN CSL_CITATION {"citationItems":[{"id":"ITEM-1","itemData":{"DOI":"10.1093/bioinformatics/btl415","ISSN":"13674803","abstract":"Nemo is an individual-based, genetically explicit and stochastic population computer program for the simulation of population genetics and life-history trait evolution in a metapopulation context. It comes as both a C++ programming framework and an executable program file. Its object-oriented programming design gives it the flexibility and extensibility needed to implement a large variety of forward-time evolutionary models. It provides developers with abstract models allowing them to implement their own life-history traits and life-cycle events. Nemo offers a large panel of population models, from the Island model to lattice models with demographic or environmental stochasticity and a variety of already implemented traits (deleterious mutations, neutral markers and more), life-cycle events (mating, dispersal, aging, selection, etc.) and output operators for saving data and statistics. It runs on all major computer platforms including parallel computing environments. AVAILABILITY: The source code, binaries and documentation are available under the GNU General Public License at http://nemo2.sourceforge.net.","author":[{"dropping-particle":"","family":"Guillaume","given":"Frédéric","non-dropping-particle":"","parse-names":false,"suffix":""},{"dropping-particle":"","family":"Rougemont","given":"Jacques","non-dropping-particle":"","parse-names":false,"suffix":""}],"container-title":"Bioinformatics","id":"ITEM-1","issue":"20","issued":{"date-parts":[["2006"]]},"page":"2556-2557","title":"Nemo: An evolutionary and population genetics programming framework","type":"article-journal","volume":"22"},"uris":["http://www.mendeley.com/documents/?uuid=d7361665-01b2-4887-bcdb-13c719cfb104"]}],"mendeley":{"formattedCitation":"[67]","plainTextFormattedCitation":"[67]","previouslyFormattedCitation":"[68]"},"properties":{"noteIndex":0},"schema":"https://github.com/citation-style-language/schema/raw/master/csl-citation.json"}</w:instrText>
-      </w:r>
-      <w:r>
-        <w:rPr>
-          <w:rFonts w:ascii="Times New Roman" w:eastAsia="Times New Roman" w:hAnsi="Times New Roman" w:cs="Times New Roman"/>
-          <w:sz w:val="24"/>
-          <w:szCs w:val="24"/>
-        </w:rPr>
-        <w:fldChar w:fldCharType="separate"/>
-      </w:r>
-      <w:r>
-        <w:rPr>
-          <w:rFonts w:ascii="Times New Roman" w:eastAsia="Times New Roman" w:hAnsi="Times New Roman" w:cs="Times New Roman"/>
-          <w:noProof/>
-          <w:sz w:val="24"/>
-          <w:szCs w:val="24"/>
-        </w:rPr>
-        <w:t>[67]</w:t>
-      </w:r>
-      <w:r>
-        <w:rPr>
-          <w:rFonts w:ascii="Times New Roman" w:eastAsia="Times New Roman" w:hAnsi="Times New Roman" w:cs="Times New Roman"/>
-          <w:sz w:val="24"/>
-          <w:szCs w:val="24"/>
-        </w:rPr>
-        <w:fldChar w:fldCharType="end"/>
-      </w:r>
-      <w:r>
-        <w:rPr>
-          <w:rFonts w:ascii="Times New Roman" w:eastAsia="Times New Roman" w:hAnsi="Times New Roman" w:cs="Times New Roman"/>
-          <w:sz w:val="24"/>
-          <w:szCs w:val="24"/>
-        </w:rPr>
-        <w:t xml:space="preserve">, </w:t>
-      </w:r>
-      <w:r>
-        <w:rPr>
-          <w:rFonts w:ascii="Times New Roman" w:eastAsia="Times New Roman" w:hAnsi="Times New Roman" w:cs="Times New Roman"/>
-          <w:i/>
-          <w:sz w:val="24"/>
-          <w:szCs w:val="24"/>
-        </w:rPr>
-        <w:t>SPLATCHE</w:t>
-      </w:r>
-      <w:r>
-        <w:rPr>
-          <w:rFonts w:ascii="Times New Roman" w:eastAsia="Times New Roman" w:hAnsi="Times New Roman" w:cs="Times New Roman"/>
-          <w:sz w:val="24"/>
-          <w:szCs w:val="24"/>
-        </w:rPr>
-        <w:t xml:space="preserve"> </w:t>
-      </w:r>
-      <w:r>
-        <w:rPr>
-          <w:rFonts w:ascii="Times New Roman" w:eastAsia="Times New Roman" w:hAnsi="Times New Roman" w:cs="Times New Roman"/>
-          <w:sz w:val="24"/>
-          <w:szCs w:val="24"/>
-        </w:rPr>
-        <w:fldChar w:fldCharType="begin" w:fldLock="1"/>
-      </w:r>
-      <w:r>
-        <w:rPr>
-          <w:rFonts w:ascii="Times New Roman" w:eastAsia="Times New Roman" w:hAnsi="Times New Roman" w:cs="Times New Roman"/>
-          <w:sz w:val="24"/>
-          <w:szCs w:val="24"/>
-        </w:rPr>
-        <w:instrText>ADDIN CSL_CITATION {"citationItems":[{"id":"ITEM-1","itemData":{"DOI":"10.1046/j.1471-8286.2003.00582.x","ISBN":"14718278\\r14718286","ISSN":"14718278","PMID":"751","abstract":"We present a program called SPLATCHE (SPatiaL And Temporal Coalescences in Heterogeneous Environments) to simulate the molecular diversity of samples of genes in an environmentally heterogeneous world. Simulations are performed by, first, simulating the colonization of the world using environmental information to constrain migrations and local densities. These simulated densities and migration rates recorded over time and space are then used to simulate genetic diversity under a coalescent framework. The program thus virtually allows the translation of ecological information into molecular diversity, a novel approach that can be used to study the effect of climatic change on genetic diversity.","author":[{"dropping-particle":"","family":"Currat","given":"M.","non-dropping-particle":"","parse-names":false,"suffix":""},{"dropping-particle":"","family":"Ray","given":"N.","non-dropping-particle":"","parse-names":false,"suffix":""},{"dropping-particle":"","family":"Excoffier","given":"L.","non-dropping-particle":"","parse-names":false,"suffix":""}],"container-title":"Molecular Ecology Notes","id":"ITEM-1","issue":"1","issued":{"date-parts":[["2004"]]},"page":"139-142","title":"SPLATCHE: A program to simulate genetic diversity taking into account environmental heterogeneity","type":"article-journal","volume":"4"},"uris":["http://www.mendeley.com/documents/?uuid=cb534efa-149a-48f5-92b7-2fba8566dd71"]}],"mendeley":{"formattedCitation":"[68]","plainTextFormattedCitation":"[68]","previouslyFormattedCitation":"[69]"},"properties":{"noteIndex":0},"schema":"https://github.com/citation-style-language/schema/raw/master/csl-citation.json"}</w:instrText>
-      </w:r>
-      <w:r>
-        <w:rPr>
-          <w:rFonts w:ascii="Times New Roman" w:eastAsia="Times New Roman" w:hAnsi="Times New Roman" w:cs="Times New Roman"/>
-          <w:sz w:val="24"/>
-          <w:szCs w:val="24"/>
-        </w:rPr>
-        <w:fldChar w:fldCharType="separate"/>
-      </w:r>
-      <w:r>
-        <w:rPr>
-          <w:rFonts w:ascii="Times New Roman" w:eastAsia="Times New Roman" w:hAnsi="Times New Roman" w:cs="Times New Roman"/>
-          <w:noProof/>
-          <w:sz w:val="24"/>
-          <w:szCs w:val="24"/>
-        </w:rPr>
-        <w:t>[68]</w:t>
-      </w:r>
-      <w:r>
-        <w:rPr>
-          <w:rFonts w:ascii="Times New Roman" w:eastAsia="Times New Roman" w:hAnsi="Times New Roman" w:cs="Times New Roman"/>
-          <w:sz w:val="24"/>
-          <w:szCs w:val="24"/>
-        </w:rPr>
-        <w:fldChar w:fldCharType="end"/>
-      </w:r>
-      <w:r>
-        <w:rPr>
-          <w:rFonts w:ascii="Times New Roman" w:eastAsia="Times New Roman" w:hAnsi="Times New Roman" w:cs="Times New Roman"/>
-          <w:sz w:val="24"/>
-          <w:szCs w:val="24"/>
-        </w:rPr>
-        <w:t xml:space="preserve">, or </w:t>
-      </w:r>
-      <w:r>
-        <w:rPr>
-          <w:rFonts w:ascii="Times New Roman" w:eastAsia="Times New Roman" w:hAnsi="Times New Roman" w:cs="Times New Roman"/>
-          <w:i/>
-          <w:sz w:val="24"/>
-          <w:szCs w:val="24"/>
-        </w:rPr>
-        <w:t>SLIM</w:t>
-      </w:r>
-      <w:r>
-        <w:rPr>
-          <w:rFonts w:ascii="Times New Roman" w:eastAsia="Times New Roman" w:hAnsi="Times New Roman" w:cs="Times New Roman"/>
-          <w:sz w:val="24"/>
-          <w:szCs w:val="24"/>
-        </w:rPr>
-        <w:t xml:space="preserve"> </w:t>
-      </w:r>
-      <w:r>
-        <w:rPr>
-          <w:rFonts w:ascii="Times New Roman" w:eastAsia="Times New Roman" w:hAnsi="Times New Roman" w:cs="Times New Roman"/>
-          <w:sz w:val="24"/>
-          <w:szCs w:val="24"/>
-        </w:rPr>
-        <w:fldChar w:fldCharType="begin" w:fldLock="1"/>
-      </w:r>
-      <w:r>
-        <w:rPr>
-          <w:rFonts w:ascii="Times New Roman" w:eastAsia="Times New Roman" w:hAnsi="Times New Roman" w:cs="Times New Roman"/>
-          <w:sz w:val="24"/>
-          <w:szCs w:val="24"/>
-        </w:rPr>
-        <w:instrText>ADDIN CSL_CITATION {"citationItems":[{"id":"ITEM-1","itemData":{"DOI":"10.1093/molbev/msy228","ISSN":"15371719","abstract":"With the desire to model population genetic processes under increasingly realistic scenarios, forward genetic simulations have become a critical part of the toolbox of modern evolutionary biology. The SLiM forward genetic simulation framework is one of the most powerful and widely used tools in this area. However, its foundation in the Wright-Fisher model has been found to pose an obstacle to implementing many types of models; it is difficult to adapt the Wright-Fisher model, with its many assumptions, to modeling ecologically realistic scenarios such as explicit space, overlapping generations, individual variation in reproduction, density-dependent population regulation, individual variation in dispersal or migration, local extinction and recolonization, mating between subpopulations, age structure, fitness-based survival and hard selection, emergent sex ratios, and so forth. In response to this need, we here introduce SLiM 3, which contains two key advancements aimed at abolishing these limitations. First, the new non-Wright-Fisher or \"nonWF\" model type provides a much more flexible foundation that allows the easy implementation of all of the above scenarios and many more. Second, SLiM 3 adds support for continuous space, including spatial interactions and spatial maps of environmental variables. We provide a conceptual overview of these new features, and present several example models to illustrate their use. These two key features allow SLiM 3 models to go beyond the Wright-Fisher model, opening up new horizons for forward genetic modeling.","author":[{"dropping-particle":"","family":"Haller","given":"Benjamin C.","non-dropping-particle":"","parse-names":false,"suffix":""},{"dropping-particle":"","family":"Messer","given":"Philipp W.","non-dropping-particle":"","parse-names":false,"suffix":""}],"container-title":"Molecular Biology and Evolution","id":"ITEM-1","issue":"3","issued":{"date-parts":[["2019"]]},"page":"632-637","title":"SLiM 3: Forward Genetic Simulations Beyond the Wright-Fisher Model","type":"article-journal","volume":"36"},"uris":["http://www.mendeley.com/documents/?uuid=505958d6-e748-4857-b872-820859dbd35b"]}],"mendeley":{"formattedCitation":"[69]","plainTextFormattedCitation":"[69]","previouslyFormattedCitation":"[70]"},"properties":{"noteIndex":0},"schema":"https://github.com/citation-style-language/schema/raw/master/csl-citation.json"}</w:instrText>
-      </w:r>
-      <w:r>
-        <w:rPr>
-          <w:rFonts w:ascii="Times New Roman" w:eastAsia="Times New Roman" w:hAnsi="Times New Roman" w:cs="Times New Roman"/>
-          <w:sz w:val="24"/>
-          <w:szCs w:val="24"/>
-        </w:rPr>
-        <w:fldChar w:fldCharType="separate"/>
-      </w:r>
-      <w:r>
-        <w:rPr>
-          <w:rFonts w:ascii="Times New Roman" w:eastAsia="Times New Roman" w:hAnsi="Times New Roman" w:cs="Times New Roman"/>
-          <w:noProof/>
-          <w:sz w:val="24"/>
-          <w:szCs w:val="24"/>
-        </w:rPr>
-        <w:t>[69]</w:t>
-      </w:r>
-      <w:r>
-        <w:rPr>
-          <w:rFonts w:ascii="Times New Roman" w:eastAsia="Times New Roman" w:hAnsi="Times New Roman" w:cs="Times New Roman"/>
-          <w:sz w:val="24"/>
-          <w:szCs w:val="24"/>
-        </w:rPr>
-        <w:fldChar w:fldCharType="end"/>
-      </w:r>
-      <w:r>
-        <w:rPr>
-          <w:rFonts w:ascii="Times New Roman" w:eastAsia="Times New Roman" w:hAnsi="Times New Roman" w:cs="Times New Roman"/>
-          <w:sz w:val="24"/>
-          <w:szCs w:val="24"/>
-        </w:rPr>
-        <w:t xml:space="preserve"> provide very flexible and sophisticated ways to implement such simulations.</w:t>
-      </w:r>
-      <w:r>
-        <w:rPr>
-          <w:rFonts w:ascii="Times New Roman" w:eastAsia="Times New Roman" w:hAnsi="Times New Roman" w:cs="Times New Roman"/>
-          <w:sz w:val="24"/>
-          <w:szCs w:val="24"/>
-        </w:rPr>
-        <w:t xml:space="preserve"> </w:t>
-      </w:r>
-      <w:r>
-        <w:rPr>
-          <w:rFonts w:ascii="Times New Roman" w:eastAsia="Times New Roman" w:hAnsi="Times New Roman" w:cs="Times New Roman"/>
-          <w:sz w:val="24"/>
-          <w:szCs w:val="24"/>
-        </w:rPr>
-        <w:t>We</w:t>
-      </w:r>
-      <w:r>
-        <w:rPr>
-          <w:rFonts w:ascii="Times New Roman" w:eastAsia="Times New Roman" w:hAnsi="Times New Roman" w:cs="Times New Roman"/>
-          <w:sz w:val="24"/>
-          <w:szCs w:val="24"/>
-        </w:rPr>
-        <w:t xml:space="preserve"> expect greater sensitivity to thre</w:t>
-      </w:r>
-      <w:r>
-        <w:rPr>
-          <w:rFonts w:ascii="Times New Roman" w:eastAsia="Times New Roman" w:hAnsi="Times New Roman" w:cs="Times New Roman"/>
-          <w:sz w:val="24"/>
-          <w:szCs w:val="24"/>
-        </w:rPr>
-        <w:t xml:space="preserve">shold selection in systems that </w:t>
-      </w:r>
-      <w:r>
-        <w:rPr>
-          <w:rFonts w:ascii="Times New Roman" w:eastAsia="Times New Roman" w:hAnsi="Times New Roman" w:cs="Times New Roman"/>
-          <w:sz w:val="24"/>
-          <w:szCs w:val="24"/>
-        </w:rPr>
-        <w:t>exhibit dramatic demogr</w:t>
-      </w:r>
-      <w:r>
-        <w:rPr>
-          <w:rFonts w:ascii="Times New Roman" w:eastAsia="Times New Roman" w:hAnsi="Times New Roman" w:cs="Times New Roman"/>
-          <w:sz w:val="24"/>
-          <w:szCs w:val="24"/>
-        </w:rPr>
-        <w:t>a</w:t>
-      </w:r>
-      <w:r>
-        <w:rPr>
-          <w:rFonts w:ascii="Times New Roman" w:eastAsia="Times New Roman" w:hAnsi="Times New Roman" w:cs="Times New Roman"/>
-          <w:sz w:val="24"/>
-          <w:szCs w:val="24"/>
-        </w:rPr>
-        <w:t>phic fl</w:t>
-      </w:r>
-      <w:r>
-        <w:rPr>
-          <w:rFonts w:ascii="Times New Roman" w:eastAsia="Times New Roman" w:hAnsi="Times New Roman" w:cs="Times New Roman"/>
-          <w:sz w:val="24"/>
-          <w:szCs w:val="24"/>
-        </w:rPr>
-        <w:t>uc</w:t>
-      </w:r>
-      <w:r>
-        <w:rPr>
-          <w:rFonts w:ascii="Times New Roman" w:eastAsia="Times New Roman" w:hAnsi="Times New Roman" w:cs="Times New Roman"/>
-          <w:sz w:val="24"/>
-          <w:szCs w:val="24"/>
-        </w:rPr>
-        <w:t xml:space="preserve">tuations, as is the case in outbreaking or invasive </w:t>
-      </w:r>
-      <w:commentRangeStart w:id="57"/>
-      <w:r>
-        <w:rPr>
-          <w:rFonts w:ascii="Times New Roman" w:eastAsia="Times New Roman" w:hAnsi="Times New Roman" w:cs="Times New Roman"/>
-          <w:sz w:val="24"/>
-          <w:szCs w:val="24"/>
-        </w:rPr>
-        <w:t>species</w:t>
-      </w:r>
-      <w:commentRangeEnd w:id="57"/>
-      <w:r>
-        <w:rPr>
-          <w:rStyle w:val="Marquedecommentaire"/>
-        </w:rPr>
-        <w:commentReference w:id="57"/>
-      </w:r>
-      <w:r>
-        <w:rPr>
-          <w:rFonts w:ascii="Times New Roman" w:eastAsia="Times New Roman" w:hAnsi="Times New Roman" w:cs="Times New Roman"/>
-          <w:sz w:val="24"/>
-          <w:szCs w:val="24"/>
-        </w:rPr>
-        <w:t>.</w:t>
-      </w:r>
     </w:p>
     <w:p>
       <w:pPr>
@@ -24177,30 +22751,622 @@
           <w:szCs w:val="24"/>
         </w:rPr>
       </w:pPr>
-      <w:commentRangeStart w:id="58"/>
-      <w:ins w:id="59" w:author="Patrick" w:date="2020-07-29T13:42:00Z">
-        <w:r>
-          <w:rPr>
-            <w:rFonts w:ascii="Times New Roman" w:eastAsia="Times New Roman" w:hAnsi="Times New Roman" w:cs="Times New Roman"/>
-            <w:sz w:val="24"/>
-            <w:szCs w:val="24"/>
-          </w:rPr>
-          <w:t>XX</w:t>
-        </w:r>
-        <w:commentRangeEnd w:id="58"/>
-        <w:r>
-          <w:rPr>
-            <w:rStyle w:val="Marquedecommentaire"/>
-          </w:rPr>
-          <w:commentReference w:id="58"/>
-        </w:r>
-      </w:ins>
+      <w:r>
+        <w:rPr>
+          <w:rFonts w:ascii="Times New Roman" w:eastAsia="Times New Roman" w:hAnsi="Times New Roman" w:cs="Times New Roman"/>
+          <w:sz w:val="24"/>
+          <w:szCs w:val="24"/>
+        </w:rPr>
+        <w:t xml:space="preserve">Simulation </w:t>
+      </w:r>
+      <w:r>
+        <w:rPr>
+          <w:rFonts w:ascii="Times New Roman" w:eastAsia="Times New Roman" w:hAnsi="Times New Roman" w:cs="Times New Roman"/>
+          <w:sz w:val="24"/>
+          <w:szCs w:val="24"/>
+        </w:rPr>
+        <w:t>is</w:t>
+      </w:r>
+      <w:r>
+        <w:rPr>
+          <w:rFonts w:ascii="Times New Roman" w:eastAsia="Times New Roman" w:hAnsi="Times New Roman" w:cs="Times New Roman"/>
+          <w:sz w:val="24"/>
+          <w:szCs w:val="24"/>
+        </w:rPr>
+        <w:t xml:space="preserve"> </w:t>
+      </w:r>
+      <w:r>
+        <w:rPr>
+          <w:rFonts w:ascii="Times New Roman" w:eastAsia="Times New Roman" w:hAnsi="Times New Roman" w:cs="Times New Roman"/>
+          <w:sz w:val="24"/>
+          <w:szCs w:val="24"/>
+        </w:rPr>
+        <w:t xml:space="preserve">a </w:t>
+      </w:r>
+      <w:r>
+        <w:rPr>
+          <w:rFonts w:ascii="Times New Roman" w:eastAsia="Times New Roman" w:hAnsi="Times New Roman" w:cs="Times New Roman"/>
+          <w:sz w:val="24"/>
+          <w:szCs w:val="24"/>
+        </w:rPr>
+        <w:t xml:space="preserve">powerful </w:t>
+      </w:r>
+      <w:r>
+        <w:rPr>
+          <w:rFonts w:ascii="Times New Roman" w:eastAsia="Times New Roman" w:hAnsi="Times New Roman" w:cs="Times New Roman"/>
+          <w:sz w:val="24"/>
+          <w:szCs w:val="24"/>
+        </w:rPr>
+        <w:t xml:space="preserve">tool for </w:t>
+      </w:r>
+      <w:r>
+        <w:rPr>
+          <w:rFonts w:ascii="Times New Roman" w:eastAsia="Times New Roman" w:hAnsi="Times New Roman" w:cs="Times New Roman"/>
+          <w:sz w:val="24"/>
+          <w:szCs w:val="24"/>
+        </w:rPr>
+        <w:t xml:space="preserve">investigating how demography and spatial context influence population genetic dynamics </w:t>
+      </w:r>
+      <w:r>
+        <w:rPr>
+          <w:rFonts w:ascii="Times New Roman" w:eastAsia="Times New Roman" w:hAnsi="Times New Roman" w:cs="Times New Roman"/>
+          <w:sz w:val="24"/>
+          <w:szCs w:val="24"/>
+        </w:rPr>
+        <w:fldChar w:fldCharType="begin" w:fldLock="1"/>
+      </w:r>
+      <w:r>
+        <w:rPr>
+          <w:rFonts w:ascii="Times New Roman" w:eastAsia="Times New Roman" w:hAnsi="Times New Roman" w:cs="Times New Roman"/>
+          <w:sz w:val="24"/>
+          <w:szCs w:val="24"/>
+        </w:rPr>
+        <w:instrText>ADDIN CSL_CITATION {"citationItems":[{"id":"ITEM-1","itemData":{"DOI":"10.1111/j.1365-294X.2010.04678.x","ISSN":"1365-294X","PMID":"20618894","abstract":"Population genetics theory is primarily based on mathematical models in which spatial complexity and temporal variability are largely ignored. In contrast, the field of landscape genetics expressly focuses on how population genetic processes are affected by complex spatial and temporal environmental heterogeneity. It is spatially explicit and relates patterns to processes by combining complex and realistic life histories, behaviours, landscape features and genetic data. Central to landscape genetics is the connection of spatial patterns of genetic variation to the usually highly stochastic space-time processes that create them over both historical and contemporary time periods. The field should benefit from a shift to computer simulation approaches, which enable incorporation of demographic and environmental stochasticity. A key role of simulations is to show how demographic processes such as dispersal or reproduction interact with landscape features to affect probability of site occupancy, population size, and gene flow, which in turn determine spatial genetic structure. Simulations could also be used to compare various statistical methods and determine which have correct type I error or the highest statistical power to correctly identify spatio-temporal and environmental effects. Simulations may also help in evaluating how specific spatial metrics may be used to project future genetic trends. This article summarizes some of the fundamental aspects of spatial-temporal population genetic processes. It discusses the potential use of simulations to determine how various spatial metrics can be rigorously employed to identify features of interest, including contrasting locus-specific spatial patterns due to micro-scale environmental selection.","author":[{"dropping-particle":"","family":"Epperson","given":"Bryan K","non-dropping-particle":"","parse-names":false,"suffix":""},{"dropping-particle":"","family":"McRae","given":"Brad H.","non-dropping-particle":"","parse-names":false,"suffix":""},{"dropping-particle":"","family":"Scribner","given":"Kim","non-dropping-particle":"","parse-names":false,"suffix":""},{"dropping-particle":"","family":"Cushman","given":"Samuel a","non-dropping-particle":"","parse-names":false,"suffix":""},{"dropping-particle":"","family":"Rosenberg","given":"Michael S","non-dropping-particle":"","parse-names":false,"suffix":""},{"dropping-particle":"","family":"Fortin","given":"Marie-Josée","non-dropping-particle":"","parse-names":false,"suffix":""},{"dropping-particle":"","family":"James","given":"Patrick M. a.","non-dropping-particle":"","parse-names":false,"suffix":""},{"dropping-particle":"","family":"Murphy","given":"Melanie","non-dropping-particle":"","parse-names":false,"suffix":""},{"dropping-particle":"","family":"Manel","given":"Stéphanie","non-dropping-particle":"","parse-names":false,"suffix":""},{"dropping-particle":"","family":"Legendre","given":"Pierre","non-dropping-particle":"","parse-names":false,"suffix":""},{"dropping-particle":"","family":"Dale","given":"Mark R T","non-dropping-particle":"","parse-names":false,"suffix":""}],"container-title":"Molecular ecology","id":"ITEM-1","issue":"17","issued":{"date-parts":[["2010","9"]]},"page":"3549-64","title":"Utility of computer simulations in landscape genetics.","type":"article-journal","volume":"19"},"uris":["http://www.mendeley.com/documents/?uuid=e1f50cc8-16e5-476d-85fe-29fa2e4b95f9"]}],"mendeley":{"formattedCitation":"[64]","plainTextFormattedCitation":"[64]","previouslyFormattedCitation":"[66]"},"properties":{"noteIndex":0},"schema":"https://github.com/citation-style-language/schema/raw/master/csl-citation.json"}</w:instrText>
+      </w:r>
+      <w:r>
+        <w:rPr>
+          <w:rFonts w:ascii="Times New Roman" w:eastAsia="Times New Roman" w:hAnsi="Times New Roman" w:cs="Times New Roman"/>
+          <w:sz w:val="24"/>
+          <w:szCs w:val="24"/>
+        </w:rPr>
+        <w:fldChar w:fldCharType="separate"/>
+      </w:r>
+      <w:r>
+        <w:rPr>
+          <w:rFonts w:ascii="Times New Roman" w:eastAsia="Times New Roman" w:hAnsi="Times New Roman" w:cs="Times New Roman"/>
+          <w:noProof/>
+          <w:sz w:val="24"/>
+          <w:szCs w:val="24"/>
+        </w:rPr>
+        <w:t>[64]</w:t>
+      </w:r>
+      <w:r>
+        <w:rPr>
+          <w:rFonts w:ascii="Times New Roman" w:eastAsia="Times New Roman" w:hAnsi="Times New Roman" w:cs="Times New Roman"/>
+          <w:sz w:val="24"/>
+          <w:szCs w:val="24"/>
+        </w:rPr>
+        <w:fldChar w:fldCharType="end"/>
+      </w:r>
+      <w:r>
+        <w:rPr>
+          <w:rFonts w:ascii="Times New Roman" w:eastAsia="Times New Roman" w:hAnsi="Times New Roman" w:cs="Times New Roman"/>
+          <w:sz w:val="24"/>
+          <w:szCs w:val="24"/>
+        </w:rPr>
+        <w:t xml:space="preserve">, </w:t>
+      </w:r>
+      <w:r>
+        <w:rPr>
+          <w:rFonts w:ascii="Times New Roman" w:eastAsia="Times New Roman" w:hAnsi="Times New Roman" w:cs="Times New Roman"/>
+          <w:sz w:val="24"/>
+          <w:szCs w:val="24"/>
+        </w:rPr>
+        <w:t xml:space="preserve">and </w:t>
+      </w:r>
+      <w:r>
+        <w:rPr>
+          <w:rFonts w:ascii="Times New Roman" w:eastAsia="Times New Roman" w:hAnsi="Times New Roman" w:cs="Times New Roman"/>
+          <w:sz w:val="24"/>
+          <w:szCs w:val="24"/>
+        </w:rPr>
+        <w:t>can be used</w:t>
+      </w:r>
+      <w:r>
+        <w:rPr>
+          <w:rFonts w:ascii="Times New Roman" w:eastAsia="Times New Roman" w:hAnsi="Times New Roman" w:cs="Times New Roman"/>
+          <w:sz w:val="24"/>
+          <w:szCs w:val="24"/>
+        </w:rPr>
+        <w:t xml:space="preserve"> </w:t>
+      </w:r>
+      <w:r>
+        <w:rPr>
+          <w:rFonts w:ascii="Times New Roman" w:eastAsia="Times New Roman" w:hAnsi="Times New Roman" w:cs="Times New Roman"/>
+          <w:sz w:val="24"/>
+          <w:szCs w:val="24"/>
+        </w:rPr>
+        <w:t>to help identify those appropriate threshold values</w:t>
+      </w:r>
+      <w:r>
+        <w:rPr>
+          <w:rFonts w:ascii="Times New Roman" w:eastAsia="Times New Roman" w:hAnsi="Times New Roman" w:cs="Times New Roman"/>
+          <w:sz w:val="24"/>
+          <w:szCs w:val="24"/>
+        </w:rPr>
+        <w:t xml:space="preserve">, as </w:t>
+      </w:r>
+      <w:r>
+        <w:rPr>
+          <w:rFonts w:ascii="Times New Roman" w:eastAsia="Times New Roman" w:hAnsi="Times New Roman" w:cs="Times New Roman"/>
+          <w:sz w:val="24"/>
+          <w:szCs w:val="24"/>
+        </w:rPr>
+        <w:t>we have demonstrated here</w:t>
+      </w:r>
+      <w:r>
+        <w:rPr>
+          <w:rFonts w:ascii="Times New Roman" w:eastAsia="Times New Roman" w:hAnsi="Times New Roman" w:cs="Times New Roman"/>
+          <w:sz w:val="24"/>
+          <w:szCs w:val="24"/>
+        </w:rPr>
+        <w:t xml:space="preserve">. </w:t>
+      </w:r>
+      <w:r>
+        <w:rPr>
+          <w:rFonts w:ascii="Times New Roman" w:eastAsia="Times New Roman" w:hAnsi="Times New Roman" w:cs="Times New Roman"/>
+          <w:sz w:val="24"/>
+          <w:szCs w:val="24"/>
+        </w:rPr>
+        <w:t>Several</w:t>
+      </w:r>
+      <w:r>
+        <w:rPr>
+          <w:rFonts w:ascii="Times New Roman" w:eastAsia="Times New Roman" w:hAnsi="Times New Roman" w:cs="Times New Roman"/>
+          <w:sz w:val="24"/>
+          <w:szCs w:val="24"/>
+        </w:rPr>
+        <w:t xml:space="preserve"> programs such as </w:t>
+      </w:r>
+      <w:r>
+        <w:rPr>
+          <w:rFonts w:ascii="Times New Roman" w:eastAsia="Times New Roman" w:hAnsi="Times New Roman" w:cs="Times New Roman"/>
+          <w:i/>
+          <w:sz w:val="24"/>
+          <w:szCs w:val="24"/>
+        </w:rPr>
+        <w:t>CDMetaPOP</w:t>
+      </w:r>
+      <w:r>
+        <w:rPr>
+          <w:rFonts w:ascii="Times New Roman" w:eastAsia="Times New Roman" w:hAnsi="Times New Roman" w:cs="Times New Roman"/>
+          <w:sz w:val="24"/>
+          <w:szCs w:val="24"/>
+        </w:rPr>
+        <w:t xml:space="preserve"> </w:t>
+      </w:r>
+      <w:r>
+        <w:rPr>
+          <w:rFonts w:ascii="Times New Roman" w:eastAsia="Times New Roman" w:hAnsi="Times New Roman" w:cs="Times New Roman"/>
+          <w:sz w:val="24"/>
+          <w:szCs w:val="24"/>
+        </w:rPr>
+        <w:fldChar w:fldCharType="begin" w:fldLock="1"/>
+      </w:r>
+      <w:r>
+        <w:rPr>
+          <w:rFonts w:ascii="Times New Roman" w:eastAsia="Times New Roman" w:hAnsi="Times New Roman" w:cs="Times New Roman"/>
+          <w:sz w:val="24"/>
+          <w:szCs w:val="24"/>
+        </w:rPr>
+        <w:instrText>ADDIN CSL_CITATION {"citationItems":[{"id":"ITEM-1","itemData":{"DOI":"10.1111/2041-210X.12608","ISBN":"2041-210X","ISSN":"2041210X","abstract":"1.Combining landscape demographic and genetics models offers powerful methods for addressing questions for eco-evolutionary applications.2.Using two illustrative examples, we present CDMetaPOP, a program to simulate changes in neutral and/or selection-driven genotypes through time as a function of individual-based movement, complex spatial population dynamics, and multiple and changing landscape drivers.3.CDMetaPOP provides a novel tool for questions in landscape genetics by incorporating population viability analysis, while linking directly to conservation applications.This article is protected by copyright. All rights reserved.","author":[{"dropping-particle":"","family":"Landguth","given":"Erin L.","non-dropping-particle":"","parse-names":false,"suffix":""},{"dropping-particle":"","family":"Bearlin","given":"Andrew","non-dropping-particle":"","parse-names":false,"suffix":""},{"dropping-particle":"","family":"Day","given":"Casey C.","non-dropping-particle":"","parse-names":false,"suffix":""},{"dropping-particle":"","family":"Dunham","given":"Jason","non-dropping-particle":"","parse-names":false,"suffix":""}],"container-title":"Methods in Ecology and Evolution","id":"ITEM-1","issue":"1","issued":{"date-parts":[["2017"]]},"page":"4-11","title":"CDMetaPOP: an individual-based, eco-evolutionary model for spatially explicit simulation of landscape demogenetics","type":"article-journal","volume":"8"},"uris":["http://www.mendeley.com/documents/?uuid=033d66be-236a-4649-918c-6fe1065c99de"]}],"mendeley":{"formattedCitation":"[45]","plainTextFormattedCitation":"[45]","previouslyFormattedCitation":"[44]"},"properties":{"noteIndex":0},"schema":"https://github.com/citation-style-language/schema/raw/master/csl-citation.json"}</w:instrText>
+      </w:r>
+      <w:r>
+        <w:rPr>
+          <w:rFonts w:ascii="Times New Roman" w:eastAsia="Times New Roman" w:hAnsi="Times New Roman" w:cs="Times New Roman"/>
+          <w:sz w:val="24"/>
+          <w:szCs w:val="24"/>
+        </w:rPr>
+        <w:fldChar w:fldCharType="separate"/>
+      </w:r>
+      <w:r>
+        <w:rPr>
+          <w:rFonts w:ascii="Times New Roman" w:eastAsia="Times New Roman" w:hAnsi="Times New Roman" w:cs="Times New Roman"/>
+          <w:noProof/>
+          <w:sz w:val="24"/>
+          <w:szCs w:val="24"/>
+        </w:rPr>
+        <w:t>[45]</w:t>
+      </w:r>
+      <w:r>
+        <w:rPr>
+          <w:rFonts w:ascii="Times New Roman" w:eastAsia="Times New Roman" w:hAnsi="Times New Roman" w:cs="Times New Roman"/>
+          <w:sz w:val="24"/>
+          <w:szCs w:val="24"/>
+        </w:rPr>
+        <w:fldChar w:fldCharType="end"/>
+      </w:r>
+      <w:r>
+        <w:rPr>
+          <w:rFonts w:ascii="Times New Roman" w:eastAsia="Times New Roman" w:hAnsi="Times New Roman" w:cs="Times New Roman"/>
+          <w:sz w:val="24"/>
+          <w:szCs w:val="24"/>
+        </w:rPr>
+        <w:t xml:space="preserve">, </w:t>
+      </w:r>
+      <w:r>
+        <w:rPr>
+          <w:rFonts w:ascii="Times New Roman" w:eastAsia="Times New Roman" w:hAnsi="Times New Roman" w:cs="Times New Roman"/>
+          <w:i/>
+          <w:sz w:val="24"/>
+          <w:szCs w:val="24"/>
+        </w:rPr>
+        <w:t>Nemo</w:t>
+      </w:r>
+      <w:r>
+        <w:rPr>
+          <w:rFonts w:ascii="Times New Roman" w:eastAsia="Times New Roman" w:hAnsi="Times New Roman" w:cs="Times New Roman"/>
+          <w:sz w:val="24"/>
+          <w:szCs w:val="24"/>
+        </w:rPr>
+        <w:t xml:space="preserve"> </w:t>
+      </w:r>
+      <w:r>
+        <w:rPr>
+          <w:rFonts w:ascii="Times New Roman" w:eastAsia="Times New Roman" w:hAnsi="Times New Roman" w:cs="Times New Roman"/>
+          <w:sz w:val="24"/>
+          <w:szCs w:val="24"/>
+        </w:rPr>
+        <w:fldChar w:fldCharType="begin" w:fldLock="1"/>
+      </w:r>
+      <w:r>
+        <w:rPr>
+          <w:rFonts w:ascii="Times New Roman" w:eastAsia="Times New Roman" w:hAnsi="Times New Roman" w:cs="Times New Roman"/>
+          <w:sz w:val="24"/>
+          <w:szCs w:val="24"/>
+        </w:rPr>
+        <w:instrText>ADDIN CSL_CITATION {"citationItems":[{"id":"ITEM-1","itemData":{"DOI":"10.1093/bioinformatics/btl415","ISSN":"13674803","abstract":"Nemo is an individual-based, genetically explicit and stochastic population computer program for the simulation of population genetics and life-history trait evolution in a metapopulation context. It comes as both a C++ programming framework and an executable program file. Its object-oriented programming design gives it the flexibility and extensibility needed to implement a large variety of forward-time evolutionary models. It provides developers with abstract models allowing them to implement their own life-history traits and life-cycle events. Nemo offers a large panel of population models, from the Island model to lattice models with demographic or environmental stochasticity and a variety of already implemented traits (deleterious mutations, neutral markers and more), life-cycle events (mating, dispersal, aging, selection, etc.) and output operators for saving data and statistics. It runs on all major computer platforms including parallel computing environments. AVAILABILITY: The source code, binaries and documentation are available under the GNU General Public License at http://nemo2.sourceforge.net.","author":[{"dropping-particle":"","family":"Guillaume","given":"Frédéric","non-dropping-particle":"","parse-names":false,"suffix":""},{"dropping-particle":"","family":"Rougemont","given":"Jacques","non-dropping-particle":"","parse-names":false,"suffix":""}],"container-title":"Bioinformatics","id":"ITEM-1","issue":"20","issued":{"date-parts":[["2006"]]},"page":"2556-2557","title":"Nemo: An evolutionary and population genetics programming framework","type":"article-journal","volume":"22"},"uris":["http://www.mendeley.com/documents/?uuid=d7361665-01b2-4887-bcdb-13c719cfb104"]}],"mendeley":{"formattedCitation":"[65]","plainTextFormattedCitation":"[65]","previouslyFormattedCitation":"[67]"},"properties":{"noteIndex":0},"schema":"https://github.com/citation-style-language/schema/raw/master/csl-citation.json"}</w:instrText>
+      </w:r>
+      <w:r>
+        <w:rPr>
+          <w:rFonts w:ascii="Times New Roman" w:eastAsia="Times New Roman" w:hAnsi="Times New Roman" w:cs="Times New Roman"/>
+          <w:sz w:val="24"/>
+          <w:szCs w:val="24"/>
+        </w:rPr>
+        <w:fldChar w:fldCharType="separate"/>
+      </w:r>
+      <w:r>
+        <w:rPr>
+          <w:rFonts w:ascii="Times New Roman" w:eastAsia="Times New Roman" w:hAnsi="Times New Roman" w:cs="Times New Roman"/>
+          <w:noProof/>
+          <w:sz w:val="24"/>
+          <w:szCs w:val="24"/>
+        </w:rPr>
+        <w:t>[65]</w:t>
+      </w:r>
+      <w:r>
+        <w:rPr>
+          <w:rFonts w:ascii="Times New Roman" w:eastAsia="Times New Roman" w:hAnsi="Times New Roman" w:cs="Times New Roman"/>
+          <w:sz w:val="24"/>
+          <w:szCs w:val="24"/>
+        </w:rPr>
+        <w:fldChar w:fldCharType="end"/>
+      </w:r>
+      <w:r>
+        <w:rPr>
+          <w:rFonts w:ascii="Times New Roman" w:eastAsia="Times New Roman" w:hAnsi="Times New Roman" w:cs="Times New Roman"/>
+          <w:sz w:val="24"/>
+          <w:szCs w:val="24"/>
+        </w:rPr>
+        <w:t xml:space="preserve">, </w:t>
+      </w:r>
+      <w:r>
+        <w:rPr>
+          <w:rFonts w:ascii="Times New Roman" w:eastAsia="Times New Roman" w:hAnsi="Times New Roman" w:cs="Times New Roman"/>
+          <w:i/>
+          <w:sz w:val="24"/>
+          <w:szCs w:val="24"/>
+        </w:rPr>
+        <w:t>SPLATCHE</w:t>
+      </w:r>
+      <w:r>
+        <w:rPr>
+          <w:rFonts w:ascii="Times New Roman" w:eastAsia="Times New Roman" w:hAnsi="Times New Roman" w:cs="Times New Roman"/>
+          <w:sz w:val="24"/>
+          <w:szCs w:val="24"/>
+        </w:rPr>
+        <w:t xml:space="preserve"> </w:t>
+      </w:r>
+      <w:r>
+        <w:rPr>
+          <w:rFonts w:ascii="Times New Roman" w:eastAsia="Times New Roman" w:hAnsi="Times New Roman" w:cs="Times New Roman"/>
+          <w:sz w:val="24"/>
+          <w:szCs w:val="24"/>
+        </w:rPr>
+        <w:fldChar w:fldCharType="begin" w:fldLock="1"/>
+      </w:r>
+      <w:r>
+        <w:rPr>
+          <w:rFonts w:ascii="Times New Roman" w:eastAsia="Times New Roman" w:hAnsi="Times New Roman" w:cs="Times New Roman"/>
+          <w:sz w:val="24"/>
+          <w:szCs w:val="24"/>
+        </w:rPr>
+        <w:instrText>ADDIN CSL_CITATION {"citationItems":[{"id":"ITEM-1","itemData":{"DOI":"10.1046/j.1471-8286.2003.00582.x","ISBN":"14718278\\r14718286","ISSN":"14718278","PMID":"751","abstract":"We present a program called SPLATCHE (SPatiaL And Temporal Coalescences in Heterogeneous Environments) to simulate the molecular diversity of samples of genes in an environmentally heterogeneous world. Simulations are performed by, first, simulating the colonization of the world using environmental information to constrain migrations and local densities. These simulated densities and migration rates recorded over time and space are then used to simulate genetic diversity under a coalescent framework. The program thus virtually allows the translation of ecological information into molecular diversity, a novel approach that can be used to study the effect of climatic change on genetic diversity.","author":[{"dropping-particle":"","family":"Currat","given":"M.","non-dropping-particle":"","parse-names":false,"suffix":""},{"dropping-particle":"","family":"Ray","given":"N.","non-dropping-particle":"","parse-names":false,"suffix":""},{"dropping-particle":"","family":"Excoffier","given":"L.","non-dropping-particle":"","parse-names":false,"suffix":""}],"container-title":"Molecular Ecology Notes","id":"ITEM-1","issue":"1","issued":{"date-parts":[["2004"]]},"page":"139-142","title":"SPLATCHE: A program to simulate genetic diversity taking into account environmental heterogeneity","type":"article-journal","volume":"4"},"uris":["http://www.mendeley.com/documents/?uuid=cb534efa-149a-48f5-92b7-2fba8566dd71"]}],"mendeley":{"formattedCitation":"[66]","plainTextFormattedCitation":"[66]","previouslyFormattedCitation":"[68]"},"properties":{"noteIndex":0},"schema":"https://github.com/citation-style-language/schema/raw/master/csl-citation.json"}</w:instrText>
+      </w:r>
+      <w:r>
+        <w:rPr>
+          <w:rFonts w:ascii="Times New Roman" w:eastAsia="Times New Roman" w:hAnsi="Times New Roman" w:cs="Times New Roman"/>
+          <w:sz w:val="24"/>
+          <w:szCs w:val="24"/>
+        </w:rPr>
+        <w:fldChar w:fldCharType="separate"/>
+      </w:r>
+      <w:r>
+        <w:rPr>
+          <w:rFonts w:ascii="Times New Roman" w:eastAsia="Times New Roman" w:hAnsi="Times New Roman" w:cs="Times New Roman"/>
+          <w:noProof/>
+          <w:sz w:val="24"/>
+          <w:szCs w:val="24"/>
+        </w:rPr>
+        <w:t>[66]</w:t>
+      </w:r>
+      <w:r>
+        <w:rPr>
+          <w:rFonts w:ascii="Times New Roman" w:eastAsia="Times New Roman" w:hAnsi="Times New Roman" w:cs="Times New Roman"/>
+          <w:sz w:val="24"/>
+          <w:szCs w:val="24"/>
+        </w:rPr>
+        <w:fldChar w:fldCharType="end"/>
+      </w:r>
+      <w:r>
+        <w:rPr>
+          <w:rFonts w:ascii="Times New Roman" w:eastAsia="Times New Roman" w:hAnsi="Times New Roman" w:cs="Times New Roman"/>
+          <w:sz w:val="24"/>
+          <w:szCs w:val="24"/>
+        </w:rPr>
+        <w:t xml:space="preserve">, or </w:t>
+      </w:r>
+      <w:r>
+        <w:rPr>
+          <w:rFonts w:ascii="Times New Roman" w:eastAsia="Times New Roman" w:hAnsi="Times New Roman" w:cs="Times New Roman"/>
+          <w:i/>
+          <w:sz w:val="24"/>
+          <w:szCs w:val="24"/>
+        </w:rPr>
+        <w:t>SLIM</w:t>
+      </w:r>
+      <w:r>
+        <w:rPr>
+          <w:rFonts w:ascii="Times New Roman" w:eastAsia="Times New Roman" w:hAnsi="Times New Roman" w:cs="Times New Roman"/>
+          <w:sz w:val="24"/>
+          <w:szCs w:val="24"/>
+        </w:rPr>
+        <w:t xml:space="preserve"> </w:t>
+      </w:r>
+      <w:r>
+        <w:rPr>
+          <w:rFonts w:ascii="Times New Roman" w:eastAsia="Times New Roman" w:hAnsi="Times New Roman" w:cs="Times New Roman"/>
+          <w:sz w:val="24"/>
+          <w:szCs w:val="24"/>
+        </w:rPr>
+        <w:fldChar w:fldCharType="begin" w:fldLock="1"/>
+      </w:r>
+      <w:r>
+        <w:rPr>
+          <w:rFonts w:ascii="Times New Roman" w:eastAsia="Times New Roman" w:hAnsi="Times New Roman" w:cs="Times New Roman"/>
+          <w:sz w:val="24"/>
+          <w:szCs w:val="24"/>
+        </w:rPr>
+        <w:instrText>ADDIN CSL_CITATION {"citationItems":[{"id":"ITEM-1","itemData":{"DOI":"10.1093/molbev/msy228","ISSN":"15371719","abstract":"With the desire to model population genetic processes under increasingly realistic scenarios, forward genetic simulations have become a critical part of the toolbox of modern evolutionary biology. The SLiM forward genetic simulation framework is one of the most powerful and widely used tools in this area. However, its foundation in the Wright-Fisher model has been found to pose an obstacle to implementing many types of models; it is difficult to adapt the Wright-Fisher model, with its many assumptions, to modeling ecologically realistic scenarios such as explicit space, overlapping generations, individual variation in reproduction, density-dependent population regulation, individual variation in dispersal or migration, local extinction and recolonization, mating between subpopulations, age structure, fitness-based survival and hard selection, emergent sex ratios, and so forth. In response to this need, we here introduce SLiM 3, which contains two key advancements aimed at abolishing these limitations. First, the new non-Wright-Fisher or \"nonWF\" model type provides a much more flexible foundation that allows the easy implementation of all of the above scenarios and many more. Second, SLiM 3 adds support for continuous space, including spatial interactions and spatial maps of environmental variables. We provide a conceptual overview of these new features, and present several example models to illustrate their use. These two key features allow SLiM 3 models to go beyond the Wright-Fisher model, opening up new horizons for forward genetic modeling.","author":[{"dropping-particle":"","family":"Haller","given":"Benjamin C.","non-dropping-particle":"","parse-names":false,"suffix":""},{"dropping-particle":"","family":"Messer","given":"Philipp W.","non-dropping-particle":"","parse-names":false,"suffix":""}],"container-title":"Molecular Biology and Evolution","id":"ITEM-1","issue":"3","issued":{"date-parts":[["2019"]]},"page":"632-637","title":"SLiM 3: Forward Genetic Simulations Beyond the Wright-Fisher Model","type":"article-journal","volume":"36"},"uris":["http://www.mendeley.com/documents/?uuid=505958d6-e748-4857-b872-820859dbd35b"]}],"mendeley":{"formattedCitation":"[67]","plainTextFormattedCitation":"[67]","previouslyFormattedCitation":"[69]"},"properties":{"noteIndex":0},"schema":"https://github.com/citation-style-language/schema/raw/master/csl-citation.json"}</w:instrText>
+      </w:r>
+      <w:r>
+        <w:rPr>
+          <w:rFonts w:ascii="Times New Roman" w:eastAsia="Times New Roman" w:hAnsi="Times New Roman" w:cs="Times New Roman"/>
+          <w:sz w:val="24"/>
+          <w:szCs w:val="24"/>
+        </w:rPr>
+        <w:fldChar w:fldCharType="separate"/>
+      </w:r>
+      <w:r>
+        <w:rPr>
+          <w:rFonts w:ascii="Times New Roman" w:eastAsia="Times New Roman" w:hAnsi="Times New Roman" w:cs="Times New Roman"/>
+          <w:noProof/>
+          <w:sz w:val="24"/>
+          <w:szCs w:val="24"/>
+        </w:rPr>
+        <w:t>[67]</w:t>
+      </w:r>
+      <w:r>
+        <w:rPr>
+          <w:rFonts w:ascii="Times New Roman" w:eastAsia="Times New Roman" w:hAnsi="Times New Roman" w:cs="Times New Roman"/>
+          <w:sz w:val="24"/>
+          <w:szCs w:val="24"/>
+        </w:rPr>
+        <w:fldChar w:fldCharType="end"/>
+      </w:r>
+      <w:r>
+        <w:rPr>
+          <w:rFonts w:ascii="Times New Roman" w:eastAsia="Times New Roman" w:hAnsi="Times New Roman" w:cs="Times New Roman"/>
+          <w:sz w:val="24"/>
+          <w:szCs w:val="24"/>
+        </w:rPr>
+        <w:t xml:space="preserve"> provide very flexible and sophisticated ways to implement such simulations.</w:t>
+      </w:r>
+      <w:r>
+        <w:rPr>
+          <w:rFonts w:ascii="Times New Roman" w:eastAsia="Times New Roman" w:hAnsi="Times New Roman" w:cs="Times New Roman"/>
+          <w:sz w:val="24"/>
+          <w:szCs w:val="24"/>
+        </w:rPr>
+        <w:t xml:space="preserve"> </w:t>
+      </w:r>
+      <w:r>
+        <w:rPr>
+          <w:rFonts w:ascii="Times New Roman" w:eastAsia="Times New Roman" w:hAnsi="Times New Roman" w:cs="Times New Roman"/>
+          <w:sz w:val="24"/>
+          <w:szCs w:val="24"/>
+        </w:rPr>
+        <w:t>We</w:t>
+      </w:r>
+      <w:r>
+        <w:rPr>
+          <w:rFonts w:ascii="Times New Roman" w:eastAsia="Times New Roman" w:hAnsi="Times New Roman" w:cs="Times New Roman"/>
+          <w:sz w:val="24"/>
+          <w:szCs w:val="24"/>
+        </w:rPr>
+        <w:t xml:space="preserve"> expect greater sensitivity to thre</w:t>
+      </w:r>
+      <w:r>
+        <w:rPr>
+          <w:rFonts w:ascii="Times New Roman" w:eastAsia="Times New Roman" w:hAnsi="Times New Roman" w:cs="Times New Roman"/>
+          <w:sz w:val="24"/>
+          <w:szCs w:val="24"/>
+        </w:rPr>
+        <w:t xml:space="preserve">shold selection in systems that </w:t>
+      </w:r>
+      <w:r>
+        <w:rPr>
+          <w:rFonts w:ascii="Times New Roman" w:eastAsia="Times New Roman" w:hAnsi="Times New Roman" w:cs="Times New Roman"/>
+          <w:sz w:val="24"/>
+          <w:szCs w:val="24"/>
+        </w:rPr>
+        <w:t>exhibit dramatic demogr</w:t>
+      </w:r>
+      <w:r>
+        <w:rPr>
+          <w:rFonts w:ascii="Times New Roman" w:eastAsia="Times New Roman" w:hAnsi="Times New Roman" w:cs="Times New Roman"/>
+          <w:sz w:val="24"/>
+          <w:szCs w:val="24"/>
+        </w:rPr>
+        <w:t>a</w:t>
+      </w:r>
+      <w:r>
+        <w:rPr>
+          <w:rFonts w:ascii="Times New Roman" w:eastAsia="Times New Roman" w:hAnsi="Times New Roman" w:cs="Times New Roman"/>
+          <w:sz w:val="24"/>
+          <w:szCs w:val="24"/>
+        </w:rPr>
+        <w:t>phic fl</w:t>
+      </w:r>
+      <w:r>
+        <w:rPr>
+          <w:rFonts w:ascii="Times New Roman" w:eastAsia="Times New Roman" w:hAnsi="Times New Roman" w:cs="Times New Roman"/>
+          <w:sz w:val="24"/>
+          <w:szCs w:val="24"/>
+        </w:rPr>
+        <w:t>uc</w:t>
+      </w:r>
+      <w:r>
+        <w:rPr>
+          <w:rFonts w:ascii="Times New Roman" w:eastAsia="Times New Roman" w:hAnsi="Times New Roman" w:cs="Times New Roman"/>
+          <w:sz w:val="24"/>
+          <w:szCs w:val="24"/>
+        </w:rPr>
+        <w:t>tuations, as is the case in outbreaking or invasive species</w:t>
+      </w:r>
+      <w:r>
+        <w:rPr>
+          <w:rFonts w:ascii="Times New Roman" w:eastAsia="Times New Roman" w:hAnsi="Times New Roman" w:cs="Times New Roman"/>
+          <w:sz w:val="24"/>
+          <w:szCs w:val="24"/>
+        </w:rPr>
+        <w:t xml:space="preserve">. Those systems would therefore </w:t>
+      </w:r>
+      <w:r>
+        <w:rPr>
+          <w:rFonts w:ascii="Times New Roman" w:eastAsia="Times New Roman" w:hAnsi="Times New Roman" w:cs="Times New Roman"/>
+          <w:sz w:val="24"/>
+          <w:szCs w:val="24"/>
+        </w:rPr>
+        <w:t xml:space="preserve">greatly </w:t>
+      </w:r>
+      <w:r>
+        <w:rPr>
+          <w:rFonts w:ascii="Times New Roman" w:eastAsia="Times New Roman" w:hAnsi="Times New Roman" w:cs="Times New Roman"/>
+          <w:sz w:val="24"/>
+          <w:szCs w:val="24"/>
+        </w:rPr>
+        <w:t>benefit from of a simulation study designed to pick the most appropriate threshold for the analysis of empirical data</w:t>
+      </w:r>
+      <w:r>
+        <w:rPr>
+          <w:rFonts w:ascii="Times New Roman" w:eastAsia="Times New Roman" w:hAnsi="Times New Roman" w:cs="Times New Roman"/>
+          <w:sz w:val="24"/>
+          <w:szCs w:val="24"/>
+        </w:rPr>
+        <w:t>, instead of using arbitrary threshold</w:t>
+      </w:r>
+      <w:r>
+        <w:rPr>
+          <w:rFonts w:ascii="Times New Roman" w:eastAsia="Times New Roman" w:hAnsi="Times New Roman" w:cs="Times New Roman"/>
+          <w:sz w:val="24"/>
+          <w:szCs w:val="24"/>
+        </w:rPr>
+        <w:t>.</w:t>
+      </w:r>
+      <w:r>
+        <w:rPr>
+          <w:rFonts w:ascii="Times New Roman" w:eastAsia="Times New Roman" w:hAnsi="Times New Roman" w:cs="Times New Roman"/>
+          <w:sz w:val="24"/>
+          <w:szCs w:val="24"/>
+        </w:rPr>
+        <w:t xml:space="preserve"> </w:t>
+      </w:r>
     </w:p>
     <w:p>
       <w:pPr>
         <w:spacing w:before="240" w:after="240" w:line="480" w:lineRule="auto"/>
         <w:rPr>
           <w:rFonts w:ascii="Times New Roman" w:eastAsia="Times New Roman" w:hAnsi="Times New Roman" w:cs="Times New Roman"/>
+          <w:sz w:val="24"/>
+          <w:szCs w:val="24"/>
+        </w:rPr>
+      </w:pPr>
+    </w:p>
+    <w:p>
+      <w:pPr>
+        <w:spacing w:before="240" w:after="240" w:line="480" w:lineRule="auto"/>
+        <w:rPr>
+          <w:rFonts w:ascii="Times New Roman" w:eastAsia="Times New Roman" w:hAnsi="Times New Roman" w:cs="Times New Roman"/>
+          <w:sz w:val="24"/>
+          <w:szCs w:val="24"/>
+        </w:rPr>
+      </w:pPr>
+      <w:r>
+        <w:rPr>
+          <w:rFonts w:ascii="Times New Roman" w:eastAsia="Times New Roman" w:hAnsi="Times New Roman" w:cs="Times New Roman"/>
+          <w:i/>
+          <w:sz w:val="24"/>
+          <w:szCs w:val="24"/>
+        </w:rPr>
+        <w:lastRenderedPageBreak/>
+        <w:t>Empirical application of the method</w:t>
+      </w:r>
+    </w:p>
+    <w:p>
+      <w:pPr>
+        <w:spacing w:before="240" w:after="240" w:line="480" w:lineRule="auto"/>
+        <w:rPr>
+          <w:rFonts w:ascii="Times New Roman" w:eastAsia="Times New Roman" w:hAnsi="Times New Roman" w:cs="Times New Roman"/>
+          <w:sz w:val="24"/>
+          <w:szCs w:val="24"/>
+          <w:lang w:val="fr-CA"/>
+        </w:rPr>
+      </w:pPr>
+      <w:r>
+        <w:rPr>
+          <w:rFonts w:ascii="Times New Roman" w:eastAsia="Times New Roman" w:hAnsi="Times New Roman" w:cs="Times New Roman"/>
+          <w:sz w:val="24"/>
+          <w:szCs w:val="24"/>
+        </w:rPr>
+        <w:t>We successfully applied TGI on an empirical featured an endangered vertebrate for which temporal genetic change had been described, but not tested. One population had been hypothesized to have undergone atypical change in the original publication and our application of TGI supported it. We therefore showed how to strengthen the results for future temporal genetic studies using repeated samples through the straightforward TGI testing procedure. Different empirical datasets, and different research objectives may require TGI users to tweak our procedure. The TGI function is transparent and flexible, and using different permutation and genetic distance algorithms would be straightforward. This could be done by simply changing a few lines in the commented TGI function we provide as supplementary material.</w:t>
+      </w:r>
+    </w:p>
+    <w:p>
+      <w:pPr>
+        <w:spacing w:before="240" w:after="240" w:line="480" w:lineRule="auto"/>
+        <w:rPr>
+          <w:rFonts w:ascii="Times New Roman" w:eastAsia="Times New Roman" w:hAnsi="Times New Roman" w:cs="Times New Roman"/>
           <w:i/>
           <w:iCs/>
           <w:sz w:val="24"/>
@@ -24436,7 +23602,16 @@
           <w:sz w:val="24"/>
           <w:szCs w:val="24"/>
         </w:rPr>
-        <w:t>. As such, our approach holds great promise</w:t>
+        <w:t xml:space="preserve">. As </w:t>
+      </w:r>
+      <w:r>
+        <w:rPr>
+          <w:rFonts w:ascii="Times New Roman" w:eastAsia="Times New Roman" w:hAnsi="Times New Roman" w:cs="Times New Roman"/>
+          <w:sz w:val="24"/>
+          <w:szCs w:val="24"/>
+        </w:rPr>
+        <w:lastRenderedPageBreak/>
+        <w:t>such, our approach holds great promise</w:t>
       </w:r>
       <w:r>
         <w:rPr>
@@ -24572,16 +23747,7 @@
           <w:sz w:val="24"/>
           <w:szCs w:val="24"/>
         </w:rPr>
-        <w:t xml:space="preserve">This research was supported by a grant to PMAJ and the TRIA Network from the Natural Sciences and Engineering Research Council of Canada (grant no. NET GP 434810-12), with contributions from Alberta Agriculture and Forestry, fRI Research, Manitoba Conservation and </w:t>
-      </w:r>
-      <w:r>
-        <w:rPr>
-          <w:rFonts w:ascii="Times New Roman" w:hAnsi="Times New Roman" w:cs="Times New Roman"/>
-          <w:sz w:val="24"/>
-          <w:szCs w:val="24"/>
-        </w:rPr>
-        <w:lastRenderedPageBreak/>
-        <w:t>Water Stewardship, Canadian Forest Service (Natural Resources Canada), Northwest Territories Environment and Natural Resources, Ontario Ministry of Natural Resources and Forestry, Saskatchewan Ministry of Environment, West Fraser, and Weyerhaeuser. JW was also supported by a scholarship from the Forest Complexit</w:t>
+        <w:t>This research was supported by a grant to PMAJ and the TRIA Network from the Natural Sciences and Engineering Research Council of Canada (grant no. NET GP 434810-12), with contributions from Alberta Agriculture and Forestry, fRI Research, Manitoba Conservation and Water Stewardship, Canadian Forest Service (Natural Resources Canada), Northwest Territories Environment and Natural Resources, Ontario Ministry of Natural Resources and Forestry, Saskatchewan Ministry of Environment, West Fraser, and Weyerhaeuser. JW was also supported by a scholarship from the Forest Complexit</w:t>
       </w:r>
       <w:r>
         <w:rPr>
@@ -25011,7 +24177,17 @@
           <w:szCs w:val="24"/>
         </w:rPr>
         <w:tab/>
-        <w:t>Segelbacher G, Cushman SA, Epperson BK, Fortin MJ, Francois O, Hardy OJ, et al. Applications of landscape genetics in conservation biology: Concepts and challenges. Conserv Genet. 2010;11: 375–385. doi:10.1007/s10592-009-0044-5</w:t>
+        <w:t xml:space="preserve">Segelbacher G, Cushman SA, Epperson BK, Fortin MJ, Francois O, Hardy OJ, et al. </w:t>
+      </w:r>
+      <w:r>
+        <w:rPr>
+          <w:rFonts w:ascii="Times New Roman" w:hAnsi="Times New Roman" w:cs="Times New Roman"/>
+          <w:noProof/>
+          <w:sz w:val="24"/>
+          <w:szCs w:val="24"/>
+        </w:rPr>
+        <w:lastRenderedPageBreak/>
+        <w:t>Applications of landscape genetics in conservation biology: Concepts and challenges. Conserv Genet. 2010;11: 375–385. doi:10.1007/s10592-009-0044-5</w:t>
       </w:r>
     </w:p>
     <w:p>
@@ -25116,17 +24292,7 @@
           <w:szCs w:val="24"/>
         </w:rPr>
         <w:tab/>
-        <w:t>Moraes AM, Ruiz-Miranda CR, Ribeiro MC, Grativol AD, da S. Carvalho C, Dietz JM, et al. Temporal genetic dynamics of reintroduced and translocated populations of the endangered golden lion tamarin (Leontopithecus rosalia). Conserv Genet. 2017;18: 995–</w:t>
-      </w:r>
-      <w:r>
-        <w:rPr>
-          <w:rFonts w:ascii="Times New Roman" w:hAnsi="Times New Roman" w:cs="Times New Roman"/>
-          <w:noProof/>
-          <w:sz w:val="24"/>
-          <w:szCs w:val="24"/>
-        </w:rPr>
-        <w:lastRenderedPageBreak/>
-        <w:t>1009. doi:10.1007/s10592-017-0948-4</w:t>
+        <w:t>Moraes AM, Ruiz-Miranda CR, Ribeiro MC, Grativol AD, da S. Carvalho C, Dietz JM, et al. Temporal genetic dynamics of reintroduced and translocated populations of the endangered golden lion tamarin (Leontopithecus rosalia). Conserv Genet. 2017;18: 995–1009. doi:10.1007/s10592-017-0948-4</w:t>
       </w:r>
     </w:p>
     <w:p>
@@ -25466,6 +24632,7 @@
           <w:sz w:val="24"/>
           <w:szCs w:val="24"/>
         </w:rPr>
+        <w:lastRenderedPageBreak/>
         <w:t xml:space="preserve">20. </w:t>
       </w:r>
       <w:r>
@@ -25571,7 +24738,6 @@
           <w:sz w:val="24"/>
           <w:szCs w:val="24"/>
         </w:rPr>
-        <w:lastRenderedPageBreak/>
         <w:t xml:space="preserve">23. </w:t>
       </w:r>
       <w:r>
@@ -25757,7 +24923,7 @@
           <w:szCs w:val="24"/>
         </w:rPr>
         <w:tab/>
-        <w:t>Bolnick DI, Nosil P. Natural selection in populations subject to a migration load. Evolution (N Y). 2007;61: 2229–2243. doi:10.1111/j.1558-5646.2007.00179.x</w:t>
+        <w:t>Taylor PD, Fahrig L, Henein K, Merriam G. Connectivity is a vital element of landscape structure. Oikos. 1993;68: 571–573. doi:10.2307/3544927</w:t>
       </w:r>
     </w:p>
     <w:p>
@@ -25792,7 +24958,7 @@
           <w:szCs w:val="24"/>
         </w:rPr>
         <w:tab/>
-        <w:t>Kremer A, Ronce O, Robledo-Arnuncio JJ, Guillaume F, Bohrer G, Nathan R, et al. Long-distance gene flow and adaptation of forest trees to rapid climate change. Ecol Lett. 2012;15: 378–392. doi:10.1111/j.1461-0248.2012.01746.x</w:t>
+        <w:t>Bolnick DI, Nosil P. Natural selection in populations subject to a migration load. Evolution (N Y). 2007;61: 2229–2243. doi:10.1111/j.1558-5646.2007.00179.x</w:t>
       </w:r>
     </w:p>
     <w:p>
@@ -25827,7 +24993,7 @@
           <w:szCs w:val="24"/>
         </w:rPr>
         <w:tab/>
-        <w:t>Aeschbacher S, Selby JP, Willis JH, Coop GM. Population-genomic inference of the strength and timing of selection against gene flow. 2016; 1–6. doi:10.1101/072736</w:t>
+        <w:t>Kremer A, Ronce O, Robledo-Arnuncio JJ, Guillaume F, Bohrer G, Nathan R, et al. Long-distance gene flow and adaptation of forest trees to rapid climate change. Ecol Lett. 2012;15: 378–392. doi:10.1111/j.1461-0248.2012.01746.x</w:t>
       </w:r>
     </w:p>
     <w:p>
@@ -25862,7 +25028,7 @@
           <w:szCs w:val="24"/>
         </w:rPr>
         <w:tab/>
-        <w:t>Landguth EL, Holden ZA, Mahalovich MF, Cushman SA. Using landscape genetics simulations for planting blister rust resistant whitebark pine in the US Northern Rocky Mountains. Front Genet. 2017;8: 1–12. doi:10.3389/fgene.2017.00009</w:t>
+        <w:t>Aeschbacher S, Selby JP, Willis JH, Coop GM. Population-genomic inference of the strength and timing of selection against gene flow. 2016; 1–6. doi:10.1101/072736</w:t>
       </w:r>
     </w:p>
     <w:p>
@@ -25897,7 +25063,7 @@
           <w:szCs w:val="24"/>
         </w:rPr>
         <w:tab/>
-        <w:t>Excoffier L, Dupanloup I, Huerta-Sánchez E, Sousa VC, Foll M. Robust Demographic Inference from Genomic and SNP Data. PLoS Genet. 2013;9. doi:10.1371/journal.pgen.1003905</w:t>
+        <w:t>Landguth EL, Holden ZA, Mahalovich MF, Cushman SA. Using landscape genetics simulations for planting blister rust resistant whitebark pine in the US Northern Rocky Mountains. Front Genet. 2017;8: 1–12. doi:10.3389/fgene.2017.00009</w:t>
       </w:r>
     </w:p>
     <w:p>
@@ -25922,6 +25088,7 @@
           <w:sz w:val="24"/>
           <w:szCs w:val="24"/>
         </w:rPr>
+        <w:lastRenderedPageBreak/>
         <w:t xml:space="preserve">33. </w:t>
       </w:r>
       <w:r>
@@ -25932,7 +25099,7 @@
           <w:szCs w:val="24"/>
         </w:rPr>
         <w:tab/>
-        <w:t>Gutenkunst RN, Hernandez RD, Williamson SH, Bustamante CD. Inferring the joint demographic history of multiple populations from multidimensional SNP frequency data. PLoS Genet. 2009;5. doi:10.1371/journal.pgen.1000695</w:t>
+        <w:t>Excoffier L, Dupanloup I, Huerta-Sánchez E, Sousa VC, Foll M. Robust Demographic Inference from Genomic and SNP Data. PLoS Genet. 2013;9. doi:10.1371/journal.pgen.1003905</w:t>
       </w:r>
     </w:p>
     <w:p>
@@ -25967,7 +25134,7 @@
           <w:szCs w:val="24"/>
         </w:rPr>
         <w:tab/>
-        <w:t>Kamm J, Terhorst J, Durbin R, Song YS. Efficiently Inferring the Demographic History of Many Populations With Allele Count Data. J Am Stat Assoc. 2019;0: 1–16. doi:10.1080/01621459.2019.1635482</w:t>
+        <w:t>Gutenkunst RN, Hernandez RD, Williamson SH, Bustamante CD. Inferring the joint demographic history of multiple populations from multidimensional SNP frequency data. PLoS Genet. 2009;5. doi:10.1371/journal.pgen.1000695</w:t>
       </w:r>
     </w:p>
     <w:p>
@@ -26002,17 +25169,7 @@
           <w:szCs w:val="24"/>
         </w:rPr>
         <w:tab/>
-        <w:t xml:space="preserve">Marth GT, Czabarka E, Murvai J, Sherry ST. The Allele Frequency Spectrum in Genome-Wide Human Variation Data Reveals Signals of Differential Demographic History in Three Large World Populations. Genetics. 2004;166: 351–372. </w:t>
-      </w:r>
-      <w:r>
-        <w:rPr>
-          <w:rFonts w:ascii="Times New Roman" w:hAnsi="Times New Roman" w:cs="Times New Roman"/>
-          <w:noProof/>
-          <w:sz w:val="24"/>
-          <w:szCs w:val="24"/>
-        </w:rPr>
-        <w:lastRenderedPageBreak/>
-        <w:t>doi:10.1534/genetics.166.1.351</w:t>
+        <w:t>Kamm J, Terhorst J, Durbin R, Song YS. Efficiently Inferring the Demographic History of Many Populations With Allele Count Data. J Am Stat Assoc. 2019;0: 1–16. doi:10.1080/01621459.2019.1635482</w:t>
       </w:r>
     </w:p>
     <w:p>
@@ -26047,7 +25204,7 @@
           <w:szCs w:val="24"/>
         </w:rPr>
         <w:tab/>
-        <w:t>Albrechtsen A, Nielsen FC, Nielsen R. Ascertainment biases in SNP chips affect measures of population divergence. Mol Biol Evol. 2010;27: 2534–2547. doi:10.1093/molbev/msq148</w:t>
+        <w:t>Marth GT, Czabarka E, Murvai J, Sherry ST. The Allele Frequency Spectrum in Genome-Wide Human Variation Data Reveals Signals of Differential Demographic History in Three Large World Populations. Genetics. 2004;166: 351–372. doi:10.1534/genetics.166.1.351</w:t>
       </w:r>
     </w:p>
     <w:p>
@@ -26063,7 +25220,6 @@
           <w:noProof/>
           <w:sz w:val="24"/>
           <w:szCs w:val="24"/>
-          <w:lang w:val="fr-CA"/>
         </w:rPr>
       </w:pPr>
       <w:r>
@@ -26083,17 +25239,7 @@
           <w:szCs w:val="24"/>
         </w:rPr>
         <w:tab/>
-        <w:t xml:space="preserve">Clark AG, Hubisz MJ, Bustamante CD, Williamson SH, Nielsen R. Ascertainment bias in studies of human genome-wide polymorphism. </w:t>
-      </w:r>
-      <w:r>
-        <w:rPr>
-          <w:rFonts w:ascii="Times New Roman" w:hAnsi="Times New Roman" w:cs="Times New Roman"/>
-          <w:noProof/>
-          <w:sz w:val="24"/>
-          <w:szCs w:val="24"/>
-          <w:lang w:val="fr-CA"/>
-        </w:rPr>
-        <w:t>Genome Res. 2005;15: 1496–1502. doi:10.1101/gr.4107905</w:t>
+        <w:t>Albrechtsen A, Nielsen FC, Nielsen R. Ascertainment biases in SNP chips affect measures of population divergence. Mol Biol Evol. 2010;27: 2534–2547. doi:10.1093/molbev/msq148</w:t>
       </w:r>
     </w:p>
     <w:p>
@@ -26117,7 +25263,6 @@
           <w:noProof/>
           <w:sz w:val="24"/>
           <w:szCs w:val="24"/>
-          <w:lang w:val="fr-CA"/>
         </w:rPr>
         <w:t xml:space="preserve">38. </w:t>
       </w:r>
@@ -26127,19 +25272,9 @@
           <w:noProof/>
           <w:sz w:val="24"/>
           <w:szCs w:val="24"/>
-          <w:lang w:val="fr-CA"/>
         </w:rPr>
         <w:tab/>
-        <w:t xml:space="preserve">Segura-García I, Garavelli L, Tringali M, Matthews T, Chérubin LM, Hunt J, et al. </w:t>
-      </w:r>
-      <w:r>
-        <w:rPr>
-          <w:rFonts w:ascii="Times New Roman" w:hAnsi="Times New Roman" w:cs="Times New Roman"/>
-          <w:noProof/>
-          <w:sz w:val="24"/>
-          <w:szCs w:val="24"/>
-        </w:rPr>
-        <w:t>Reconstruction of larval origins based on genetic relatedness and biophysical modeling. Sci Rep. 2019;9: 1–9. doi:10.1038/s41598-019-43435-9</w:t>
+        <w:t>Clark AG, Hubisz MJ, Bustamante CD, Williamson SH, Nielsen R. Ascertainment bias in studies of human genome-wide polymorphism. Genome Res. 2005;15: 1496–1502. doi:10.1101/gr.4107905</w:t>
       </w:r>
     </w:p>
     <w:p>
@@ -26174,7 +25309,7 @@
           <w:szCs w:val="24"/>
         </w:rPr>
         <w:tab/>
-        <w:t>Knight NL, Vaghefi N, Hansen ZR, Kikkert JR, Pethybridge SJ. Temporal Genetic Differentiation of Cercospora beticola Populations in New York Table Beet Fields. Plant Dis. 2018;102: 2074–2082. doi:10.1094/PDIS-01-18-0175-RE</w:t>
+        <w:t>Segura-García I, Garavelli L, Tringali M, Matthews T, Chérubin LM, Hunt J, et al. Reconstruction of larval origins based on genetic relatedness and biophysical modeling. Sci Rep. 2019;9: 1–9. doi:10.1038/s41598-019-43435-9</w:t>
       </w:r>
     </w:p>
     <w:p>
@@ -26209,7 +25344,7 @@
           <w:szCs w:val="24"/>
         </w:rPr>
         <w:tab/>
-        <w:t>Bhatia G, Patterson N, Sankararaman S, Price AL. Estimating and interpreting F. Genome Res. 2013; 1–9. doi:10.1101/gr.154831.113.23</w:t>
+        <w:t>Knight NL, Vaghefi N, Hansen ZR, Kikkert JR, Pethybridge SJ. Temporal Genetic Differentiation of Cercospora beticola Populations in New York Table Beet Fields. Plant Dis. 2018;102: 2074–2082. doi:10.1094/PDIS-01-18-0175-RE</w:t>
       </w:r>
     </w:p>
     <w:p>
@@ -26244,7 +25379,7 @@
           <w:szCs w:val="24"/>
         </w:rPr>
         <w:tab/>
-        <w:t>Skoglund P, Sjödin P, Skoglund T, Lascoux M, Jakobsson M. Investigating population history using temporal genetic differentiation. Mol Biol Evol. 2014;31: 2516–2527. doi:10.1093/molbev/msu192</w:t>
+        <w:t>Bhatia G, Patterson N, Sankararaman S, Price AL. Estimating and interpreting F. Genome Res. 2013; 1–9. doi:10.1101/gr.154831.113.23</w:t>
       </w:r>
     </w:p>
     <w:p>
@@ -26279,7 +25414,7 @@
           <w:szCs w:val="24"/>
         </w:rPr>
         <w:tab/>
-        <w:t>Murray GGR, Wang F, Harrison EM, Paterson GK, Mather AE, Harris SR, et al. The effect of genetic structure on molecular dating and tests for temporal signal. Methods Ecol Evol. 2016;7: 80–89. doi:10.1111/2041-210X.12466</w:t>
+        <w:t>Skoglund P, Sjödin P, Skoglund T, Lascoux M, Jakobsson M. Investigating population history using temporal genetic differentiation. Mol Biol Evol. 2014;31: 2516–2527. doi:10.1093/molbev/msu192</w:t>
       </w:r>
     </w:p>
     <w:p>
@@ -26314,7 +25449,7 @@
           <w:szCs w:val="24"/>
         </w:rPr>
         <w:tab/>
-        <w:t>Legendre P. A temporal beta-diversity index to identify sites that have changed in exceptional ways in space–time surveys. Ecol Evol. 2019;9: 3500–3514. doi:10.1002/ece3.4984</w:t>
+        <w:t>Murray GGR, Wang F, Harrison EM, Paterson GK, Mather AE, Harris SR, et al. The effect of genetic structure on molecular dating and tests for temporal signal. Methods Ecol Evol. 2016;7: 80–89. doi:10.1111/2041-210X.12466</w:t>
       </w:r>
     </w:p>
     <w:p>
@@ -26349,7 +25484,7 @@
           <w:szCs w:val="24"/>
         </w:rPr>
         <w:tab/>
-        <w:t>Landguth EL, Bearlin A, Day CC, Dunham J. CDMetaPOP: an individual-based, eco-evolutionary model for spatially explicit simulation of landscape demogenetics. Methods Ecol Evol. 2017;8: 4–11. doi:10.1111/2041-210X.12608</w:t>
+        <w:t>Legendre P. A temporal beta-diversity index to identify sites that have changed in exceptional ways in space–time surveys. Ecol Evol. 2019;9: 3500–3514. doi:10.1002/ece3.4984</w:t>
       </w:r>
     </w:p>
     <w:p>
@@ -26374,6 +25509,7 @@
           <w:sz w:val="24"/>
           <w:szCs w:val="24"/>
         </w:rPr>
+        <w:lastRenderedPageBreak/>
         <w:t xml:space="preserve">45. </w:t>
       </w:r>
       <w:r>
@@ -26384,7 +25520,7 @@
           <w:szCs w:val="24"/>
         </w:rPr>
         <w:tab/>
-        <w:t xml:space="preserve">Legendre P, Legendre L. Numerical Ecology. Third Engl. Amsterdam: Elsevier; 2012. </w:t>
+        <w:t>Landguth EL, Bearlin A, Day CC, Dunham J. CDMetaPOP: an individual-based, eco-evolutionary model for spatially explicit simulation of landscape demogenetics. Methods Ecol Evol. 2017;8: 4–11. doi:10.1111/2041-210X.12608</w:t>
       </w:r>
     </w:p>
     <w:p>
@@ -26419,7 +25555,7 @@
           <w:szCs w:val="24"/>
         </w:rPr>
         <w:tab/>
-        <w:t>Agapow PM, Burt A. Indices of multilocus linkage disequilibrium. Mol Ecol Notes. 2001;1: 101–102. doi:10.1046/j.1471-8278.2000.00014.x</w:t>
+        <w:t xml:space="preserve">Legendre P, Legendre L. Numerical Ecology. Third Engl. Amsterdam: Elsevier; 2012. </w:t>
       </w:r>
     </w:p>
     <w:p>
@@ -26454,7 +25590,7 @@
           <w:szCs w:val="24"/>
         </w:rPr>
         <w:tab/>
-        <w:t xml:space="preserve">Rogers JS. Measures of genetic similarity and genetic distances. In: Wheeler MR, editor. Studies in Genetics VII. Austin: The University of Texas; 1972. pp. 145–153. </w:t>
+        <w:t>Agapow PM, Burt A. Indices of multilocus linkage disequilibrium. Mol Ecol Notes. 2001;1: 101–102. doi:10.1046/j.1471-8278.2000.00014.x</w:t>
       </w:r>
     </w:p>
     <w:p>
@@ -26489,7 +25625,7 @@
           <w:szCs w:val="24"/>
         </w:rPr>
         <w:tab/>
-        <w:t>Pereira P, Teixeira J, Velo-Antón G. Allele surfing shaped the genetic structure of the European pond turtle via colonization and population expansion across the Iberian Peninsula from Africa. J Biogeogr. 2018;45: 2202–2215. doi:10.1111/jbi.13412</w:t>
+        <w:t xml:space="preserve">Rogers JS. Measures of genetic similarity and genetic distances. In: Wheeler MR, editor. Studies in Genetics VII. Austin: The University of Texas; 1972. pp. 145–153. </w:t>
       </w:r>
     </w:p>
     <w:p>
@@ -26514,7 +25650,6 @@
           <w:sz w:val="24"/>
           <w:szCs w:val="24"/>
         </w:rPr>
-        <w:lastRenderedPageBreak/>
         <w:t xml:space="preserve">49. </w:t>
       </w:r>
       <w:r>
@@ -26525,7 +25660,7 @@
           <w:szCs w:val="24"/>
         </w:rPr>
         <w:tab/>
-        <w:t>Bennett PI, Stone JK. Environmental variables associated with Nothophaeocryptopus gaeumannii population structure and Swiss needle cast severity in Western Oregon and Washington. Ecol Evol. 2019;9: 11379–11394. doi:10.1002/ece3.5639</w:t>
+        <w:t>Pereira P, Teixeira J, Velo-Antón G. Allele surfing shaped the genetic structure of the European pond turtle via colonization and population expansion across the Iberian Peninsula from Africa. J Biogeogr. 2018;45: 2202–2215. doi:10.1111/jbi.13412</w:t>
       </w:r>
     </w:p>
     <w:p>
@@ -26560,7 +25695,7 @@
           <w:szCs w:val="24"/>
         </w:rPr>
         <w:tab/>
-        <w:t>Allio R, Donega S, Galtier N, Nabholz B. Large variation in the ratio of mitochondrial to nuclear mutation rate across animals: Implications for genetic diversity and the use of mitochondrial DNA as a molecular marker. Mol Biol Evol. 2017;34: 2762–2772. doi:10.1093/molbev/msx197</w:t>
+        <w:t>Bennett PI, Stone JK. Environmental variables associated with Nothophaeocryptopus gaeumannii population structure and Swiss needle cast severity in Western Oregon and Washington. Ecol Evol. 2019;9: 11379–11394. doi:10.1002/ece3.5639</w:t>
       </w:r>
     </w:p>
     <w:p>
@@ -26595,7 +25730,7 @@
           <w:szCs w:val="24"/>
         </w:rPr>
         <w:tab/>
-        <w:t>Landguth EL, Bearlin A, Day CC, Dunham J. CDMetaPOP: an individual-based, eco-evolutionary model for spatially-explicit simulation of landscape demogenetics. Methods Ecol Evol. 2016. doi:10.1111/2041-210X.12608</w:t>
+        <w:t>Allio R, Donega S, Galtier N, Nabholz B. Large variation in the ratio of mitochondrial to nuclear mutation rate across animals: Implications for genetic diversity and the use of mitochondrial DNA as a molecular marker. Mol Biol Evol. 2017;34: 2762–2772. doi:10.1093/molbev/msx197</w:t>
       </w:r>
     </w:p>
     <w:p>
@@ -26630,7 +25765,7 @@
           <w:szCs w:val="24"/>
         </w:rPr>
         <w:tab/>
-        <w:t>Robledo-Arnuncio JJ, Rousset F. Isolation by distance in a continuous population under stochastic demographic fluctuations. J Evol Biol. 2010;23: 53–71. doi:10.1111/j.1420-9101.2009.01860.x</w:t>
+        <w:t>Landguth EL, Bearlin A, Day CC, Dunham J. CDMetaPOP: an individual-based, eco-evolutionary model for spatially-explicit simulation of landscape demogenetics. Methods Ecol Evol. 2016. doi:10.1111/2041-210X.12608</w:t>
       </w:r>
     </w:p>
     <w:p>
@@ -26665,7 +25800,7 @@
           <w:szCs w:val="24"/>
         </w:rPr>
         <w:tab/>
-        <w:t>R Core Team. R: A language and environment for statistical computing. Vienna, Austria: R Foundation for Statistical Computing; 2019. Available: https://www.r-project.org/</w:t>
+        <w:t>Robledo-Arnuncio JJ, Rousset F. Isolation by distance in a continuous population under stochastic demographic fluctuations. J Evol Biol. 2010;23: 53–71. doi:10.1111/j.1420-9101.2009.01860.x</w:t>
       </w:r>
     </w:p>
     <w:p>
@@ -26700,7 +25835,7 @@
           <w:szCs w:val="24"/>
         </w:rPr>
         <w:tab/>
-        <w:t>RStudio Team. RStudio: Integrated Development for R. Boston, MA: RStudio, Inc.; 2018. Available: http://www.rstudio.com/</w:t>
+        <w:t>R Core Team. R: A language and environment for statistical computing. Vienna, Austria: R Foundation for Statistical Computing; 2019. Available: https://www.r-project.org/</w:t>
       </w:r>
     </w:p>
     <w:p>
@@ -26735,7 +25870,7 @@
           <w:szCs w:val="24"/>
         </w:rPr>
         <w:tab/>
-        <w:t>Jombart T. Adegenet: A R package for the multivariate analysis of genetic markers. Bioinformatics. 2008;24: 1403–1405. doi:10.1093/bioinformatics/btn129</w:t>
+        <w:t>RStudio Team. RStudio: Integrated Development for R. Boston, MA: RStudio, Inc.; 2018. Available: http://www.rstudio.com/</w:t>
       </w:r>
     </w:p>
     <w:p>
@@ -26770,7 +25905,7 @@
           <w:szCs w:val="24"/>
         </w:rPr>
         <w:tab/>
-        <w:t>Jombart T, Ahmed I. adegenet 1.3-1: New tools for the analysis of genome-wide SNP data. Bioinformatics. 2011;27: 3070–3071. doi:10.1093/bioinformatics/btr521</w:t>
+        <w:t>Jombart T. Adegenet: A R package for the multivariate analysis of genetic markers. Bioinformatics. 2008;24: 1403–1405. doi:10.1093/bioinformatics/btn129</w:t>
       </w:r>
     </w:p>
     <w:p>
@@ -26805,7 +25940,7 @@
           <w:szCs w:val="24"/>
         </w:rPr>
         <w:tab/>
-        <w:t>Paradis E. Pegas: An R package for population genetics with an integrated-modular approach. Bioinformatics. 2010;26: 419–420. doi:10.1093/bioinformatics/btp696</w:t>
+        <w:t>Jombart T, Ahmed I. adegenet 1.3-1: New tools for the analysis of genome-wide SNP data. Bioinformatics. 2011;27: 3070–3071. doi:10.1093/bioinformatics/btr521</w:t>
       </w:r>
     </w:p>
     <w:p>
@@ -26840,7 +25975,7 @@
           <w:szCs w:val="24"/>
         </w:rPr>
         <w:tab/>
-        <w:t>Kamvar ZN, Tabima JF, Gr̈unwald NJ. Poppr: An R package for genetic analysis of populations with clonal, partially clonal, and/or sexual reproduction. PeerJ. 2014;2014: 1–14. doi:10.7717/peerj.281</w:t>
+        <w:t>Paradis E. Pegas: An R package for population genetics with an integrated-modular approach. Bioinformatics. 2010;26: 419–420. doi:10.1093/bioinformatics/btp696</w:t>
       </w:r>
     </w:p>
     <w:p>
@@ -26865,6 +26000,7 @@
           <w:sz w:val="24"/>
           <w:szCs w:val="24"/>
         </w:rPr>
+        <w:lastRenderedPageBreak/>
         <w:t xml:space="preserve">59. </w:t>
       </w:r>
       <w:r>
@@ -26875,7 +26011,7 @@
           <w:szCs w:val="24"/>
         </w:rPr>
         <w:tab/>
-        <w:t>Kamvar ZN, Brooks JC, Grünwald NJ. Novel R tools for analysis of genome-wide population genetic data with emphasis on clonality. Front Genet. 2015;6: 1–10. doi:10.3389/fgene.2015.00208</w:t>
+        <w:t>Kamvar ZN, Tabima JF, Gr̈unwald NJ. Poppr: An R package for genetic analysis of populations with clonal, partially clonal, and/or sexual reproduction. PeerJ. 2014;2014: 1–14. doi:10.7717/peerj.281</w:t>
       </w:r>
     </w:p>
     <w:p>
@@ -26910,7 +26046,7 @@
           <w:szCs w:val="24"/>
         </w:rPr>
         <w:tab/>
-        <w:t>Dray S, Bauman D, Blanchet FG, Borcard D, Clappe S, Guenard G, et al. adespatial: multivariate multiscale spatial analysis. 2019. Available: https://cran.r-project.org/package=adespatial</w:t>
+        <w:t>Kamvar ZN, Brooks JC, Grünwald NJ. Novel R tools for analysis of genome-wide population genetic data with emphasis on clonality. Front Genet. 2015;6: 1–10. doi:10.3389/fgene.2015.00208</w:t>
       </w:r>
     </w:p>
     <w:p>
@@ -26945,7 +26081,7 @@
           <w:szCs w:val="24"/>
         </w:rPr>
         <w:tab/>
-        <w:t>Kinziger AP, Hellmair M, McCraney WT, Jacobs DK, Goldsmith G. Temporal genetic analysis of the endangered tidewater goby: Extinction-colonization dynamics or drift in isolation? Mol Ecol. 2015;24: 5544–5560. doi:10.1111/mec.13424</w:t>
+        <w:t>Dray S, Bauman D, Blanchet FG, Borcard D, Clappe S, Guenard G, et al. adespatial: multivariate multiscale spatial analysis. 2019. Available: https://cran.r-project.org/package=adespatial</w:t>
       </w:r>
     </w:p>
     <w:p>
@@ -26970,7 +26106,6 @@
           <w:sz w:val="24"/>
           <w:szCs w:val="24"/>
         </w:rPr>
-        <w:lastRenderedPageBreak/>
         <w:t xml:space="preserve">62. </w:t>
       </w:r>
       <w:r>
@@ -26981,7 +26116,7 @@
           <w:szCs w:val="24"/>
         </w:rPr>
         <w:tab/>
-        <w:t>Mayrand P, Filotas E, Wittische J, James PMA. The role of dispersal, selection, and timing of sampling on the false discovery rate of loci under selection during geographic range expansion. Genome. 2019;13: 1–13. doi:10.1139/gen-2019-0004</w:t>
+        <w:t>Kinziger AP, Hellmair M, McCraney WT, Jacobs DK, Goldsmith G. Temporal genetic analysis of the endangered tidewater goby: Extinction-colonization dynamics or drift in isolation? Mol Ecol. 2015;24: 5544–5560. doi:10.1111/mec.13424</w:t>
       </w:r>
     </w:p>
     <w:p>
@@ -27016,7 +26151,7 @@
           <w:szCs w:val="24"/>
         </w:rPr>
         <w:tab/>
-        <w:t>Landguth EL, Cushman S a, Murphy M a, Luikart G. Relationships between migration rates and landscape resistance assessed using individual-based simulations. Mol Ecol Resour. 2010;10: 854–62. doi:10.1111/j.1755-0998.2010.02867.x</w:t>
+        <w:t>Rousset F, Ferdy J-B. Testing environmental and genetic effects in the presence of spatial autocorrelation. Ecography (Cop). 2014;37: 781–790. doi:10.1111/ecog.00566</w:t>
       </w:r>
     </w:p>
     <w:p>
@@ -27051,7 +26186,7 @@
           <w:szCs w:val="24"/>
         </w:rPr>
         <w:tab/>
-        <w:t>Landguth EL, Cushman S a., Schwartz MK, McKelvey KS, Murphy M, Luikart G. Quantifying the lag time to detect barriers in landscape genetics. Mol Ecol. 2010;19: 4179–4191. doi:10.1111/j.1365-294X.2010.04808.x</w:t>
+        <w:t>Epperson BK, McRae BH, Scribner K, Cushman S a, Rosenberg MS, Fortin M-J, et al. Utility of computer simulations in landscape genetics. Mol Ecol. 2010;19: 3549–64. doi:10.1111/j.1365-294X.2010.04678.x</w:t>
       </w:r>
     </w:p>
     <w:p>
@@ -27086,7 +26221,7 @@
           <w:szCs w:val="24"/>
         </w:rPr>
         <w:tab/>
-        <w:t>Rousset F, Ferdy J-B. Testing environmental and genetic effects in the presence of spatial autocorrelation. Ecography (Cop). 2014;37: 781–790. doi:10.1111/ecog.00566</w:t>
+        <w:t>Guillaume F, Rougemont J. Nemo: An evolutionary and population genetics programming framework. Bioinformatics. 2006;22: 2556–2557. doi:10.1093/bioinformatics/btl415</w:t>
       </w:r>
     </w:p>
     <w:p>
@@ -27121,7 +26256,7 @@
           <w:szCs w:val="24"/>
         </w:rPr>
         <w:tab/>
-        <w:t>Epperson BK, McRae BH, Scribner K, Cushman S a, Rosenberg MS, Fortin M-J, et al. Utility of computer simulations in landscape genetics. Mol Ecol. 2010;19: 3549–64. doi:10.1111/j.1365-294X.2010.04678.x</w:t>
+        <w:t>Currat M, Ray N, Excoffier L. SPLATCHE: A program to simulate genetic diversity taking into account environmental heterogeneity. Mol Ecol Notes. 2004;4: 139–142. doi:10.1046/j.1471-8286.2003.00582.x</w:t>
       </w:r>
     </w:p>
     <w:p>
@@ -27136,7 +26271,6 @@
           <w:rFonts w:ascii="Times New Roman" w:hAnsi="Times New Roman" w:cs="Times New Roman"/>
           <w:noProof/>
           <w:sz w:val="24"/>
-          <w:szCs w:val="24"/>
         </w:rPr>
       </w:pPr>
       <w:r>
@@ -27156,94 +26290,114 @@
           <w:szCs w:val="24"/>
         </w:rPr>
         <w:tab/>
-        <w:t>Guillaume F, Rougemont J. Nemo: An evolutionary and population genetics programming framework. Bioinformatics. 2006;22: 2556–2557. doi:10.1093/bioinformatics/btl415</w:t>
+        <w:t>Haller BC, Messer PW. SLiM 3: Forward Genetic Simulations Beyond the Wright-Fisher Model. Mol Biol Evol. 2019;36: 632–637. doi:10.1093/molbev/msy228</w:t>
       </w:r>
     </w:p>
     <w:p>
       <w:pPr>
-        <w:widowControl w:val="0"/>
-        <w:autoSpaceDE w:val="0"/>
-        <w:autoSpaceDN w:val="0"/>
-        <w:adjustRightInd w:val="0"/>
-        <w:spacing w:before="240" w:after="240" w:line="240" w:lineRule="auto"/>
-        <w:ind w:left="640" w:hanging="640"/>
-        <w:rPr>
-          <w:rFonts w:ascii="Times New Roman" w:hAnsi="Times New Roman" w:cs="Times New Roman"/>
-          <w:noProof/>
-          <w:sz w:val="24"/>
-          <w:szCs w:val="24"/>
-        </w:rPr>
-      </w:pPr>
-      <w:r>
-        <w:rPr>
-          <w:rFonts w:ascii="Times New Roman" w:hAnsi="Times New Roman" w:cs="Times New Roman"/>
-          <w:noProof/>
-          <w:sz w:val="24"/>
-          <w:szCs w:val="24"/>
-        </w:rPr>
-        <w:t xml:space="preserve">68. </w:t>
-      </w:r>
-      <w:r>
-        <w:rPr>
-          <w:rFonts w:ascii="Times New Roman" w:hAnsi="Times New Roman" w:cs="Times New Roman"/>
-          <w:noProof/>
-          <w:sz w:val="24"/>
-          <w:szCs w:val="24"/>
-        </w:rPr>
-        <w:tab/>
-        <w:t>Currat M, Ray N, Excoffier L. SPLATCHE: A program to simulate genetic diversity taking into account environmental heterogeneity. Mol Ecol Notes. 2004;4: 139–142. doi:10.1046/j.1471-8286.2003.00582.x</w:t>
+        <w:spacing w:before="240" w:after="240" w:line="276" w:lineRule="auto"/>
+        <w:rPr>
+          <w:rFonts w:ascii="Times New Roman" w:eastAsia="Times New Roman" w:hAnsi="Times New Roman" w:cs="Times New Roman"/>
+          <w:sz w:val="24"/>
+          <w:szCs w:val="24"/>
+        </w:rPr>
+      </w:pPr>
+      <w:r>
+        <w:rPr>
+          <w:rFonts w:ascii="Times New Roman" w:eastAsia="Times New Roman" w:hAnsi="Times New Roman" w:cs="Times New Roman"/>
+          <w:sz w:val="24"/>
+          <w:szCs w:val="24"/>
+        </w:rPr>
+        <w:fldChar w:fldCharType="end"/>
       </w:r>
     </w:p>
     <w:p>
       <w:pPr>
-        <w:widowControl w:val="0"/>
-        <w:autoSpaceDE w:val="0"/>
-        <w:autoSpaceDN w:val="0"/>
-        <w:adjustRightInd w:val="0"/>
-        <w:spacing w:before="240" w:after="240" w:line="240" w:lineRule="auto"/>
-        <w:ind w:left="640" w:hanging="640"/>
-        <w:rPr>
-          <w:rFonts w:ascii="Times New Roman" w:hAnsi="Times New Roman" w:cs="Times New Roman"/>
-          <w:noProof/>
-          <w:sz w:val="24"/>
-        </w:rPr>
-      </w:pPr>
-      <w:r>
-        <w:rPr>
-          <w:rFonts w:ascii="Times New Roman" w:hAnsi="Times New Roman" w:cs="Times New Roman"/>
-          <w:noProof/>
-          <w:sz w:val="24"/>
-          <w:szCs w:val="24"/>
-        </w:rPr>
-        <w:t xml:space="preserve">69. </w:t>
-      </w:r>
-      <w:r>
-        <w:rPr>
-          <w:rFonts w:ascii="Times New Roman" w:hAnsi="Times New Roman" w:cs="Times New Roman"/>
-          <w:noProof/>
-          <w:sz w:val="24"/>
-          <w:szCs w:val="24"/>
-        </w:rPr>
-        <w:tab/>
-        <w:t>Haller BC, Messer PW. SLiM 3: Forward Genetic Simulations Beyond the Wright-Fisher Model. Mol Biol Evol. 2019;36: 632–637. doi:10.1093/molbev/msy228</w:t>
+        <w:spacing w:before="240" w:after="240" w:line="276" w:lineRule="auto"/>
+        <w:rPr>
+          <w:rFonts w:ascii="Times New Roman" w:hAnsi="Times New Roman" w:cs="Times New Roman"/>
+          <w:b/>
+          <w:sz w:val="24"/>
+          <w:szCs w:val="24"/>
+        </w:rPr>
+      </w:pPr>
+      <w:r>
+        <w:rPr>
+          <w:rFonts w:ascii="Times New Roman" w:hAnsi="Times New Roman" w:cs="Times New Roman"/>
+          <w:b/>
+          <w:sz w:val="24"/>
+          <w:szCs w:val="24"/>
+        </w:rPr>
+        <w:t xml:space="preserve"> </w:t>
+      </w:r>
+      <w:r>
+        <w:rPr>
+          <w:rFonts w:ascii="Times New Roman" w:hAnsi="Times New Roman" w:cs="Times New Roman"/>
+          <w:b/>
+          <w:sz w:val="24"/>
+          <w:szCs w:val="24"/>
+        </w:rPr>
+        <w:t>DATA ACCESSIBILITY</w:t>
       </w:r>
     </w:p>
     <w:p>
       <w:pPr>
         <w:spacing w:before="240" w:after="240" w:line="276" w:lineRule="auto"/>
         <w:rPr>
-          <w:rFonts w:ascii="Times New Roman" w:eastAsia="Times New Roman" w:hAnsi="Times New Roman" w:cs="Times New Roman"/>
-          <w:sz w:val="24"/>
-          <w:szCs w:val="24"/>
-        </w:rPr>
-      </w:pPr>
-      <w:r>
-        <w:rPr>
-          <w:rFonts w:ascii="Times New Roman" w:eastAsia="Times New Roman" w:hAnsi="Times New Roman" w:cs="Times New Roman"/>
-          <w:sz w:val="24"/>
-          <w:szCs w:val="24"/>
-        </w:rPr>
-        <w:fldChar w:fldCharType="end"/>
+          <w:rFonts w:ascii="Times New Roman" w:hAnsi="Times New Roman" w:cs="Times New Roman"/>
+          <w:sz w:val="24"/>
+          <w:szCs w:val="24"/>
+        </w:rPr>
+      </w:pPr>
+      <w:r>
+        <w:rPr>
+          <w:rFonts w:ascii="Times New Roman" w:hAnsi="Times New Roman" w:cs="Times New Roman"/>
+          <w:sz w:val="24"/>
+          <w:szCs w:val="24"/>
+        </w:rPr>
+        <w:t xml:space="preserve">All simulation data used for this paper will be deposited online upon acceptance. Functions used to analyze the simulations will be available on a public repository on </w:t>
+      </w:r>
+      <w:r>
+        <w:rPr>
+          <w:rFonts w:ascii="Times New Roman" w:hAnsi="Times New Roman" w:cs="Times New Roman"/>
+          <w:i/>
+          <w:sz w:val="24"/>
+          <w:szCs w:val="24"/>
+        </w:rPr>
+        <w:t>GitHub</w:t>
+      </w:r>
+      <w:r>
+        <w:rPr>
+          <w:rFonts w:ascii="Times New Roman" w:hAnsi="Times New Roman" w:cs="Times New Roman"/>
+          <w:sz w:val="24"/>
+          <w:szCs w:val="24"/>
+        </w:rPr>
+        <w:t>.</w:t>
+      </w:r>
+      <w:r>
+        <w:rPr>
+          <w:rFonts w:ascii="Times New Roman" w:hAnsi="Times New Roman" w:cs="Times New Roman"/>
+          <w:i/>
+          <w:sz w:val="24"/>
+          <w:szCs w:val="24"/>
+        </w:rPr>
+        <w:t xml:space="preserve"> </w:t>
+      </w:r>
+      <w:r>
+        <w:rPr>
+          <w:rFonts w:ascii="Times New Roman" w:hAnsi="Times New Roman" w:cs="Times New Roman"/>
+          <w:sz w:val="24"/>
+          <w:szCs w:val="24"/>
+        </w:rPr>
+        <w:t>TGI,</w:t>
+      </w:r>
+      <w:r>
+        <w:rPr>
+          <w:rFonts w:ascii="Times New Roman" w:hAnsi="Times New Roman" w:cs="Times New Roman"/>
+          <w:sz w:val="24"/>
+          <w:szCs w:val="24"/>
+        </w:rPr>
+        <w:t xml:space="preserve"> the function that would be most useful to potential users of our approach, will continue to be maintained and developed and may be contributed to a CRAN package in the near future.</w:t>
       </w:r>
     </w:p>
     <w:p>
@@ -27251,88 +26405,29 @@
         <w:spacing w:before="240" w:after="240" w:line="276" w:lineRule="auto"/>
         <w:rPr>
           <w:rFonts w:ascii="Times New Roman" w:hAnsi="Times New Roman" w:cs="Times New Roman"/>
-          <w:b/>
-          <w:sz w:val="24"/>
-          <w:szCs w:val="24"/>
-        </w:rPr>
-      </w:pPr>
-      <w:r>
-        <w:rPr>
-          <w:rFonts w:ascii="Times New Roman" w:hAnsi="Times New Roman" w:cs="Times New Roman"/>
-          <w:b/>
-          <w:sz w:val="24"/>
-          <w:szCs w:val="24"/>
-        </w:rPr>
-        <w:t xml:space="preserve"> </w:t>
-      </w:r>
-      <w:r>
-        <w:rPr>
-          <w:rFonts w:ascii="Times New Roman" w:hAnsi="Times New Roman" w:cs="Times New Roman"/>
-          <w:b/>
-          <w:sz w:val="24"/>
-          <w:szCs w:val="24"/>
-        </w:rPr>
-        <w:t>DATA ACCESSIBILITY</w:t>
-      </w:r>
+          <w:sz w:val="24"/>
+          <w:szCs w:val="24"/>
+        </w:rPr>
+      </w:pPr>
     </w:p>
     <w:p>
       <w:pPr>
         <w:spacing w:before="240" w:after="240" w:line="276" w:lineRule="auto"/>
         <w:rPr>
           <w:rFonts w:ascii="Times New Roman" w:hAnsi="Times New Roman" w:cs="Times New Roman"/>
-          <w:sz w:val="24"/>
-          <w:szCs w:val="24"/>
-        </w:rPr>
-      </w:pPr>
-      <w:r>
-        <w:rPr>
-          <w:rFonts w:ascii="Times New Roman" w:hAnsi="Times New Roman" w:cs="Times New Roman"/>
-          <w:sz w:val="24"/>
-          <w:szCs w:val="24"/>
-        </w:rPr>
-        <w:t xml:space="preserve">All simulation data used for this paper will be deposited online upon acceptance. Functions used to analyze the simulations will be available on a public repository on </w:t>
-      </w:r>
-      <w:r>
-        <w:rPr>
-          <w:rFonts w:ascii="Times New Roman" w:hAnsi="Times New Roman" w:cs="Times New Roman"/>
-          <w:i/>
-          <w:sz w:val="24"/>
-          <w:szCs w:val="24"/>
-        </w:rPr>
-        <w:t>GitHub</w:t>
-      </w:r>
-      <w:r>
-        <w:rPr>
-          <w:rFonts w:ascii="Times New Roman" w:hAnsi="Times New Roman" w:cs="Times New Roman"/>
-          <w:sz w:val="24"/>
-          <w:szCs w:val="24"/>
-        </w:rPr>
-        <w:t>.</w:t>
-      </w:r>
-      <w:r>
-        <w:rPr>
-          <w:rFonts w:ascii="Times New Roman" w:hAnsi="Times New Roman" w:cs="Times New Roman"/>
-          <w:i/>
-          <w:sz w:val="24"/>
-          <w:szCs w:val="24"/>
-        </w:rPr>
-        <w:t xml:space="preserve"> </w:t>
-      </w:r>
-      <w:r>
-        <w:rPr>
-          <w:rFonts w:ascii="Times New Roman" w:hAnsi="Times New Roman" w:cs="Times New Roman"/>
-          <w:sz w:val="24"/>
-          <w:szCs w:val="24"/>
-        </w:rPr>
-        <w:t>TGI,</w:t>
-      </w:r>
-      <w:r>
-        <w:rPr>
-          <w:rFonts w:ascii="Times New Roman" w:hAnsi="Times New Roman" w:cs="Times New Roman"/>
-          <w:sz w:val="24"/>
-          <w:szCs w:val="24"/>
-        </w:rPr>
-        <w:t xml:space="preserve"> the function that would be most useful to potential users of our approach, will continue to be maintained and developed and may be contributed to a CRAN package in the near future.</w:t>
+          <w:b/>
+          <w:sz w:val="24"/>
+          <w:szCs w:val="24"/>
+        </w:rPr>
+      </w:pPr>
+      <w:r>
+        <w:rPr>
+          <w:rFonts w:ascii="Times New Roman" w:hAnsi="Times New Roman" w:cs="Times New Roman"/>
+          <w:b/>
+          <w:sz w:val="24"/>
+          <w:szCs w:val="24"/>
+        </w:rPr>
+        <w:t>AUTHOR CONTRIBUTIONS</w:t>
       </w:r>
     </w:p>
     <w:p>
@@ -27344,42 +26439,13 @@
           <w:szCs w:val="24"/>
         </w:rPr>
       </w:pPr>
-    </w:p>
-    <w:p>
-      <w:pPr>
-        <w:spacing w:before="240" w:after="240" w:line="276" w:lineRule="auto"/>
-        <w:rPr>
-          <w:rFonts w:ascii="Times New Roman" w:hAnsi="Times New Roman" w:cs="Times New Roman"/>
-          <w:b/>
-          <w:sz w:val="24"/>
-          <w:szCs w:val="24"/>
-        </w:rPr>
-      </w:pPr>
-      <w:r>
-        <w:rPr>
-          <w:rFonts w:ascii="Times New Roman" w:hAnsi="Times New Roman" w:cs="Times New Roman"/>
-          <w:b/>
-          <w:sz w:val="24"/>
-          <w:szCs w:val="24"/>
-        </w:rPr>
-        <w:t>AUTHOR CONTRIBUTIONS</w:t>
-      </w:r>
-    </w:p>
-    <w:p>
-      <w:pPr>
-        <w:spacing w:before="240" w:after="240" w:line="276" w:lineRule="auto"/>
-        <w:rPr>
-          <w:rFonts w:ascii="Times New Roman" w:hAnsi="Times New Roman" w:cs="Times New Roman"/>
-          <w:sz w:val="24"/>
-          <w:szCs w:val="24"/>
-        </w:rPr>
-      </w:pPr>
-      <w:r>
-        <w:rPr>
-          <w:rFonts w:ascii="Times New Roman" w:hAnsi="Times New Roman" w:cs="Times New Roman"/>
-          <w:sz w:val="24"/>
-          <w:szCs w:val="24"/>
-        </w:rPr>
+      <w:r>
+        <w:rPr>
+          <w:rFonts w:ascii="Times New Roman" w:hAnsi="Times New Roman" w:cs="Times New Roman"/>
+          <w:sz w:val="24"/>
+          <w:szCs w:val="24"/>
+        </w:rPr>
+        <w:lastRenderedPageBreak/>
         <w:t>J.W</w:t>
       </w:r>
       <w:r>
@@ -31953,7 +31019,6 @@
           <w:bCs/>
           <w:sz w:val="16"/>
           <w:szCs w:val="16"/>
-          <w:lang w:val="fr-CA"/>
         </w:rPr>
       </w:pPr>
       <w:r>
@@ -31973,7 +31038,6 @@
           <w:bCs/>
           <w:sz w:val="16"/>
           <w:szCs w:val="16"/>
-          <w:lang w:val="fr-CA"/>
         </w:rPr>
         <w:t>mat1p &lt;- mat1p[,order(colnames(mat1p@tab))]</w:t>
       </w:r>
@@ -32002,7 +31066,6 @@
           <w:bCs/>
           <w:sz w:val="16"/>
           <w:szCs w:val="16"/>
-          <w:lang w:val="fr-CA"/>
         </w:rPr>
         <w:t xml:space="preserve">  </w:t>
       </w:r>
@@ -32032,7 +31095,6 @@
           <w:bCs/>
           <w:sz w:val="16"/>
           <w:szCs w:val="16"/>
-          <w:lang w:val="fr-CA"/>
         </w:rPr>
       </w:pPr>
       <w:r>
@@ -32052,7 +31114,6 @@
           <w:bCs/>
           <w:sz w:val="16"/>
           <w:szCs w:val="16"/>
-          <w:lang w:val="fr-CA"/>
         </w:rPr>
         <w:t xml:space="preserve">mat2p &lt;- mat2p[,order(colnames(mat2p@tab))]  </w:t>
       </w:r>
@@ -32072,7 +31133,6 @@
           <w:bCs/>
           <w:sz w:val="16"/>
           <w:szCs w:val="16"/>
-          <w:lang w:val="fr-CA"/>
         </w:rPr>
       </w:pPr>
       <w:r>
@@ -32082,7 +31142,6 @@
           <w:bCs/>
           <w:sz w:val="16"/>
           <w:szCs w:val="16"/>
-          <w:lang w:val="fr-CA"/>
         </w:rPr>
         <w:t xml:space="preserve"> </w:t>
       </w:r>
@@ -34125,7 +33184,7 @@
       </w:r>
     </w:p>
   </w:comment>
-  <w:comment w:id="8" w:author="Patrick" w:date="2020-07-29T12:40:00Z" w:initials="P">
+  <w:comment w:id="7" w:author="Patrick" w:date="2020-07-29T12:43:00Z" w:initials="P">
     <w:p>
       <w:pPr>
         <w:pStyle w:val="Commentaire"/>
@@ -34137,11 +33196,11 @@
         <w:annotationRef/>
       </w:r>
       <w:r>
-        <w:t>Explain – what is more direct abou tit relative to previous work?</w:t>
+        <w:t xml:space="preserve">General goal of adapting tbi to tgi and why is needed first. THEN talk about the experiments to test its sensitivity… </w:t>
       </w:r>
     </w:p>
   </w:comment>
-  <w:comment w:id="9" w:author="Patrick" w:date="2020-07-29T12:38:00Z" w:initials="P">
+  <w:comment w:id="9" w:author="Patrick" w:date="2020-07-29T13:33:00Z" w:initials="P">
     <w:p>
       <w:pPr>
         <w:pStyle w:val="Commentaire"/>
@@ -34153,11 +33212,11 @@
         <w:annotationRef/>
       </w:r>
       <w:r>
-        <w:t>“naked” p-value</w:t>
+        <w:t>IMO you really need a full paragraph constrating your approach and the data to the TBI – perhaps this should be the first paragraph of the discussion as it best connect sit to what has been done before.</w:t>
       </w:r>
     </w:p>
   </w:comment>
-  <w:comment w:id="11" w:author="Patrick" w:date="2020-07-29T12:41:00Z" w:initials="P">
+  <w:comment w:id="10" w:author="Julian WITTISCHE" w:date="2020-10-12T14:37:00Z" w:initials="JW">
     <w:p>
       <w:pPr>
         <w:pStyle w:val="Commentaire"/>
@@ -34169,11 +33228,24 @@
         <w:annotationRef/>
       </w:r>
       <w:r>
-        <w:t>And with what added value?</w:t>
+        <w:t>Could you rephrase it as something like: identify the scope of application, limitis of its capacity to correctly identify …</w:t>
+      </w:r>
+    </w:p>
+    <w:p>
+      <w:pPr>
+        <w:pStyle w:val="Commentaire"/>
+      </w:pPr>
+    </w:p>
+    <w:p>
+      <w:pPr>
+        <w:pStyle w:val="Commentaire"/>
+      </w:pPr>
+      <w:r>
+        <w:t>That is, focus on the successful identification, not the failure.</w:t>
       </w:r>
     </w:p>
   </w:comment>
-  <w:comment w:id="13" w:author="Patrick" w:date="2020-07-29T12:42:00Z" w:initials="P">
+  <w:comment w:id="11" w:author="Patrick" w:date="2020-07-29T12:51:00Z" w:initials="P">
     <w:p>
       <w:pPr>
         <w:pStyle w:val="Commentaire"/>
@@ -34185,11 +33257,16 @@
         <w:annotationRef/>
       </w:r>
       <w:r>
-        <w:t>Needs to be shortened by 300-400 words</w:t>
+        <w:t xml:space="preserve">“implications” “benefits” ideas </w:t>
+      </w:r>
+      <w:bookmarkStart w:id="12" w:name="_GoBack"/>
+      <w:bookmarkEnd w:id="12"/>
+      <w:r>
+        <w:t>evoked but not explained. Show, don’t tell.</w:t>
       </w:r>
     </w:p>
   </w:comment>
-  <w:comment w:id="15" w:author="Patrick" w:date="2020-07-29T12:43:00Z" w:initials="P">
+  <w:comment w:id="14" w:author="Patrick" w:date="2020-07-29T13:22:00Z" w:initials="P">
     <w:p>
       <w:pPr>
         <w:pStyle w:val="Commentaire"/>
@@ -34201,11 +33278,11 @@
         <w:annotationRef/>
       </w:r>
       <w:r>
-        <w:t xml:space="preserve">General goal of adapting tbi to tgi and why is needed first. THEN talk about the experiments to test its sensitivity… </w:t>
+        <w:t>Can you bring it back to the specific kinds of events you are interested in and which might be single large events, and which might be small? The spatial autocorrelation question is interesting, but I wonder if you start to ask a different type of question when thinking about multiple, fragmented “events”</w:t>
       </w:r>
     </w:p>
   </w:comment>
-  <w:comment w:id="21" w:author="Patrick" w:date="2020-07-29T12:45:00Z" w:initials="P">
+  <w:comment w:id="16" w:author="Patrick" w:date="2020-07-29T13:24:00Z" w:initials="P">
     <w:p>
       <w:pPr>
         <w:pStyle w:val="Commentaire"/>
@@ -34217,24 +33294,11 @@
         <w:annotationRef/>
       </w:r>
       <w:r>
-        <w:t>This is a negative depiction of the investigation IMO. Could you rephrase it as something like: identify the scope of application, limitis of its capacity to correctly identify …</w:t>
-      </w:r>
-    </w:p>
-    <w:p>
-      <w:pPr>
-        <w:pStyle w:val="Commentaire"/>
-      </w:pPr>
-    </w:p>
-    <w:p>
-      <w:pPr>
-        <w:pStyle w:val="Commentaire"/>
-      </w:pPr>
-      <w:r>
-        <w:t xml:space="preserve">That is, focus on the successful identification, not the failure. </w:t>
+        <w:t>Could the “event” persist through time and be present in different populations? You cold unpack this idea and place it in context here with ecological examples</w:t>
       </w:r>
     </w:p>
   </w:comment>
-  <w:comment w:id="24" w:author="Patrick" w:date="2020-07-29T12:48:00Z" w:initials="P">
+  <w:comment w:id="18" w:author="Patrick" w:date="2020-07-29T13:26:00Z" w:initials="P">
     <w:p>
       <w:pPr>
         <w:pStyle w:val="Commentaire"/>
@@ -34246,11 +33310,11 @@
         <w:annotationRef/>
       </w:r>
       <w:r>
-        <w:t>Not convinced by this. What are you really saying? And is it pertinent?.. AND, should it be said here?</w:t>
+        <w:t>And above</w:t>
       </w:r>
     </w:p>
   </w:comment>
-  <w:comment w:id="28" w:author="Patrick" w:date="2020-07-29T12:51:00Z" w:initials="P">
+  <w:comment w:id="20" w:author="Patrick" w:date="2020-07-29T13:31:00Z" w:initials="P">
     <w:p>
       <w:pPr>
         <w:pStyle w:val="Commentaire"/>
@@ -34262,11 +33326,11 @@
         <w:annotationRef/>
       </w:r>
       <w:r>
-        <w:t>“implications” “benefits” ideas evoked but not explained. Show, don’t tell.</w:t>
+        <w:t xml:space="preserve">I suggest you totally dissect this paragraph and reconstruct it. </w:t>
       </w:r>
     </w:p>
   </w:comment>
-  <w:comment w:id="29" w:author="Patrick" w:date="2020-07-29T13:03:00Z" w:initials="P">
+  <w:comment w:id="21" w:author="Patrick" w:date="2020-07-29T13:30:00Z" w:initials="P">
     <w:p>
       <w:pPr>
         <w:pStyle w:val="Commentaire"/>
@@ -34278,11 +33342,11 @@
         <w:annotationRef/>
       </w:r>
       <w:r>
-        <w:t>Present this idea somewhere above</w:t>
+        <w:t xml:space="preserve">I do not understand this. </w:t>
       </w:r>
     </w:p>
   </w:comment>
-  <w:comment w:id="31" w:author="Patrick" w:date="2020-07-29T13:05:00Z" w:initials="P">
+  <w:comment w:id="22" w:author="Patrick" w:date="2020-07-29T13:40:00Z" w:initials="P">
     <w:p>
       <w:pPr>
         <w:pStyle w:val="Commentaire"/>
@@ -34294,11 +33358,11 @@
         <w:annotationRef/>
       </w:r>
       <w:r>
-        <w:t>Or “detect”?</w:t>
+        <w:t>This seems like an important point to make, bu the elaboration wrt simulation seem unecessary</w:t>
       </w:r>
     </w:p>
   </w:comment>
-  <w:comment w:id="30" w:author="Patrick" w:date="2020-07-29T13:06:00Z" w:initials="P">
+  <w:comment w:id="24" w:author="Patrick" w:date="2020-07-29T13:40:00Z" w:initials="P">
     <w:p>
       <w:pPr>
         <w:pStyle w:val="Commentaire"/>
@@ -34310,320 +33374,7 @@
         <w:annotationRef/>
       </w:r>
       <w:r>
-        <w:t>Necessary? This section needs to be clarified to remain.</w:t>
-      </w:r>
-    </w:p>
-    <w:p>
-      <w:pPr>
-        <w:pStyle w:val="Commentaire"/>
-      </w:pPr>
-    </w:p>
-    <w:p>
-      <w:pPr>
-        <w:pStyle w:val="Commentaire"/>
-      </w:pPr>
-      <w:r>
-        <w:t xml:space="preserve">Also, I’d expect that there are some higher level, older refs that talk about how connectivity is the enemy of adaptation… local variations are swamped by migrants… </w:t>
-      </w:r>
-    </w:p>
-  </w:comment>
-  <w:comment w:id="34" w:author="Patrick" w:date="2020-07-29T13:18:00Z" w:initials="P">
-    <w:p>
-      <w:pPr>
-        <w:pStyle w:val="Commentaire"/>
-      </w:pPr>
-      <w:r>
-        <w:rPr>
-          <w:rStyle w:val="Marquedecommentaire"/>
-        </w:rPr>
-        <w:annotationRef/>
-      </w:r>
-      <w:r>
-        <w:t>?? rewrite</w:t>
-      </w:r>
-    </w:p>
-  </w:comment>
-  <w:comment w:id="35" w:author="Patrick" w:date="2020-07-29T13:21:00Z" w:initials="P">
-    <w:p>
-      <w:pPr>
-        <w:pStyle w:val="Commentaire"/>
-      </w:pPr>
-      <w:r>
-        <w:rPr>
-          <w:rStyle w:val="Marquedecommentaire"/>
-        </w:rPr>
-        <w:annotationRef/>
-      </w:r>
-      <w:r>
-        <w:t xml:space="preserve">4 x legacy in this sentence. </w:t>
-      </w:r>
-      <w:r>
-        <w:rPr>
-          <mc:AlternateContent>
-            <mc:Choice Requires="w16se"/>
-            <mc:Fallback>
-              <w:rFonts w:ascii="Segoe UI Emoji" w:eastAsia="Segoe UI Emoji" w:hAnsi="Segoe UI Emoji" w:cs="Segoe UI Emoji"/>
-            </mc:Fallback>
-          </mc:AlternateContent>
-        </w:rPr>
-        <mc:AlternateContent>
-          <mc:Choice Requires="w16se">
-            <w16se:symEx w16se:font="Segoe UI Emoji" w16se:char="1F609"/>
-          </mc:Choice>
-          <mc:Fallback>
-            <w:t>😉</w:t>
-          </mc:Fallback>
-        </mc:AlternateContent>
-      </w:r>
-    </w:p>
-  </w:comment>
-  <w:comment w:id="36" w:author="Patrick" w:date="2020-07-29T13:22:00Z" w:initials="P">
-    <w:p>
-      <w:pPr>
-        <w:pStyle w:val="Commentaire"/>
-      </w:pPr>
-      <w:r>
-        <w:rPr>
-          <w:rStyle w:val="Marquedecommentaire"/>
-        </w:rPr>
-        <w:annotationRef/>
-      </w:r>
-      <w:r>
-        <w:t>Can you bring it back to the specific kinds of events you are interested in and which might be single large events, and which might be small? The spatial autocorrelation question is interesting, but I wonder if you start to ask a different type of question when thinking about multiple, fragmented “events”</w:t>
-      </w:r>
-    </w:p>
-  </w:comment>
-  <w:comment w:id="38" w:author="Patrick" w:date="2020-07-29T13:24:00Z" w:initials="P">
-    <w:p>
-      <w:pPr>
-        <w:pStyle w:val="Commentaire"/>
-      </w:pPr>
-      <w:r>
-        <w:rPr>
-          <w:rStyle w:val="Marquedecommentaire"/>
-        </w:rPr>
-        <w:annotationRef/>
-      </w:r>
-      <w:r>
-        <w:t>Could the “event” persist through time and be present in different populations? You cold unpack this idea and place it in context here with ecological examples</w:t>
-      </w:r>
-    </w:p>
-  </w:comment>
-  <w:comment w:id="40" w:author="Patrick" w:date="2020-07-29T13:26:00Z" w:initials="P">
-    <w:p>
-      <w:pPr>
-        <w:pStyle w:val="Commentaire"/>
-      </w:pPr>
-      <w:r>
-        <w:rPr>
-          <w:rStyle w:val="Marquedecommentaire"/>
-        </w:rPr>
-        <w:annotationRef/>
-      </w:r>
-      <w:r>
-        <w:t>And above</w:t>
-      </w:r>
-    </w:p>
-  </w:comment>
-  <w:comment w:id="43" w:author="Patrick" w:date="2020-07-29T13:31:00Z" w:initials="P">
-    <w:p>
-      <w:pPr>
-        <w:pStyle w:val="Commentaire"/>
-      </w:pPr>
-      <w:r>
-        <w:rPr>
-          <w:rStyle w:val="Marquedecommentaire"/>
-        </w:rPr>
-        <w:annotationRef/>
-      </w:r>
-      <w:r>
-        <w:t xml:space="preserve">I suggest you totally dissect this paragraph and reconstruct it. </w:t>
-      </w:r>
-    </w:p>
-  </w:comment>
-  <w:comment w:id="44" w:author="Patrick" w:date="2020-07-29T13:30:00Z" w:initials="P">
-    <w:p>
-      <w:pPr>
-        <w:pStyle w:val="Commentaire"/>
-      </w:pPr>
-      <w:r>
-        <w:rPr>
-          <w:rStyle w:val="Marquedecommentaire"/>
-        </w:rPr>
-        <w:annotationRef/>
-      </w:r>
-      <w:r>
-        <w:t xml:space="preserve">I do not understand this. </w:t>
-      </w:r>
-    </w:p>
-  </w:comment>
-  <w:comment w:id="46" w:author="Patrick" w:date="2020-07-29T13:33:00Z" w:initials="P">
-    <w:p>
-      <w:pPr>
-        <w:pStyle w:val="Commentaire"/>
-      </w:pPr>
-      <w:r>
-        <w:rPr>
-          <w:rStyle w:val="Marquedecommentaire"/>
-        </w:rPr>
-        <w:annotationRef/>
-      </w:r>
-      <w:r>
-        <w:t>Separate idea – expand or omit</w:t>
-      </w:r>
-    </w:p>
-  </w:comment>
-  <w:comment w:id="47" w:author="Patrick" w:date="2020-07-29T13:33:00Z" w:initials="P">
-    <w:p>
-      <w:pPr>
-        <w:pStyle w:val="Commentaire"/>
-      </w:pPr>
-      <w:r>
-        <w:rPr>
-          <w:rStyle w:val="Marquedecommentaire"/>
-        </w:rPr>
-        <w:annotationRef/>
-      </w:r>
-      <w:r>
-        <w:t>IMO you really need a full paragraph constrating your approach and the data to the TBI – perhaps this should be the first paragraph of the discussion as it best connect sit to what has been done before.</w:t>
-      </w:r>
-    </w:p>
-  </w:comment>
-  <w:comment w:id="49" w:author="Patrick" w:date="2020-07-29T13:34:00Z" w:initials="P">
-    <w:p>
-      <w:pPr>
-        <w:pStyle w:val="Commentaire"/>
-      </w:pPr>
-      <w:r>
-        <w:rPr>
-          <w:rStyle w:val="Marquedecommentaire"/>
-        </w:rPr>
-        <w:annotationRef/>
-      </w:r>
-      <w:r>
-        <w:t>Weak – and almost apologetic – recast as a strength!</w:t>
-      </w:r>
-    </w:p>
-  </w:comment>
-  <w:comment w:id="50" w:author="Patrick" w:date="2020-07-29T13:36:00Z" w:initials="P">
-    <w:p>
-      <w:pPr>
-        <w:pStyle w:val="Commentaire"/>
-      </w:pPr>
-      <w:r>
-        <w:rPr>
-          <w:rStyle w:val="Marquedecommentaire"/>
-        </w:rPr>
-        <w:annotationRef/>
-      </w:r>
-      <w:r>
-        <w:t xml:space="preserve">How so? You assertion of transparency is not in itself transparent! </w:t>
-      </w:r>
-      <w:r>
-        <w:rPr>
-          <mc:AlternateContent>
-            <mc:Choice Requires="w16se"/>
-            <mc:Fallback>
-              <w:rFonts w:ascii="Segoe UI Emoji" w:eastAsia="Segoe UI Emoji" w:hAnsi="Segoe UI Emoji" w:cs="Segoe UI Emoji"/>
-            </mc:Fallback>
-          </mc:AlternateContent>
-        </w:rPr>
-        <mc:AlternateContent>
-          <mc:Choice Requires="w16se">
-            <w16se:symEx w16se:font="Segoe UI Emoji" w16se:char="1F609"/>
-          </mc:Choice>
-          <mc:Fallback>
-            <w:t>😉</w:t>
-          </mc:Fallback>
-        </mc:AlternateContent>
-      </w:r>
-    </w:p>
-    <w:p>
-      <w:pPr>
-        <w:pStyle w:val="Commentaire"/>
-      </w:pPr>
-      <w:r>
-        <w:t>Perhaps expand on the other methds that are available and how, although they CAN be used, TGI is preferable because x,y,z</w:t>
-      </w:r>
-    </w:p>
-  </w:comment>
-  <w:comment w:id="52" w:author="Patrick" w:date="2020-07-29T13:40:00Z" w:initials="P">
-    <w:p>
-      <w:pPr>
-        <w:pStyle w:val="Commentaire"/>
-      </w:pPr>
-      <w:r>
-        <w:rPr>
-          <w:rStyle w:val="Marquedecommentaire"/>
-        </w:rPr>
-        <w:annotationRef/>
-      </w:r>
-      <w:r>
-        <w:t>This seems like an important point to make, bu the elaboration wrt simulation seem unecessary</w:t>
-      </w:r>
-    </w:p>
-  </w:comment>
-  <w:comment w:id="54" w:author="Patrick" w:date="2020-07-29T13:40:00Z" w:initials="P">
-    <w:p>
-      <w:pPr>
-        <w:pStyle w:val="Commentaire"/>
-      </w:pPr>
-      <w:r>
-        <w:rPr>
-          <w:rStyle w:val="Marquedecommentaire"/>
-        </w:rPr>
-        <w:annotationRef/>
-      </w:r>
-      <w:r>
         <w:t>Bir of context here – connect back to bio?</w:t>
-      </w:r>
-    </w:p>
-  </w:comment>
-  <w:comment w:id="56" w:author="Patrick" w:date="2020-07-29T13:39:00Z" w:initials="P">
-    <w:p>
-      <w:pPr>
-        <w:pStyle w:val="Commentaire"/>
-      </w:pPr>
-      <w:r>
-        <w:rPr>
-          <w:rStyle w:val="Marquedecommentaire"/>
-        </w:rPr>
-        <w:annotationRef/>
-      </w:r>
-      <w:r>
-        <w:t>Julian – 1 idea per paragraph – this is all mixed up</w:t>
-      </w:r>
-    </w:p>
-  </w:comment>
-  <w:comment w:id="57" w:author="Patrick" w:date="2020-07-29T13:41:00Z" w:initials="P">
-    <w:p>
-      <w:pPr>
-        <w:pStyle w:val="Commentaire"/>
-      </w:pPr>
-      <w:r>
-        <w:rPr>
-          <w:rStyle w:val="Marquedecommentaire"/>
-        </w:rPr>
-        <w:annotationRef/>
-      </w:r>
-      <w:r>
-        <w:t>But we’re back to use arbitrary threholds, aren’t we/ why not just assess pariwise Fsts using standard approaches and an alpha of 0.05?</w:t>
-      </w:r>
-    </w:p>
-  </w:comment>
-  <w:comment w:id="58" w:author="Patrick" w:date="2020-07-29T13:42:00Z" w:initials="P">
-    <w:p>
-      <w:pPr>
-        <w:pStyle w:val="Commentaire"/>
-      </w:pPr>
-      <w:r>
-        <w:rPr>
-          <w:rStyle w:val="Marquedecommentaire"/>
-        </w:rPr>
-        <w:annotationRef/>
-      </w:r>
-      <w:r>
-        <w:t>Where’s the discussion of your empirical test of the method?</w:t>
       </w:r>
     </w:p>
   </w:comment>
@@ -34636,33 +33387,17 @@
   <w15:commentEx w15:paraId="0389988E" w15:paraIdParent="740ACEA1" w15:done="0"/>
   <w15:commentEx w15:paraId="24AFB168" w15:done="0"/>
   <w15:commentEx w15:paraId="7426DE3D" w15:paraIdParent="24AFB168" w15:done="0"/>
-  <w15:commentEx w15:paraId="01FE8694" w15:done="0"/>
-  <w15:commentEx w15:paraId="420B3A7C" w15:done="0"/>
-  <w15:commentEx w15:paraId="2DBC8005" w15:done="0"/>
-  <w15:commentEx w15:paraId="12CD403C" w15:done="0"/>
   <w15:commentEx w15:paraId="683171F1" w15:done="0"/>
-  <w15:commentEx w15:paraId="2F2298E2" w15:done="0"/>
-  <w15:commentEx w15:paraId="1D11C7D1" w15:done="0"/>
+  <w15:commentEx w15:paraId="4A91A583" w15:done="0"/>
+  <w15:commentEx w15:paraId="0AC95DE9" w15:done="0"/>
   <w15:commentEx w15:paraId="79DE3AAB" w15:done="0"/>
-  <w15:commentEx w15:paraId="4E8495F1" w15:done="0"/>
-  <w15:commentEx w15:paraId="0417B079" w15:done="0"/>
-  <w15:commentEx w15:paraId="4DD0395A" w15:done="0"/>
-  <w15:commentEx w15:paraId="61F508D5" w15:done="0"/>
-  <w15:commentEx w15:paraId="3B0B5C24" w15:done="0"/>
   <w15:commentEx w15:paraId="2DA6CB90" w15:done="0"/>
   <w15:commentEx w15:paraId="67D88DB4" w15:done="0"/>
   <w15:commentEx w15:paraId="7AAB4D8B" w15:done="0"/>
   <w15:commentEx w15:paraId="7B36BAF8" w15:done="0"/>
   <w15:commentEx w15:paraId="704FFF9D" w15:done="0"/>
-  <w15:commentEx w15:paraId="54ADE6A5" w15:done="0"/>
-  <w15:commentEx w15:paraId="7FDAAD92" w15:done="0"/>
-  <w15:commentEx w15:paraId="2E11CC74" w15:done="0"/>
-  <w15:commentEx w15:paraId="00FC93AC" w15:done="0"/>
   <w15:commentEx w15:paraId="7C386094" w15:done="0"/>
   <w15:commentEx w15:paraId="4ECEF536" w15:done="0"/>
-  <w15:commentEx w15:paraId="0C0F08E0" w15:done="0"/>
-  <w15:commentEx w15:paraId="589B01A5" w15:done="0"/>
-  <w15:commentEx w15:paraId="22AC58BC" w15:done="0"/>
 </w15:commentsEx>
 </file>
 
@@ -34721,7 +33456,7 @@
             <w:noProof/>
             <w:lang w:val="fr-FR"/>
           </w:rPr>
-          <w:t>27</w:t>
+          <w:t>19</w:t>
         </w:r>
         <w:r>
           <w:fldChar w:fldCharType="end"/>
@@ -36389,7 +35124,7 @@
 </file>
 
 <file path=customXml/itemProps1.xml><?xml version="1.0" encoding="utf-8"?>
-<ds:datastoreItem xmlns:ds="http://schemas.openxmlformats.org/officeDocument/2006/customXml" ds:itemID="{3FA55D53-1010-4666-BE9B-78C1D4DE547B}">
+<ds:datastoreItem xmlns:ds="http://schemas.openxmlformats.org/officeDocument/2006/customXml" ds:itemID="{415E69FB-9F3D-4136-BE77-66A6A2C6EF05}">
   <ds:schemaRefs>
     <ds:schemaRef ds:uri="http://schemas.openxmlformats.org/officeDocument/2006/bibliography"/>
   </ds:schemaRefs>

--- a/Wittische_Genetic_TBI5.docx
+++ b/Wittische_Genetic_TBI5.docx
@@ -20455,7 +20455,7 @@
       <w:pPr>
         <w:spacing w:before="240" w:after="240" w:line="480" w:lineRule="auto"/>
         <w:rPr>
-          <w:ins w:id="13" w:author="Patrick" w:date="2020-07-29T13:22:00Z"/>
+          <w:ins w:id="12" w:author="Patrick" w:date="2020-07-29T13:22:00Z"/>
           <w:rFonts w:ascii="Times New Roman" w:eastAsia="Times New Roman" w:hAnsi="Times New Roman" w:cs="Times New Roman"/>
           <w:sz w:val="24"/>
           <w:szCs w:val="24"/>
@@ -20861,8 +20861,8 @@
         </w:rPr>
         <w:t xml:space="preserve"> </w:t>
       </w:r>
-      <w:commentRangeStart w:id="14"/>
-      <w:ins w:id="15" w:author="Patrick" w:date="2020-07-29T13:22:00Z">
+      <w:commentRangeStart w:id="13"/>
+      <w:ins w:id="14" w:author="Patrick" w:date="2020-07-29T13:22:00Z">
         <w:r>
           <w:rPr>
             <w:rFonts w:ascii="Times New Roman" w:eastAsia="Times New Roman" w:hAnsi="Times New Roman" w:cs="Times New Roman"/>
@@ -20871,12 +20871,12 @@
           </w:rPr>
           <w:t>xxx</w:t>
         </w:r>
-        <w:commentRangeEnd w:id="14"/>
+        <w:commentRangeEnd w:id="13"/>
         <w:r>
           <w:rPr>
             <w:rStyle w:val="Marquedecommentaire"/>
           </w:rPr>
-          <w:commentReference w:id="14"/>
+          <w:commentReference w:id="13"/>
         </w:r>
       </w:ins>
     </w:p>
@@ -21041,7 +21041,7 @@
         </w:rPr>
         <w:t xml:space="preserve">has not been investigated in our </w:t>
       </w:r>
-      <w:commentRangeStart w:id="16"/>
+      <w:commentRangeStart w:id="15"/>
       <w:r>
         <w:rPr>
           <w:rFonts w:ascii="Times New Roman" w:eastAsia="Times New Roman" w:hAnsi="Times New Roman" w:cs="Times New Roman"/>
@@ -21066,12 +21066,12 @@
         </w:rPr>
         <w:t>r</w:t>
       </w:r>
-      <w:commentRangeEnd w:id="16"/>
+      <w:commentRangeEnd w:id="15"/>
       <w:r>
         <w:rPr>
           <w:rStyle w:val="Marquedecommentaire"/>
         </w:rPr>
-        <w:commentReference w:id="16"/>
+        <w:commentReference w:id="15"/>
       </w:r>
       <w:r>
         <w:rPr>
@@ -21248,7 +21248,7 @@
       <w:pPr>
         <w:spacing w:before="240" w:after="240" w:line="480" w:lineRule="auto"/>
         <w:rPr>
-          <w:ins w:id="17" w:author="Patrick" w:date="2020-07-29T13:26:00Z"/>
+          <w:ins w:id="16" w:author="Patrick" w:date="2020-07-29T13:26:00Z"/>
           <w:rFonts w:ascii="Times New Roman" w:eastAsia="Times New Roman" w:hAnsi="Times New Roman" w:cs="Times New Roman"/>
           <w:i/>
           <w:iCs/>
@@ -21256,8 +21256,8 @@
           <w:szCs w:val="24"/>
         </w:rPr>
       </w:pPr>
-      <w:commentRangeStart w:id="18"/>
-      <w:ins w:id="19" w:author="Patrick" w:date="2020-07-29T13:26:00Z">
+      <w:commentRangeStart w:id="17"/>
+      <w:ins w:id="18" w:author="Patrick" w:date="2020-07-29T13:26:00Z">
         <w:r>
           <w:rPr>
             <w:rFonts w:ascii="Times New Roman" w:eastAsia="Times New Roman" w:hAnsi="Times New Roman" w:cs="Times New Roman"/>
@@ -21268,12 +21268,12 @@
           </w:rPr>
           <w:t>Subheading?</w:t>
         </w:r>
-        <w:commentRangeEnd w:id="18"/>
+        <w:commentRangeEnd w:id="17"/>
         <w:r>
           <w:rPr>
             <w:rStyle w:val="Marquedecommentaire"/>
           </w:rPr>
-          <w:commentReference w:id="18"/>
+          <w:commentReference w:id="17"/>
         </w:r>
       </w:ins>
     </w:p>
@@ -21286,127 +21286,127 @@
           <w:szCs w:val="24"/>
         </w:rPr>
       </w:pPr>
+      <w:commentRangeStart w:id="19"/>
+      <w:r>
+        <w:rPr>
+          <w:rFonts w:ascii="Times New Roman" w:eastAsia="Times New Roman" w:hAnsi="Times New Roman" w:cs="Times New Roman"/>
+          <w:sz w:val="24"/>
+          <w:szCs w:val="24"/>
+        </w:rPr>
+        <w:t>As</w:t>
+      </w:r>
+      <w:commentRangeEnd w:id="19"/>
+      <w:r>
+        <w:rPr>
+          <w:rStyle w:val="Marquedecommentaire"/>
+        </w:rPr>
+        <w:commentReference w:id="19"/>
+      </w:r>
+      <w:r>
+        <w:rPr>
+          <w:rFonts w:ascii="Times New Roman" w:eastAsia="Times New Roman" w:hAnsi="Times New Roman" w:cs="Times New Roman"/>
+          <w:sz w:val="24"/>
+          <w:szCs w:val="24"/>
+        </w:rPr>
+        <w:t xml:space="preserve"> expected, </w:t>
+      </w:r>
+      <w:r>
+        <w:rPr>
+          <w:rFonts w:ascii="Times New Roman" w:eastAsia="Times New Roman" w:hAnsi="Times New Roman" w:cs="Times New Roman"/>
+          <w:sz w:val="24"/>
+          <w:szCs w:val="24"/>
+        </w:rPr>
+        <w:t>spatial genetic l</w:t>
+      </w:r>
+      <w:r>
+        <w:rPr>
+          <w:rFonts w:ascii="Times New Roman" w:eastAsia="Times New Roman" w:hAnsi="Times New Roman" w:cs="Times New Roman"/>
+          <w:sz w:val="24"/>
+          <w:szCs w:val="24"/>
+        </w:rPr>
+        <w:t>egacies tend to decay over time</w:t>
+      </w:r>
+      <w:r>
+        <w:rPr>
+          <w:rFonts w:ascii="Times New Roman" w:eastAsia="Times New Roman" w:hAnsi="Times New Roman" w:cs="Times New Roman"/>
+          <w:sz w:val="24"/>
+          <w:szCs w:val="24"/>
+        </w:rPr>
+        <w:t xml:space="preserve"> and TGI appears best suited to identify changes at a temporal scale of </w:t>
+      </w:r>
+      <w:r>
+        <w:rPr>
+          <w:rFonts w:ascii="Times New Roman" w:eastAsia="Times New Roman" w:hAnsi="Times New Roman" w:cs="Times New Roman"/>
+          <w:sz w:val="24"/>
+          <w:szCs w:val="24"/>
+        </w:rPr>
+        <w:t>1-10</w:t>
+      </w:r>
+      <w:r>
+        <w:rPr>
+          <w:rFonts w:ascii="Times New Roman" w:eastAsia="Times New Roman" w:hAnsi="Times New Roman" w:cs="Times New Roman"/>
+          <w:sz w:val="24"/>
+          <w:szCs w:val="24"/>
+        </w:rPr>
+        <w:t xml:space="preserve"> years</w:t>
+      </w:r>
+      <w:r>
+        <w:rPr>
+          <w:rFonts w:ascii="Times New Roman" w:eastAsia="Times New Roman" w:hAnsi="Times New Roman" w:cs="Times New Roman"/>
+          <w:sz w:val="24"/>
+          <w:szCs w:val="24"/>
+        </w:rPr>
+        <w:t xml:space="preserve"> depending on </w:t>
+      </w:r>
+      <w:r>
+        <w:rPr>
+          <w:rFonts w:ascii="Times New Roman" w:eastAsia="Times New Roman" w:hAnsi="Times New Roman" w:cs="Times New Roman"/>
+          <w:sz w:val="24"/>
+          <w:szCs w:val="24"/>
+        </w:rPr>
+        <w:t xml:space="preserve">. However, two main points emerged from our analysis of the timing </w:t>
+      </w:r>
+      <w:r>
+        <w:rPr>
+          <w:rFonts w:ascii="Times New Roman" w:eastAsia="Times New Roman" w:hAnsi="Times New Roman" w:cs="Times New Roman"/>
+          <w:sz w:val="24"/>
+          <w:szCs w:val="24"/>
+        </w:rPr>
+        <w:t xml:space="preserve">of sampling </w:t>
+      </w:r>
+      <w:r>
+        <w:rPr>
+          <w:rFonts w:ascii="Times New Roman" w:eastAsia="Times New Roman" w:hAnsi="Times New Roman" w:cs="Times New Roman"/>
+          <w:sz w:val="24"/>
+          <w:szCs w:val="24"/>
+        </w:rPr>
+        <w:t xml:space="preserve">required </w:t>
+      </w:r>
+      <w:r>
+        <w:rPr>
+          <w:rFonts w:ascii="Times New Roman" w:eastAsia="Times New Roman" w:hAnsi="Times New Roman" w:cs="Times New Roman"/>
+          <w:sz w:val="24"/>
+          <w:szCs w:val="24"/>
+        </w:rPr>
+        <w:t xml:space="preserve">to detect </w:t>
+      </w:r>
+      <w:r>
+        <w:rPr>
+          <w:rFonts w:ascii="Times New Roman" w:eastAsia="Times New Roman" w:hAnsi="Times New Roman" w:cs="Times New Roman"/>
+          <w:sz w:val="24"/>
+          <w:szCs w:val="24"/>
+        </w:rPr>
+        <w:t xml:space="preserve">significant </w:t>
+      </w:r>
+      <w:r>
+        <w:rPr>
+          <w:rFonts w:ascii="Times New Roman" w:eastAsia="Times New Roman" w:hAnsi="Times New Roman" w:cs="Times New Roman"/>
+          <w:sz w:val="24"/>
+          <w:szCs w:val="24"/>
+        </w:rPr>
+        <w:t>genetic change. S</w:t>
+      </w:r>
       <w:commentRangeStart w:id="20"/>
-      <w:r>
-        <w:rPr>
-          <w:rFonts w:ascii="Times New Roman" w:eastAsia="Times New Roman" w:hAnsi="Times New Roman" w:cs="Times New Roman"/>
-          <w:sz w:val="24"/>
-          <w:szCs w:val="24"/>
-        </w:rPr>
-        <w:t>As</w:t>
-      </w:r>
-      <w:commentRangeEnd w:id="20"/>
-      <w:r>
-        <w:rPr>
-          <w:rStyle w:val="Marquedecommentaire"/>
-        </w:rPr>
-        <w:commentReference w:id="20"/>
-      </w:r>
-      <w:r>
-        <w:rPr>
-          <w:rFonts w:ascii="Times New Roman" w:eastAsia="Times New Roman" w:hAnsi="Times New Roman" w:cs="Times New Roman"/>
-          <w:sz w:val="24"/>
-          <w:szCs w:val="24"/>
-        </w:rPr>
-        <w:t xml:space="preserve"> expected, </w:t>
-      </w:r>
-      <w:r>
-        <w:rPr>
-          <w:rFonts w:ascii="Times New Roman" w:eastAsia="Times New Roman" w:hAnsi="Times New Roman" w:cs="Times New Roman"/>
-          <w:sz w:val="24"/>
-          <w:szCs w:val="24"/>
-        </w:rPr>
-        <w:t>spatial genetic l</w:t>
-      </w:r>
-      <w:r>
-        <w:rPr>
-          <w:rFonts w:ascii="Times New Roman" w:eastAsia="Times New Roman" w:hAnsi="Times New Roman" w:cs="Times New Roman"/>
-          <w:sz w:val="24"/>
-          <w:szCs w:val="24"/>
-        </w:rPr>
-        <w:t>egacies tend to decay over time</w:t>
-      </w:r>
-      <w:r>
-        <w:rPr>
-          <w:rFonts w:ascii="Times New Roman" w:eastAsia="Times New Roman" w:hAnsi="Times New Roman" w:cs="Times New Roman"/>
-          <w:sz w:val="24"/>
-          <w:szCs w:val="24"/>
-        </w:rPr>
-        <w:t xml:space="preserve"> and TGI appears best suited to identify changes at a temporal scale of </w:t>
-      </w:r>
-      <w:r>
-        <w:rPr>
-          <w:rFonts w:ascii="Times New Roman" w:eastAsia="Times New Roman" w:hAnsi="Times New Roman" w:cs="Times New Roman"/>
-          <w:sz w:val="24"/>
-          <w:szCs w:val="24"/>
-        </w:rPr>
-        <w:t>1-10</w:t>
-      </w:r>
-      <w:r>
-        <w:rPr>
-          <w:rFonts w:ascii="Times New Roman" w:eastAsia="Times New Roman" w:hAnsi="Times New Roman" w:cs="Times New Roman"/>
-          <w:sz w:val="24"/>
-          <w:szCs w:val="24"/>
-        </w:rPr>
-        <w:t xml:space="preserve"> years</w:t>
-      </w:r>
-      <w:r>
-        <w:rPr>
-          <w:rFonts w:ascii="Times New Roman" w:eastAsia="Times New Roman" w:hAnsi="Times New Roman" w:cs="Times New Roman"/>
-          <w:sz w:val="24"/>
-          <w:szCs w:val="24"/>
-        </w:rPr>
-        <w:t xml:space="preserve"> depending on </w:t>
-      </w:r>
-      <w:r>
-        <w:rPr>
-          <w:rFonts w:ascii="Times New Roman" w:eastAsia="Times New Roman" w:hAnsi="Times New Roman" w:cs="Times New Roman"/>
-          <w:sz w:val="24"/>
-          <w:szCs w:val="24"/>
-        </w:rPr>
-        <w:t xml:space="preserve">. However, two main points emerged from our analysis of the timing </w:t>
-      </w:r>
-      <w:r>
-        <w:rPr>
-          <w:rFonts w:ascii="Times New Roman" w:eastAsia="Times New Roman" w:hAnsi="Times New Roman" w:cs="Times New Roman"/>
-          <w:sz w:val="24"/>
-          <w:szCs w:val="24"/>
-        </w:rPr>
-        <w:t xml:space="preserve">of sampling </w:t>
-      </w:r>
-      <w:r>
-        <w:rPr>
-          <w:rFonts w:ascii="Times New Roman" w:eastAsia="Times New Roman" w:hAnsi="Times New Roman" w:cs="Times New Roman"/>
-          <w:sz w:val="24"/>
-          <w:szCs w:val="24"/>
-        </w:rPr>
-        <w:t xml:space="preserve">required </w:t>
-      </w:r>
-      <w:r>
-        <w:rPr>
-          <w:rFonts w:ascii="Times New Roman" w:eastAsia="Times New Roman" w:hAnsi="Times New Roman" w:cs="Times New Roman"/>
-          <w:sz w:val="24"/>
-          <w:szCs w:val="24"/>
-        </w:rPr>
-        <w:t xml:space="preserve">to detect </w:t>
-      </w:r>
-      <w:r>
-        <w:rPr>
-          <w:rFonts w:ascii="Times New Roman" w:eastAsia="Times New Roman" w:hAnsi="Times New Roman" w:cs="Times New Roman"/>
-          <w:sz w:val="24"/>
-          <w:szCs w:val="24"/>
-        </w:rPr>
-        <w:t xml:space="preserve">significant </w:t>
-      </w:r>
-      <w:r>
-        <w:rPr>
-          <w:rFonts w:ascii="Times New Roman" w:eastAsia="Times New Roman" w:hAnsi="Times New Roman" w:cs="Times New Roman"/>
-          <w:sz w:val="24"/>
-          <w:szCs w:val="24"/>
-        </w:rPr>
-        <w:t>genetic change. S</w:t>
-      </w:r>
-      <w:commentRangeStart w:id="21"/>
       <w:r>
         <w:rPr>
           <w:rFonts w:ascii="Times New Roman" w:eastAsia="Times New Roman" w:hAnsi="Times New Roman" w:cs="Times New Roman"/>
@@ -21552,12 +21552,12 @@
         </w:rPr>
         <w:t>detect change decreases sharply if the event affected a large part of the landscape.</w:t>
       </w:r>
-      <w:commentRangeEnd w:id="21"/>
+      <w:commentRangeEnd w:id="20"/>
       <w:r>
         <w:rPr>
           <w:rStyle w:val="Marquedecommentaire"/>
         </w:rPr>
-        <w:commentReference w:id="21"/>
+        <w:commentReference w:id="20"/>
       </w:r>
       <w:r>
         <w:rPr>
@@ -22589,7 +22589,7 @@
           <w:sz w:val="24"/>
           <w:szCs w:val="24"/>
         </w:rPr>
-        <w:t>Finally, s</w:t>
+        <w:t>S</w:t>
       </w:r>
       <w:r>
         <w:rPr>
@@ -22629,7 +22629,15 @@
           <w:sz w:val="24"/>
           <w:szCs w:val="24"/>
         </w:rPr>
-        <w:t xml:space="preserve">will require some </w:t>
+        <w:t>can benefit from</w:t>
+      </w:r>
+      <w:r>
+        <w:rPr>
+          <w:rFonts w:ascii="Times New Roman" w:eastAsia="Times New Roman" w:hAnsi="Times New Roman" w:cs="Times New Roman"/>
+          <w:sz w:val="24"/>
+          <w:szCs w:val="24"/>
+        </w:rPr>
+        <w:t xml:space="preserve"> </w:t>
       </w:r>
       <w:r>
         <w:rPr>
@@ -22655,39 +22663,23 @@
           <w:sz w:val="24"/>
           <w:szCs w:val="24"/>
         </w:rPr>
-        <w:t xml:space="preserve">ing of the </w:t>
-      </w:r>
-      <w:commentRangeStart w:id="22"/>
-      <w:r>
-        <w:rPr>
-          <w:rFonts w:ascii="Times New Roman" w:eastAsia="Times New Roman" w:hAnsi="Times New Roman" w:cs="Times New Roman"/>
-          <w:sz w:val="24"/>
-          <w:szCs w:val="24"/>
-        </w:rPr>
-        <w:t>range of useful</w:t>
-      </w:r>
-      <w:r>
-        <w:rPr>
-          <w:rFonts w:ascii="Times New Roman" w:eastAsia="Times New Roman" w:hAnsi="Times New Roman" w:cs="Times New Roman"/>
-          <w:sz w:val="24"/>
-          <w:szCs w:val="24"/>
-        </w:rPr>
-        <w:t xml:space="preserve"> threshold values </w:t>
-      </w:r>
-      <w:commentRangeEnd w:id="22"/>
-      <w:r>
-        <w:rPr>
-          <w:rStyle w:val="Marquedecommentaire"/>
-        </w:rPr>
-        <w:commentReference w:id="22"/>
-      </w:r>
-      <w:r>
-        <w:rPr>
-          <w:rFonts w:ascii="Times New Roman" w:eastAsia="Times New Roman" w:hAnsi="Times New Roman" w:cs="Times New Roman"/>
-          <w:sz w:val="24"/>
-          <w:szCs w:val="24"/>
-        </w:rPr>
-        <w:t>to u</w:t>
+        <w:t>ing of their population dynamics and the nature and scale of possible disturbances in the study area. Indeed, this could help researchers better pick a</w:t>
+      </w:r>
+      <w:r>
+        <w:rPr>
+          <w:rFonts w:ascii="Times New Roman" w:eastAsia="Times New Roman" w:hAnsi="Times New Roman" w:cs="Times New Roman"/>
+          <w:sz w:val="24"/>
+          <w:szCs w:val="24"/>
+        </w:rPr>
+        <w:t xml:space="preserve"> range of useful</w:t>
+      </w:r>
+      <w:r>
+        <w:rPr>
+          <w:rFonts w:ascii="Times New Roman" w:eastAsia="Times New Roman" w:hAnsi="Times New Roman" w:cs="Times New Roman"/>
+          <w:sz w:val="24"/>
+          <w:szCs w:val="24"/>
+        </w:rPr>
+        <w:t xml:space="preserve"> threshold values to u</w:t>
       </w:r>
       <w:r>
         <w:rPr>
@@ -22697,42 +22689,594 @@
         </w:rPr>
         <w:t>se.</w:t>
       </w:r>
-      <w:ins w:id="23" w:author="Patrick" w:date="2020-07-29T13:39:00Z">
-        <w:r>
-          <w:rPr>
-            <w:rFonts w:ascii="Times New Roman" w:eastAsia="Times New Roman" w:hAnsi="Times New Roman" w:cs="Times New Roman"/>
-            <w:sz w:val="24"/>
-            <w:szCs w:val="24"/>
-          </w:rPr>
-          <w:t xml:space="preserve"> </w:t>
-        </w:r>
-        <w:commentRangeStart w:id="24"/>
-        <w:r>
-          <w:rPr>
-            <w:rFonts w:ascii="Times New Roman" w:eastAsia="Times New Roman" w:hAnsi="Times New Roman" w:cs="Times New Roman"/>
-            <w:sz w:val="24"/>
-            <w:szCs w:val="24"/>
-          </w:rPr>
-          <w:t>These v</w:t>
-        </w:r>
-      </w:ins>
-      <w:ins w:id="25" w:author="Patrick" w:date="2020-07-29T13:40:00Z">
-        <w:r>
-          <w:rPr>
-            <w:rFonts w:ascii="Times New Roman" w:eastAsia="Times New Roman" w:hAnsi="Times New Roman" w:cs="Times New Roman"/>
-            <w:sz w:val="24"/>
-            <w:szCs w:val="24"/>
-          </w:rPr>
-          <w:t xml:space="preserve">alues represent… </w:t>
-        </w:r>
-        <w:commentRangeEnd w:id="24"/>
-        <w:r>
-          <w:rPr>
-            <w:rStyle w:val="Marquedecommentaire"/>
-          </w:rPr>
-          <w:commentReference w:id="24"/>
-        </w:r>
-      </w:ins>
+      <w:r>
+        <w:rPr>
+          <w:rFonts w:ascii="Times New Roman" w:eastAsia="Times New Roman" w:hAnsi="Times New Roman" w:cs="Times New Roman"/>
+          <w:sz w:val="24"/>
+          <w:szCs w:val="24"/>
+        </w:rPr>
+        <w:t xml:space="preserve"> These v</w:t>
+      </w:r>
+      <w:r>
+        <w:rPr>
+          <w:rFonts w:ascii="Times New Roman" w:eastAsia="Times New Roman" w:hAnsi="Times New Roman" w:cs="Times New Roman"/>
+          <w:sz w:val="24"/>
+          <w:szCs w:val="24"/>
+        </w:rPr>
+        <w:t xml:space="preserve">alues ultimately represent trade-offs in potential conservation costs and it important that researchers grasp their importance. </w:t>
+      </w:r>
+      <w:r>
+        <w:rPr>
+          <w:rFonts w:ascii="Times New Roman" w:eastAsia="Times New Roman" w:hAnsi="Times New Roman" w:cs="Times New Roman"/>
+          <w:sz w:val="24"/>
+          <w:szCs w:val="24"/>
+        </w:rPr>
+        <w:t>S</w:t>
+      </w:r>
+      <w:r>
+        <w:rPr>
+          <w:rFonts w:ascii="Times New Roman" w:eastAsia="Times New Roman" w:hAnsi="Times New Roman" w:cs="Times New Roman"/>
+          <w:sz w:val="24"/>
+          <w:szCs w:val="24"/>
+        </w:rPr>
+        <w:t xml:space="preserve">imulation </w:t>
+      </w:r>
+      <w:r>
+        <w:rPr>
+          <w:rFonts w:ascii="Times New Roman" w:eastAsia="Times New Roman" w:hAnsi="Times New Roman" w:cs="Times New Roman"/>
+          <w:sz w:val="24"/>
+          <w:szCs w:val="24"/>
+        </w:rPr>
+        <w:t>is</w:t>
+      </w:r>
+      <w:r>
+        <w:rPr>
+          <w:rFonts w:ascii="Times New Roman" w:eastAsia="Times New Roman" w:hAnsi="Times New Roman" w:cs="Times New Roman"/>
+          <w:sz w:val="24"/>
+          <w:szCs w:val="24"/>
+        </w:rPr>
+        <w:t xml:space="preserve"> </w:t>
+      </w:r>
+      <w:r>
+        <w:rPr>
+          <w:rFonts w:ascii="Times New Roman" w:eastAsia="Times New Roman" w:hAnsi="Times New Roman" w:cs="Times New Roman"/>
+          <w:sz w:val="24"/>
+          <w:szCs w:val="24"/>
+        </w:rPr>
+        <w:t xml:space="preserve">a </w:t>
+      </w:r>
+      <w:r>
+        <w:rPr>
+          <w:rFonts w:ascii="Times New Roman" w:eastAsia="Times New Roman" w:hAnsi="Times New Roman" w:cs="Times New Roman"/>
+          <w:sz w:val="24"/>
+          <w:szCs w:val="24"/>
+        </w:rPr>
+        <w:t xml:space="preserve">powerful </w:t>
+      </w:r>
+      <w:r>
+        <w:rPr>
+          <w:rFonts w:ascii="Times New Roman" w:eastAsia="Times New Roman" w:hAnsi="Times New Roman" w:cs="Times New Roman"/>
+          <w:sz w:val="24"/>
+          <w:szCs w:val="24"/>
+        </w:rPr>
+        <w:t xml:space="preserve">tool for </w:t>
+      </w:r>
+      <w:r>
+        <w:rPr>
+          <w:rFonts w:ascii="Times New Roman" w:eastAsia="Times New Roman" w:hAnsi="Times New Roman" w:cs="Times New Roman"/>
+          <w:sz w:val="24"/>
+          <w:szCs w:val="24"/>
+        </w:rPr>
+        <w:t xml:space="preserve">investigating how demography and spatial context influence population genetic dynamics </w:t>
+      </w:r>
+      <w:r>
+        <w:rPr>
+          <w:rFonts w:ascii="Times New Roman" w:eastAsia="Times New Roman" w:hAnsi="Times New Roman" w:cs="Times New Roman"/>
+          <w:sz w:val="24"/>
+          <w:szCs w:val="24"/>
+        </w:rPr>
+        <w:fldChar w:fldCharType="begin" w:fldLock="1"/>
+      </w:r>
+      <w:r>
+        <w:rPr>
+          <w:rFonts w:ascii="Times New Roman" w:eastAsia="Times New Roman" w:hAnsi="Times New Roman" w:cs="Times New Roman"/>
+          <w:sz w:val="24"/>
+          <w:szCs w:val="24"/>
+        </w:rPr>
+        <w:instrText>ADDIN CSL_CITATION {"citationItems":[{"id":"ITEM-1","itemData":{"DOI":"10.1111/j.1365-294X.2010.04678.x","ISSN":"1365-294X","PMID":"20618894","abstract":"Population genetics theory is primarily based on mathematical models in which spatial complexity and temporal variability are largely ignored. In contrast, the field of landscape genetics expressly focuses on how population genetic processes are affected by complex spatial and temporal environmental heterogeneity. It is spatially explicit and relates patterns to processes by combining complex and realistic life histories, behaviours, landscape features and genetic data. Central to landscape genetics is the connection of spatial patterns of genetic variation to the usually highly stochastic space-time processes that create them over both historical and contemporary time periods. The field should benefit from a shift to computer simulation approaches, which enable incorporation of demographic and environmental stochasticity. A key role of simulations is to show how demographic processes such as dispersal or reproduction interact with landscape features to affect probability of site occupancy, population size, and gene flow, which in turn determine spatial genetic structure. Simulations could also be used to compare various statistical methods and determine which have correct type I error or the highest statistical power to correctly identify spatio-temporal and environmental effects. Simulations may also help in evaluating how specific spatial metrics may be used to project future genetic trends. This article summarizes some of the fundamental aspects of spatial-temporal population genetic processes. It discusses the potential use of simulations to determine how various spatial metrics can be rigorously employed to identify features of interest, including contrasting locus-specific spatial patterns due to micro-scale environmental selection.","author":[{"dropping-particle":"","family":"Epperson","given":"Bryan K","non-dropping-particle":"","parse-names":false,"suffix":""},{"dropping-particle":"","family":"McRae","given":"Brad H.","non-dropping-particle":"","parse-names":false,"suffix":""},{"dropping-particle":"","family":"Scribner","given":"Kim","non-dropping-particle":"","parse-names":false,"suffix":""},{"dropping-particle":"","family":"Cushman","given":"Samuel a","non-dropping-particle":"","parse-names":false,"suffix":""},{"dropping-particle":"","family":"Rosenberg","given":"Michael S","non-dropping-particle":"","parse-names":false,"suffix":""},{"dropping-particle":"","family":"Fortin","given":"Marie-Josée","non-dropping-particle":"","parse-names":false,"suffix":""},{"dropping-particle":"","family":"James","given":"Patrick M. a.","non-dropping-particle":"","parse-names":false,"suffix":""},{"dropping-particle":"","family":"Murphy","given":"Melanie","non-dropping-particle":"","parse-names":false,"suffix":""},{"dropping-particle":"","family":"Manel","given":"Stéphanie","non-dropping-particle":"","parse-names":false,"suffix":""},{"dropping-particle":"","family":"Legendre","given":"Pierre","non-dropping-particle":"","parse-names":false,"suffix":""},{"dropping-particle":"","family":"Dale","given":"Mark R T","non-dropping-particle":"","parse-names":false,"suffix":""}],"container-title":"Molecular ecology","id":"ITEM-1","issue":"17","issued":{"date-parts":[["2010","9"]]},"page":"3549-64","title":"Utility of computer simulations in landscape genetics.","type":"article-journal","volume":"19"},"uris":["http://www.mendeley.com/documents/?uuid=e1f50cc8-16e5-476d-85fe-29fa2e4b95f9"]}],"mendeley":{"formattedCitation":"[64]","plainTextFormattedCitation":"[64]","previouslyFormattedCitation":"[66]"},"properties":{"noteIndex":0},"schema":"https://github.com/citation-style-language/schema/raw/master/csl-citation.json"}</w:instrText>
+      </w:r>
+      <w:r>
+        <w:rPr>
+          <w:rFonts w:ascii="Times New Roman" w:eastAsia="Times New Roman" w:hAnsi="Times New Roman" w:cs="Times New Roman"/>
+          <w:sz w:val="24"/>
+          <w:szCs w:val="24"/>
+        </w:rPr>
+        <w:fldChar w:fldCharType="separate"/>
+      </w:r>
+      <w:r>
+        <w:rPr>
+          <w:rFonts w:ascii="Times New Roman" w:eastAsia="Times New Roman" w:hAnsi="Times New Roman" w:cs="Times New Roman"/>
+          <w:noProof/>
+          <w:sz w:val="24"/>
+          <w:szCs w:val="24"/>
+        </w:rPr>
+        <w:t>[64]</w:t>
+      </w:r>
+      <w:r>
+        <w:rPr>
+          <w:rFonts w:ascii="Times New Roman" w:eastAsia="Times New Roman" w:hAnsi="Times New Roman" w:cs="Times New Roman"/>
+          <w:sz w:val="24"/>
+          <w:szCs w:val="24"/>
+        </w:rPr>
+        <w:fldChar w:fldCharType="end"/>
+      </w:r>
+      <w:r>
+        <w:rPr>
+          <w:rFonts w:ascii="Times New Roman" w:eastAsia="Times New Roman" w:hAnsi="Times New Roman" w:cs="Times New Roman"/>
+          <w:sz w:val="24"/>
+          <w:szCs w:val="24"/>
+        </w:rPr>
+        <w:t xml:space="preserve">, </w:t>
+      </w:r>
+      <w:r>
+        <w:rPr>
+          <w:rFonts w:ascii="Times New Roman" w:eastAsia="Times New Roman" w:hAnsi="Times New Roman" w:cs="Times New Roman"/>
+          <w:sz w:val="24"/>
+          <w:szCs w:val="24"/>
+        </w:rPr>
+        <w:t xml:space="preserve">and </w:t>
+      </w:r>
+      <w:r>
+        <w:rPr>
+          <w:rFonts w:ascii="Times New Roman" w:eastAsia="Times New Roman" w:hAnsi="Times New Roman" w:cs="Times New Roman"/>
+          <w:sz w:val="24"/>
+          <w:szCs w:val="24"/>
+        </w:rPr>
+        <w:t>can be used</w:t>
+      </w:r>
+      <w:r>
+        <w:rPr>
+          <w:rFonts w:ascii="Times New Roman" w:eastAsia="Times New Roman" w:hAnsi="Times New Roman" w:cs="Times New Roman"/>
+          <w:sz w:val="24"/>
+          <w:szCs w:val="24"/>
+        </w:rPr>
+        <w:t xml:space="preserve"> </w:t>
+      </w:r>
+      <w:r>
+        <w:rPr>
+          <w:rFonts w:ascii="Times New Roman" w:eastAsia="Times New Roman" w:hAnsi="Times New Roman" w:cs="Times New Roman"/>
+          <w:sz w:val="24"/>
+          <w:szCs w:val="24"/>
+        </w:rPr>
+        <w:t>to help identify those appropriate threshold values</w:t>
+      </w:r>
+      <w:r>
+        <w:rPr>
+          <w:rFonts w:ascii="Times New Roman" w:eastAsia="Times New Roman" w:hAnsi="Times New Roman" w:cs="Times New Roman"/>
+          <w:sz w:val="24"/>
+          <w:szCs w:val="24"/>
+        </w:rPr>
+        <w:t xml:space="preserve">, as </w:t>
+      </w:r>
+      <w:r>
+        <w:rPr>
+          <w:rFonts w:ascii="Times New Roman" w:eastAsia="Times New Roman" w:hAnsi="Times New Roman" w:cs="Times New Roman"/>
+          <w:sz w:val="24"/>
+          <w:szCs w:val="24"/>
+        </w:rPr>
+        <w:t>we have demonstrated here</w:t>
+      </w:r>
+      <w:r>
+        <w:rPr>
+          <w:rFonts w:ascii="Times New Roman" w:eastAsia="Times New Roman" w:hAnsi="Times New Roman" w:cs="Times New Roman"/>
+          <w:sz w:val="24"/>
+          <w:szCs w:val="24"/>
+        </w:rPr>
+        <w:t xml:space="preserve">. </w:t>
+      </w:r>
+      <w:r>
+        <w:rPr>
+          <w:rFonts w:ascii="Times New Roman" w:eastAsia="Times New Roman" w:hAnsi="Times New Roman" w:cs="Times New Roman"/>
+          <w:sz w:val="24"/>
+          <w:szCs w:val="24"/>
+        </w:rPr>
+        <w:t>Several</w:t>
+      </w:r>
+      <w:r>
+        <w:rPr>
+          <w:rFonts w:ascii="Times New Roman" w:eastAsia="Times New Roman" w:hAnsi="Times New Roman" w:cs="Times New Roman"/>
+          <w:sz w:val="24"/>
+          <w:szCs w:val="24"/>
+        </w:rPr>
+        <w:t xml:space="preserve"> programs such as </w:t>
+      </w:r>
+      <w:r>
+        <w:rPr>
+          <w:rFonts w:ascii="Times New Roman" w:eastAsia="Times New Roman" w:hAnsi="Times New Roman" w:cs="Times New Roman"/>
+          <w:i/>
+          <w:sz w:val="24"/>
+          <w:szCs w:val="24"/>
+        </w:rPr>
+        <w:t>CDMetaPOP</w:t>
+      </w:r>
+      <w:bookmarkStart w:id="21" w:name="_GoBack"/>
+      <w:bookmarkEnd w:id="21"/>
+      <w:r>
+        <w:rPr>
+          <w:rFonts w:ascii="Times New Roman" w:eastAsia="Times New Roman" w:hAnsi="Times New Roman" w:cs="Times New Roman"/>
+          <w:sz w:val="24"/>
+          <w:szCs w:val="24"/>
+        </w:rPr>
+        <w:t xml:space="preserve"> </w:t>
+      </w:r>
+      <w:r>
+        <w:rPr>
+          <w:rFonts w:ascii="Times New Roman" w:eastAsia="Times New Roman" w:hAnsi="Times New Roman" w:cs="Times New Roman"/>
+          <w:sz w:val="24"/>
+          <w:szCs w:val="24"/>
+        </w:rPr>
+        <w:fldChar w:fldCharType="begin" w:fldLock="1"/>
+      </w:r>
+      <w:r>
+        <w:rPr>
+          <w:rFonts w:ascii="Times New Roman" w:eastAsia="Times New Roman" w:hAnsi="Times New Roman" w:cs="Times New Roman"/>
+          <w:sz w:val="24"/>
+          <w:szCs w:val="24"/>
+        </w:rPr>
+        <w:instrText>ADDIN CSL_CITATION {"citationItems":[{"id":"ITEM-1","itemData":{"DOI":"10.1111/2041-210X.12608","ISBN":"2041-210X","ISSN":"2041210X","abstract":"1.Combining landscape demographic and genetics models offers powerful methods for addressing questions for eco-evolutionary applications.2.Using two illustrative examples, we present CDMetaPOP, a program to simulate changes in neutral and/or selection-driven genotypes through time as a function of individual-based movement, complex spatial population dynamics, and multiple and changing landscape drivers.3.CDMetaPOP provides a novel tool for questions in landscape genetics by incorporating population viability analysis, while linking directly to conservation applications.This article is protected by copyright. All rights reserved.","author":[{"dropping-particle":"","family":"Landguth","given":"Erin L.","non-dropping-particle":"","parse-names":false,"suffix":""},{"dropping-particle":"","family":"Bearlin","given":"Andrew","non-dropping-particle":"","parse-names":false,"suffix":""},{"dropping-particle":"","family":"Day","given":"Casey C.","non-dropping-particle":"","parse-names":false,"suffix":""},{"dropping-particle":"","family":"Dunham","given":"Jason","non-dropping-particle":"","parse-names":false,"suffix":""}],"container-title":"Methods in Ecology and Evolution","id":"ITEM-1","issue":"1","issued":{"date-parts":[["2017"]]},"page":"4-11","title":"CDMetaPOP: an individual-based, eco-evolutionary model for spatially explicit simulation of landscape demogenetics","type":"article-journal","volume":"8"},"uris":["http://www.mendeley.com/documents/?uuid=033d66be-236a-4649-918c-6fe1065c99de"]}],"mendeley":{"formattedCitation":"[45]","plainTextFormattedCitation":"[45]","previouslyFormattedCitation":"[44]"},"properties":{"noteIndex":0},"schema":"https://github.com/citation-style-language/schema/raw/master/csl-citation.json"}</w:instrText>
+      </w:r>
+      <w:r>
+        <w:rPr>
+          <w:rFonts w:ascii="Times New Roman" w:eastAsia="Times New Roman" w:hAnsi="Times New Roman" w:cs="Times New Roman"/>
+          <w:sz w:val="24"/>
+          <w:szCs w:val="24"/>
+        </w:rPr>
+        <w:fldChar w:fldCharType="separate"/>
+      </w:r>
+      <w:r>
+        <w:rPr>
+          <w:rFonts w:ascii="Times New Roman" w:eastAsia="Times New Roman" w:hAnsi="Times New Roman" w:cs="Times New Roman"/>
+          <w:noProof/>
+          <w:sz w:val="24"/>
+          <w:szCs w:val="24"/>
+        </w:rPr>
+        <w:t>[45]</w:t>
+      </w:r>
+      <w:r>
+        <w:rPr>
+          <w:rFonts w:ascii="Times New Roman" w:eastAsia="Times New Roman" w:hAnsi="Times New Roman" w:cs="Times New Roman"/>
+          <w:sz w:val="24"/>
+          <w:szCs w:val="24"/>
+        </w:rPr>
+        <w:fldChar w:fldCharType="end"/>
+      </w:r>
+      <w:r>
+        <w:rPr>
+          <w:rFonts w:ascii="Times New Roman" w:eastAsia="Times New Roman" w:hAnsi="Times New Roman" w:cs="Times New Roman"/>
+          <w:sz w:val="24"/>
+          <w:szCs w:val="24"/>
+        </w:rPr>
+        <w:t xml:space="preserve">, </w:t>
+      </w:r>
+      <w:r>
+        <w:rPr>
+          <w:rFonts w:ascii="Times New Roman" w:eastAsia="Times New Roman" w:hAnsi="Times New Roman" w:cs="Times New Roman"/>
+          <w:i/>
+          <w:sz w:val="24"/>
+          <w:szCs w:val="24"/>
+        </w:rPr>
+        <w:t>Nemo</w:t>
+      </w:r>
+      <w:r>
+        <w:rPr>
+          <w:rFonts w:ascii="Times New Roman" w:eastAsia="Times New Roman" w:hAnsi="Times New Roman" w:cs="Times New Roman"/>
+          <w:sz w:val="24"/>
+          <w:szCs w:val="24"/>
+        </w:rPr>
+        <w:t xml:space="preserve"> </w:t>
+      </w:r>
+      <w:r>
+        <w:rPr>
+          <w:rFonts w:ascii="Times New Roman" w:eastAsia="Times New Roman" w:hAnsi="Times New Roman" w:cs="Times New Roman"/>
+          <w:sz w:val="24"/>
+          <w:szCs w:val="24"/>
+        </w:rPr>
+        <w:fldChar w:fldCharType="begin" w:fldLock="1"/>
+      </w:r>
+      <w:r>
+        <w:rPr>
+          <w:rFonts w:ascii="Times New Roman" w:eastAsia="Times New Roman" w:hAnsi="Times New Roman" w:cs="Times New Roman"/>
+          <w:sz w:val="24"/>
+          <w:szCs w:val="24"/>
+        </w:rPr>
+        <w:instrText>ADDIN CSL_CITATION {"citationItems":[{"id":"ITEM-1","itemData":{"DOI":"10.1093/bioinformatics/btl415","ISSN":"13674803","abstract":"Nemo is an individual-based, genetically explicit and stochastic population computer program for the simulation of population genetics and life-history trait evolution in a metapopulation context. It comes as both a C++ programming framework and an executable program file. Its object-oriented programming design gives it the flexibility and extensibility needed to implement a large variety of forward-time evolutionary models. It provides developers with abstract models allowing them to implement their own life-history traits and life-cycle events. Nemo offers a large panel of population models, from the Island model to lattice models with demographic or environmental stochasticity and a variety of already implemented traits (deleterious mutations, neutral markers and more), life-cycle events (mating, dispersal, aging, selection, etc.) and output operators for saving data and statistics. It runs on all major computer platforms including parallel computing environments. AVAILABILITY: The source code, binaries and documentation are available under the GNU General Public License at http://nemo2.sourceforge.net.","author":[{"dropping-particle":"","family":"Guillaume","given":"Frédéric","non-dropping-particle":"","parse-names":false,"suffix":""},{"dropping-particle":"","family":"Rougemont","given":"Jacques","non-dropping-particle":"","parse-names":false,"suffix":""}],"container-title":"Bioinformatics","id":"ITEM-1","issue":"20","issued":{"date-parts":[["2006"]]},"page":"2556-2557","title":"Nemo: An evolutionary and population genetics programming framework","type":"article-journal","volume":"22"},"uris":["http://www.mendeley.com/documents/?uuid=d7361665-01b2-4887-bcdb-13c719cfb104"]}],"mendeley":{"formattedCitation":"[65]","plainTextFormattedCitation":"[65]","previouslyFormattedCitation":"[67]"},"properties":{"noteIndex":0},"schema":"https://github.com/citation-style-language/schema/raw/master/csl-citation.json"}</w:instrText>
+      </w:r>
+      <w:r>
+        <w:rPr>
+          <w:rFonts w:ascii="Times New Roman" w:eastAsia="Times New Roman" w:hAnsi="Times New Roman" w:cs="Times New Roman"/>
+          <w:sz w:val="24"/>
+          <w:szCs w:val="24"/>
+        </w:rPr>
+        <w:fldChar w:fldCharType="separate"/>
+      </w:r>
+      <w:r>
+        <w:rPr>
+          <w:rFonts w:ascii="Times New Roman" w:eastAsia="Times New Roman" w:hAnsi="Times New Roman" w:cs="Times New Roman"/>
+          <w:noProof/>
+          <w:sz w:val="24"/>
+          <w:szCs w:val="24"/>
+        </w:rPr>
+        <w:t>[65]</w:t>
+      </w:r>
+      <w:r>
+        <w:rPr>
+          <w:rFonts w:ascii="Times New Roman" w:eastAsia="Times New Roman" w:hAnsi="Times New Roman" w:cs="Times New Roman"/>
+          <w:sz w:val="24"/>
+          <w:szCs w:val="24"/>
+        </w:rPr>
+        <w:fldChar w:fldCharType="end"/>
+      </w:r>
+      <w:r>
+        <w:rPr>
+          <w:rFonts w:ascii="Times New Roman" w:eastAsia="Times New Roman" w:hAnsi="Times New Roman" w:cs="Times New Roman"/>
+          <w:sz w:val="24"/>
+          <w:szCs w:val="24"/>
+        </w:rPr>
+        <w:t xml:space="preserve">, </w:t>
+      </w:r>
+      <w:r>
+        <w:rPr>
+          <w:rFonts w:ascii="Times New Roman" w:eastAsia="Times New Roman" w:hAnsi="Times New Roman" w:cs="Times New Roman"/>
+          <w:i/>
+          <w:sz w:val="24"/>
+          <w:szCs w:val="24"/>
+        </w:rPr>
+        <w:t>SPLATCHE</w:t>
+      </w:r>
+      <w:r>
+        <w:rPr>
+          <w:rFonts w:ascii="Times New Roman" w:eastAsia="Times New Roman" w:hAnsi="Times New Roman" w:cs="Times New Roman"/>
+          <w:sz w:val="24"/>
+          <w:szCs w:val="24"/>
+        </w:rPr>
+        <w:t xml:space="preserve"> </w:t>
+      </w:r>
+      <w:r>
+        <w:rPr>
+          <w:rFonts w:ascii="Times New Roman" w:eastAsia="Times New Roman" w:hAnsi="Times New Roman" w:cs="Times New Roman"/>
+          <w:sz w:val="24"/>
+          <w:szCs w:val="24"/>
+        </w:rPr>
+        <w:fldChar w:fldCharType="begin" w:fldLock="1"/>
+      </w:r>
+      <w:r>
+        <w:rPr>
+          <w:rFonts w:ascii="Times New Roman" w:eastAsia="Times New Roman" w:hAnsi="Times New Roman" w:cs="Times New Roman"/>
+          <w:sz w:val="24"/>
+          <w:szCs w:val="24"/>
+        </w:rPr>
+        <w:instrText>ADDIN CSL_CITATION {"citationItems":[{"id":"ITEM-1","itemData":{"DOI":"10.1046/j.1471-8286.2003.00582.x","ISBN":"14718278\\r14718286","ISSN":"14718278","PMID":"751","abstract":"We present a program called SPLATCHE (SPatiaL And Temporal Coalescences in Heterogeneous Environments) to simulate the molecular diversity of samples of genes in an environmentally heterogeneous world. Simulations are performed by, first, simulating the colonization of the world using environmental information to constrain migrations and local densities. These simulated densities and migration rates recorded over time and space are then used to simulate genetic diversity under a coalescent framework. The program thus virtually allows the translation of ecological information into molecular diversity, a novel approach that can be used to study the effect of climatic change on genetic diversity.","author":[{"dropping-particle":"","family":"Currat","given":"M.","non-dropping-particle":"","parse-names":false,"suffix":""},{"dropping-particle":"","family":"Ray","given":"N.","non-dropping-particle":"","parse-names":false,"suffix":""},{"dropping-particle":"","family":"Excoffier","given":"L.","non-dropping-particle":"","parse-names":false,"suffix":""}],"container-title":"Molecular Ecology Notes","id":"ITEM-1","issue":"1","issued":{"date-parts":[["2004"]]},"page":"139-142","title":"SPLATCHE: A program to simulate genetic diversity taking into account environmental heterogeneity","type":"article-journal","volume":"4"},"uris":["http://www.mendeley.com/documents/?uuid=cb534efa-149a-48f5-92b7-2fba8566dd71"]}],"mendeley":{"formattedCitation":"[66]","plainTextFormattedCitation":"[66]","previouslyFormattedCitation":"[68]"},"properties":{"noteIndex":0},"schema":"https://github.com/citation-style-language/schema/raw/master/csl-citation.json"}</w:instrText>
+      </w:r>
+      <w:r>
+        <w:rPr>
+          <w:rFonts w:ascii="Times New Roman" w:eastAsia="Times New Roman" w:hAnsi="Times New Roman" w:cs="Times New Roman"/>
+          <w:sz w:val="24"/>
+          <w:szCs w:val="24"/>
+        </w:rPr>
+        <w:fldChar w:fldCharType="separate"/>
+      </w:r>
+      <w:r>
+        <w:rPr>
+          <w:rFonts w:ascii="Times New Roman" w:eastAsia="Times New Roman" w:hAnsi="Times New Roman" w:cs="Times New Roman"/>
+          <w:noProof/>
+          <w:sz w:val="24"/>
+          <w:szCs w:val="24"/>
+        </w:rPr>
+        <w:t>[66]</w:t>
+      </w:r>
+      <w:r>
+        <w:rPr>
+          <w:rFonts w:ascii="Times New Roman" w:eastAsia="Times New Roman" w:hAnsi="Times New Roman" w:cs="Times New Roman"/>
+          <w:sz w:val="24"/>
+          <w:szCs w:val="24"/>
+        </w:rPr>
+        <w:fldChar w:fldCharType="end"/>
+      </w:r>
+      <w:r>
+        <w:rPr>
+          <w:rFonts w:ascii="Times New Roman" w:eastAsia="Times New Roman" w:hAnsi="Times New Roman" w:cs="Times New Roman"/>
+          <w:sz w:val="24"/>
+          <w:szCs w:val="24"/>
+        </w:rPr>
+        <w:t xml:space="preserve">, or </w:t>
+      </w:r>
+      <w:r>
+        <w:rPr>
+          <w:rFonts w:ascii="Times New Roman" w:eastAsia="Times New Roman" w:hAnsi="Times New Roman" w:cs="Times New Roman"/>
+          <w:i/>
+          <w:sz w:val="24"/>
+          <w:szCs w:val="24"/>
+        </w:rPr>
+        <w:t>SLIM</w:t>
+      </w:r>
+      <w:r>
+        <w:rPr>
+          <w:rFonts w:ascii="Times New Roman" w:eastAsia="Times New Roman" w:hAnsi="Times New Roman" w:cs="Times New Roman"/>
+          <w:sz w:val="24"/>
+          <w:szCs w:val="24"/>
+        </w:rPr>
+        <w:t xml:space="preserve"> </w:t>
+      </w:r>
+      <w:r>
+        <w:rPr>
+          <w:rFonts w:ascii="Times New Roman" w:eastAsia="Times New Roman" w:hAnsi="Times New Roman" w:cs="Times New Roman"/>
+          <w:sz w:val="24"/>
+          <w:szCs w:val="24"/>
+        </w:rPr>
+        <w:fldChar w:fldCharType="begin" w:fldLock="1"/>
+      </w:r>
+      <w:r>
+        <w:rPr>
+          <w:rFonts w:ascii="Times New Roman" w:eastAsia="Times New Roman" w:hAnsi="Times New Roman" w:cs="Times New Roman"/>
+          <w:sz w:val="24"/>
+          <w:szCs w:val="24"/>
+        </w:rPr>
+        <w:instrText>ADDIN CSL_CITATION {"citationItems":[{"id":"ITEM-1","itemData":{"DOI":"10.1093/molbev/msy228","ISSN":"15371719","abstract":"With the desire to model population genetic processes under increasingly realistic scenarios, forward genetic simulations have become a critical part of the toolbox of modern evolutionary biology. The SLiM forward genetic simulation framework is one of the most powerful and widely used tools in this area. However, its foundation in the Wright-Fisher model has been found to pose an obstacle to implementing many types of models; it is difficult to adapt the Wright-Fisher model, with its many assumptions, to modeling ecologically realistic scenarios such as explicit space, overlapping generations, individual variation in reproduction, density-dependent population regulation, individual variation in dispersal or migration, local extinction and recolonization, mating between subpopulations, age structure, fitness-based survival and hard selection, emergent sex ratios, and so forth. In response to this need, we here introduce SLiM 3, which contains two key advancements aimed at abolishing these limitations. First, the new non-Wright-Fisher or \"nonWF\" model type provides a much more flexible foundation that allows the easy implementation of all of the above scenarios and many more. Second, SLiM 3 adds support for continuous space, including spatial interactions and spatial maps of environmental variables. We provide a conceptual overview of these new features, and present several example models to illustrate their use. These two key features allow SLiM 3 models to go beyond the Wright-Fisher model, opening up new horizons for forward genetic modeling.","author":[{"dropping-particle":"","family":"Haller","given":"Benjamin C.","non-dropping-particle":"","parse-names":false,"suffix":""},{"dropping-particle":"","family":"Messer","given":"Philipp W.","non-dropping-particle":"","parse-names":false,"suffix":""}],"container-title":"Molecular Biology and Evolution","id":"ITEM-1","issue":"3","issued":{"date-parts":[["2019"]]},"page":"632-637","title":"SLiM 3: Forward Genetic Simulations Beyond the Wright-Fisher Model","type":"article-journal","volume":"36"},"uris":["http://www.mendeley.com/documents/?uuid=505958d6-e748-4857-b872-820859dbd35b"]}],"mendeley":{"formattedCitation":"[67]","plainTextFormattedCitation":"[67]","previouslyFormattedCitation":"[69]"},"properties":{"noteIndex":0},"schema":"https://github.com/citation-style-language/schema/raw/master/csl-citation.json"}</w:instrText>
+      </w:r>
+      <w:r>
+        <w:rPr>
+          <w:rFonts w:ascii="Times New Roman" w:eastAsia="Times New Roman" w:hAnsi="Times New Roman" w:cs="Times New Roman"/>
+          <w:sz w:val="24"/>
+          <w:szCs w:val="24"/>
+        </w:rPr>
+        <w:fldChar w:fldCharType="separate"/>
+      </w:r>
+      <w:r>
+        <w:rPr>
+          <w:rFonts w:ascii="Times New Roman" w:eastAsia="Times New Roman" w:hAnsi="Times New Roman" w:cs="Times New Roman"/>
+          <w:noProof/>
+          <w:sz w:val="24"/>
+          <w:szCs w:val="24"/>
+        </w:rPr>
+        <w:t>[67]</w:t>
+      </w:r>
+      <w:r>
+        <w:rPr>
+          <w:rFonts w:ascii="Times New Roman" w:eastAsia="Times New Roman" w:hAnsi="Times New Roman" w:cs="Times New Roman"/>
+          <w:sz w:val="24"/>
+          <w:szCs w:val="24"/>
+        </w:rPr>
+        <w:fldChar w:fldCharType="end"/>
+      </w:r>
+      <w:r>
+        <w:rPr>
+          <w:rFonts w:ascii="Times New Roman" w:eastAsia="Times New Roman" w:hAnsi="Times New Roman" w:cs="Times New Roman"/>
+          <w:sz w:val="24"/>
+          <w:szCs w:val="24"/>
+        </w:rPr>
+        <w:t xml:space="preserve"> provide very flexible and sophisticated ways to implement such simulations.</w:t>
+      </w:r>
+      <w:r>
+        <w:rPr>
+          <w:rFonts w:ascii="Times New Roman" w:eastAsia="Times New Roman" w:hAnsi="Times New Roman" w:cs="Times New Roman"/>
+          <w:sz w:val="24"/>
+          <w:szCs w:val="24"/>
+        </w:rPr>
+        <w:t xml:space="preserve"> </w:t>
+      </w:r>
+      <w:r>
+        <w:rPr>
+          <w:rFonts w:ascii="Times New Roman" w:eastAsia="Times New Roman" w:hAnsi="Times New Roman" w:cs="Times New Roman"/>
+          <w:sz w:val="24"/>
+          <w:szCs w:val="24"/>
+        </w:rPr>
+        <w:t>We</w:t>
+      </w:r>
+      <w:r>
+        <w:rPr>
+          <w:rFonts w:ascii="Times New Roman" w:eastAsia="Times New Roman" w:hAnsi="Times New Roman" w:cs="Times New Roman"/>
+          <w:sz w:val="24"/>
+          <w:szCs w:val="24"/>
+        </w:rPr>
+        <w:t xml:space="preserve"> expect greater sensitivity to thre</w:t>
+      </w:r>
+      <w:r>
+        <w:rPr>
+          <w:rFonts w:ascii="Times New Roman" w:eastAsia="Times New Roman" w:hAnsi="Times New Roman" w:cs="Times New Roman"/>
+          <w:sz w:val="24"/>
+          <w:szCs w:val="24"/>
+        </w:rPr>
+        <w:t xml:space="preserve">shold selection in systems that </w:t>
+      </w:r>
+      <w:r>
+        <w:rPr>
+          <w:rFonts w:ascii="Times New Roman" w:eastAsia="Times New Roman" w:hAnsi="Times New Roman" w:cs="Times New Roman"/>
+          <w:sz w:val="24"/>
+          <w:szCs w:val="24"/>
+        </w:rPr>
+        <w:t>exhibit dramatic demogr</w:t>
+      </w:r>
+      <w:r>
+        <w:rPr>
+          <w:rFonts w:ascii="Times New Roman" w:eastAsia="Times New Roman" w:hAnsi="Times New Roman" w:cs="Times New Roman"/>
+          <w:sz w:val="24"/>
+          <w:szCs w:val="24"/>
+        </w:rPr>
+        <w:t>a</w:t>
+      </w:r>
+      <w:r>
+        <w:rPr>
+          <w:rFonts w:ascii="Times New Roman" w:eastAsia="Times New Roman" w:hAnsi="Times New Roman" w:cs="Times New Roman"/>
+          <w:sz w:val="24"/>
+          <w:szCs w:val="24"/>
+        </w:rPr>
+        <w:t>phic fl</w:t>
+      </w:r>
+      <w:r>
+        <w:rPr>
+          <w:rFonts w:ascii="Times New Roman" w:eastAsia="Times New Roman" w:hAnsi="Times New Roman" w:cs="Times New Roman"/>
+          <w:sz w:val="24"/>
+          <w:szCs w:val="24"/>
+        </w:rPr>
+        <w:t>uc</w:t>
+      </w:r>
+      <w:r>
+        <w:rPr>
+          <w:rFonts w:ascii="Times New Roman" w:eastAsia="Times New Roman" w:hAnsi="Times New Roman" w:cs="Times New Roman"/>
+          <w:sz w:val="24"/>
+          <w:szCs w:val="24"/>
+        </w:rPr>
+        <w:t>tuations, as is the case in outbreaking or invasive species</w:t>
+      </w:r>
+      <w:r>
+        <w:rPr>
+          <w:rFonts w:ascii="Times New Roman" w:eastAsia="Times New Roman" w:hAnsi="Times New Roman" w:cs="Times New Roman"/>
+          <w:sz w:val="24"/>
+          <w:szCs w:val="24"/>
+        </w:rPr>
+        <w:t xml:space="preserve">. Those systems would therefore </w:t>
+      </w:r>
+      <w:r>
+        <w:rPr>
+          <w:rFonts w:ascii="Times New Roman" w:eastAsia="Times New Roman" w:hAnsi="Times New Roman" w:cs="Times New Roman"/>
+          <w:sz w:val="24"/>
+          <w:szCs w:val="24"/>
+        </w:rPr>
+        <w:t xml:space="preserve">greatly </w:t>
+      </w:r>
+      <w:r>
+        <w:rPr>
+          <w:rFonts w:ascii="Times New Roman" w:eastAsia="Times New Roman" w:hAnsi="Times New Roman" w:cs="Times New Roman"/>
+          <w:sz w:val="24"/>
+          <w:szCs w:val="24"/>
+        </w:rPr>
+        <w:t xml:space="preserve">benefit from of a </w:t>
+      </w:r>
+      <w:r>
+        <w:rPr>
+          <w:rFonts w:ascii="Times New Roman" w:eastAsia="Times New Roman" w:hAnsi="Times New Roman" w:cs="Times New Roman"/>
+          <w:sz w:val="24"/>
+          <w:szCs w:val="24"/>
+        </w:rPr>
+        <w:lastRenderedPageBreak/>
+        <w:t>simulation study designed to pick the most appropriate threshold for the analysis of empirical data</w:t>
+      </w:r>
+      <w:r>
+        <w:rPr>
+          <w:rFonts w:ascii="Times New Roman" w:eastAsia="Times New Roman" w:hAnsi="Times New Roman" w:cs="Times New Roman"/>
+          <w:sz w:val="24"/>
+          <w:szCs w:val="24"/>
+        </w:rPr>
+        <w:t>, instead of using arbitrary threshold</w:t>
+      </w:r>
+      <w:r>
+        <w:rPr>
+          <w:rFonts w:ascii="Times New Roman" w:eastAsia="Times New Roman" w:hAnsi="Times New Roman" w:cs="Times New Roman"/>
+          <w:sz w:val="24"/>
+          <w:szCs w:val="24"/>
+        </w:rPr>
+        <w:t>.</w:t>
+      </w:r>
       <w:r>
         <w:rPr>
           <w:rFonts w:ascii="Times New Roman" w:eastAsia="Times New Roman" w:hAnsi="Times New Roman" w:cs="Times New Roman"/>
@@ -22751,567 +23295,6 @@
           <w:szCs w:val="24"/>
         </w:rPr>
       </w:pPr>
-      <w:r>
-        <w:rPr>
-          <w:rFonts w:ascii="Times New Roman" w:eastAsia="Times New Roman" w:hAnsi="Times New Roman" w:cs="Times New Roman"/>
-          <w:sz w:val="24"/>
-          <w:szCs w:val="24"/>
-        </w:rPr>
-        <w:t xml:space="preserve">Simulation </w:t>
-      </w:r>
-      <w:r>
-        <w:rPr>
-          <w:rFonts w:ascii="Times New Roman" w:eastAsia="Times New Roman" w:hAnsi="Times New Roman" w:cs="Times New Roman"/>
-          <w:sz w:val="24"/>
-          <w:szCs w:val="24"/>
-        </w:rPr>
-        <w:t>is</w:t>
-      </w:r>
-      <w:r>
-        <w:rPr>
-          <w:rFonts w:ascii="Times New Roman" w:eastAsia="Times New Roman" w:hAnsi="Times New Roman" w:cs="Times New Roman"/>
-          <w:sz w:val="24"/>
-          <w:szCs w:val="24"/>
-        </w:rPr>
-        <w:t xml:space="preserve"> </w:t>
-      </w:r>
-      <w:r>
-        <w:rPr>
-          <w:rFonts w:ascii="Times New Roman" w:eastAsia="Times New Roman" w:hAnsi="Times New Roman" w:cs="Times New Roman"/>
-          <w:sz w:val="24"/>
-          <w:szCs w:val="24"/>
-        </w:rPr>
-        <w:t xml:space="preserve">a </w:t>
-      </w:r>
-      <w:r>
-        <w:rPr>
-          <w:rFonts w:ascii="Times New Roman" w:eastAsia="Times New Roman" w:hAnsi="Times New Roman" w:cs="Times New Roman"/>
-          <w:sz w:val="24"/>
-          <w:szCs w:val="24"/>
-        </w:rPr>
-        <w:t xml:space="preserve">powerful </w:t>
-      </w:r>
-      <w:r>
-        <w:rPr>
-          <w:rFonts w:ascii="Times New Roman" w:eastAsia="Times New Roman" w:hAnsi="Times New Roman" w:cs="Times New Roman"/>
-          <w:sz w:val="24"/>
-          <w:szCs w:val="24"/>
-        </w:rPr>
-        <w:t xml:space="preserve">tool for </w:t>
-      </w:r>
-      <w:r>
-        <w:rPr>
-          <w:rFonts w:ascii="Times New Roman" w:eastAsia="Times New Roman" w:hAnsi="Times New Roman" w:cs="Times New Roman"/>
-          <w:sz w:val="24"/>
-          <w:szCs w:val="24"/>
-        </w:rPr>
-        <w:t xml:space="preserve">investigating how demography and spatial context influence population genetic dynamics </w:t>
-      </w:r>
-      <w:r>
-        <w:rPr>
-          <w:rFonts w:ascii="Times New Roman" w:eastAsia="Times New Roman" w:hAnsi="Times New Roman" w:cs="Times New Roman"/>
-          <w:sz w:val="24"/>
-          <w:szCs w:val="24"/>
-        </w:rPr>
-        <w:fldChar w:fldCharType="begin" w:fldLock="1"/>
-      </w:r>
-      <w:r>
-        <w:rPr>
-          <w:rFonts w:ascii="Times New Roman" w:eastAsia="Times New Roman" w:hAnsi="Times New Roman" w:cs="Times New Roman"/>
-          <w:sz w:val="24"/>
-          <w:szCs w:val="24"/>
-        </w:rPr>
-        <w:instrText>ADDIN CSL_CITATION {"citationItems":[{"id":"ITEM-1","itemData":{"DOI":"10.1111/j.1365-294X.2010.04678.x","ISSN":"1365-294X","PMID":"20618894","abstract":"Population genetics theory is primarily based on mathematical models in which spatial complexity and temporal variability are largely ignored. In contrast, the field of landscape genetics expressly focuses on how population genetic processes are affected by complex spatial and temporal environmental heterogeneity. It is spatially explicit and relates patterns to processes by combining complex and realistic life histories, behaviours, landscape features and genetic data. Central to landscape genetics is the connection of spatial patterns of genetic variation to the usually highly stochastic space-time processes that create them over both historical and contemporary time periods. The field should benefit from a shift to computer simulation approaches, which enable incorporation of demographic and environmental stochasticity. A key role of simulations is to show how demographic processes such as dispersal or reproduction interact with landscape features to affect probability of site occupancy, population size, and gene flow, which in turn determine spatial genetic structure. Simulations could also be used to compare various statistical methods and determine which have correct type I error or the highest statistical power to correctly identify spatio-temporal and environmental effects. Simulations may also help in evaluating how specific spatial metrics may be used to project future genetic trends. This article summarizes some of the fundamental aspects of spatial-temporal population genetic processes. It discusses the potential use of simulations to determine how various spatial metrics can be rigorously employed to identify features of interest, including contrasting locus-specific spatial patterns due to micro-scale environmental selection.","author":[{"dropping-particle":"","family":"Epperson","given":"Bryan K","non-dropping-particle":"","parse-names":false,"suffix":""},{"dropping-particle":"","family":"McRae","given":"Brad H.","non-dropping-particle":"","parse-names":false,"suffix":""},{"dropping-particle":"","family":"Scribner","given":"Kim","non-dropping-particle":"","parse-names":false,"suffix":""},{"dropping-particle":"","family":"Cushman","given":"Samuel a","non-dropping-particle":"","parse-names":false,"suffix":""},{"dropping-particle":"","family":"Rosenberg","given":"Michael S","non-dropping-particle":"","parse-names":false,"suffix":""},{"dropping-particle":"","family":"Fortin","given":"Marie-Josée","non-dropping-particle":"","parse-names":false,"suffix":""},{"dropping-particle":"","family":"James","given":"Patrick M. a.","non-dropping-particle":"","parse-names":false,"suffix":""},{"dropping-particle":"","family":"Murphy","given":"Melanie","non-dropping-particle":"","parse-names":false,"suffix":""},{"dropping-particle":"","family":"Manel","given":"Stéphanie","non-dropping-particle":"","parse-names":false,"suffix":""},{"dropping-particle":"","family":"Legendre","given":"Pierre","non-dropping-particle":"","parse-names":false,"suffix":""},{"dropping-particle":"","family":"Dale","given":"Mark R T","non-dropping-particle":"","parse-names":false,"suffix":""}],"container-title":"Molecular ecology","id":"ITEM-1","issue":"17","issued":{"date-parts":[["2010","9"]]},"page":"3549-64","title":"Utility of computer simulations in landscape genetics.","type":"article-journal","volume":"19"},"uris":["http://www.mendeley.com/documents/?uuid=e1f50cc8-16e5-476d-85fe-29fa2e4b95f9"]}],"mendeley":{"formattedCitation":"[64]","plainTextFormattedCitation":"[64]","previouslyFormattedCitation":"[66]"},"properties":{"noteIndex":0},"schema":"https://github.com/citation-style-language/schema/raw/master/csl-citation.json"}</w:instrText>
-      </w:r>
-      <w:r>
-        <w:rPr>
-          <w:rFonts w:ascii="Times New Roman" w:eastAsia="Times New Roman" w:hAnsi="Times New Roman" w:cs="Times New Roman"/>
-          <w:sz w:val="24"/>
-          <w:szCs w:val="24"/>
-        </w:rPr>
-        <w:fldChar w:fldCharType="separate"/>
-      </w:r>
-      <w:r>
-        <w:rPr>
-          <w:rFonts w:ascii="Times New Roman" w:eastAsia="Times New Roman" w:hAnsi="Times New Roman" w:cs="Times New Roman"/>
-          <w:noProof/>
-          <w:sz w:val="24"/>
-          <w:szCs w:val="24"/>
-        </w:rPr>
-        <w:t>[64]</w:t>
-      </w:r>
-      <w:r>
-        <w:rPr>
-          <w:rFonts w:ascii="Times New Roman" w:eastAsia="Times New Roman" w:hAnsi="Times New Roman" w:cs="Times New Roman"/>
-          <w:sz w:val="24"/>
-          <w:szCs w:val="24"/>
-        </w:rPr>
-        <w:fldChar w:fldCharType="end"/>
-      </w:r>
-      <w:r>
-        <w:rPr>
-          <w:rFonts w:ascii="Times New Roman" w:eastAsia="Times New Roman" w:hAnsi="Times New Roman" w:cs="Times New Roman"/>
-          <w:sz w:val="24"/>
-          <w:szCs w:val="24"/>
-        </w:rPr>
-        <w:t xml:space="preserve">, </w:t>
-      </w:r>
-      <w:r>
-        <w:rPr>
-          <w:rFonts w:ascii="Times New Roman" w:eastAsia="Times New Roman" w:hAnsi="Times New Roman" w:cs="Times New Roman"/>
-          <w:sz w:val="24"/>
-          <w:szCs w:val="24"/>
-        </w:rPr>
-        <w:t xml:space="preserve">and </w:t>
-      </w:r>
-      <w:r>
-        <w:rPr>
-          <w:rFonts w:ascii="Times New Roman" w:eastAsia="Times New Roman" w:hAnsi="Times New Roman" w:cs="Times New Roman"/>
-          <w:sz w:val="24"/>
-          <w:szCs w:val="24"/>
-        </w:rPr>
-        <w:t>can be used</w:t>
-      </w:r>
-      <w:r>
-        <w:rPr>
-          <w:rFonts w:ascii="Times New Roman" w:eastAsia="Times New Roman" w:hAnsi="Times New Roman" w:cs="Times New Roman"/>
-          <w:sz w:val="24"/>
-          <w:szCs w:val="24"/>
-        </w:rPr>
-        <w:t xml:space="preserve"> </w:t>
-      </w:r>
-      <w:r>
-        <w:rPr>
-          <w:rFonts w:ascii="Times New Roman" w:eastAsia="Times New Roman" w:hAnsi="Times New Roman" w:cs="Times New Roman"/>
-          <w:sz w:val="24"/>
-          <w:szCs w:val="24"/>
-        </w:rPr>
-        <w:t>to help identify those appropriate threshold values</w:t>
-      </w:r>
-      <w:r>
-        <w:rPr>
-          <w:rFonts w:ascii="Times New Roman" w:eastAsia="Times New Roman" w:hAnsi="Times New Roman" w:cs="Times New Roman"/>
-          <w:sz w:val="24"/>
-          <w:szCs w:val="24"/>
-        </w:rPr>
-        <w:t xml:space="preserve">, as </w:t>
-      </w:r>
-      <w:r>
-        <w:rPr>
-          <w:rFonts w:ascii="Times New Roman" w:eastAsia="Times New Roman" w:hAnsi="Times New Roman" w:cs="Times New Roman"/>
-          <w:sz w:val="24"/>
-          <w:szCs w:val="24"/>
-        </w:rPr>
-        <w:t>we have demonstrated here</w:t>
-      </w:r>
-      <w:r>
-        <w:rPr>
-          <w:rFonts w:ascii="Times New Roman" w:eastAsia="Times New Roman" w:hAnsi="Times New Roman" w:cs="Times New Roman"/>
-          <w:sz w:val="24"/>
-          <w:szCs w:val="24"/>
-        </w:rPr>
-        <w:t xml:space="preserve">. </w:t>
-      </w:r>
-      <w:r>
-        <w:rPr>
-          <w:rFonts w:ascii="Times New Roman" w:eastAsia="Times New Roman" w:hAnsi="Times New Roman" w:cs="Times New Roman"/>
-          <w:sz w:val="24"/>
-          <w:szCs w:val="24"/>
-        </w:rPr>
-        <w:t>Several</w:t>
-      </w:r>
-      <w:r>
-        <w:rPr>
-          <w:rFonts w:ascii="Times New Roman" w:eastAsia="Times New Roman" w:hAnsi="Times New Roman" w:cs="Times New Roman"/>
-          <w:sz w:val="24"/>
-          <w:szCs w:val="24"/>
-        </w:rPr>
-        <w:t xml:space="preserve"> programs such as </w:t>
-      </w:r>
-      <w:r>
-        <w:rPr>
-          <w:rFonts w:ascii="Times New Roman" w:eastAsia="Times New Roman" w:hAnsi="Times New Roman" w:cs="Times New Roman"/>
-          <w:i/>
-          <w:sz w:val="24"/>
-          <w:szCs w:val="24"/>
-        </w:rPr>
-        <w:t>CDMetaPOP</w:t>
-      </w:r>
-      <w:r>
-        <w:rPr>
-          <w:rFonts w:ascii="Times New Roman" w:eastAsia="Times New Roman" w:hAnsi="Times New Roman" w:cs="Times New Roman"/>
-          <w:sz w:val="24"/>
-          <w:szCs w:val="24"/>
-        </w:rPr>
-        <w:t xml:space="preserve"> </w:t>
-      </w:r>
-      <w:r>
-        <w:rPr>
-          <w:rFonts w:ascii="Times New Roman" w:eastAsia="Times New Roman" w:hAnsi="Times New Roman" w:cs="Times New Roman"/>
-          <w:sz w:val="24"/>
-          <w:szCs w:val="24"/>
-        </w:rPr>
-        <w:fldChar w:fldCharType="begin" w:fldLock="1"/>
-      </w:r>
-      <w:r>
-        <w:rPr>
-          <w:rFonts w:ascii="Times New Roman" w:eastAsia="Times New Roman" w:hAnsi="Times New Roman" w:cs="Times New Roman"/>
-          <w:sz w:val="24"/>
-          <w:szCs w:val="24"/>
-        </w:rPr>
-        <w:instrText>ADDIN CSL_CITATION {"citationItems":[{"id":"ITEM-1","itemData":{"DOI":"10.1111/2041-210X.12608","ISBN":"2041-210X","ISSN":"2041210X","abstract":"1.Combining landscape demographic and genetics models offers powerful methods for addressing questions for eco-evolutionary applications.2.Using two illustrative examples, we present CDMetaPOP, a program to simulate changes in neutral and/or selection-driven genotypes through time as a function of individual-based movement, complex spatial population dynamics, and multiple and changing landscape drivers.3.CDMetaPOP provides a novel tool for questions in landscape genetics by incorporating population viability analysis, while linking directly to conservation applications.This article is protected by copyright. All rights reserved.","author":[{"dropping-particle":"","family":"Landguth","given":"Erin L.","non-dropping-particle":"","parse-names":false,"suffix":""},{"dropping-particle":"","family":"Bearlin","given":"Andrew","non-dropping-particle":"","parse-names":false,"suffix":""},{"dropping-particle":"","family":"Day","given":"Casey C.","non-dropping-particle":"","parse-names":false,"suffix":""},{"dropping-particle":"","family":"Dunham","given":"Jason","non-dropping-particle":"","parse-names":false,"suffix":""}],"container-title":"Methods in Ecology and Evolution","id":"ITEM-1","issue":"1","issued":{"date-parts":[["2017"]]},"page":"4-11","title":"CDMetaPOP: an individual-based, eco-evolutionary model for spatially explicit simulation of landscape demogenetics","type":"article-journal","volume":"8"},"uris":["http://www.mendeley.com/documents/?uuid=033d66be-236a-4649-918c-6fe1065c99de"]}],"mendeley":{"formattedCitation":"[45]","plainTextFormattedCitation":"[45]","previouslyFormattedCitation":"[44]"},"properties":{"noteIndex":0},"schema":"https://github.com/citation-style-language/schema/raw/master/csl-citation.json"}</w:instrText>
-      </w:r>
-      <w:r>
-        <w:rPr>
-          <w:rFonts w:ascii="Times New Roman" w:eastAsia="Times New Roman" w:hAnsi="Times New Roman" w:cs="Times New Roman"/>
-          <w:sz w:val="24"/>
-          <w:szCs w:val="24"/>
-        </w:rPr>
-        <w:fldChar w:fldCharType="separate"/>
-      </w:r>
-      <w:r>
-        <w:rPr>
-          <w:rFonts w:ascii="Times New Roman" w:eastAsia="Times New Roman" w:hAnsi="Times New Roman" w:cs="Times New Roman"/>
-          <w:noProof/>
-          <w:sz w:val="24"/>
-          <w:szCs w:val="24"/>
-        </w:rPr>
-        <w:t>[45]</w:t>
-      </w:r>
-      <w:r>
-        <w:rPr>
-          <w:rFonts w:ascii="Times New Roman" w:eastAsia="Times New Roman" w:hAnsi="Times New Roman" w:cs="Times New Roman"/>
-          <w:sz w:val="24"/>
-          <w:szCs w:val="24"/>
-        </w:rPr>
-        <w:fldChar w:fldCharType="end"/>
-      </w:r>
-      <w:r>
-        <w:rPr>
-          <w:rFonts w:ascii="Times New Roman" w:eastAsia="Times New Roman" w:hAnsi="Times New Roman" w:cs="Times New Roman"/>
-          <w:sz w:val="24"/>
-          <w:szCs w:val="24"/>
-        </w:rPr>
-        <w:t xml:space="preserve">, </w:t>
-      </w:r>
-      <w:r>
-        <w:rPr>
-          <w:rFonts w:ascii="Times New Roman" w:eastAsia="Times New Roman" w:hAnsi="Times New Roman" w:cs="Times New Roman"/>
-          <w:i/>
-          <w:sz w:val="24"/>
-          <w:szCs w:val="24"/>
-        </w:rPr>
-        <w:t>Nemo</w:t>
-      </w:r>
-      <w:r>
-        <w:rPr>
-          <w:rFonts w:ascii="Times New Roman" w:eastAsia="Times New Roman" w:hAnsi="Times New Roman" w:cs="Times New Roman"/>
-          <w:sz w:val="24"/>
-          <w:szCs w:val="24"/>
-        </w:rPr>
-        <w:t xml:space="preserve"> </w:t>
-      </w:r>
-      <w:r>
-        <w:rPr>
-          <w:rFonts w:ascii="Times New Roman" w:eastAsia="Times New Roman" w:hAnsi="Times New Roman" w:cs="Times New Roman"/>
-          <w:sz w:val="24"/>
-          <w:szCs w:val="24"/>
-        </w:rPr>
-        <w:fldChar w:fldCharType="begin" w:fldLock="1"/>
-      </w:r>
-      <w:r>
-        <w:rPr>
-          <w:rFonts w:ascii="Times New Roman" w:eastAsia="Times New Roman" w:hAnsi="Times New Roman" w:cs="Times New Roman"/>
-          <w:sz w:val="24"/>
-          <w:szCs w:val="24"/>
-        </w:rPr>
-        <w:instrText>ADDIN CSL_CITATION {"citationItems":[{"id":"ITEM-1","itemData":{"DOI":"10.1093/bioinformatics/btl415","ISSN":"13674803","abstract":"Nemo is an individual-based, genetically explicit and stochastic population computer program for the simulation of population genetics and life-history trait evolution in a metapopulation context. It comes as both a C++ programming framework and an executable program file. Its object-oriented programming design gives it the flexibility and extensibility needed to implement a large variety of forward-time evolutionary models. It provides developers with abstract models allowing them to implement their own life-history traits and life-cycle events. Nemo offers a large panel of population models, from the Island model to lattice models with demographic or environmental stochasticity and a variety of already implemented traits (deleterious mutations, neutral markers and more), life-cycle events (mating, dispersal, aging, selection, etc.) and output operators for saving data and statistics. It runs on all major computer platforms including parallel computing environments. AVAILABILITY: The source code, binaries and documentation are available under the GNU General Public License at http://nemo2.sourceforge.net.","author":[{"dropping-particle":"","family":"Guillaume","given":"Frédéric","non-dropping-particle":"","parse-names":false,"suffix":""},{"dropping-particle":"","family":"Rougemont","given":"Jacques","non-dropping-particle":"","parse-names":false,"suffix":""}],"container-title":"Bioinformatics","id":"ITEM-1","issue":"20","issued":{"date-parts":[["2006"]]},"page":"2556-2557","title":"Nemo: An evolutionary and population genetics programming framework","type":"article-journal","volume":"22"},"uris":["http://www.mendeley.com/documents/?uuid=d7361665-01b2-4887-bcdb-13c719cfb104"]}],"mendeley":{"formattedCitation":"[65]","plainTextFormattedCitation":"[65]","previouslyFormattedCitation":"[67]"},"properties":{"noteIndex":0},"schema":"https://github.com/citation-style-language/schema/raw/master/csl-citation.json"}</w:instrText>
-      </w:r>
-      <w:r>
-        <w:rPr>
-          <w:rFonts w:ascii="Times New Roman" w:eastAsia="Times New Roman" w:hAnsi="Times New Roman" w:cs="Times New Roman"/>
-          <w:sz w:val="24"/>
-          <w:szCs w:val="24"/>
-        </w:rPr>
-        <w:fldChar w:fldCharType="separate"/>
-      </w:r>
-      <w:r>
-        <w:rPr>
-          <w:rFonts w:ascii="Times New Roman" w:eastAsia="Times New Roman" w:hAnsi="Times New Roman" w:cs="Times New Roman"/>
-          <w:noProof/>
-          <w:sz w:val="24"/>
-          <w:szCs w:val="24"/>
-        </w:rPr>
-        <w:t>[65]</w:t>
-      </w:r>
-      <w:r>
-        <w:rPr>
-          <w:rFonts w:ascii="Times New Roman" w:eastAsia="Times New Roman" w:hAnsi="Times New Roman" w:cs="Times New Roman"/>
-          <w:sz w:val="24"/>
-          <w:szCs w:val="24"/>
-        </w:rPr>
-        <w:fldChar w:fldCharType="end"/>
-      </w:r>
-      <w:r>
-        <w:rPr>
-          <w:rFonts w:ascii="Times New Roman" w:eastAsia="Times New Roman" w:hAnsi="Times New Roman" w:cs="Times New Roman"/>
-          <w:sz w:val="24"/>
-          <w:szCs w:val="24"/>
-        </w:rPr>
-        <w:t xml:space="preserve">, </w:t>
-      </w:r>
-      <w:r>
-        <w:rPr>
-          <w:rFonts w:ascii="Times New Roman" w:eastAsia="Times New Roman" w:hAnsi="Times New Roman" w:cs="Times New Roman"/>
-          <w:i/>
-          <w:sz w:val="24"/>
-          <w:szCs w:val="24"/>
-        </w:rPr>
-        <w:t>SPLATCHE</w:t>
-      </w:r>
-      <w:r>
-        <w:rPr>
-          <w:rFonts w:ascii="Times New Roman" w:eastAsia="Times New Roman" w:hAnsi="Times New Roman" w:cs="Times New Roman"/>
-          <w:sz w:val="24"/>
-          <w:szCs w:val="24"/>
-        </w:rPr>
-        <w:t xml:space="preserve"> </w:t>
-      </w:r>
-      <w:r>
-        <w:rPr>
-          <w:rFonts w:ascii="Times New Roman" w:eastAsia="Times New Roman" w:hAnsi="Times New Roman" w:cs="Times New Roman"/>
-          <w:sz w:val="24"/>
-          <w:szCs w:val="24"/>
-        </w:rPr>
-        <w:fldChar w:fldCharType="begin" w:fldLock="1"/>
-      </w:r>
-      <w:r>
-        <w:rPr>
-          <w:rFonts w:ascii="Times New Roman" w:eastAsia="Times New Roman" w:hAnsi="Times New Roman" w:cs="Times New Roman"/>
-          <w:sz w:val="24"/>
-          <w:szCs w:val="24"/>
-        </w:rPr>
-        <w:instrText>ADDIN CSL_CITATION {"citationItems":[{"id":"ITEM-1","itemData":{"DOI":"10.1046/j.1471-8286.2003.00582.x","ISBN":"14718278\\r14718286","ISSN":"14718278","PMID":"751","abstract":"We present a program called SPLATCHE (SPatiaL And Temporal Coalescences in Heterogeneous Environments) to simulate the molecular diversity of samples of genes in an environmentally heterogeneous world. Simulations are performed by, first, simulating the colonization of the world using environmental information to constrain migrations and local densities. These simulated densities and migration rates recorded over time and space are then used to simulate genetic diversity under a coalescent framework. The program thus virtually allows the translation of ecological information into molecular diversity, a novel approach that can be used to study the effect of climatic change on genetic diversity.","author":[{"dropping-particle":"","family":"Currat","given":"M.","non-dropping-particle":"","parse-names":false,"suffix":""},{"dropping-particle":"","family":"Ray","given":"N.","non-dropping-particle":"","parse-names":false,"suffix":""},{"dropping-particle":"","family":"Excoffier","given":"L.","non-dropping-particle":"","parse-names":false,"suffix":""}],"container-title":"Molecular Ecology Notes","id":"ITEM-1","issue":"1","issued":{"date-parts":[["2004"]]},"page":"139-142","title":"SPLATCHE: A program to simulate genetic diversity taking into account environmental heterogeneity","type":"article-journal","volume":"4"},"uris":["http://www.mendeley.com/documents/?uuid=cb534efa-149a-48f5-92b7-2fba8566dd71"]}],"mendeley":{"formattedCitation":"[66]","plainTextFormattedCitation":"[66]","previouslyFormattedCitation":"[68]"},"properties":{"noteIndex":0},"schema":"https://github.com/citation-style-language/schema/raw/master/csl-citation.json"}</w:instrText>
-      </w:r>
-      <w:r>
-        <w:rPr>
-          <w:rFonts w:ascii="Times New Roman" w:eastAsia="Times New Roman" w:hAnsi="Times New Roman" w:cs="Times New Roman"/>
-          <w:sz w:val="24"/>
-          <w:szCs w:val="24"/>
-        </w:rPr>
-        <w:fldChar w:fldCharType="separate"/>
-      </w:r>
-      <w:r>
-        <w:rPr>
-          <w:rFonts w:ascii="Times New Roman" w:eastAsia="Times New Roman" w:hAnsi="Times New Roman" w:cs="Times New Roman"/>
-          <w:noProof/>
-          <w:sz w:val="24"/>
-          <w:szCs w:val="24"/>
-        </w:rPr>
-        <w:t>[66]</w:t>
-      </w:r>
-      <w:r>
-        <w:rPr>
-          <w:rFonts w:ascii="Times New Roman" w:eastAsia="Times New Roman" w:hAnsi="Times New Roman" w:cs="Times New Roman"/>
-          <w:sz w:val="24"/>
-          <w:szCs w:val="24"/>
-        </w:rPr>
-        <w:fldChar w:fldCharType="end"/>
-      </w:r>
-      <w:r>
-        <w:rPr>
-          <w:rFonts w:ascii="Times New Roman" w:eastAsia="Times New Roman" w:hAnsi="Times New Roman" w:cs="Times New Roman"/>
-          <w:sz w:val="24"/>
-          <w:szCs w:val="24"/>
-        </w:rPr>
-        <w:t xml:space="preserve">, or </w:t>
-      </w:r>
-      <w:r>
-        <w:rPr>
-          <w:rFonts w:ascii="Times New Roman" w:eastAsia="Times New Roman" w:hAnsi="Times New Roman" w:cs="Times New Roman"/>
-          <w:i/>
-          <w:sz w:val="24"/>
-          <w:szCs w:val="24"/>
-        </w:rPr>
-        <w:t>SLIM</w:t>
-      </w:r>
-      <w:r>
-        <w:rPr>
-          <w:rFonts w:ascii="Times New Roman" w:eastAsia="Times New Roman" w:hAnsi="Times New Roman" w:cs="Times New Roman"/>
-          <w:sz w:val="24"/>
-          <w:szCs w:val="24"/>
-        </w:rPr>
-        <w:t xml:space="preserve"> </w:t>
-      </w:r>
-      <w:r>
-        <w:rPr>
-          <w:rFonts w:ascii="Times New Roman" w:eastAsia="Times New Roman" w:hAnsi="Times New Roman" w:cs="Times New Roman"/>
-          <w:sz w:val="24"/>
-          <w:szCs w:val="24"/>
-        </w:rPr>
-        <w:fldChar w:fldCharType="begin" w:fldLock="1"/>
-      </w:r>
-      <w:r>
-        <w:rPr>
-          <w:rFonts w:ascii="Times New Roman" w:eastAsia="Times New Roman" w:hAnsi="Times New Roman" w:cs="Times New Roman"/>
-          <w:sz w:val="24"/>
-          <w:szCs w:val="24"/>
-        </w:rPr>
-        <w:instrText>ADDIN CSL_CITATION {"citationItems":[{"id":"ITEM-1","itemData":{"DOI":"10.1093/molbev/msy228","ISSN":"15371719","abstract":"With the desire to model population genetic processes under increasingly realistic scenarios, forward genetic simulations have become a critical part of the toolbox of modern evolutionary biology. The SLiM forward genetic simulation framework is one of the most powerful and widely used tools in this area. However, its foundation in the Wright-Fisher model has been found to pose an obstacle to implementing many types of models; it is difficult to adapt the Wright-Fisher model, with its many assumptions, to modeling ecologically realistic scenarios such as explicit space, overlapping generations, individual variation in reproduction, density-dependent population regulation, individual variation in dispersal or migration, local extinction and recolonization, mating between subpopulations, age structure, fitness-based survival and hard selection, emergent sex ratios, and so forth. In response to this need, we here introduce SLiM 3, which contains two key advancements aimed at abolishing these limitations. First, the new non-Wright-Fisher or \"nonWF\" model type provides a much more flexible foundation that allows the easy implementation of all of the above scenarios and many more. Second, SLiM 3 adds support for continuous space, including spatial interactions and spatial maps of environmental variables. We provide a conceptual overview of these new features, and present several example models to illustrate their use. These two key features allow SLiM 3 models to go beyond the Wright-Fisher model, opening up new horizons for forward genetic modeling.","author":[{"dropping-particle":"","family":"Haller","given":"Benjamin C.","non-dropping-particle":"","parse-names":false,"suffix":""},{"dropping-particle":"","family":"Messer","given":"Philipp W.","non-dropping-particle":"","parse-names":false,"suffix":""}],"container-title":"Molecular Biology and Evolution","id":"ITEM-1","issue":"3","issued":{"date-parts":[["2019"]]},"page":"632-637","title":"SLiM 3: Forward Genetic Simulations Beyond the Wright-Fisher Model","type":"article-journal","volume":"36"},"uris":["http://www.mendeley.com/documents/?uuid=505958d6-e748-4857-b872-820859dbd35b"]}],"mendeley":{"formattedCitation":"[67]","plainTextFormattedCitation":"[67]","previouslyFormattedCitation":"[69]"},"properties":{"noteIndex":0},"schema":"https://github.com/citation-style-language/schema/raw/master/csl-citation.json"}</w:instrText>
-      </w:r>
-      <w:r>
-        <w:rPr>
-          <w:rFonts w:ascii="Times New Roman" w:eastAsia="Times New Roman" w:hAnsi="Times New Roman" w:cs="Times New Roman"/>
-          <w:sz w:val="24"/>
-          <w:szCs w:val="24"/>
-        </w:rPr>
-        <w:fldChar w:fldCharType="separate"/>
-      </w:r>
-      <w:r>
-        <w:rPr>
-          <w:rFonts w:ascii="Times New Roman" w:eastAsia="Times New Roman" w:hAnsi="Times New Roman" w:cs="Times New Roman"/>
-          <w:noProof/>
-          <w:sz w:val="24"/>
-          <w:szCs w:val="24"/>
-        </w:rPr>
-        <w:t>[67]</w:t>
-      </w:r>
-      <w:r>
-        <w:rPr>
-          <w:rFonts w:ascii="Times New Roman" w:eastAsia="Times New Roman" w:hAnsi="Times New Roman" w:cs="Times New Roman"/>
-          <w:sz w:val="24"/>
-          <w:szCs w:val="24"/>
-        </w:rPr>
-        <w:fldChar w:fldCharType="end"/>
-      </w:r>
-      <w:r>
-        <w:rPr>
-          <w:rFonts w:ascii="Times New Roman" w:eastAsia="Times New Roman" w:hAnsi="Times New Roman" w:cs="Times New Roman"/>
-          <w:sz w:val="24"/>
-          <w:szCs w:val="24"/>
-        </w:rPr>
-        <w:t xml:space="preserve"> provide very flexible and sophisticated ways to implement such simulations.</w:t>
-      </w:r>
-      <w:r>
-        <w:rPr>
-          <w:rFonts w:ascii="Times New Roman" w:eastAsia="Times New Roman" w:hAnsi="Times New Roman" w:cs="Times New Roman"/>
-          <w:sz w:val="24"/>
-          <w:szCs w:val="24"/>
-        </w:rPr>
-        <w:t xml:space="preserve"> </w:t>
-      </w:r>
-      <w:r>
-        <w:rPr>
-          <w:rFonts w:ascii="Times New Roman" w:eastAsia="Times New Roman" w:hAnsi="Times New Roman" w:cs="Times New Roman"/>
-          <w:sz w:val="24"/>
-          <w:szCs w:val="24"/>
-        </w:rPr>
-        <w:t>We</w:t>
-      </w:r>
-      <w:r>
-        <w:rPr>
-          <w:rFonts w:ascii="Times New Roman" w:eastAsia="Times New Roman" w:hAnsi="Times New Roman" w:cs="Times New Roman"/>
-          <w:sz w:val="24"/>
-          <w:szCs w:val="24"/>
-        </w:rPr>
-        <w:t xml:space="preserve"> expect greater sensitivity to thre</w:t>
-      </w:r>
-      <w:r>
-        <w:rPr>
-          <w:rFonts w:ascii="Times New Roman" w:eastAsia="Times New Roman" w:hAnsi="Times New Roman" w:cs="Times New Roman"/>
-          <w:sz w:val="24"/>
-          <w:szCs w:val="24"/>
-        </w:rPr>
-        <w:t xml:space="preserve">shold selection in systems that </w:t>
-      </w:r>
-      <w:r>
-        <w:rPr>
-          <w:rFonts w:ascii="Times New Roman" w:eastAsia="Times New Roman" w:hAnsi="Times New Roman" w:cs="Times New Roman"/>
-          <w:sz w:val="24"/>
-          <w:szCs w:val="24"/>
-        </w:rPr>
-        <w:t>exhibit dramatic demogr</w:t>
-      </w:r>
-      <w:r>
-        <w:rPr>
-          <w:rFonts w:ascii="Times New Roman" w:eastAsia="Times New Roman" w:hAnsi="Times New Roman" w:cs="Times New Roman"/>
-          <w:sz w:val="24"/>
-          <w:szCs w:val="24"/>
-        </w:rPr>
-        <w:t>a</w:t>
-      </w:r>
-      <w:r>
-        <w:rPr>
-          <w:rFonts w:ascii="Times New Roman" w:eastAsia="Times New Roman" w:hAnsi="Times New Roman" w:cs="Times New Roman"/>
-          <w:sz w:val="24"/>
-          <w:szCs w:val="24"/>
-        </w:rPr>
-        <w:t>phic fl</w:t>
-      </w:r>
-      <w:r>
-        <w:rPr>
-          <w:rFonts w:ascii="Times New Roman" w:eastAsia="Times New Roman" w:hAnsi="Times New Roman" w:cs="Times New Roman"/>
-          <w:sz w:val="24"/>
-          <w:szCs w:val="24"/>
-        </w:rPr>
-        <w:t>uc</w:t>
-      </w:r>
-      <w:r>
-        <w:rPr>
-          <w:rFonts w:ascii="Times New Roman" w:eastAsia="Times New Roman" w:hAnsi="Times New Roman" w:cs="Times New Roman"/>
-          <w:sz w:val="24"/>
-          <w:szCs w:val="24"/>
-        </w:rPr>
-        <w:t>tuations, as is the case in outbreaking or invasive species</w:t>
-      </w:r>
-      <w:r>
-        <w:rPr>
-          <w:rFonts w:ascii="Times New Roman" w:eastAsia="Times New Roman" w:hAnsi="Times New Roman" w:cs="Times New Roman"/>
-          <w:sz w:val="24"/>
-          <w:szCs w:val="24"/>
-        </w:rPr>
-        <w:t xml:space="preserve">. Those systems would therefore </w:t>
-      </w:r>
-      <w:r>
-        <w:rPr>
-          <w:rFonts w:ascii="Times New Roman" w:eastAsia="Times New Roman" w:hAnsi="Times New Roman" w:cs="Times New Roman"/>
-          <w:sz w:val="24"/>
-          <w:szCs w:val="24"/>
-        </w:rPr>
-        <w:t xml:space="preserve">greatly </w:t>
-      </w:r>
-      <w:r>
-        <w:rPr>
-          <w:rFonts w:ascii="Times New Roman" w:eastAsia="Times New Roman" w:hAnsi="Times New Roman" w:cs="Times New Roman"/>
-          <w:sz w:val="24"/>
-          <w:szCs w:val="24"/>
-        </w:rPr>
-        <w:t>benefit from of a simulation study designed to pick the most appropriate threshold for the analysis of empirical data</w:t>
-      </w:r>
-      <w:r>
-        <w:rPr>
-          <w:rFonts w:ascii="Times New Roman" w:eastAsia="Times New Roman" w:hAnsi="Times New Roman" w:cs="Times New Roman"/>
-          <w:sz w:val="24"/>
-          <w:szCs w:val="24"/>
-        </w:rPr>
-        <w:t>, instead of using arbitrary threshold</w:t>
-      </w:r>
-      <w:r>
-        <w:rPr>
-          <w:rFonts w:ascii="Times New Roman" w:eastAsia="Times New Roman" w:hAnsi="Times New Roman" w:cs="Times New Roman"/>
-          <w:sz w:val="24"/>
-          <w:szCs w:val="24"/>
-        </w:rPr>
-        <w:t>.</w:t>
-      </w:r>
-      <w:r>
-        <w:rPr>
-          <w:rFonts w:ascii="Times New Roman" w:eastAsia="Times New Roman" w:hAnsi="Times New Roman" w:cs="Times New Roman"/>
-          <w:sz w:val="24"/>
-          <w:szCs w:val="24"/>
-        </w:rPr>
-        <w:t xml:space="preserve"> </w:t>
-      </w:r>
     </w:p>
     <w:p>
       <w:pPr>
@@ -23322,6 +23305,15 @@
           <w:szCs w:val="24"/>
         </w:rPr>
       </w:pPr>
+      <w:r>
+        <w:rPr>
+          <w:rFonts w:ascii="Times New Roman" w:eastAsia="Times New Roman" w:hAnsi="Times New Roman" w:cs="Times New Roman"/>
+          <w:i/>
+          <w:sz w:val="24"/>
+          <w:szCs w:val="24"/>
+        </w:rPr>
+        <w:t>Empirical application of the method</w:t>
+      </w:r>
     </w:p>
     <w:p>
       <w:pPr>
@@ -23335,12 +23327,10 @@
       <w:r>
         <w:rPr>
           <w:rFonts w:ascii="Times New Roman" w:eastAsia="Times New Roman" w:hAnsi="Times New Roman" w:cs="Times New Roman"/>
-          <w:i/>
-          <w:sz w:val="24"/>
-          <w:szCs w:val="24"/>
-        </w:rPr>
-        <w:lastRenderedPageBreak/>
-        <w:t>Empirical application of the method</w:t>
+          <w:sz w:val="24"/>
+          <w:szCs w:val="24"/>
+        </w:rPr>
+        <w:t>We successfully applied TGI on an empirical featured an endangered vertebrate for which temporal genetic change had been described, but not tested. One population had been hypothesized to have undergone atypical change in the original publication and our application of TGI supported it. We therefore showed how to strengthen the results for future temporal genetic studies using repeated samples through the straightforward TGI testing procedure. Different empirical datasets, and different research objectives may require TGI users to tweak our procedure. The TGI function is transparent and flexible, and using different permutation and genetic distance algorithms would be straightforward. This could be done by simply changing a few lines in the commented TGI function we provide as supplementary material.</w:t>
       </w:r>
     </w:p>
     <w:p>
@@ -23348,18 +23338,21 @@
         <w:spacing w:before="240" w:after="240" w:line="480" w:lineRule="auto"/>
         <w:rPr>
           <w:rFonts w:ascii="Times New Roman" w:eastAsia="Times New Roman" w:hAnsi="Times New Roman" w:cs="Times New Roman"/>
-          <w:sz w:val="24"/>
-          <w:szCs w:val="24"/>
-          <w:lang w:val="fr-CA"/>
-        </w:rPr>
-      </w:pPr>
-      <w:r>
-        <w:rPr>
-          <w:rFonts w:ascii="Times New Roman" w:eastAsia="Times New Roman" w:hAnsi="Times New Roman" w:cs="Times New Roman"/>
-          <w:sz w:val="24"/>
-          <w:szCs w:val="24"/>
-        </w:rPr>
-        <w:t>We successfully applied TGI on an empirical featured an endangered vertebrate for which temporal genetic change had been described, but not tested. One population had been hypothesized to have undergone atypical change in the original publication and our application of TGI supported it. We therefore showed how to strengthen the results for future temporal genetic studies using repeated samples through the straightforward TGI testing procedure. Different empirical datasets, and different research objectives may require TGI users to tweak our procedure. The TGI function is transparent and flexible, and using different permutation and genetic distance algorithms would be straightforward. This could be done by simply changing a few lines in the commented TGI function we provide as supplementary material.</w:t>
+          <w:i/>
+          <w:iCs/>
+          <w:sz w:val="24"/>
+          <w:szCs w:val="24"/>
+        </w:rPr>
+      </w:pPr>
+      <w:r>
+        <w:rPr>
+          <w:rFonts w:ascii="Times New Roman" w:eastAsia="Times New Roman" w:hAnsi="Times New Roman" w:cs="Times New Roman"/>
+          <w:i/>
+          <w:iCs/>
+          <w:sz w:val="24"/>
+          <w:szCs w:val="24"/>
+        </w:rPr>
+        <w:t>Conclusions</w:t>
       </w:r>
     </w:p>
     <w:p>
@@ -23367,47 +23360,204 @@
         <w:spacing w:before="240" w:after="240" w:line="480" w:lineRule="auto"/>
         <w:rPr>
           <w:rFonts w:ascii="Times New Roman" w:eastAsia="Times New Roman" w:hAnsi="Times New Roman" w:cs="Times New Roman"/>
+          <w:sz w:val="24"/>
+          <w:szCs w:val="24"/>
+        </w:rPr>
+      </w:pPr>
+      <w:r>
+        <w:rPr>
+          <w:rFonts w:ascii="Times New Roman" w:eastAsia="Times New Roman" w:hAnsi="Times New Roman" w:cs="Times New Roman"/>
+          <w:sz w:val="24"/>
+          <w:szCs w:val="24"/>
+        </w:rPr>
+        <w:t xml:space="preserve">Identifying changes in genetic diversity, beyond what one would expect due to background micro-evolutionary processes, can help researchers and conservation managers identify locations that have experienced important past demographic events. </w:t>
+      </w:r>
+      <w:r>
+        <w:rPr>
+          <w:rFonts w:ascii="Times New Roman" w:eastAsia="Times New Roman" w:hAnsi="Times New Roman" w:cs="Times New Roman"/>
+          <w:sz w:val="24"/>
+          <w:szCs w:val="24"/>
+        </w:rPr>
+        <w:t>These events could be detrimental (</w:t>
+      </w:r>
+      <w:r>
+        <w:rPr>
+          <w:rFonts w:ascii="Times New Roman" w:eastAsia="Times New Roman" w:hAnsi="Times New Roman" w:cs="Times New Roman"/>
           <w:i/>
-          <w:iCs/>
-          <w:sz w:val="24"/>
-          <w:szCs w:val="24"/>
-        </w:rPr>
-      </w:pPr>
+          <w:sz w:val="24"/>
+          <w:szCs w:val="24"/>
+        </w:rPr>
+        <w:t xml:space="preserve">e.g. </w:t>
+      </w:r>
+      <w:r>
+        <w:rPr>
+          <w:rFonts w:ascii="Times New Roman" w:eastAsia="Times New Roman" w:hAnsi="Times New Roman" w:cs="Times New Roman"/>
+          <w:sz w:val="24"/>
+          <w:szCs w:val="24"/>
+        </w:rPr>
+        <w:t>loss of diversity, maladaptation) or beneficial (</w:t>
+      </w:r>
       <w:r>
         <w:rPr>
           <w:rFonts w:ascii="Times New Roman" w:eastAsia="Times New Roman" w:hAnsi="Times New Roman" w:cs="Times New Roman"/>
           <w:i/>
-          <w:iCs/>
-          <w:sz w:val="24"/>
-          <w:szCs w:val="24"/>
-        </w:rPr>
-        <w:t>Conclusions</w:t>
-      </w:r>
-    </w:p>
-    <w:p>
-      <w:pPr>
-        <w:spacing w:before="240" w:after="240" w:line="480" w:lineRule="auto"/>
-        <w:rPr>
-          <w:rFonts w:ascii="Times New Roman" w:eastAsia="Times New Roman" w:hAnsi="Times New Roman" w:cs="Times New Roman"/>
-          <w:sz w:val="24"/>
-          <w:szCs w:val="24"/>
-        </w:rPr>
-      </w:pPr>
-      <w:r>
-        <w:rPr>
-          <w:rFonts w:ascii="Times New Roman" w:eastAsia="Times New Roman" w:hAnsi="Times New Roman" w:cs="Times New Roman"/>
-          <w:sz w:val="24"/>
-          <w:szCs w:val="24"/>
-        </w:rPr>
-        <w:t xml:space="preserve">Identifying changes in genetic diversity, beyond what one would expect due to background micro-evolutionary processes, can help researchers and conservation managers identify locations that have experienced important past demographic events. </w:t>
-      </w:r>
-      <w:r>
-        <w:rPr>
-          <w:rFonts w:ascii="Times New Roman" w:eastAsia="Times New Roman" w:hAnsi="Times New Roman" w:cs="Times New Roman"/>
-          <w:sz w:val="24"/>
-          <w:szCs w:val="24"/>
-        </w:rPr>
-        <w:t>These events could be detrimental (</w:t>
+          <w:sz w:val="24"/>
+          <w:szCs w:val="24"/>
+        </w:rPr>
+        <w:t xml:space="preserve">e.g. </w:t>
+      </w:r>
+      <w:r>
+        <w:rPr>
+          <w:rFonts w:ascii="Times New Roman" w:eastAsia="Times New Roman" w:hAnsi="Times New Roman" w:cs="Times New Roman"/>
+          <w:sz w:val="24"/>
+          <w:szCs w:val="24"/>
+        </w:rPr>
+        <w:t>higher effective population size, genetic rescue).</w:t>
+      </w:r>
+      <w:r>
+        <w:rPr>
+          <w:rFonts w:ascii="Times New Roman" w:eastAsia="Times New Roman" w:hAnsi="Times New Roman" w:cs="Times New Roman"/>
+          <w:sz w:val="24"/>
+          <w:szCs w:val="24"/>
+        </w:rPr>
+        <w:t xml:space="preserve"> </w:t>
+      </w:r>
+      <w:r>
+        <w:rPr>
+          <w:rFonts w:ascii="Times New Roman" w:eastAsia="Times New Roman" w:hAnsi="Times New Roman" w:cs="Times New Roman"/>
+          <w:sz w:val="24"/>
+          <w:szCs w:val="24"/>
+        </w:rPr>
+        <w:t>Such sites could then be prioritized for increased monitoring and further investigation into the origin of these changes.</w:t>
+      </w:r>
+      <w:r>
+        <w:rPr>
+          <w:rFonts w:ascii="Times New Roman" w:eastAsia="Times New Roman" w:hAnsi="Times New Roman" w:cs="Times New Roman"/>
+          <w:sz w:val="24"/>
+          <w:szCs w:val="24"/>
+        </w:rPr>
+        <w:t xml:space="preserve"> </w:t>
+      </w:r>
+      <w:r>
+        <w:rPr>
+          <w:rFonts w:ascii="Times New Roman" w:eastAsia="Times New Roman" w:hAnsi="Times New Roman" w:cs="Times New Roman"/>
+          <w:sz w:val="24"/>
+          <w:szCs w:val="24"/>
+        </w:rPr>
+        <w:t xml:space="preserve">As shown in our application of TGI on an endangered animal system, our method provides a direct test of the hypothesis of exceptional temporal genetic </w:t>
+      </w:r>
+      <w:r>
+        <w:rPr>
+          <w:rFonts w:ascii="Times New Roman" w:eastAsia="Times New Roman" w:hAnsi="Times New Roman" w:cs="Times New Roman"/>
+          <w:sz w:val="24"/>
+          <w:szCs w:val="24"/>
+        </w:rPr>
+        <w:lastRenderedPageBreak/>
+        <w:t xml:space="preserve">change. </w:t>
+      </w:r>
+      <w:r>
+        <w:rPr>
+          <w:rFonts w:ascii="Times New Roman" w:eastAsia="Times New Roman" w:hAnsi="Times New Roman" w:cs="Times New Roman"/>
+          <w:sz w:val="24"/>
+          <w:szCs w:val="24"/>
+        </w:rPr>
+        <w:t>Our approach</w:t>
+      </w:r>
+      <w:r>
+        <w:rPr>
+          <w:rFonts w:ascii="Times New Roman" w:eastAsia="Times New Roman" w:hAnsi="Times New Roman" w:cs="Times New Roman"/>
+          <w:sz w:val="24"/>
+          <w:szCs w:val="24"/>
+        </w:rPr>
+        <w:t xml:space="preserve"> to</w:t>
+      </w:r>
+      <w:r>
+        <w:rPr>
+          <w:rFonts w:ascii="Times New Roman" w:eastAsia="Times New Roman" w:hAnsi="Times New Roman" w:cs="Times New Roman"/>
+          <w:sz w:val="24"/>
+          <w:szCs w:val="24"/>
+        </w:rPr>
+        <w:t xml:space="preserve"> detecting</w:t>
+      </w:r>
+      <w:r>
+        <w:rPr>
+          <w:rFonts w:ascii="Times New Roman" w:eastAsia="Times New Roman" w:hAnsi="Times New Roman" w:cs="Times New Roman"/>
+          <w:sz w:val="24"/>
+          <w:szCs w:val="24"/>
+        </w:rPr>
+        <w:t xml:space="preserve"> </w:t>
+      </w:r>
+      <w:r>
+        <w:rPr>
+          <w:rFonts w:ascii="Times New Roman" w:eastAsia="Times New Roman" w:hAnsi="Times New Roman" w:cs="Times New Roman"/>
+          <w:sz w:val="24"/>
+          <w:szCs w:val="24"/>
+        </w:rPr>
+        <w:t>tempora</w:t>
+      </w:r>
+      <w:r>
+        <w:rPr>
+          <w:rFonts w:ascii="Times New Roman" w:eastAsia="Times New Roman" w:hAnsi="Times New Roman" w:cs="Times New Roman"/>
+          <w:sz w:val="24"/>
+          <w:szCs w:val="24"/>
+        </w:rPr>
+        <w:t>l genetic different</w:t>
+      </w:r>
+      <w:r>
+        <w:rPr>
+          <w:rFonts w:ascii="Times New Roman" w:eastAsia="Times New Roman" w:hAnsi="Times New Roman" w:cs="Times New Roman"/>
+          <w:sz w:val="24"/>
+          <w:szCs w:val="24"/>
+        </w:rPr>
+        <w:t>i</w:t>
+      </w:r>
+      <w:r>
+        <w:rPr>
+          <w:rFonts w:ascii="Times New Roman" w:eastAsia="Times New Roman" w:hAnsi="Times New Roman" w:cs="Times New Roman"/>
+          <w:sz w:val="24"/>
+          <w:szCs w:val="24"/>
+        </w:rPr>
+        <w:t>at</w:t>
+      </w:r>
+      <w:r>
+        <w:rPr>
+          <w:rFonts w:ascii="Times New Roman" w:eastAsia="Times New Roman" w:hAnsi="Times New Roman" w:cs="Times New Roman"/>
+          <w:sz w:val="24"/>
+          <w:szCs w:val="24"/>
+        </w:rPr>
+        <w:t>i</w:t>
+      </w:r>
+      <w:r>
+        <w:rPr>
+          <w:rFonts w:ascii="Times New Roman" w:eastAsia="Times New Roman" w:hAnsi="Times New Roman" w:cs="Times New Roman"/>
+          <w:sz w:val="24"/>
+          <w:szCs w:val="24"/>
+        </w:rPr>
+        <w:t>on does not require extensive genomic information and can be used to explore the temporal dynami</w:t>
+      </w:r>
+      <w:r>
+        <w:rPr>
+          <w:rFonts w:ascii="Times New Roman" w:eastAsia="Times New Roman" w:hAnsi="Times New Roman" w:cs="Times New Roman"/>
+          <w:sz w:val="24"/>
+          <w:szCs w:val="24"/>
+        </w:rPr>
+        <w:t>c</w:t>
+      </w:r>
+      <w:r>
+        <w:rPr>
+          <w:rFonts w:ascii="Times New Roman" w:eastAsia="Times New Roman" w:hAnsi="Times New Roman" w:cs="Times New Roman"/>
+          <w:sz w:val="24"/>
+          <w:szCs w:val="24"/>
+        </w:rPr>
+        <w:t xml:space="preserve">s of demographically induced genetic diversity using relatively small genetic datasets </w:t>
+      </w:r>
+      <w:r>
+        <w:rPr>
+          <w:rFonts w:ascii="Times New Roman" w:eastAsia="Times New Roman" w:hAnsi="Times New Roman" w:cs="Times New Roman"/>
+          <w:sz w:val="24"/>
+          <w:szCs w:val="24"/>
+        </w:rPr>
+        <w:t>(</w:t>
       </w:r>
       <w:r>
         <w:rPr>
@@ -23424,176 +23574,6 @@
           <w:sz w:val="24"/>
           <w:szCs w:val="24"/>
         </w:rPr>
-        <w:t>loss of diversity, maladaptation) or beneficial (</w:t>
-      </w:r>
-      <w:r>
-        <w:rPr>
-          <w:rFonts w:ascii="Times New Roman" w:eastAsia="Times New Roman" w:hAnsi="Times New Roman" w:cs="Times New Roman"/>
-          <w:i/>
-          <w:sz w:val="24"/>
-          <w:szCs w:val="24"/>
-        </w:rPr>
-        <w:t xml:space="preserve">e.g. </w:t>
-      </w:r>
-      <w:r>
-        <w:rPr>
-          <w:rFonts w:ascii="Times New Roman" w:eastAsia="Times New Roman" w:hAnsi="Times New Roman" w:cs="Times New Roman"/>
-          <w:sz w:val="24"/>
-          <w:szCs w:val="24"/>
-        </w:rPr>
-        <w:t>higher effective population size, genetic rescue).</w:t>
-      </w:r>
-      <w:r>
-        <w:rPr>
-          <w:rFonts w:ascii="Times New Roman" w:eastAsia="Times New Roman" w:hAnsi="Times New Roman" w:cs="Times New Roman"/>
-          <w:sz w:val="24"/>
-          <w:szCs w:val="24"/>
-        </w:rPr>
-        <w:t xml:space="preserve"> </w:t>
-      </w:r>
-      <w:r>
-        <w:rPr>
-          <w:rFonts w:ascii="Times New Roman" w:eastAsia="Times New Roman" w:hAnsi="Times New Roman" w:cs="Times New Roman"/>
-          <w:sz w:val="24"/>
-          <w:szCs w:val="24"/>
-        </w:rPr>
-        <w:t>Such sites could then be prioritized for increased monitoring and further investigation into the origin of these changes.</w:t>
-      </w:r>
-      <w:r>
-        <w:rPr>
-          <w:rFonts w:ascii="Times New Roman" w:eastAsia="Times New Roman" w:hAnsi="Times New Roman" w:cs="Times New Roman"/>
-          <w:sz w:val="24"/>
-          <w:szCs w:val="24"/>
-        </w:rPr>
-        <w:t xml:space="preserve"> </w:t>
-      </w:r>
-      <w:r>
-        <w:rPr>
-          <w:rFonts w:ascii="Times New Roman" w:eastAsia="Times New Roman" w:hAnsi="Times New Roman" w:cs="Times New Roman"/>
-          <w:sz w:val="24"/>
-          <w:szCs w:val="24"/>
-        </w:rPr>
-        <w:t xml:space="preserve">As shown in our application of TGI on an endangered animal system, our method provides a direct test of the hypothesis of exceptional temporal genetic change. </w:t>
-      </w:r>
-      <w:r>
-        <w:rPr>
-          <w:rFonts w:ascii="Times New Roman" w:eastAsia="Times New Roman" w:hAnsi="Times New Roman" w:cs="Times New Roman"/>
-          <w:sz w:val="24"/>
-          <w:szCs w:val="24"/>
-        </w:rPr>
-        <w:t>Our approach</w:t>
-      </w:r>
-      <w:r>
-        <w:rPr>
-          <w:rFonts w:ascii="Times New Roman" w:eastAsia="Times New Roman" w:hAnsi="Times New Roman" w:cs="Times New Roman"/>
-          <w:sz w:val="24"/>
-          <w:szCs w:val="24"/>
-        </w:rPr>
-        <w:t xml:space="preserve"> to</w:t>
-      </w:r>
-      <w:r>
-        <w:rPr>
-          <w:rFonts w:ascii="Times New Roman" w:eastAsia="Times New Roman" w:hAnsi="Times New Roman" w:cs="Times New Roman"/>
-          <w:sz w:val="24"/>
-          <w:szCs w:val="24"/>
-        </w:rPr>
-        <w:t xml:space="preserve"> detecting</w:t>
-      </w:r>
-      <w:r>
-        <w:rPr>
-          <w:rFonts w:ascii="Times New Roman" w:eastAsia="Times New Roman" w:hAnsi="Times New Roman" w:cs="Times New Roman"/>
-          <w:sz w:val="24"/>
-          <w:szCs w:val="24"/>
-        </w:rPr>
-        <w:t xml:space="preserve"> </w:t>
-      </w:r>
-      <w:r>
-        <w:rPr>
-          <w:rFonts w:ascii="Times New Roman" w:eastAsia="Times New Roman" w:hAnsi="Times New Roman" w:cs="Times New Roman"/>
-          <w:sz w:val="24"/>
-          <w:szCs w:val="24"/>
-        </w:rPr>
-        <w:t>tempora</w:t>
-      </w:r>
-      <w:r>
-        <w:rPr>
-          <w:rFonts w:ascii="Times New Roman" w:eastAsia="Times New Roman" w:hAnsi="Times New Roman" w:cs="Times New Roman"/>
-          <w:sz w:val="24"/>
-          <w:szCs w:val="24"/>
-        </w:rPr>
-        <w:t>l genetic different</w:t>
-      </w:r>
-      <w:r>
-        <w:rPr>
-          <w:rFonts w:ascii="Times New Roman" w:eastAsia="Times New Roman" w:hAnsi="Times New Roman" w:cs="Times New Roman"/>
-          <w:sz w:val="24"/>
-          <w:szCs w:val="24"/>
-        </w:rPr>
-        <w:t>i</w:t>
-      </w:r>
-      <w:r>
-        <w:rPr>
-          <w:rFonts w:ascii="Times New Roman" w:eastAsia="Times New Roman" w:hAnsi="Times New Roman" w:cs="Times New Roman"/>
-          <w:sz w:val="24"/>
-          <w:szCs w:val="24"/>
-        </w:rPr>
-        <w:t>at</w:t>
-      </w:r>
-      <w:r>
-        <w:rPr>
-          <w:rFonts w:ascii="Times New Roman" w:eastAsia="Times New Roman" w:hAnsi="Times New Roman" w:cs="Times New Roman"/>
-          <w:sz w:val="24"/>
-          <w:szCs w:val="24"/>
-        </w:rPr>
-        <w:t>i</w:t>
-      </w:r>
-      <w:r>
-        <w:rPr>
-          <w:rFonts w:ascii="Times New Roman" w:eastAsia="Times New Roman" w:hAnsi="Times New Roman" w:cs="Times New Roman"/>
-          <w:sz w:val="24"/>
-          <w:szCs w:val="24"/>
-        </w:rPr>
-        <w:t>on does not require extensive genomic information and can be used to explore the temporal dynami</w:t>
-      </w:r>
-      <w:r>
-        <w:rPr>
-          <w:rFonts w:ascii="Times New Roman" w:eastAsia="Times New Roman" w:hAnsi="Times New Roman" w:cs="Times New Roman"/>
-          <w:sz w:val="24"/>
-          <w:szCs w:val="24"/>
-        </w:rPr>
-        <w:t>c</w:t>
-      </w:r>
-      <w:r>
-        <w:rPr>
-          <w:rFonts w:ascii="Times New Roman" w:eastAsia="Times New Roman" w:hAnsi="Times New Roman" w:cs="Times New Roman"/>
-          <w:sz w:val="24"/>
-          <w:szCs w:val="24"/>
-        </w:rPr>
-        <w:t xml:space="preserve">s of demographically induced genetic diversity using relatively small genetic datasets </w:t>
-      </w:r>
-      <w:r>
-        <w:rPr>
-          <w:rFonts w:ascii="Times New Roman" w:eastAsia="Times New Roman" w:hAnsi="Times New Roman" w:cs="Times New Roman"/>
-          <w:sz w:val="24"/>
-          <w:szCs w:val="24"/>
-        </w:rPr>
-        <w:t>(</w:t>
-      </w:r>
-      <w:r>
-        <w:rPr>
-          <w:rFonts w:ascii="Times New Roman" w:eastAsia="Times New Roman" w:hAnsi="Times New Roman" w:cs="Times New Roman"/>
-          <w:i/>
-          <w:sz w:val="24"/>
-          <w:szCs w:val="24"/>
-        </w:rPr>
-        <w:t xml:space="preserve">e.g. </w:t>
-      </w:r>
-      <w:r>
-        <w:rPr>
-          <w:rFonts w:ascii="Times New Roman" w:eastAsia="Times New Roman" w:hAnsi="Times New Roman" w:cs="Times New Roman"/>
-          <w:sz w:val="24"/>
-          <w:szCs w:val="24"/>
-        </w:rPr>
         <w:t>hundreds of SNPs)</w:t>
       </w:r>
       <w:r>
@@ -23602,16 +23582,7 @@
           <w:sz w:val="24"/>
           <w:szCs w:val="24"/>
         </w:rPr>
-        <w:t xml:space="preserve">. As </w:t>
-      </w:r>
-      <w:r>
-        <w:rPr>
-          <w:rFonts w:ascii="Times New Roman" w:eastAsia="Times New Roman" w:hAnsi="Times New Roman" w:cs="Times New Roman"/>
-          <w:sz w:val="24"/>
-          <w:szCs w:val="24"/>
-        </w:rPr>
-        <w:lastRenderedPageBreak/>
-        <w:t>such, our approach holds great promise</w:t>
+        <w:t>. As such, our approach holds great promise</w:t>
       </w:r>
       <w:r>
         <w:rPr>
@@ -24107,7 +24078,17 @@
           <w:szCs w:val="24"/>
         </w:rPr>
         <w:tab/>
-        <w:t>Bradburd GS, Ralph PL. Spatial Population Genetics: It’s About Time. Annu Rev Ecol Evol Syst. 2019;50: 427–449. doi:10.1146/annurev-ecolsys-110316-022659</w:t>
+        <w:t xml:space="preserve">Bradburd GS, Ralph PL. Spatial Population Genetics: It’s About Time. Annu Rev Ecol </w:t>
+      </w:r>
+      <w:r>
+        <w:rPr>
+          <w:rFonts w:ascii="Times New Roman" w:hAnsi="Times New Roman" w:cs="Times New Roman"/>
+          <w:noProof/>
+          <w:sz w:val="24"/>
+          <w:szCs w:val="24"/>
+        </w:rPr>
+        <w:lastRenderedPageBreak/>
+        <w:t>Evol Syst. 2019;50: 427–449. doi:10.1146/annurev-ecolsys-110316-022659</w:t>
       </w:r>
     </w:p>
     <w:p>
@@ -24177,17 +24158,7 @@
           <w:szCs w:val="24"/>
         </w:rPr>
         <w:tab/>
-        <w:t xml:space="preserve">Segelbacher G, Cushman SA, Epperson BK, Fortin MJ, Francois O, Hardy OJ, et al. </w:t>
-      </w:r>
-      <w:r>
-        <w:rPr>
-          <w:rFonts w:ascii="Times New Roman" w:hAnsi="Times New Roman" w:cs="Times New Roman"/>
-          <w:noProof/>
-          <w:sz w:val="24"/>
-          <w:szCs w:val="24"/>
-        </w:rPr>
-        <w:lastRenderedPageBreak/>
-        <w:t>Applications of landscape genetics in conservation biology: Concepts and challenges. Conserv Genet. 2010;11: 375–385. doi:10.1007/s10592-009-0044-5</w:t>
+        <w:t>Segelbacher G, Cushman SA, Epperson BK, Fortin MJ, Francois O, Hardy OJ, et al. Applications of landscape genetics in conservation biology: Concepts and challenges. Conserv Genet. 2010;11: 375–385. doi:10.1007/s10592-009-0044-5</w:t>
       </w:r>
     </w:p>
     <w:p>
@@ -24562,6 +24533,7 @@
           <w:sz w:val="24"/>
           <w:szCs w:val="24"/>
         </w:rPr>
+        <w:lastRenderedPageBreak/>
         <w:t xml:space="preserve">18. </w:t>
       </w:r>
       <w:r>
@@ -24632,7 +24604,6 @@
           <w:sz w:val="24"/>
           <w:szCs w:val="24"/>
         </w:rPr>
-        <w:lastRenderedPageBreak/>
         <w:t xml:space="preserve">20. </w:t>
       </w:r>
       <w:r>
@@ -25018,6 +24989,7 @@
           <w:sz w:val="24"/>
           <w:szCs w:val="24"/>
         </w:rPr>
+        <w:lastRenderedPageBreak/>
         <w:t xml:space="preserve">31. </w:t>
       </w:r>
       <w:r>
@@ -25088,7 +25060,6 @@
           <w:sz w:val="24"/>
           <w:szCs w:val="24"/>
         </w:rPr>
-        <w:lastRenderedPageBreak/>
         <w:t xml:space="preserve">33. </w:t>
       </w:r>
       <w:r>
@@ -25255,6 +25226,7 @@
           <w:noProof/>
           <w:sz w:val="24"/>
           <w:szCs w:val="24"/>
+          <w:lang w:val="fr-CA"/>
         </w:rPr>
       </w:pPr>
       <w:r>
@@ -25274,7 +25246,17 @@
           <w:szCs w:val="24"/>
         </w:rPr>
         <w:tab/>
-        <w:t>Clark AG, Hubisz MJ, Bustamante CD, Williamson SH, Nielsen R. Ascertainment bias in studies of human genome-wide polymorphism. Genome Res. 2005;15: 1496–1502. doi:10.1101/gr.4107905</w:t>
+        <w:t xml:space="preserve">Clark AG, Hubisz MJ, Bustamante CD, Williamson SH, Nielsen R. Ascertainment bias in studies of human genome-wide polymorphism. </w:t>
+      </w:r>
+      <w:r>
+        <w:rPr>
+          <w:rFonts w:ascii="Times New Roman" w:hAnsi="Times New Roman" w:cs="Times New Roman"/>
+          <w:noProof/>
+          <w:sz w:val="24"/>
+          <w:szCs w:val="24"/>
+          <w:lang w:val="fr-CA"/>
+        </w:rPr>
+        <w:t>Genome Res. 2005;15: 1496–1502. doi:10.1101/gr.4107905</w:t>
       </w:r>
     </w:p>
     <w:p>
@@ -25298,6 +25280,7 @@
           <w:noProof/>
           <w:sz w:val="24"/>
           <w:szCs w:val="24"/>
+          <w:lang w:val="fr-CA"/>
         </w:rPr>
         <w:t xml:space="preserve">39. </w:t>
       </w:r>
@@ -25307,9 +25290,19 @@
           <w:noProof/>
           <w:sz w:val="24"/>
           <w:szCs w:val="24"/>
+          <w:lang w:val="fr-CA"/>
         </w:rPr>
         <w:tab/>
-        <w:t>Segura-García I, Garavelli L, Tringali M, Matthews T, Chérubin LM, Hunt J, et al. Reconstruction of larval origins based on genetic relatedness and biophysical modeling. Sci Rep. 2019;9: 1–9. doi:10.1038/s41598-019-43435-9</w:t>
+        <w:t xml:space="preserve">Segura-García I, Garavelli L, Tringali M, Matthews T, Chérubin LM, Hunt J, et al. </w:t>
+      </w:r>
+      <w:r>
+        <w:rPr>
+          <w:rFonts w:ascii="Times New Roman" w:hAnsi="Times New Roman" w:cs="Times New Roman"/>
+          <w:noProof/>
+          <w:sz w:val="24"/>
+          <w:szCs w:val="24"/>
+        </w:rPr>
+        <w:t>Reconstruction of larval origins based on genetic relatedness and biophysical modeling. Sci Rep. 2019;9: 1–9. doi:10.1038/s41598-019-43435-9</w:t>
       </w:r>
     </w:p>
     <w:p>
@@ -25449,7 +25442,17 @@
           <w:szCs w:val="24"/>
         </w:rPr>
         <w:tab/>
-        <w:t>Murray GGR, Wang F, Harrison EM, Paterson GK, Mather AE, Harris SR, et al. The effect of genetic structure on molecular dating and tests for temporal signal. Methods Ecol Evol. 2016;7: 80–89. doi:10.1111/2041-210X.12466</w:t>
+        <w:t xml:space="preserve">Murray GGR, Wang F, Harrison EM, Paterson GK, Mather AE, Harris SR, et al. The </w:t>
+      </w:r>
+      <w:r>
+        <w:rPr>
+          <w:rFonts w:ascii="Times New Roman" w:hAnsi="Times New Roman" w:cs="Times New Roman"/>
+          <w:noProof/>
+          <w:sz w:val="24"/>
+          <w:szCs w:val="24"/>
+        </w:rPr>
+        <w:lastRenderedPageBreak/>
+        <w:t>effect of genetic structure on molecular dating and tests for temporal signal. Methods Ecol Evol. 2016;7: 80–89. doi:10.1111/2041-210X.12466</w:t>
       </w:r>
     </w:p>
     <w:p>
@@ -25509,7 +25512,6 @@
           <w:sz w:val="24"/>
           <w:szCs w:val="24"/>
         </w:rPr>
-        <w:lastRenderedPageBreak/>
         <w:t xml:space="preserve">45. </w:t>
       </w:r>
       <w:r>
@@ -25930,6 +25932,7 @@
           <w:sz w:val="24"/>
           <w:szCs w:val="24"/>
         </w:rPr>
+        <w:lastRenderedPageBreak/>
         <w:t xml:space="preserve">57. </w:t>
       </w:r>
       <w:r>
@@ -26000,7 +26003,6 @@
           <w:sz w:val="24"/>
           <w:szCs w:val="24"/>
         </w:rPr>
-        <w:lastRenderedPageBreak/>
         <w:t xml:space="preserve">59. </w:t>
       </w:r>
       <w:r>
@@ -26445,7 +26447,6 @@
           <w:sz w:val="24"/>
           <w:szCs w:val="24"/>
         </w:rPr>
-        <w:lastRenderedPageBreak/>
         <w:t>J.W</w:t>
       </w:r>
       <w:r>
@@ -33257,16 +33258,11 @@
         <w:annotationRef/>
       </w:r>
       <w:r>
-        <w:t xml:space="preserve">“implications” “benefits” ideas </w:t>
-      </w:r>
-      <w:bookmarkStart w:id="12" w:name="_GoBack"/>
-      <w:bookmarkEnd w:id="12"/>
-      <w:r>
-        <w:t>evoked but not explained. Show, don’t tell.</w:t>
+        <w:t>“implications” “benefits” ideas evoked but not explained. Show, don’t tell.</w:t>
       </w:r>
     </w:p>
   </w:comment>
-  <w:comment w:id="14" w:author="Patrick" w:date="2020-07-29T13:22:00Z" w:initials="P">
+  <w:comment w:id="13" w:author="Patrick" w:date="2020-07-29T13:22:00Z" w:initials="P">
     <w:p>
       <w:pPr>
         <w:pStyle w:val="Commentaire"/>
@@ -33282,7 +33278,7 @@
       </w:r>
     </w:p>
   </w:comment>
-  <w:comment w:id="16" w:author="Patrick" w:date="2020-07-29T13:24:00Z" w:initials="P">
+  <w:comment w:id="15" w:author="Patrick" w:date="2020-07-29T13:24:00Z" w:initials="P">
     <w:p>
       <w:pPr>
         <w:pStyle w:val="Commentaire"/>
@@ -33298,7 +33294,7 @@
       </w:r>
     </w:p>
   </w:comment>
-  <w:comment w:id="18" w:author="Patrick" w:date="2020-07-29T13:26:00Z" w:initials="P">
+  <w:comment w:id="17" w:author="Patrick" w:date="2020-07-29T13:26:00Z" w:initials="P">
     <w:p>
       <w:pPr>
         <w:pStyle w:val="Commentaire"/>
@@ -33314,7 +33310,7 @@
       </w:r>
     </w:p>
   </w:comment>
-  <w:comment w:id="20" w:author="Patrick" w:date="2020-07-29T13:31:00Z" w:initials="P">
+  <w:comment w:id="19" w:author="Patrick" w:date="2020-07-29T13:31:00Z" w:initials="P">
     <w:p>
       <w:pPr>
         <w:pStyle w:val="Commentaire"/>
@@ -33330,7 +33326,7 @@
       </w:r>
     </w:p>
   </w:comment>
-  <w:comment w:id="21" w:author="Patrick" w:date="2020-07-29T13:30:00Z" w:initials="P">
+  <w:comment w:id="20" w:author="Patrick" w:date="2020-07-29T13:30:00Z" w:initials="P">
     <w:p>
       <w:pPr>
         <w:pStyle w:val="Commentaire"/>
@@ -33343,38 +33339,6 @@
       </w:r>
       <w:r>
         <w:t xml:space="preserve">I do not understand this. </w:t>
-      </w:r>
-    </w:p>
-  </w:comment>
-  <w:comment w:id="22" w:author="Patrick" w:date="2020-07-29T13:40:00Z" w:initials="P">
-    <w:p>
-      <w:pPr>
-        <w:pStyle w:val="Commentaire"/>
-      </w:pPr>
-      <w:r>
-        <w:rPr>
-          <w:rStyle w:val="Marquedecommentaire"/>
-        </w:rPr>
-        <w:annotationRef/>
-      </w:r>
-      <w:r>
-        <w:t>This seems like an important point to make, bu the elaboration wrt simulation seem unecessary</w:t>
-      </w:r>
-    </w:p>
-  </w:comment>
-  <w:comment w:id="24" w:author="Patrick" w:date="2020-07-29T13:40:00Z" w:initials="P">
-    <w:p>
-      <w:pPr>
-        <w:pStyle w:val="Commentaire"/>
-      </w:pPr>
-      <w:r>
-        <w:rPr>
-          <w:rStyle w:val="Marquedecommentaire"/>
-        </w:rPr>
-        <w:annotationRef/>
-      </w:r>
-      <w:r>
-        <w:t>Bir of context here – connect back to bio?</w:t>
       </w:r>
     </w:p>
   </w:comment>
@@ -33396,8 +33360,6 @@
   <w15:commentEx w15:paraId="7AAB4D8B" w15:done="0"/>
   <w15:commentEx w15:paraId="7B36BAF8" w15:done="0"/>
   <w15:commentEx w15:paraId="704FFF9D" w15:done="0"/>
-  <w15:commentEx w15:paraId="7C386094" w15:done="0"/>
-  <w15:commentEx w15:paraId="4ECEF536" w15:done="0"/>
 </w15:commentsEx>
 </file>
 
@@ -33436,6 +33398,7 @@
         <w:docPartUnique/>
       </w:docPartObj>
     </w:sdtPr>
+    <w:sdtEndPr/>
     <w:sdtContent>
       <w:p>
         <w:pPr>
@@ -33456,7 +33419,7 @@
             <w:noProof/>
             <w:lang w:val="fr-FR"/>
           </w:rPr>
-          <w:t>19</w:t>
+          <w:t>31</w:t>
         </w:r>
         <w:r>
           <w:fldChar w:fldCharType="end"/>
@@ -35124,7 +35087,7 @@
 </file>
 
 <file path=customXml/itemProps1.xml><?xml version="1.0" encoding="utf-8"?>
-<ds:datastoreItem xmlns:ds="http://schemas.openxmlformats.org/officeDocument/2006/customXml" ds:itemID="{415E69FB-9F3D-4136-BE77-66A6A2C6EF05}">
+<ds:datastoreItem xmlns:ds="http://schemas.openxmlformats.org/officeDocument/2006/customXml" ds:itemID="{20AE825B-2AAD-4DE4-91DB-03EC52A6BC63}">
   <ds:schemaRefs>
     <ds:schemaRef ds:uri="http://schemas.openxmlformats.org/officeDocument/2006/bibliography"/>
   </ds:schemaRefs>
